--- a/notes/mock_plan.docx
+++ b/notes/mock_plan.docx
@@ -244,7 +244,10 @@
     </w:p>
     <w:p>
       <w:r>
-        <w:t xml:space="preserve">       - champs de </w:t>
+        <w:tab/>
+      </w:r>
+      <w:r>
+        <w:t xml:space="preserve">- champs de </w:t>
       </w:r>
       <w:proofErr w:type="spellStart"/>
       <w:r>
@@ -324,11 +327,40 @@
       </w:r>
       <w:proofErr w:type="gramStart"/>
       <w:r>
-        <w:t>QSO :</w:t>
+        <w:t xml:space="preserve">QSO </w:t>
+      </w:r>
+      <w:r>
+        <w:t>:</w:t>
       </w:r>
       <w:proofErr w:type="gramEnd"/>
-      <w:r>
-        <w:t xml:space="preserve"> transformation lognormal</w:t>
+    </w:p>
+    <w:p>
+      <w:r>
+        <w:t xml:space="preserve">3 </w:t>
+      </w:r>
+      <w:proofErr w:type="spellStart"/>
+      <w:r>
+        <w:t>transfo</w:t>
+      </w:r>
+      <w:proofErr w:type="spellEnd"/>
+      <w:r>
+        <w:t xml:space="preserve"> lognormal, à 3 z </w:t>
+      </w:r>
+      <w:proofErr w:type="spellStart"/>
+      <w:r>
+        <w:t>différents</w:t>
+      </w:r>
+      <w:proofErr w:type="spellEnd"/>
+      <w:r>
+        <w:t xml:space="preserve">, avec le </w:t>
+      </w:r>
+      <w:proofErr w:type="spellStart"/>
+      <w:r>
+        <w:t>biais</w:t>
+      </w:r>
+      <w:proofErr w:type="spellEnd"/>
+      <w:r>
+        <w:t xml:space="preserve"> et le growth factor</w:t>
       </w:r>
     </w:p>
     <w:p>
@@ -340,343 +372,2056 @@
         <w:t>lya</w:t>
       </w:r>
       <w:proofErr w:type="spellEnd"/>
-      <w:r>
-        <w:t xml:space="preserve"> </w:t>
+    </w:p>
+    <w:p>
+      <w:r>
+        <w:t xml:space="preserve">1 champ de </w:t>
+      </w:r>
+      <w:proofErr w:type="spellStart"/>
+      <w:r>
+        <w:t>densité</w:t>
+      </w:r>
+      <w:proofErr w:type="spellEnd"/>
+      <w:r>
+        <w:t xml:space="preserve"> (b=1) à z=0</w:t>
+      </w:r>
+    </w:p>
+    <w:p/>
+    <w:p>
+      <w:r>
+        <w:tab/>
+        <w:t>- on tire les QSO</w:t>
+      </w:r>
+    </w:p>
+    <w:p>
+      <w:r>
+        <w:t>avec P \</w:t>
+      </w:r>
+      <w:proofErr w:type="spellStart"/>
+      <w:r>
+        <w:t>propto</w:t>
+      </w:r>
+      <w:proofErr w:type="spellEnd"/>
+      <w:r>
+        <w:t xml:space="preserve"> exp(delta)</w:t>
+      </w:r>
+      <w:r>
+        <w:tab/>
+      </w:r>
+    </w:p>
+    <w:p>
+      <w:r>
+        <w:t xml:space="preserve">-&gt; Ca </w:t>
+      </w:r>
+      <w:proofErr w:type="spellStart"/>
+      <w:r>
+        <w:t>permet</w:t>
+      </w:r>
+      <w:proofErr w:type="spellEnd"/>
+      <w:r>
+        <w:t xml:space="preserve"> </w:t>
+      </w:r>
+      <w:proofErr w:type="spellStart"/>
+      <w:r>
+        <w:t>d'avoir</w:t>
+      </w:r>
+      <w:proofErr w:type="spellEnd"/>
+      <w:r>
+        <w:t xml:space="preserve"> </w:t>
+      </w:r>
+      <w:proofErr w:type="spellStart"/>
+      <w:r>
+        <w:t>une</w:t>
+      </w:r>
+      <w:proofErr w:type="spellEnd"/>
+      <w:r>
+        <w:t xml:space="preserve"> </w:t>
+      </w:r>
+      <w:proofErr w:type="spellStart"/>
+      <w:r>
+        <w:t>fonction</w:t>
+      </w:r>
+      <w:proofErr w:type="spellEnd"/>
+      <w:r>
+        <w:t xml:space="preserve"> de </w:t>
+      </w:r>
+      <w:proofErr w:type="spellStart"/>
+      <w:r>
+        <w:t>corrélation</w:t>
+      </w:r>
+      <w:proofErr w:type="spellEnd"/>
+      <w:r>
+        <w:t xml:space="preserve"> plus </w:t>
+      </w:r>
+      <w:proofErr w:type="spellStart"/>
+      <w:r>
+        <w:t>réaliste</w:t>
+      </w:r>
+      <w:proofErr w:type="spellEnd"/>
+      <w:r>
+        <w:t xml:space="preserve"> à petit r</w:t>
+      </w:r>
+    </w:p>
+    <w:p>
+      <w:r>
+        <w:t xml:space="preserve">+ on </w:t>
+      </w:r>
+      <w:proofErr w:type="spellStart"/>
+      <w:r>
+        <w:t>déplace</w:t>
+      </w:r>
+      <w:proofErr w:type="spellEnd"/>
+      <w:r>
+        <w:t xml:space="preserve"> les QSO \</w:t>
+      </w:r>
+      <w:proofErr w:type="spellStart"/>
+      <w:r>
+        <w:t>propto</w:t>
+      </w:r>
+      <w:proofErr w:type="spellEnd"/>
+      <w:r>
+        <w:t xml:space="preserve"> </w:t>
+      </w:r>
+      <w:proofErr w:type="spellStart"/>
+      <w:r>
+        <w:t>leur</w:t>
+      </w:r>
+      <w:proofErr w:type="spellEnd"/>
+      <w:r>
+        <w:t xml:space="preserve"> </w:t>
+      </w:r>
+      <w:proofErr w:type="spellStart"/>
+      <w:r>
+        <w:t>vitesse</w:t>
+      </w:r>
+      <w:proofErr w:type="spellEnd"/>
+      <w:r>
+        <w:t xml:space="preserve"> (</w:t>
+      </w:r>
+      <w:proofErr w:type="spellStart"/>
+      <w:r>
+        <w:t>expliquer</w:t>
+      </w:r>
+      <w:proofErr w:type="spellEnd"/>
+      <w:r>
+        <w:t xml:space="preserve"> </w:t>
+      </w:r>
+      <w:proofErr w:type="spellStart"/>
+      <w:r>
+        <w:t>qu'on</w:t>
+      </w:r>
+      <w:proofErr w:type="spellEnd"/>
+      <w:r>
+        <w:t xml:space="preserve"> </w:t>
+      </w:r>
+      <w:proofErr w:type="spellStart"/>
+      <w:r>
+        <w:t>produit</w:t>
+      </w:r>
+      <w:proofErr w:type="spellEnd"/>
+      <w:r>
+        <w:t xml:space="preserve"> </w:t>
+      </w:r>
+      <w:proofErr w:type="spellStart"/>
+      <w:r>
+        <w:t>aussi</w:t>
+      </w:r>
+      <w:proofErr w:type="spellEnd"/>
+      <w:r>
+        <w:t xml:space="preserve"> les </w:t>
+      </w:r>
+      <w:proofErr w:type="spellStart"/>
+      <w:r>
+        <w:t>boites</w:t>
+      </w:r>
+      <w:proofErr w:type="spellEnd"/>
+      <w:r>
+        <w:t xml:space="preserve"> </w:t>
+      </w:r>
+      <w:proofErr w:type="spellStart"/>
+      <w:r>
+        <w:t>vx</w:t>
+      </w:r>
+      <w:proofErr w:type="spellEnd"/>
+      <w:r>
+        <w:t xml:space="preserve">, </w:t>
+      </w:r>
+      <w:proofErr w:type="spellStart"/>
+      <w:r>
+        <w:t>vy</w:t>
+      </w:r>
+      <w:proofErr w:type="spellEnd"/>
+      <w:r>
+        <w:t xml:space="preserve">, </w:t>
+      </w:r>
+      <w:proofErr w:type="spellStart"/>
+      <w:r>
+        <w:t>vz</w:t>
+      </w:r>
+      <w:proofErr w:type="spellEnd"/>
+      <w:r>
+        <w:t>)</w:t>
+      </w:r>
+    </w:p>
+    <w:p>
+      <w:r>
+        <w:t xml:space="preserve">       </w:t>
+      </w:r>
+    </w:p>
+    <w:p>
+      <w:r>
+        <w:tab/>
+      </w:r>
+      <w:r>
+        <w:t xml:space="preserve">- </w:t>
+      </w:r>
+      <w:proofErr w:type="spellStart"/>
+      <w:r>
+        <w:t>densité</w:t>
+      </w:r>
+      <w:proofErr w:type="spellEnd"/>
+      <w:r>
+        <w:t xml:space="preserve"> le long des </w:t>
+      </w:r>
+      <w:proofErr w:type="spellStart"/>
+      <w:r>
+        <w:t>l.o.s</w:t>
+      </w:r>
+      <w:proofErr w:type="spellEnd"/>
+      <w:r>
+        <w:t>.</w:t>
+      </w:r>
+    </w:p>
+    <w:p>
+      <w:r>
+        <w:t xml:space="preserve">on interpole a </w:t>
+      </w:r>
+      <w:proofErr w:type="spellStart"/>
+      <w:r>
+        <w:t>partir</w:t>
+      </w:r>
+      <w:proofErr w:type="spellEnd"/>
+      <w:r>
+        <w:t xml:space="preserve"> de </w:t>
+      </w:r>
+      <w:proofErr w:type="spellStart"/>
+      <w:r>
+        <w:t>chaque</w:t>
+      </w:r>
+      <w:proofErr w:type="spellEnd"/>
+      <w:r>
+        <w:t xml:space="preserve"> QSO, la </w:t>
+      </w:r>
+      <w:proofErr w:type="spellStart"/>
+      <w:r>
+        <w:t>densité</w:t>
+      </w:r>
+      <w:proofErr w:type="spellEnd"/>
+      <w:r>
+        <w:t xml:space="preserve"> le long de la </w:t>
+      </w:r>
+      <w:proofErr w:type="spellStart"/>
+      <w:r>
+        <w:t>ligne</w:t>
+      </w:r>
+      <w:proofErr w:type="spellEnd"/>
+      <w:r>
+        <w:t xml:space="preserve"> de </w:t>
+      </w:r>
+      <w:proofErr w:type="spellStart"/>
+      <w:r>
+        <w:t>visée</w:t>
+      </w:r>
+      <w:proofErr w:type="spellEnd"/>
+    </w:p>
+    <w:p>
+      <w:r>
+        <w:t xml:space="preserve">--&gt; donner le </w:t>
+      </w:r>
+      <w:proofErr w:type="spellStart"/>
+      <w:r>
+        <w:t>vec</w:t>
+      </w:r>
+      <w:proofErr w:type="spellEnd"/>
+      <w:r>
+        <w:t xml:space="preserve"> lambda sur </w:t>
+      </w:r>
+      <w:proofErr w:type="spellStart"/>
+      <w:r>
+        <w:t>lequel</w:t>
+      </w:r>
+      <w:proofErr w:type="spellEnd"/>
+      <w:r>
+        <w:t xml:space="preserve"> </w:t>
+      </w:r>
+      <w:proofErr w:type="spellStart"/>
+      <w:r>
+        <w:t>c'est</w:t>
+      </w:r>
+      <w:proofErr w:type="spellEnd"/>
+      <w:r>
+        <w:t xml:space="preserve"> </w:t>
+      </w:r>
+      <w:proofErr w:type="spellStart"/>
+      <w:r>
+        <w:t>interpoler</w:t>
+      </w:r>
+      <w:proofErr w:type="spellEnd"/>
+    </w:p>
+    <w:p>
+      <w:r>
+        <w:t xml:space="preserve">+ Smoothing pour </w:t>
+      </w:r>
+      <w:proofErr w:type="spellStart"/>
+      <w:r>
+        <w:t>éviter</w:t>
+      </w:r>
+      <w:proofErr w:type="spellEnd"/>
+      <w:r>
+        <w:t xml:space="preserve"> </w:t>
+      </w:r>
+      <w:proofErr w:type="spellStart"/>
+      <w:r>
+        <w:t>l'aliasing</w:t>
+      </w:r>
+      <w:proofErr w:type="spellEnd"/>
+    </w:p>
+    <w:p/>
+    <w:p>
+      <w:r>
+        <w:t xml:space="preserve">      </w:t>
+      </w:r>
+    </w:p>
+    <w:p>
+      <w:r>
+        <w:tab/>
+      </w:r>
+      <w:r>
+        <w:t xml:space="preserve">- </w:t>
+      </w:r>
+      <w:proofErr w:type="spellStart"/>
+      <w:r>
+        <w:t>densité</w:t>
+      </w:r>
+      <w:proofErr w:type="spellEnd"/>
+      <w:r>
+        <w:t xml:space="preserve"> -&gt; transmission (FGPA</w:t>
+      </w:r>
+      <w:proofErr w:type="gramStart"/>
+      <w:r>
+        <w:t>) :</w:t>
+      </w:r>
+      <w:proofErr w:type="gramEnd"/>
+      <w:r>
+        <w:t xml:space="preserve"> (</w:t>
+      </w:r>
+      <w:proofErr w:type="spellStart"/>
+      <w:r>
+        <w:t>décrire</w:t>
+      </w:r>
+      <w:proofErr w:type="spellEnd"/>
+      <w:r>
+        <w:t xml:space="preserve"> </w:t>
+      </w:r>
+      <w:proofErr w:type="spellStart"/>
+      <w:r>
+        <w:t>en</w:t>
+      </w:r>
+      <w:proofErr w:type="spellEnd"/>
+      <w:r>
+        <w:t xml:space="preserve"> </w:t>
+      </w:r>
+      <w:proofErr w:type="spellStart"/>
+      <w:r>
+        <w:t>complexifiant</w:t>
+      </w:r>
+      <w:proofErr w:type="spellEnd"/>
+      <w:r>
+        <w:t xml:space="preserve"> au fur et a </w:t>
+      </w:r>
+      <w:proofErr w:type="spellStart"/>
+      <w:r>
+        <w:t>mesure</w:t>
+      </w:r>
+      <w:proofErr w:type="spellEnd"/>
+      <w:r>
+        <w:t>)</w:t>
+      </w:r>
+    </w:p>
+    <w:p>
+      <w:r>
+        <w:t xml:space="preserve">- </w:t>
+      </w:r>
+      <w:proofErr w:type="spellStart"/>
+      <w:r>
+        <w:t>formule</w:t>
+      </w:r>
+      <w:proofErr w:type="spellEnd"/>
+      <w:r>
+        <w:t xml:space="preserve"> </w:t>
+      </w:r>
+      <w:proofErr w:type="gramStart"/>
+      <w:r>
+        <w:t>FGPA :</w:t>
+      </w:r>
+      <w:proofErr w:type="gramEnd"/>
+      <w:r>
+        <w:t xml:space="preserve"> </w:t>
+      </w:r>
+      <w:proofErr w:type="spellStart"/>
+      <w:r>
+        <w:t>résolution</w:t>
+      </w:r>
+      <w:proofErr w:type="spellEnd"/>
+      <w:r>
+        <w:t xml:space="preserve"> mini ~ 2 </w:t>
+      </w:r>
+      <w:proofErr w:type="spellStart"/>
+      <w:r>
+        <w:t>Mpc</w:t>
+      </w:r>
+      <w:proofErr w:type="spellEnd"/>
+      <w:r>
+        <w:t>/h</w:t>
+      </w:r>
+    </w:p>
+    <w:p>
+      <w:r>
+        <w:t xml:space="preserve">- FGPA + </w:t>
+      </w:r>
+      <w:proofErr w:type="spellStart"/>
+      <w:r>
+        <w:t>delta_</w:t>
+      </w:r>
+      <w:proofErr w:type="gramStart"/>
+      <w:r>
+        <w:t>s</w:t>
+      </w:r>
+      <w:proofErr w:type="spellEnd"/>
+      <w:r>
+        <w:t xml:space="preserve"> :</w:t>
+      </w:r>
+      <w:proofErr w:type="gramEnd"/>
+      <w:r>
+        <w:t xml:space="preserve"> </w:t>
+      </w:r>
+      <w:proofErr w:type="spellStart"/>
+      <w:r>
+        <w:t>expliquer</w:t>
+      </w:r>
+      <w:proofErr w:type="spellEnd"/>
+      <w:r>
+        <w:t xml:space="preserve"> le P1D_missing (</w:t>
+      </w:r>
+      <w:proofErr w:type="spellStart"/>
+      <w:r>
+        <w:t>juste</w:t>
+      </w:r>
+      <w:proofErr w:type="spellEnd"/>
+      <w:r>
+        <w:t xml:space="preserve"> le </w:t>
+      </w:r>
+      <w:proofErr w:type="spellStart"/>
+      <w:r>
+        <w:t>principe</w:t>
+      </w:r>
+      <w:proofErr w:type="spellEnd"/>
+      <w:r>
+        <w:t>, pas le tuning)</w:t>
+      </w:r>
+    </w:p>
+    <w:p>
+      <w:r>
+        <w:t xml:space="preserve">--&gt; CF </w:t>
+      </w:r>
+      <w:proofErr w:type="spellStart"/>
+      <w:proofErr w:type="gramStart"/>
+      <w:r>
+        <w:t>isotrope</w:t>
+      </w:r>
+      <w:proofErr w:type="spellEnd"/>
+      <w:r>
+        <w:t xml:space="preserve"> :</w:t>
+      </w:r>
+      <w:proofErr w:type="gramEnd"/>
+      <w:r>
+        <w:t xml:space="preserve"> on </w:t>
+      </w:r>
+      <w:proofErr w:type="spellStart"/>
+      <w:r>
+        <w:t>rajoute</w:t>
+      </w:r>
+      <w:proofErr w:type="spellEnd"/>
+      <w:r>
+        <w:t xml:space="preserve"> les RSD avec </w:t>
+      </w:r>
+      <w:proofErr w:type="spellStart"/>
+      <w:r>
+        <w:t>eta_par</w:t>
+      </w:r>
+      <w:proofErr w:type="spellEnd"/>
+      <w:r>
+        <w:t xml:space="preserve"> (</w:t>
+      </w:r>
+      <w:proofErr w:type="spellStart"/>
+      <w:r>
+        <w:t>expliquer</w:t>
+      </w:r>
+      <w:proofErr w:type="spellEnd"/>
+      <w:r>
+        <w:t xml:space="preserve"> </w:t>
+      </w:r>
+      <w:proofErr w:type="spellStart"/>
+      <w:r>
+        <w:t>qu'on</w:t>
+      </w:r>
+      <w:proofErr w:type="spellEnd"/>
+      <w:r>
+        <w:t xml:space="preserve"> </w:t>
+      </w:r>
+      <w:proofErr w:type="spellStart"/>
+      <w:r>
+        <w:t>produit</w:t>
+      </w:r>
+      <w:proofErr w:type="spellEnd"/>
+      <w:r>
+        <w:t xml:space="preserve"> </w:t>
+      </w:r>
+      <w:proofErr w:type="spellStart"/>
+      <w:r>
+        <w:t>aussi</w:t>
+      </w:r>
+      <w:proofErr w:type="spellEnd"/>
+      <w:r>
+        <w:t xml:space="preserve"> les </w:t>
+      </w:r>
+      <w:proofErr w:type="spellStart"/>
+      <w:r>
+        <w:t>boites</w:t>
+      </w:r>
+      <w:proofErr w:type="spellEnd"/>
+      <w:r>
+        <w:t xml:space="preserve"> </w:t>
+      </w:r>
+      <w:proofErr w:type="spellStart"/>
+      <w:r>
+        <w:t>eta_xx</w:t>
+      </w:r>
+      <w:proofErr w:type="spellEnd"/>
+      <w:r>
+        <w:t>, ...)</w:t>
+      </w:r>
+    </w:p>
+    <w:p>
+      <w:proofErr w:type="spellStart"/>
+      <w:r>
+        <w:t>Plusieurs</w:t>
+      </w:r>
+      <w:proofErr w:type="spellEnd"/>
+      <w:r>
+        <w:t xml:space="preserve"> solutions pour les RSD, </w:t>
+      </w:r>
+      <w:proofErr w:type="spellStart"/>
+      <w:r>
+        <w:t>mais</w:t>
+      </w:r>
+      <w:proofErr w:type="spellEnd"/>
+      <w:r>
+        <w:t xml:space="preserve"> </w:t>
+      </w:r>
+      <w:proofErr w:type="spellStart"/>
+      <w:r>
+        <w:t>celle</w:t>
+      </w:r>
+      <w:proofErr w:type="spellEnd"/>
+      <w:r>
+        <w:t xml:space="preserve"> ci </w:t>
+      </w:r>
+      <w:proofErr w:type="spellStart"/>
+      <w:r>
+        <w:t>permet</w:t>
+      </w:r>
+      <w:proofErr w:type="spellEnd"/>
+      <w:r>
+        <w:t xml:space="preserve"> </w:t>
+      </w:r>
+      <w:proofErr w:type="spellStart"/>
+      <w:r>
+        <w:t>d'avoir</w:t>
+      </w:r>
+      <w:proofErr w:type="spellEnd"/>
+      <w:r>
+        <w:t xml:space="preserve"> </w:t>
+      </w:r>
+      <w:proofErr w:type="spellStart"/>
+      <w:r>
+        <w:t>une</w:t>
+      </w:r>
+      <w:proofErr w:type="spellEnd"/>
+      <w:r>
+        <w:t xml:space="preserve"> </w:t>
+      </w:r>
+      <w:proofErr w:type="spellStart"/>
+      <w:r>
+        <w:t>prédiction</w:t>
+      </w:r>
+      <w:proofErr w:type="spellEnd"/>
+      <w:r>
+        <w:t xml:space="preserve"> de la CF (papier </w:t>
+      </w:r>
+      <w:proofErr w:type="spellStart"/>
+      <w:r>
+        <w:t>d'Andreu</w:t>
+      </w:r>
+      <w:proofErr w:type="spellEnd"/>
+      <w:r>
+        <w:t>)</w:t>
+      </w:r>
+    </w:p>
+    <w:p>
+      <w:r>
+        <w:t xml:space="preserve">--&gt; Tout </w:t>
+      </w:r>
+      <w:proofErr w:type="spellStart"/>
+      <w:r>
+        <w:t>ça</w:t>
+      </w:r>
+      <w:proofErr w:type="spellEnd"/>
+      <w:r>
+        <w:t xml:space="preserve"> </w:t>
+      </w:r>
+      <w:proofErr w:type="spellStart"/>
+      <w:r>
+        <w:t>produit</w:t>
+      </w:r>
+      <w:proofErr w:type="spellEnd"/>
+      <w:r>
+        <w:t xml:space="preserve"> les skewers, avec 0 &lt; F &lt; 1, dans la </w:t>
+      </w:r>
+      <w:proofErr w:type="spellStart"/>
+      <w:r>
+        <w:t>région</w:t>
+      </w:r>
+      <w:proofErr w:type="spellEnd"/>
+      <w:r>
+        <w:t xml:space="preserve"> </w:t>
+      </w:r>
+      <w:proofErr w:type="spellStart"/>
+      <w:r>
+        <w:t>Lya</w:t>
+      </w:r>
+      <w:proofErr w:type="spellEnd"/>
+      <w:r>
+        <w:t>.</w:t>
+      </w:r>
+    </w:p>
+    <w:p/>
+    <w:p/>
+    <w:p>
+      <w:r>
+        <w:lastRenderedPageBreak/>
+        <w:tab/>
+        <w:t xml:space="preserve">- </w:t>
+      </w:r>
+      <w:proofErr w:type="spellStart"/>
+      <w:r>
+        <w:t>Ajout</w:t>
+      </w:r>
+      <w:proofErr w:type="spellEnd"/>
+      <w:r>
+        <w:t xml:space="preserve"> des </w:t>
+      </w:r>
+      <w:proofErr w:type="gramStart"/>
+      <w:r>
+        <w:t>DLAs :</w:t>
+      </w:r>
+      <w:proofErr w:type="gramEnd"/>
+      <w:r>
+        <w:t xml:space="preserve"> </w:t>
+      </w:r>
+      <w:proofErr w:type="spellStart"/>
+      <w:r>
+        <w:t>poisson</w:t>
+      </w:r>
+      <w:proofErr w:type="spellEnd"/>
+      <w:r>
+        <w:t xml:space="preserve"> </w:t>
+      </w:r>
+      <w:proofErr w:type="spellStart"/>
+      <w:r>
+        <w:t>proportionnel</w:t>
+      </w:r>
+      <w:proofErr w:type="spellEnd"/>
+      <w:r>
+        <w:t xml:space="preserve"> à la </w:t>
+      </w:r>
+      <w:proofErr w:type="spellStart"/>
+      <w:r>
+        <w:t>densité</w:t>
+      </w:r>
+      <w:proofErr w:type="spellEnd"/>
+      <w:r>
+        <w:t xml:space="preserve">. (Donner la distribution n(z) et la </w:t>
+      </w:r>
+      <w:proofErr w:type="spellStart"/>
+      <w:r>
+        <w:t>distrib</w:t>
+      </w:r>
+      <w:proofErr w:type="spellEnd"/>
+      <w:r>
+        <w:t xml:space="preserve"> </w:t>
+      </w:r>
+      <w:proofErr w:type="spellStart"/>
+      <w:r>
+        <w:t>en</w:t>
+      </w:r>
+      <w:proofErr w:type="spellEnd"/>
+      <w:r>
+        <w:t xml:space="preserve"> </w:t>
+      </w:r>
+      <w:proofErr w:type="spellStart"/>
+      <w:r>
+        <w:t>nhi</w:t>
+      </w:r>
+      <w:proofErr w:type="spellEnd"/>
+      <w:r>
+        <w:t>)</w:t>
+      </w:r>
+    </w:p>
+    <w:p>
+      <w:r>
+        <w:t xml:space="preserve">On </w:t>
+      </w:r>
+      <w:proofErr w:type="spellStart"/>
+      <w:r>
+        <w:t>produit</w:t>
+      </w:r>
+      <w:proofErr w:type="spellEnd"/>
+      <w:r>
+        <w:t xml:space="preserve"> </w:t>
+      </w:r>
+      <w:proofErr w:type="spellStart"/>
+      <w:r>
+        <w:t>uniquement</w:t>
+      </w:r>
+      <w:proofErr w:type="spellEnd"/>
+      <w:r>
+        <w:t xml:space="preserve"> un catalogue de DLAs, </w:t>
+      </w:r>
+      <w:proofErr w:type="spellStart"/>
+      <w:r>
+        <w:t>c'est</w:t>
+      </w:r>
+      <w:proofErr w:type="spellEnd"/>
+      <w:r>
+        <w:t xml:space="preserve"> pas </w:t>
+      </w:r>
+      <w:proofErr w:type="spellStart"/>
+      <w:r>
+        <w:t>ajouté</w:t>
+      </w:r>
+      <w:proofErr w:type="spellEnd"/>
+      <w:r>
+        <w:t xml:space="preserve"> dans les skewers.</w:t>
+      </w:r>
+    </w:p>
+    <w:p/>
+    <w:p>
+      <w:r>
+        <w:tab/>
+        <w:t xml:space="preserve">- Production du footprint </w:t>
+      </w:r>
+      <w:proofErr w:type="gramStart"/>
+      <w:r>
+        <w:t>desi :</w:t>
+      </w:r>
+      <w:proofErr w:type="gramEnd"/>
+      <w:r>
+        <w:t xml:space="preserve"> 7 chunks </w:t>
+      </w:r>
+      <w:proofErr w:type="spellStart"/>
+      <w:r>
+        <w:t>indépendant</w:t>
+      </w:r>
+      <w:proofErr w:type="spellEnd"/>
+      <w:r>
+        <w:t xml:space="preserve"> </w:t>
+      </w:r>
+      <w:proofErr w:type="spellStart"/>
+      <w:r>
+        <w:t>assemblés</w:t>
+      </w:r>
+      <w:proofErr w:type="spellEnd"/>
+    </w:p>
+    <w:p/>
+    <w:p>
+      <w:r>
+        <w:tab/>
+        <w:t xml:space="preserve">- Donner des </w:t>
+      </w:r>
+      <w:proofErr w:type="spellStart"/>
+      <w:r>
+        <w:t>infos</w:t>
+      </w:r>
+      <w:proofErr w:type="spellEnd"/>
+      <w:r>
+        <w:t xml:space="preserve"> "techniques</w:t>
+      </w:r>
+      <w:proofErr w:type="gramStart"/>
+      <w:r>
+        <w:t>" ?</w:t>
+      </w:r>
+      <w:proofErr w:type="gramEnd"/>
+      <w:r>
+        <w:t xml:space="preserve"> Temps CPU / place </w:t>
+      </w:r>
+      <w:proofErr w:type="spellStart"/>
+      <w:r>
+        <w:t>disque</w:t>
+      </w:r>
+      <w:proofErr w:type="spellEnd"/>
+    </w:p>
+    <w:p/>
+    <w:p/>
+    <w:p>
+      <w:r>
+        <w:t xml:space="preserve">    </w:t>
+      </w:r>
+      <w:r>
+        <w:tab/>
+      </w:r>
+    </w:p>
+    <w:p>
+      <w:pPr>
+        <w:rPr>
+          <w:b/>
+          <w:bCs/>
+        </w:rPr>
+      </w:pPr>
+      <w:r>
+        <w:rPr>
+          <w:b/>
+          <w:bCs/>
+        </w:rPr>
+        <w:t xml:space="preserve">3) </w:t>
+      </w:r>
+      <w:proofErr w:type="spellStart"/>
+      <w:r>
+        <w:rPr>
+          <w:b/>
+          <w:bCs/>
+        </w:rPr>
+        <w:t>Ajustement</w:t>
+      </w:r>
+      <w:proofErr w:type="spellEnd"/>
+      <w:r>
+        <w:rPr>
+          <w:b/>
+          <w:bCs/>
+        </w:rPr>
+        <w:t xml:space="preserve"> des </w:t>
+      </w:r>
+      <w:proofErr w:type="spellStart"/>
+      <w:r>
+        <w:rPr>
+          <w:b/>
+          <w:bCs/>
+        </w:rPr>
+        <w:t>paramètres</w:t>
+      </w:r>
+      <w:proofErr w:type="spellEnd"/>
+    </w:p>
+    <w:p>
+      <w:r>
+        <w:t xml:space="preserve">But de </w:t>
+      </w:r>
+      <w:proofErr w:type="spellStart"/>
+      <w:proofErr w:type="gramStart"/>
+      <w:r>
+        <w:t>l'ajustement</w:t>
+      </w:r>
+      <w:proofErr w:type="spellEnd"/>
+      <w:r>
+        <w:t xml:space="preserve"> :</w:t>
+      </w:r>
+      <w:proofErr w:type="gramEnd"/>
+      <w:r>
+        <w:t xml:space="preserve"> </w:t>
+      </w:r>
+      <w:proofErr w:type="spellStart"/>
+      <w:r>
+        <w:t>avoir</w:t>
+      </w:r>
+      <w:proofErr w:type="spellEnd"/>
+      <w:r>
+        <w:t xml:space="preserve"> le bon </w:t>
+      </w:r>
+      <w:proofErr w:type="spellStart"/>
+      <w:r>
+        <w:t>biais</w:t>
+      </w:r>
+      <w:proofErr w:type="spellEnd"/>
+      <w:r>
+        <w:t xml:space="preserve">(z), beta(z), P1D(z) et &lt;F&gt;(z) pour le </w:t>
+      </w:r>
+      <w:proofErr w:type="spellStart"/>
+      <w:r>
+        <w:t>lya</w:t>
+      </w:r>
+      <w:proofErr w:type="spellEnd"/>
+    </w:p>
+    <w:p>
+      <w:r>
+        <w:t xml:space="preserve">Les QSO </w:t>
+      </w:r>
+      <w:proofErr w:type="spellStart"/>
+      <w:r>
+        <w:t>c'est</w:t>
+      </w:r>
+      <w:proofErr w:type="spellEnd"/>
+      <w:r>
+        <w:t xml:space="preserve"> un input direct.</w:t>
+      </w:r>
+    </w:p>
+    <w:p/>
+    <w:p>
+      <w:r>
+        <w:t xml:space="preserve">Le </w:t>
+      </w:r>
+      <w:proofErr w:type="gramStart"/>
+      <w:r>
+        <w:t>tuning :</w:t>
+      </w:r>
+      <w:proofErr w:type="gramEnd"/>
+      <w:r>
+        <w:t xml:space="preserve"> </w:t>
+      </w:r>
+    </w:p>
+    <w:p>
+      <w:r>
+        <w:t xml:space="preserve">On </w:t>
+      </w:r>
+      <w:proofErr w:type="spellStart"/>
+      <w:r>
+        <w:t>choisit</w:t>
+      </w:r>
+      <w:proofErr w:type="spellEnd"/>
+      <w:r>
+        <w:t xml:space="preserve"> c(z) = beta(z) </w:t>
+      </w:r>
+      <w:proofErr w:type="spellStart"/>
+      <w:r>
+        <w:t>en</w:t>
+      </w:r>
+      <w:proofErr w:type="spellEnd"/>
+      <w:r>
+        <w:t xml:space="preserve"> première approx.</w:t>
+      </w:r>
+    </w:p>
+    <w:p>
+      <w:r>
+        <w:t xml:space="preserve">&lt;F&gt;(z) et P1D(z) </w:t>
+      </w:r>
+      <w:proofErr w:type="spellStart"/>
+      <w:r>
+        <w:t>donnent</w:t>
+      </w:r>
+      <w:proofErr w:type="spellEnd"/>
+      <w:r>
+        <w:t xml:space="preserve"> les </w:t>
+      </w:r>
+      <w:proofErr w:type="spellStart"/>
+      <w:r>
+        <w:t>bons</w:t>
+      </w:r>
+      <w:proofErr w:type="spellEnd"/>
+      <w:r>
+        <w:t xml:space="preserve"> a(z) et b(z) (</w:t>
+      </w:r>
+      <w:proofErr w:type="spellStart"/>
+      <w:r>
+        <w:t>besoin</w:t>
+      </w:r>
+      <w:proofErr w:type="spellEnd"/>
+      <w:r>
+        <w:t xml:space="preserve"> de plus </w:t>
+      </w:r>
+      <w:proofErr w:type="spellStart"/>
+      <w:r>
+        <w:t>d'info</w:t>
+      </w:r>
+      <w:proofErr w:type="spellEnd"/>
+      <w:r>
+        <w:t>, demander à JM)</w:t>
+      </w:r>
+    </w:p>
+    <w:p>
+      <w:proofErr w:type="gramStart"/>
+      <w:r>
+        <w:t>Pb :</w:t>
+      </w:r>
+      <w:proofErr w:type="gramEnd"/>
+      <w:r>
+        <w:t xml:space="preserve"> DLA dans les </w:t>
+      </w:r>
+      <w:proofErr w:type="spellStart"/>
+      <w:r>
+        <w:t>données</w:t>
+      </w:r>
+      <w:proofErr w:type="spellEnd"/>
+      <w:r>
+        <w:t xml:space="preserve">, </w:t>
+      </w:r>
+      <w:proofErr w:type="spellStart"/>
+      <w:r>
+        <w:t>ça</w:t>
+      </w:r>
+      <w:proofErr w:type="spellEnd"/>
+      <w:r>
+        <w:t xml:space="preserve"> </w:t>
+      </w:r>
+      <w:proofErr w:type="spellStart"/>
+      <w:r>
+        <w:t>amplifie</w:t>
+      </w:r>
+      <w:proofErr w:type="spellEnd"/>
+      <w:r>
+        <w:t xml:space="preserve"> le P1D, </w:t>
+      </w:r>
+      <w:proofErr w:type="spellStart"/>
+      <w:r>
+        <w:t>donc</w:t>
+      </w:r>
+      <w:proofErr w:type="spellEnd"/>
+      <w:r>
+        <w:t xml:space="preserve"> le </w:t>
+      </w:r>
+      <w:proofErr w:type="spellStart"/>
+      <w:r>
+        <w:t>biais</w:t>
+      </w:r>
+      <w:proofErr w:type="spellEnd"/>
+      <w:r>
+        <w:t xml:space="preserve"> </w:t>
+      </w:r>
+      <w:proofErr w:type="spellStart"/>
+      <w:r>
+        <w:t>est</w:t>
+      </w:r>
+      <w:proofErr w:type="spellEnd"/>
+      <w:r>
+        <w:t xml:space="preserve"> trop grand.</w:t>
+      </w:r>
+    </w:p>
+    <w:p>
+      <w:r>
+        <w:t xml:space="preserve">--&gt; on </w:t>
+      </w:r>
+      <w:proofErr w:type="spellStart"/>
+      <w:r>
+        <w:t>modifie</w:t>
+      </w:r>
+      <w:proofErr w:type="spellEnd"/>
+      <w:r>
+        <w:t xml:space="preserve"> à la main le a(z), pour </w:t>
+      </w:r>
+      <w:proofErr w:type="spellStart"/>
+      <w:r>
+        <w:t>avoir</w:t>
+      </w:r>
+      <w:proofErr w:type="spellEnd"/>
+      <w:r>
+        <w:t xml:space="preserve"> le bon </w:t>
+      </w:r>
+      <w:proofErr w:type="spellStart"/>
+      <w:r>
+        <w:t>biais</w:t>
+      </w:r>
+      <w:proofErr w:type="spellEnd"/>
+      <w:r>
+        <w:t xml:space="preserve">(z). b(z) </w:t>
+      </w:r>
+      <w:proofErr w:type="spellStart"/>
+      <w:r>
+        <w:t>est</w:t>
+      </w:r>
+      <w:proofErr w:type="spellEnd"/>
+      <w:r>
+        <w:t xml:space="preserve"> </w:t>
+      </w:r>
+      <w:proofErr w:type="spellStart"/>
+      <w:r>
+        <w:t>modifié</w:t>
+      </w:r>
+      <w:proofErr w:type="spellEnd"/>
+      <w:r>
+        <w:t xml:space="preserve">, </w:t>
+      </w:r>
+      <w:proofErr w:type="spellStart"/>
+      <w:r>
+        <w:t>mais</w:t>
+      </w:r>
+      <w:proofErr w:type="spellEnd"/>
+      <w:r>
+        <w:t xml:space="preserve"> </w:t>
+      </w:r>
+      <w:proofErr w:type="spellStart"/>
+      <w:r>
+        <w:t>très</w:t>
+      </w:r>
+      <w:proofErr w:type="spellEnd"/>
+      <w:r>
+        <w:t xml:space="preserve"> </w:t>
+      </w:r>
+      <w:proofErr w:type="spellStart"/>
+      <w:r>
+        <w:t>peu</w:t>
+      </w:r>
+      <w:proofErr w:type="spellEnd"/>
+    </w:p>
+    <w:p>
+      <w:r>
+        <w:t xml:space="preserve">On </w:t>
+      </w:r>
+      <w:proofErr w:type="spellStart"/>
+      <w:r>
+        <w:t>modifie</w:t>
+      </w:r>
+      <w:proofErr w:type="spellEnd"/>
+      <w:r>
+        <w:t xml:space="preserve"> </w:t>
+      </w:r>
+      <w:proofErr w:type="spellStart"/>
+      <w:r>
+        <w:t>en</w:t>
+      </w:r>
+      <w:proofErr w:type="spellEnd"/>
+      <w:r>
+        <w:t xml:space="preserve"> </w:t>
+      </w:r>
+      <w:proofErr w:type="spellStart"/>
+      <w:r>
+        <w:t>parallèle</w:t>
+      </w:r>
+      <w:proofErr w:type="spellEnd"/>
+      <w:r>
+        <w:t xml:space="preserve"> c(z) (pas beaucoup) pour </w:t>
+      </w:r>
+      <w:proofErr w:type="spellStart"/>
+      <w:r>
+        <w:t>avoir</w:t>
+      </w:r>
+      <w:proofErr w:type="spellEnd"/>
+      <w:r>
+        <w:t xml:space="preserve"> le bon beta(z).</w:t>
+      </w:r>
+    </w:p>
+    <w:p/>
+    <w:p>
+      <w:r>
+        <w:t xml:space="preserve">Pour </w:t>
+      </w:r>
+      <w:proofErr w:type="spellStart"/>
+      <w:r>
+        <w:t>chaque</w:t>
+      </w:r>
+      <w:proofErr w:type="spellEnd"/>
+      <w:r>
+        <w:t xml:space="preserve"> (a, b, </w:t>
+      </w:r>
+      <w:proofErr w:type="gramStart"/>
+      <w:r>
+        <w:t>c)(</w:t>
+      </w:r>
+      <w:proofErr w:type="gramEnd"/>
+      <w:r>
+        <w:t xml:space="preserve">z), on </w:t>
+      </w:r>
+      <w:proofErr w:type="spellStart"/>
+      <w:r>
+        <w:t>ajuste</w:t>
+      </w:r>
+      <w:proofErr w:type="spellEnd"/>
+      <w:r>
+        <w:t xml:space="preserve"> le P1D(</w:t>
+      </w:r>
+      <w:proofErr w:type="spellStart"/>
+      <w:r>
+        <w:t>delta_s</w:t>
+      </w:r>
+      <w:proofErr w:type="spellEnd"/>
+      <w:r>
+        <w:t xml:space="preserve">) de </w:t>
+      </w:r>
+      <w:proofErr w:type="spellStart"/>
+      <w:r>
+        <w:t>façon</w:t>
+      </w:r>
+      <w:proofErr w:type="spellEnd"/>
+      <w:r>
+        <w:t xml:space="preserve"> à </w:t>
+      </w:r>
+      <w:proofErr w:type="spellStart"/>
+      <w:r>
+        <w:t>retrouver</w:t>
+      </w:r>
+      <w:proofErr w:type="spellEnd"/>
+      <w:r>
+        <w:t xml:space="preserve"> le bon P1D à </w:t>
+      </w:r>
+      <w:proofErr w:type="spellStart"/>
+      <w:r>
+        <w:t>ce</w:t>
+      </w:r>
+      <w:proofErr w:type="spellEnd"/>
+      <w:r>
+        <w:t xml:space="preserve"> z.</w:t>
+      </w:r>
+    </w:p>
+    <w:p>
+      <w:r>
+        <w:t xml:space="preserve">Et on </w:t>
+      </w:r>
+      <w:proofErr w:type="spellStart"/>
+      <w:r>
+        <w:t>itère</w:t>
+      </w:r>
+      <w:proofErr w:type="spellEnd"/>
+      <w:r>
+        <w:t xml:space="preserve">. A </w:t>
+      </w:r>
+      <w:proofErr w:type="spellStart"/>
+      <w:r>
+        <w:t>chaque</w:t>
+      </w:r>
+      <w:proofErr w:type="spellEnd"/>
+      <w:r>
+        <w:t xml:space="preserve"> </w:t>
+      </w:r>
+      <w:proofErr w:type="spellStart"/>
+      <w:r>
+        <w:t>itération</w:t>
+      </w:r>
+      <w:proofErr w:type="spellEnd"/>
+      <w:r>
+        <w:t xml:space="preserve">, on </w:t>
+      </w:r>
+      <w:proofErr w:type="spellStart"/>
+      <w:r>
+        <w:t>calcule</w:t>
+      </w:r>
+      <w:proofErr w:type="spellEnd"/>
+      <w:r>
+        <w:t xml:space="preserve"> la </w:t>
+      </w:r>
+      <w:proofErr w:type="spellStart"/>
+      <w:r>
+        <w:t>prédiction</w:t>
+      </w:r>
+      <w:proofErr w:type="spellEnd"/>
+      <w:r>
+        <w:t xml:space="preserve"> </w:t>
+      </w:r>
+      <w:proofErr w:type="spellStart"/>
+      <w:r>
+        <w:t>en</w:t>
+      </w:r>
+      <w:proofErr w:type="spellEnd"/>
+      <w:r>
+        <w:t xml:space="preserve"> </w:t>
+      </w:r>
+      <w:proofErr w:type="spellStart"/>
+      <w:r>
+        <w:t>utilisant</w:t>
+      </w:r>
+      <w:proofErr w:type="spellEnd"/>
+      <w:r>
+        <w:t xml:space="preserve"> (</w:t>
+      </w:r>
+      <w:proofErr w:type="spellStart"/>
+      <w:proofErr w:type="gramStart"/>
+      <w:r>
+        <w:t>a,b</w:t>
+      </w:r>
+      <w:proofErr w:type="gramEnd"/>
+      <w:r>
+        <w:t>,c</w:t>
+      </w:r>
+      <w:proofErr w:type="spellEnd"/>
+      <w:r>
+        <w:t>) et le P1D(</w:t>
+      </w:r>
+      <w:proofErr w:type="spellStart"/>
+      <w:r>
+        <w:t>delta_s</w:t>
+      </w:r>
+      <w:proofErr w:type="spellEnd"/>
+      <w:r>
+        <w:t xml:space="preserve">), et on </w:t>
+      </w:r>
+      <w:proofErr w:type="spellStart"/>
+      <w:r>
+        <w:t>mesure</w:t>
+      </w:r>
+      <w:proofErr w:type="spellEnd"/>
+      <w:r>
+        <w:t xml:space="preserve"> le </w:t>
+      </w:r>
+      <w:proofErr w:type="spellStart"/>
+      <w:r>
+        <w:t>biais</w:t>
+      </w:r>
+      <w:proofErr w:type="spellEnd"/>
+      <w:r>
+        <w:t xml:space="preserve"> et le beta avec </w:t>
+      </w:r>
+      <w:proofErr w:type="spellStart"/>
+      <w:r>
+        <w:t>picca</w:t>
+      </w:r>
+      <w:proofErr w:type="spellEnd"/>
+      <w:r>
+        <w:t xml:space="preserve"> (&lt;F&gt; </w:t>
+      </w:r>
+      <w:proofErr w:type="spellStart"/>
+      <w:r>
+        <w:t>est</w:t>
+      </w:r>
+      <w:proofErr w:type="spellEnd"/>
+      <w:r>
+        <w:t xml:space="preserve"> </w:t>
+      </w:r>
+      <w:proofErr w:type="spellStart"/>
+      <w:r>
+        <w:t>mesuré</w:t>
+      </w:r>
+      <w:proofErr w:type="spellEnd"/>
+      <w:r>
+        <w:t xml:space="preserve"> </w:t>
+      </w:r>
+      <w:proofErr w:type="spellStart"/>
+      <w:r>
+        <w:t>en</w:t>
+      </w:r>
+      <w:proofErr w:type="spellEnd"/>
+      <w:r>
+        <w:t xml:space="preserve"> meme temps </w:t>
+      </w:r>
+      <w:proofErr w:type="spellStart"/>
+      <w:r>
+        <w:t>qu'on</w:t>
+      </w:r>
+      <w:proofErr w:type="spellEnd"/>
+      <w:r>
+        <w:t xml:space="preserve"> </w:t>
+      </w:r>
+      <w:proofErr w:type="spellStart"/>
+      <w:r>
+        <w:t>calcule</w:t>
+      </w:r>
+      <w:proofErr w:type="spellEnd"/>
+      <w:r>
+        <w:t xml:space="preserve"> le P1D)</w:t>
+      </w:r>
+    </w:p>
+    <w:p/>
+    <w:p>
+      <w:r>
+        <w:t xml:space="preserve">On fait </w:t>
+      </w:r>
+      <w:proofErr w:type="spellStart"/>
+      <w:r>
+        <w:t>ça</w:t>
+      </w:r>
+      <w:proofErr w:type="spellEnd"/>
+      <w:r>
+        <w:t xml:space="preserve"> pour z = 1.8, 2.2, 2.6, 3.0, 3.6</w:t>
+      </w:r>
+    </w:p>
+    <w:p>
+      <w:r>
+        <w:t xml:space="preserve">On </w:t>
+      </w:r>
+      <w:proofErr w:type="spellStart"/>
+      <w:r>
+        <w:t>ajuste</w:t>
+      </w:r>
+      <w:proofErr w:type="spellEnd"/>
+      <w:r>
+        <w:t xml:space="preserve"> a, b et c par des </w:t>
+      </w:r>
+      <w:proofErr w:type="spellStart"/>
+      <w:r>
+        <w:t>polynomes</w:t>
+      </w:r>
+      <w:proofErr w:type="spellEnd"/>
+    </w:p>
+    <w:p>
+      <w:r>
+        <w:t xml:space="preserve">On </w:t>
+      </w:r>
+      <w:proofErr w:type="spellStart"/>
+      <w:r>
+        <w:t>ajuste</w:t>
+      </w:r>
+      <w:proofErr w:type="spellEnd"/>
+      <w:r>
+        <w:t xml:space="preserve"> P1</w:t>
+      </w:r>
+      <w:proofErr w:type="gramStart"/>
+      <w:r>
+        <w:t>D(</w:t>
+      </w:r>
+      <w:proofErr w:type="gramEnd"/>
+      <w:r>
+        <w:t xml:space="preserve">k, z) par un </w:t>
+      </w:r>
+      <w:proofErr w:type="spellStart"/>
+      <w:r>
+        <w:t>polynome</w:t>
+      </w:r>
+      <w:proofErr w:type="spellEnd"/>
+    </w:p>
+    <w:p>
+      <w:r>
+        <w:t xml:space="preserve">--&gt; </w:t>
+      </w:r>
+      <w:proofErr w:type="spellStart"/>
+      <w:r>
+        <w:t>Montrer</w:t>
+      </w:r>
+      <w:proofErr w:type="spellEnd"/>
+      <w:r>
+        <w:t xml:space="preserve"> les </w:t>
+      </w:r>
+      <w:proofErr w:type="spellStart"/>
+      <w:r>
+        <w:t>paramètres</w:t>
+      </w:r>
+      <w:proofErr w:type="spellEnd"/>
+      <w:r>
+        <w:t xml:space="preserve"> </w:t>
+      </w:r>
+      <w:proofErr w:type="spellStart"/>
+      <w:r>
+        <w:t>ajustés</w:t>
+      </w:r>
+      <w:proofErr w:type="spellEnd"/>
+    </w:p>
+    <w:p>
+      <w:r>
+        <w:t xml:space="preserve">--&gt; </w:t>
+      </w:r>
+      <w:proofErr w:type="spellStart"/>
+      <w:r>
+        <w:t>Montrer</w:t>
+      </w:r>
+      <w:proofErr w:type="spellEnd"/>
+      <w:r>
+        <w:t xml:space="preserve"> le </w:t>
+      </w:r>
+      <w:proofErr w:type="spellStart"/>
+      <w:r>
+        <w:t>biais</w:t>
+      </w:r>
+      <w:proofErr w:type="spellEnd"/>
+      <w:r>
+        <w:t>(z), beta(z), &lt;F&gt;(z) et P1D(z)</w:t>
+      </w:r>
+    </w:p>
+    <w:p>
+      <w:r>
+        <w:tab/>
+        <w:t xml:space="preserve">--&gt; </w:t>
+      </w:r>
+      <w:proofErr w:type="spellStart"/>
+      <w:r>
+        <w:t>Ceux</w:t>
+      </w:r>
+      <w:proofErr w:type="spellEnd"/>
+      <w:r>
+        <w:t xml:space="preserve"> </w:t>
+      </w:r>
+      <w:proofErr w:type="spellStart"/>
+      <w:r>
+        <w:t>obtenus</w:t>
+      </w:r>
+      <w:proofErr w:type="spellEnd"/>
+      <w:r>
+        <w:t xml:space="preserve"> </w:t>
+      </w:r>
+      <w:proofErr w:type="spellStart"/>
+      <w:r>
+        <w:t>par</w:t>
+      </w:r>
+      <w:proofErr w:type="spellEnd"/>
+      <w:r>
+        <w:t xml:space="preserve"> la </w:t>
+      </w:r>
+      <w:proofErr w:type="spellStart"/>
+      <w:r>
+        <w:t>prédiction</w:t>
+      </w:r>
+      <w:proofErr w:type="spellEnd"/>
+    </w:p>
+    <w:p>
+      <w:r>
+        <w:tab/>
+        <w:t xml:space="preserve">--&gt; </w:t>
+      </w:r>
+      <w:proofErr w:type="spellStart"/>
+      <w:r>
+        <w:t>Ceux</w:t>
+      </w:r>
+      <w:proofErr w:type="spellEnd"/>
+      <w:r>
+        <w:t xml:space="preserve"> </w:t>
+      </w:r>
+      <w:proofErr w:type="spellStart"/>
+      <w:r>
+        <w:t>obtenus</w:t>
+      </w:r>
+      <w:proofErr w:type="spellEnd"/>
+      <w:r>
+        <w:t xml:space="preserve"> sur le fit de 100 raw mocks</w:t>
+      </w:r>
+    </w:p>
+    <w:p/>
+    <w:p>
+      <w:r>
+        <w:t xml:space="preserve">   </w:t>
+      </w:r>
+      <w:r>
+        <w:tab/>
+      </w:r>
+      <w:r>
+        <w:t xml:space="preserve"> 4) </w:t>
+      </w:r>
+      <w:proofErr w:type="spellStart"/>
+      <w:r>
+        <w:t>Quickquasars</w:t>
+      </w:r>
+      <w:proofErr w:type="spellEnd"/>
+      <w:r>
+        <w:t xml:space="preserve"> (Expansion des mocks)</w:t>
+      </w:r>
+    </w:p>
+    <w:p>
+      <w:proofErr w:type="spellStart"/>
+      <w:r>
+        <w:t>Expliquer</w:t>
+      </w:r>
+      <w:proofErr w:type="spellEnd"/>
+      <w:r>
+        <w:t xml:space="preserve"> </w:t>
+      </w:r>
+      <w:proofErr w:type="spellStart"/>
+      <w:r>
+        <w:t>rapidemment</w:t>
+      </w:r>
+      <w:proofErr w:type="spellEnd"/>
+      <w:r>
+        <w:t xml:space="preserve"> le </w:t>
+      </w:r>
+      <w:proofErr w:type="spellStart"/>
+      <w:r>
+        <w:t>principe</w:t>
+      </w:r>
+      <w:proofErr w:type="spellEnd"/>
+      <w:r>
+        <w:t xml:space="preserve"> (citer le papier </w:t>
+      </w:r>
+      <w:proofErr w:type="spellStart"/>
+      <w:r>
+        <w:t>d'alma</w:t>
+      </w:r>
+      <w:proofErr w:type="spellEnd"/>
+      <w:r>
+        <w:t xml:space="preserve"> </w:t>
+      </w:r>
+      <w:proofErr w:type="spellStart"/>
+      <w:r>
+        <w:t>en</w:t>
+      </w:r>
+      <w:proofErr w:type="spellEnd"/>
+      <w:r>
+        <w:t xml:space="preserve"> prep</w:t>
+      </w:r>
+      <w:proofErr w:type="gramStart"/>
+      <w:r>
+        <w:t>) :</w:t>
+      </w:r>
+      <w:proofErr w:type="gramEnd"/>
+    </w:p>
+    <w:p>
+      <w:proofErr w:type="spellStart"/>
+      <w:r>
+        <w:t>reproduire</w:t>
+      </w:r>
+      <w:proofErr w:type="spellEnd"/>
+      <w:r>
+        <w:t xml:space="preserve"> les </w:t>
+      </w:r>
+      <w:proofErr w:type="spellStart"/>
+      <w:r>
+        <w:t>spectres</w:t>
+      </w:r>
+      <w:proofErr w:type="spellEnd"/>
+      <w:r>
+        <w:t xml:space="preserve"> de quasars </w:t>
+      </w:r>
+      <w:proofErr w:type="spellStart"/>
+      <w:proofErr w:type="gramStart"/>
+      <w:r>
+        <w:t>observés</w:t>
+      </w:r>
+      <w:proofErr w:type="spellEnd"/>
+      <w:r>
+        <w:t xml:space="preserve"> :</w:t>
+      </w:r>
+      <w:proofErr w:type="gramEnd"/>
+      <w:r>
+        <w:t xml:space="preserve"> distribution </w:t>
+      </w:r>
+      <w:proofErr w:type="spellStart"/>
+      <w:r>
+        <w:t>en</w:t>
+      </w:r>
+      <w:proofErr w:type="spellEnd"/>
+      <w:r>
+        <w:t xml:space="preserve"> magnitude des QSO, 2 </w:t>
+      </w:r>
+      <w:proofErr w:type="spellStart"/>
+      <w:r>
+        <w:t>ou</w:t>
+      </w:r>
+      <w:proofErr w:type="spellEnd"/>
+      <w:r>
+        <w:t xml:space="preserve"> 3 </w:t>
+      </w:r>
+      <w:proofErr w:type="spellStart"/>
+      <w:r>
+        <w:t>spectro</w:t>
+      </w:r>
+      <w:proofErr w:type="spellEnd"/>
+      <w:r>
+        <w:t xml:space="preserve">, la </w:t>
+      </w:r>
+      <w:proofErr w:type="spellStart"/>
+      <w:r>
+        <w:t>résolution</w:t>
+      </w:r>
+      <w:proofErr w:type="spellEnd"/>
+      <w:r>
+        <w:t xml:space="preserve"> des </w:t>
+      </w:r>
+      <w:proofErr w:type="spellStart"/>
+      <w:r>
+        <w:t>spectro</w:t>
+      </w:r>
+      <w:proofErr w:type="spellEnd"/>
+      <w:r>
+        <w:t>,</w:t>
+      </w:r>
+      <w:r>
+        <w:t xml:space="preserve"> </w:t>
+      </w:r>
+      <w:r>
+        <w:t>le bruit instrumental,</w:t>
+      </w:r>
+      <w:r>
+        <w:t xml:space="preserve"> la </w:t>
+      </w:r>
+      <w:proofErr w:type="spellStart"/>
+      <w:r>
+        <w:t>mesure</w:t>
+      </w:r>
+      <w:proofErr w:type="spellEnd"/>
+      <w:r>
+        <w:t xml:space="preserve"> du z des QSO (</w:t>
+      </w:r>
+      <w:proofErr w:type="spellStart"/>
+      <w:r>
+        <w:t>erreur</w:t>
+      </w:r>
+      <w:proofErr w:type="spellEnd"/>
+      <w:r>
+        <w:t xml:space="preserve"> du fit, dispersion des </w:t>
+      </w:r>
+      <w:proofErr w:type="spellStart"/>
+      <w:r>
+        <w:t>vitesse</w:t>
+      </w:r>
+      <w:proofErr w:type="spellEnd"/>
+      <w:r>
+        <w:t xml:space="preserve">), quoi </w:t>
+      </w:r>
+      <w:proofErr w:type="spellStart"/>
+      <w:r>
+        <w:t>d'autre</w:t>
+      </w:r>
+      <w:proofErr w:type="spellEnd"/>
+      <w:r>
+        <w:t xml:space="preserve"> ?</w:t>
+      </w:r>
+    </w:p>
+    <w:p>
+      <w:r>
+        <w:t xml:space="preserve">on </w:t>
+      </w:r>
+      <w:proofErr w:type="spellStart"/>
+      <w:r>
+        <w:t>donne</w:t>
+      </w:r>
+      <w:proofErr w:type="spellEnd"/>
+      <w:r>
+        <w:t xml:space="preserve"> les skewers </w:t>
+      </w:r>
+      <w:proofErr w:type="spellStart"/>
+      <w:r>
+        <w:t>en</w:t>
+      </w:r>
+      <w:proofErr w:type="spellEnd"/>
+      <w:r>
+        <w:t xml:space="preserve"> input, le catalogue de QSO et de DLA</w:t>
+      </w:r>
+    </w:p>
+    <w:p>
+      <w:r>
+        <w:t xml:space="preserve">Le continuum </w:t>
+      </w:r>
+      <w:proofErr w:type="spellStart"/>
+      <w:r>
+        <w:t>est</w:t>
+      </w:r>
+      <w:proofErr w:type="spellEnd"/>
+      <w:r>
+        <w:t xml:space="preserve"> </w:t>
+      </w:r>
+      <w:proofErr w:type="spellStart"/>
+      <w:r>
+        <w:t>modélisé</w:t>
+      </w:r>
+      <w:proofErr w:type="spellEnd"/>
+      <w:r>
+        <w:t xml:space="preserve"> </w:t>
+      </w:r>
+      <w:proofErr w:type="spellStart"/>
+      <w:r>
+        <w:t>en</w:t>
+      </w:r>
+      <w:proofErr w:type="spellEnd"/>
+      <w:r>
+        <w:t xml:space="preserve"> </w:t>
+      </w:r>
+      <w:proofErr w:type="spellStart"/>
+      <w:r>
+        <w:t>utilisant</w:t>
+      </w:r>
+      <w:proofErr w:type="spellEnd"/>
+      <w:r>
+        <w:t xml:space="preserve"> les PCA</w:t>
+      </w:r>
+    </w:p>
+    <w:p>
+      <w:r>
+        <w:t xml:space="preserve">on </w:t>
+      </w:r>
+      <w:proofErr w:type="spellStart"/>
+      <w:r>
+        <w:t>ajoute</w:t>
+      </w:r>
+      <w:proofErr w:type="spellEnd"/>
+      <w:r>
+        <w:t xml:space="preserve"> la </w:t>
+      </w:r>
+      <w:proofErr w:type="spellStart"/>
+      <w:r>
+        <w:t>foret</w:t>
+      </w:r>
+      <w:proofErr w:type="spellEnd"/>
+    </w:p>
+    <w:p>
+      <w:r>
+        <w:t xml:space="preserve">on </w:t>
+      </w:r>
+      <w:proofErr w:type="spellStart"/>
+      <w:r>
+        <w:t>ajoute</w:t>
+      </w:r>
+      <w:proofErr w:type="spellEnd"/>
+      <w:r>
+        <w:t xml:space="preserve"> les DLAs, les </w:t>
+      </w:r>
+      <w:proofErr w:type="spellStart"/>
+      <w:r>
+        <w:t>métaux</w:t>
+      </w:r>
+      <w:proofErr w:type="spellEnd"/>
+    </w:p>
+    <w:p/>
+    <w:p>
+      <w:r>
+        <w:tab/>
+        <w:t xml:space="preserve">5) DLA </w:t>
+      </w:r>
+      <w:proofErr w:type="gramStart"/>
+      <w:r>
+        <w:t>finder ?</w:t>
+      </w:r>
+      <w:proofErr w:type="gramEnd"/>
+      <w:r>
+        <w:t xml:space="preserve"> </w:t>
+      </w:r>
+    </w:p>
+    <w:p>
+      <w:proofErr w:type="spellStart"/>
+      <w:r>
+        <w:t>est-ce</w:t>
+      </w:r>
+      <w:proofErr w:type="spellEnd"/>
+      <w:r>
+        <w:t xml:space="preserve"> que </w:t>
+      </w:r>
+      <w:proofErr w:type="spellStart"/>
+      <w:r>
+        <w:t>j'en</w:t>
+      </w:r>
+      <w:proofErr w:type="spellEnd"/>
+      <w:r>
+        <w:t xml:space="preserve"> </w:t>
+      </w:r>
+      <w:proofErr w:type="spellStart"/>
+      <w:proofErr w:type="gramStart"/>
+      <w:r>
+        <w:t>parle</w:t>
+      </w:r>
+      <w:proofErr w:type="spellEnd"/>
+      <w:r>
+        <w:t xml:space="preserve"> ?</w:t>
+      </w:r>
+      <w:proofErr w:type="gramEnd"/>
+      <w:r>
+        <w:t xml:space="preserve"> </w:t>
+      </w:r>
+      <w:proofErr w:type="spellStart"/>
+      <w:r>
+        <w:t>Peut-être</w:t>
+      </w:r>
+      <w:proofErr w:type="spellEnd"/>
+      <w:r>
+        <w:t xml:space="preserve"> </w:t>
+      </w:r>
+      <w:proofErr w:type="spellStart"/>
+      <w:r>
+        <w:t>brièvement</w:t>
+      </w:r>
+      <w:proofErr w:type="spellEnd"/>
+    </w:p>
+    <w:p>
+      <w:proofErr w:type="spellStart"/>
+      <w:r>
+        <w:t>Parler</w:t>
+      </w:r>
+      <w:proofErr w:type="spellEnd"/>
+      <w:r>
+        <w:t xml:space="preserve"> de la solution </w:t>
+      </w:r>
+      <w:proofErr w:type="spellStart"/>
+      <w:r>
+        <w:t>d'imiter</w:t>
+      </w:r>
+      <w:proofErr w:type="spellEnd"/>
+      <w:r>
+        <w:t xml:space="preserve"> le DLA finder dans les </w:t>
+      </w:r>
+      <w:proofErr w:type="spellStart"/>
+      <w:proofErr w:type="gramStart"/>
+      <w:r>
+        <w:t>données</w:t>
+      </w:r>
+      <w:proofErr w:type="spellEnd"/>
+      <w:r>
+        <w:t xml:space="preserve"> :</w:t>
+      </w:r>
+      <w:proofErr w:type="gramEnd"/>
+      <w:r>
+        <w:t xml:space="preserve"> mask des DLAs avec </w:t>
+      </w:r>
+      <w:proofErr w:type="spellStart"/>
+      <w:r>
+        <w:t>nhi</w:t>
+      </w:r>
+      <w:proofErr w:type="spellEnd"/>
+      <w:r>
+        <w:t xml:space="preserve"> &gt; 20.3</w:t>
+      </w:r>
+    </w:p>
+    <w:p>
+      <w:r>
+        <w:t xml:space="preserve">et </w:t>
+      </w:r>
+      <w:proofErr w:type="spellStart"/>
+      <w:r>
+        <w:t>aussi</w:t>
+      </w:r>
+      <w:proofErr w:type="spellEnd"/>
+      <w:r>
+        <w:t xml:space="preserve"> faire </w:t>
+      </w:r>
+      <w:proofErr w:type="spellStart"/>
+      <w:r>
+        <w:t>tourner</w:t>
+      </w:r>
+      <w:proofErr w:type="spellEnd"/>
+      <w:r>
+        <w:t xml:space="preserve"> le finder </w:t>
+      </w:r>
+      <w:proofErr w:type="spellStart"/>
+      <w:r>
+        <w:t>comme</w:t>
+      </w:r>
+      <w:proofErr w:type="spellEnd"/>
+      <w:r>
+        <w:t xml:space="preserve"> dans les </w:t>
+      </w:r>
+      <w:proofErr w:type="spellStart"/>
+      <w:r>
+        <w:t>données</w:t>
+      </w:r>
+      <w:proofErr w:type="spellEnd"/>
+    </w:p>
+    <w:p/>
+    <w:p/>
+    <w:p>
+      <w:r>
+        <w:t xml:space="preserve">    </w:t>
+      </w:r>
+      <w:r>
+        <w:tab/>
+      </w:r>
+      <w:r>
+        <w:t>6) Check des mocks</w:t>
+      </w:r>
+      <w:r>
+        <w:t xml:space="preserve"> (Ca </w:t>
+      </w:r>
+      <w:proofErr w:type="spellStart"/>
+      <w:r>
+        <w:t>va</w:t>
+      </w:r>
+      <w:proofErr w:type="spellEnd"/>
+      <w:r>
+        <w:t xml:space="preserve"> </w:t>
+      </w:r>
+      <w:proofErr w:type="spellStart"/>
+      <w:r>
+        <w:t>aller</w:t>
+      </w:r>
+      <w:proofErr w:type="spellEnd"/>
+      <w:r>
+        <w:t xml:space="preserve"> dans un </w:t>
+      </w:r>
+      <w:proofErr w:type="spellStart"/>
+      <w:r>
+        <w:t>autre</w:t>
+      </w:r>
+      <w:proofErr w:type="spellEnd"/>
+      <w:r>
+        <w:t xml:space="preserve"> </w:t>
+      </w:r>
+      <w:proofErr w:type="spellStart"/>
+      <w:r>
+        <w:t>chapitre</w:t>
+      </w:r>
+      <w:proofErr w:type="spellEnd"/>
+      <w:r>
+        <w:t>)</w:t>
+      </w:r>
+    </w:p>
+    <w:p>
+      <w:r>
+        <w:t xml:space="preserve">       </w:t>
+      </w:r>
+      <w:proofErr w:type="spellStart"/>
+      <w:r>
+        <w:t>besoin</w:t>
+      </w:r>
+      <w:proofErr w:type="spellEnd"/>
+      <w:r>
+        <w:t xml:space="preserve"> </w:t>
+      </w:r>
+      <w:proofErr w:type="spellStart"/>
+      <w:r>
+        <w:t>auparavant</w:t>
+      </w:r>
+      <w:proofErr w:type="spellEnd"/>
+      <w:r>
+        <w:t xml:space="preserve"> </w:t>
+      </w:r>
+      <w:proofErr w:type="spellStart"/>
+      <w:r>
+        <w:t>d'avoir</w:t>
+      </w:r>
+      <w:proofErr w:type="spellEnd"/>
+      <w:r>
+        <w:t xml:space="preserve"> </w:t>
+      </w:r>
+      <w:proofErr w:type="spellStart"/>
+      <w:r>
+        <w:t>introduit</w:t>
+      </w:r>
+      <w:proofErr w:type="spellEnd"/>
+      <w:r>
+        <w:t xml:space="preserve"> les </w:t>
+      </w:r>
+      <w:proofErr w:type="spellStart"/>
+      <w:r>
+        <w:t>modèles</w:t>
+      </w:r>
+      <w:proofErr w:type="spellEnd"/>
+      <w:r>
+        <w:t xml:space="preserve"> de CF </w:t>
+      </w:r>
+      <w:proofErr w:type="spellStart"/>
+      <w:r>
+        <w:t>etc</w:t>
+      </w:r>
+      <w:proofErr w:type="spellEnd"/>
+      <w:r>
+        <w:t xml:space="preserve"> </w:t>
+      </w:r>
+      <w:proofErr w:type="spellStart"/>
+      <w:r>
+        <w:t>etc</w:t>
+      </w:r>
+      <w:proofErr w:type="spellEnd"/>
+      <w:r>
+        <w:t xml:space="preserve"> (A </w:t>
+      </w:r>
+      <w:proofErr w:type="spellStart"/>
+      <w:r>
+        <w:t>quel</w:t>
+      </w:r>
+      <w:proofErr w:type="spellEnd"/>
+      <w:r>
+        <w:t xml:space="preserve"> </w:t>
+      </w:r>
+      <w:proofErr w:type="spellStart"/>
+      <w:proofErr w:type="gramStart"/>
+      <w:r>
+        <w:t>endroit</w:t>
+      </w:r>
+      <w:proofErr w:type="spellEnd"/>
+      <w:r>
+        <w:t xml:space="preserve"> ?</w:t>
+      </w:r>
+      <w:proofErr w:type="gramEnd"/>
+      <w:r>
+        <w:t>)</w:t>
       </w:r>
       <w:bookmarkStart w:id="0" w:name="_GoBack"/>
       <w:bookmarkEnd w:id="0"/>
-    </w:p>
-    <w:p/>
-    <w:p>
-      <w:r>
-        <w:t xml:space="preserve">       - </w:t>
-      </w:r>
-      <w:proofErr w:type="spellStart"/>
-      <w:r>
-        <w:t>densité</w:t>
-      </w:r>
-      <w:proofErr w:type="spellEnd"/>
-      <w:r>
-        <w:t xml:space="preserve"> le long des </w:t>
-      </w:r>
-      <w:proofErr w:type="spellStart"/>
-      <w:r>
-        <w:t>l.o.s</w:t>
-      </w:r>
-      <w:proofErr w:type="spellEnd"/>
-      <w:r>
-        <w:t>.</w:t>
-      </w:r>
-    </w:p>
-    <w:p>
-      <w:r>
-        <w:t xml:space="preserve">       - </w:t>
-      </w:r>
-      <w:proofErr w:type="spellStart"/>
-      <w:r>
-        <w:t>densité</w:t>
-      </w:r>
-      <w:proofErr w:type="spellEnd"/>
-      <w:r>
-        <w:t xml:space="preserve"> -&gt; transmission (FGPA</w:t>
-      </w:r>
-      <w:proofErr w:type="gramStart"/>
-      <w:r>
-        <w:t>) :</w:t>
-      </w:r>
-      <w:proofErr w:type="gramEnd"/>
-      <w:r>
-        <w:t xml:space="preserve"> (</w:t>
-      </w:r>
-      <w:proofErr w:type="spellStart"/>
-      <w:r>
-        <w:t>en</w:t>
-      </w:r>
-      <w:proofErr w:type="spellEnd"/>
-      <w:r>
-        <w:t xml:space="preserve"> </w:t>
-      </w:r>
-      <w:proofErr w:type="spellStart"/>
-      <w:r>
-        <w:t>complexifiant</w:t>
-      </w:r>
-      <w:proofErr w:type="spellEnd"/>
-      <w:r>
-        <w:t>)</w:t>
-      </w:r>
-    </w:p>
-    <w:p>
-      <w:r>
-        <w:t xml:space="preserve">       </w:t>
-      </w:r>
-      <w:r>
-        <w:tab/>
-        <w:t xml:space="preserve">    - </w:t>
-      </w:r>
-      <w:proofErr w:type="spellStart"/>
-      <w:r>
-        <w:t>ajout</w:t>
-      </w:r>
-      <w:proofErr w:type="spellEnd"/>
-      <w:r>
-        <w:t xml:space="preserve"> des petites </w:t>
-      </w:r>
-      <w:proofErr w:type="spellStart"/>
-      <w:r>
-        <w:t>échelles</w:t>
-      </w:r>
-      <w:proofErr w:type="spellEnd"/>
-    </w:p>
-    <w:p>
-      <w:r>
-        <w:tab/>
-        <w:t xml:space="preserve">    - FGPA sans RSD</w:t>
-      </w:r>
-    </w:p>
-    <w:p>
-      <w:r>
-        <w:tab/>
-        <w:t xml:space="preserve">    - </w:t>
-      </w:r>
-      <w:proofErr w:type="spellStart"/>
-      <w:r>
-        <w:t>ajout</w:t>
-      </w:r>
-      <w:proofErr w:type="spellEnd"/>
-      <w:r>
-        <w:t xml:space="preserve"> des RSD (FGPA avec eta)</w:t>
-      </w:r>
-    </w:p>
-    <w:p>
-      <w:r>
-        <w:t xml:space="preserve">       - </w:t>
-      </w:r>
-      <w:proofErr w:type="gramStart"/>
-      <w:r>
-        <w:t>DLA ?</w:t>
-      </w:r>
-      <w:proofErr w:type="gramEnd"/>
-    </w:p>
-    <w:p>
-      <w:r>
-        <w:t xml:space="preserve">       - survey </w:t>
-      </w:r>
-      <w:proofErr w:type="gramStart"/>
-      <w:r>
-        <w:t>desi ?</w:t>
-      </w:r>
-      <w:proofErr w:type="gramEnd"/>
-      <w:r>
-        <w:t xml:space="preserve"> (7 chunks)</w:t>
-      </w:r>
-    </w:p>
-    <w:p>
-      <w:r>
-        <w:t xml:space="preserve">    </w:t>
-      </w:r>
-      <w:r>
-        <w:tab/>
-      </w:r>
-      <w:r>
-        <w:t xml:space="preserve">3) </w:t>
-      </w:r>
-      <w:proofErr w:type="spellStart"/>
-      <w:r>
-        <w:t>Ajustement</w:t>
-      </w:r>
-      <w:proofErr w:type="spellEnd"/>
-      <w:r>
-        <w:t xml:space="preserve"> des </w:t>
-      </w:r>
-      <w:proofErr w:type="spellStart"/>
-      <w:r>
-        <w:t>paramètres</w:t>
-      </w:r>
-      <w:proofErr w:type="spellEnd"/>
-    </w:p>
-    <w:p>
-      <w:r>
-        <w:t xml:space="preserve">       - FGPA</w:t>
-      </w:r>
-    </w:p>
-    <w:p>
-      <w:r>
-        <w:t xml:space="preserve">       - P1D</w:t>
-      </w:r>
-    </w:p>
-    <w:p>
-      <w:r>
-        <w:t xml:space="preserve">   </w:t>
-      </w:r>
-      <w:r>
-        <w:tab/>
-      </w:r>
-      <w:r>
-        <w:t xml:space="preserve"> 4) </w:t>
-      </w:r>
-      <w:proofErr w:type="spellStart"/>
-      <w:proofErr w:type="gramStart"/>
-      <w:r>
-        <w:t>Quickquasars</w:t>
-      </w:r>
-      <w:proofErr w:type="spellEnd"/>
-      <w:r>
-        <w:t xml:space="preserve"> ?</w:t>
-      </w:r>
-      <w:proofErr w:type="gramEnd"/>
-    </w:p>
-    <w:p>
-      <w:r>
-        <w:t xml:space="preserve">   </w:t>
-      </w:r>
-      <w:r>
-        <w:tab/>
-      </w:r>
-      <w:r>
-        <w:t xml:space="preserve"> 5) </w:t>
-      </w:r>
-      <w:proofErr w:type="spellStart"/>
-      <w:r>
-        <w:t>Effets</w:t>
-      </w:r>
-      <w:proofErr w:type="spellEnd"/>
-      <w:r>
-        <w:t xml:space="preserve"> </w:t>
-      </w:r>
-      <w:proofErr w:type="spellStart"/>
-      <w:proofErr w:type="gramStart"/>
-      <w:r>
-        <w:t>astro</w:t>
-      </w:r>
-      <w:proofErr w:type="spellEnd"/>
-      <w:r>
-        <w:t xml:space="preserve"> ?</w:t>
-      </w:r>
-      <w:proofErr w:type="gramEnd"/>
-    </w:p>
-    <w:p>
-      <w:r>
-        <w:t xml:space="preserve">       - DLAs</w:t>
-      </w:r>
-    </w:p>
-    <w:p>
-      <w:r>
-        <w:t xml:space="preserve">       - </w:t>
-      </w:r>
-      <w:proofErr w:type="spellStart"/>
-      <w:r>
-        <w:t>métaux</w:t>
-      </w:r>
-      <w:proofErr w:type="spellEnd"/>
-    </w:p>
-    <w:p>
-      <w:r>
-        <w:t xml:space="preserve">    </w:t>
-      </w:r>
-      <w:proofErr w:type="spellStart"/>
-      <w:r>
-        <w:t>Peut-être</w:t>
-      </w:r>
-      <w:proofErr w:type="spellEnd"/>
-      <w:r>
-        <w:t xml:space="preserve"> </w:t>
-      </w:r>
-      <w:proofErr w:type="spellStart"/>
-      <w:r>
-        <w:t>regrouper</w:t>
-      </w:r>
-      <w:proofErr w:type="spellEnd"/>
-      <w:r>
-        <w:t xml:space="preserve"> 4) et 5</w:t>
-      </w:r>
-      <w:proofErr w:type="gramStart"/>
-      <w:r>
-        <w:t>) :</w:t>
-      </w:r>
-      <w:proofErr w:type="gramEnd"/>
-      <w:r>
-        <w:t xml:space="preserve"> </w:t>
-      </w:r>
-      <w:proofErr w:type="spellStart"/>
-      <w:r>
-        <w:t>partie</w:t>
-      </w:r>
-      <w:proofErr w:type="spellEnd"/>
-      <w:r>
-        <w:t xml:space="preserve"> expansion des mocks</w:t>
-      </w:r>
-    </w:p>
-    <w:p>
-      <w:r>
-        <w:t xml:space="preserve">    </w:t>
-      </w:r>
-      <w:r>
-        <w:tab/>
-      </w:r>
-      <w:r>
-        <w:t>6) Check des mocks</w:t>
-      </w:r>
-    </w:p>
-    <w:p>
-      <w:r>
-        <w:t xml:space="preserve">       </w:t>
-      </w:r>
-      <w:proofErr w:type="spellStart"/>
-      <w:r>
-        <w:t>besoin</w:t>
-      </w:r>
-      <w:proofErr w:type="spellEnd"/>
-      <w:r>
-        <w:t xml:space="preserve"> </w:t>
-      </w:r>
-      <w:proofErr w:type="spellStart"/>
-      <w:r>
-        <w:t>auparavant</w:t>
-      </w:r>
-      <w:proofErr w:type="spellEnd"/>
-      <w:r>
-        <w:t xml:space="preserve"> </w:t>
-      </w:r>
-      <w:proofErr w:type="spellStart"/>
-      <w:r>
-        <w:t>d'avoir</w:t>
-      </w:r>
-      <w:proofErr w:type="spellEnd"/>
-      <w:r>
-        <w:t xml:space="preserve"> </w:t>
-      </w:r>
-      <w:proofErr w:type="spellStart"/>
-      <w:r>
-        <w:t>introduit</w:t>
-      </w:r>
-      <w:proofErr w:type="spellEnd"/>
-      <w:r>
-        <w:t xml:space="preserve"> les </w:t>
-      </w:r>
-      <w:proofErr w:type="spellStart"/>
-      <w:r>
-        <w:t>modèles</w:t>
-      </w:r>
-      <w:proofErr w:type="spellEnd"/>
-      <w:r>
-        <w:t xml:space="preserve"> de CF </w:t>
-      </w:r>
-      <w:proofErr w:type="spellStart"/>
-      <w:r>
-        <w:t>etc</w:t>
-      </w:r>
-      <w:proofErr w:type="spellEnd"/>
-      <w:r>
-        <w:t xml:space="preserve"> </w:t>
-      </w:r>
-      <w:proofErr w:type="spellStart"/>
-      <w:r>
-        <w:t>etc</w:t>
-      </w:r>
-      <w:proofErr w:type="spellEnd"/>
-      <w:r>
-        <w:t xml:space="preserve"> (*)</w:t>
-      </w:r>
     </w:p>
     <w:p>
       <w:r>
@@ -1113,7 +2858,6 @@
   <w:style w:type="character" w:default="1" w:styleId="DefaultParagraphFont">
     <w:name w:val="Default Paragraph Font"/>
     <w:uiPriority w:val="1"/>
-    <w:semiHidden/>
     <w:unhideWhenUsed/>
   </w:style>
   <w:style w:type="table" w:default="1" w:styleId="TableNormal">

--- a/notes/mock_plan.docx
+++ b/notes/mock_plan.docx
@@ -113,6 +113,7 @@
     <w:p>
       <w:pPr>
         <w:rPr>
+          <w:color w:val="000000" w:themeColor="text1"/>
           <w:lang w:val="fr-FR"/>
         </w:rPr>
       </w:pPr>
@@ -397,10 +398,19 @@
         <w:t>mocks</w:t>
       </w:r>
       <w:proofErr w:type="spellEnd"/>
-    </w:p>
-    <w:p>
-      <w:pPr>
-        <w:rPr>
+      <w:r>
+        <w:rPr>
+          <w:b/>
+          <w:bCs/>
+          <w:lang w:val="fr-FR"/>
+        </w:rPr>
+        <w:t xml:space="preserve"> (1 semaine : samedi 02 mai)</w:t>
+      </w:r>
+    </w:p>
+    <w:p>
+      <w:pPr>
+        <w:rPr>
+          <w:color w:val="385623" w:themeColor="accent6" w:themeShade="80"/>
           <w:lang w:val="fr-FR"/>
         </w:rPr>
       </w:pPr>
@@ -634,6 +644,19 @@
           <w:lang w:val="fr-FR"/>
         </w:rPr>
         <w:t>1 champ de densité (b=1) à z=0</w:t>
+      </w:r>
+    </w:p>
+    <w:p>
+      <w:pPr>
+        <w:rPr>
+          <w:lang w:val="fr-FR"/>
+        </w:rPr>
+      </w:pPr>
+      <w:r>
+        <w:rPr>
+          <w:lang w:val="fr-FR"/>
+        </w:rPr>
+        <w:t>c) boite de vitesse</w:t>
       </w:r>
     </w:p>
     <w:p>
@@ -1138,6 +1161,7 @@
         <w:rPr>
           <w:lang w:val="fr-FR"/>
         </w:rPr>
+        <w:lastRenderedPageBreak/>
         <w:t xml:space="preserve">--&gt; CF isotrope : on rajoute les RSD avec </w:t>
       </w:r>
       <w:proofErr w:type="spellStart"/>
@@ -1179,7 +1203,6 @@
         <w:rPr>
           <w:lang w:val="fr-FR"/>
         </w:rPr>
-        <w:lastRenderedPageBreak/>
         <w:t xml:space="preserve">Plusieurs solutions pour les RSD, mais </w:t>
       </w:r>
       <w:proofErr w:type="spellStart"/>
@@ -1280,6 +1303,83 @@
           <w:lang w:val="fr-FR"/>
         </w:rPr>
       </w:pPr>
+      <w:r>
+        <w:rPr>
+          <w:lang w:val="fr-FR"/>
+        </w:rPr>
+        <w:t>--&gt; Expliquer la prédiction de la CF</w:t>
+      </w:r>
+    </w:p>
+    <w:p>
+      <w:pPr>
+        <w:rPr>
+          <w:color w:val="70AD47" w:themeColor="accent6"/>
+          <w:lang w:val="fr-FR"/>
+        </w:rPr>
+      </w:pPr>
+      <w:r>
+        <w:rPr>
+          <w:color w:val="70AD47" w:themeColor="accent6"/>
+          <w:lang w:val="fr-FR"/>
+        </w:rPr>
+        <w:t xml:space="preserve">Plot qui expliquer </w:t>
+      </w:r>
+      <w:proofErr w:type="gramStart"/>
+      <w:r>
+        <w:rPr>
+          <w:color w:val="70AD47" w:themeColor="accent6"/>
+          <w:lang w:val="fr-FR"/>
+        </w:rPr>
+        <w:t>le passe</w:t>
+      </w:r>
+      <w:proofErr w:type="gramEnd"/>
+      <w:r>
+        <w:rPr>
+          <w:color w:val="70AD47" w:themeColor="accent6"/>
+          <w:lang w:val="fr-FR"/>
+        </w:rPr>
+        <w:t xml:space="preserve"> de delta à F (comme dans le papier de Londres)</w:t>
+      </w:r>
+    </w:p>
+    <w:p>
+      <w:pPr>
+        <w:rPr>
+          <w:color w:val="70AD47" w:themeColor="accent6"/>
+          <w:lang w:val="fr-FR"/>
+        </w:rPr>
+      </w:pPr>
+      <w:proofErr w:type="gramStart"/>
+      <w:r>
+        <w:rPr>
+          <w:color w:val="70AD47" w:themeColor="accent6"/>
+          <w:lang w:val="fr-FR"/>
+        </w:rPr>
+        <w:t>rajouter</w:t>
+      </w:r>
+      <w:proofErr w:type="gramEnd"/>
+      <w:r>
+        <w:rPr>
+          <w:color w:val="70AD47" w:themeColor="accent6"/>
+          <w:lang w:val="fr-FR"/>
+        </w:rPr>
+        <w:t xml:space="preserve"> aussi le passage au flux (avec </w:t>
+      </w:r>
+      <w:proofErr w:type="spellStart"/>
+      <w:r>
+        <w:rPr>
+          <w:color w:val="70AD47" w:themeColor="accent6"/>
+          <w:lang w:val="fr-FR"/>
+        </w:rPr>
+        <w:t>quickquasars</w:t>
+      </w:r>
+      <w:proofErr w:type="spellEnd"/>
+      <w:r>
+        <w:rPr>
+          <w:color w:val="70AD47" w:themeColor="accent6"/>
+          <w:lang w:val="fr-FR"/>
+        </w:rPr>
+        <w:t>)</w:t>
+      </w:r>
     </w:p>
     <w:p>
       <w:pPr>
@@ -1451,10 +1551,19 @@
         <w:t>mocks</w:t>
       </w:r>
       <w:proofErr w:type="spellEnd"/>
-    </w:p>
-    <w:p>
-      <w:pPr>
-        <w:rPr>
+      <w:r>
+        <w:rPr>
+          <w:b/>
+          <w:bCs/>
+          <w:lang w:val="fr-FR"/>
+        </w:rPr>
+        <w:t xml:space="preserve"> (3 jours : mercredi 6 mai)</w:t>
+      </w:r>
+    </w:p>
+    <w:p>
+      <w:pPr>
+        <w:rPr>
+          <w:color w:val="70AD47" w:themeColor="accent6"/>
           <w:lang w:val="fr-FR"/>
         </w:rPr>
       </w:pPr>
@@ -1506,10 +1615,33 @@
         </w:rPr>
         <w:t xml:space="preserve"> indépendant qui sont assemblés</w:t>
       </w:r>
-    </w:p>
-    <w:p>
-      <w:pPr>
-        <w:rPr>
+      <w:r>
+        <w:rPr>
+          <w:lang w:val="fr-FR"/>
+        </w:rPr>
+        <w:t xml:space="preserve"> --&gt; </w:t>
+      </w:r>
+      <w:r>
+        <w:rPr>
+          <w:color w:val="70AD47" w:themeColor="accent6"/>
+          <w:lang w:val="fr-FR"/>
+        </w:rPr>
+        <w:t xml:space="preserve">Plot du </w:t>
+      </w:r>
+      <w:proofErr w:type="spellStart"/>
+      <w:r>
+        <w:rPr>
+          <w:color w:val="70AD47" w:themeColor="accent6"/>
+          <w:lang w:val="fr-FR"/>
+        </w:rPr>
+        <w:t>footprint</w:t>
+      </w:r>
+      <w:proofErr w:type="spellEnd"/>
+    </w:p>
+    <w:p>
+      <w:pPr>
+        <w:rPr>
+          <w:color w:val="70AD47" w:themeColor="accent6"/>
           <w:lang w:val="fr-FR"/>
         </w:rPr>
       </w:pPr>
@@ -1519,6 +1651,84 @@
         </w:rPr>
         <w:t>- faire un schéma qui explique l'ordre de l'exécution des codes</w:t>
       </w:r>
+      <w:r>
+        <w:rPr>
+          <w:lang w:val="fr-FR"/>
+        </w:rPr>
+        <w:t xml:space="preserve"> --&gt; </w:t>
+      </w:r>
+      <w:r>
+        <w:rPr>
+          <w:color w:val="70AD47" w:themeColor="accent6"/>
+          <w:lang w:val="fr-FR"/>
+        </w:rPr>
+        <w:t>schéma</w:t>
+      </w:r>
+    </w:p>
+    <w:p>
+      <w:pPr>
+        <w:rPr>
+          <w:color w:val="000000" w:themeColor="text1"/>
+          <w:lang w:val="fr-FR"/>
+        </w:rPr>
+      </w:pPr>
+      <w:r>
+        <w:rPr>
+          <w:color w:val="000000" w:themeColor="text1"/>
+          <w:lang w:val="fr-FR"/>
+        </w:rPr>
+        <w:t xml:space="preserve">- expliquer le </w:t>
+      </w:r>
+      <w:proofErr w:type="spellStart"/>
+      <w:r>
+        <w:rPr>
+          <w:color w:val="000000" w:themeColor="text1"/>
+          <w:lang w:val="fr-FR"/>
+        </w:rPr>
+        <w:t>slincing</w:t>
+      </w:r>
+      <w:proofErr w:type="spellEnd"/>
+      <w:r>
+        <w:rPr>
+          <w:color w:val="000000" w:themeColor="text1"/>
+          <w:lang w:val="fr-FR"/>
+        </w:rPr>
+        <w:t xml:space="preserve"> des boites (</w:t>
+      </w:r>
+      <w:proofErr w:type="spellStart"/>
+      <w:r>
+        <w:rPr>
+          <w:color w:val="000000" w:themeColor="text1"/>
+          <w:lang w:val="fr-FR"/>
+        </w:rPr>
+        <w:t>make_spectra</w:t>
+      </w:r>
+      <w:proofErr w:type="spellEnd"/>
+      <w:r>
+        <w:rPr>
+          <w:color w:val="000000" w:themeColor="text1"/>
+          <w:lang w:val="fr-FR"/>
+        </w:rPr>
+        <w:t xml:space="preserve"> puis </w:t>
+      </w:r>
+      <w:proofErr w:type="spellStart"/>
+      <w:r>
+        <w:rPr>
+          <w:color w:val="000000" w:themeColor="text1"/>
+          <w:lang w:val="fr-FR"/>
+        </w:rPr>
+        <w:t>merge_spectra</w:t>
+      </w:r>
+      <w:proofErr w:type="spellEnd"/>
+      <w:r>
+        <w:rPr>
+          <w:color w:val="000000" w:themeColor="text1"/>
+          <w:lang w:val="fr-FR"/>
+        </w:rPr>
+        <w:t>)</w:t>
+      </w:r>
+      <w:bookmarkStart w:id="21" w:name="_GoBack"/>
+      <w:bookmarkEnd w:id="21"/>
     </w:p>
     <w:p>
       <w:pPr>
@@ -1640,6 +1850,14 @@
         </w:rPr>
         <w:t>) Ajustement des paramètres</w:t>
       </w:r>
+      <w:r>
+        <w:rPr>
+          <w:b/>
+          <w:bCs/>
+          <w:lang w:val="fr-FR"/>
+        </w:rPr>
+        <w:t xml:space="preserve"> (1 semaine : mercredi 16)</w:t>
+      </w:r>
     </w:p>
     <w:p>
       <w:pPr>
@@ -1678,6 +1896,37 @@
     <w:p>
       <w:pPr>
         <w:rPr>
+          <w:color w:val="70AD47" w:themeColor="accent6"/>
+          <w:lang w:val="fr-FR"/>
+        </w:rPr>
+      </w:pPr>
+      <w:r>
+        <w:rPr>
+          <w:color w:val="70AD47" w:themeColor="accent6"/>
+          <w:lang w:val="fr-FR"/>
+        </w:rPr>
+        <w:t>Plot de biais(z), beta(z), &lt;F&gt;(z), P1D(z</w:t>
+      </w:r>
+      <w:proofErr w:type="gramStart"/>
+      <w:r>
+        <w:rPr>
+          <w:color w:val="70AD47" w:themeColor="accent6"/>
+          <w:lang w:val="fr-FR"/>
+        </w:rPr>
+        <w:t>)?</w:t>
+      </w:r>
+      <w:proofErr w:type="gramEnd"/>
+      <w:r>
+        <w:rPr>
+          <w:color w:val="70AD47" w:themeColor="accent6"/>
+          <w:lang w:val="fr-FR"/>
+        </w:rPr>
+        <w:t xml:space="preserve"> des données</w:t>
+      </w:r>
+    </w:p>
+    <w:p>
+      <w:pPr>
+        <w:rPr>
           <w:lang w:val="fr-FR"/>
         </w:rPr>
       </w:pPr>
@@ -2041,30 +2290,54 @@
         <w:rPr>
           <w:lang w:val="fr-FR"/>
         </w:rPr>
-        <w:t>--&gt; Montrer les paramètres ajustés</w:t>
-      </w:r>
-    </w:p>
-    <w:p>
-      <w:pPr>
-        <w:rPr>
-          <w:lang w:val="fr-FR"/>
-        </w:rPr>
-      </w:pPr>
-      <w:r>
-        <w:rPr>
-          <w:lang w:val="fr-FR"/>
-        </w:rPr>
-        <w:t>--&gt; Montrer le biais(z), beta(z), &lt;F&gt;(z) et P1D(z)</w:t>
-      </w:r>
-    </w:p>
-    <w:p>
-      <w:pPr>
-        <w:rPr>
-          <w:lang w:val="fr-FR"/>
-        </w:rPr>
-      </w:pPr>
-      <w:r>
-        <w:rPr>
+        <w:t xml:space="preserve">--&gt; </w:t>
+      </w:r>
+      <w:r>
+        <w:rPr>
+          <w:color w:val="70AD47" w:themeColor="accent6"/>
+          <w:lang w:val="fr-FR"/>
+        </w:rPr>
+        <w:t>Montrer les paramètres ajustés</w:t>
+      </w:r>
+      <w:r>
+        <w:rPr>
+          <w:color w:val="70AD47" w:themeColor="accent6"/>
+          <w:lang w:val="fr-FR"/>
+        </w:rPr>
+        <w:t xml:space="preserve"> </w:t>
+      </w:r>
+    </w:p>
+    <w:p>
+      <w:pPr>
+        <w:rPr>
+          <w:color w:val="70AD47" w:themeColor="accent6"/>
+          <w:lang w:val="fr-FR"/>
+        </w:rPr>
+      </w:pPr>
+      <w:r>
+        <w:rPr>
+          <w:lang w:val="fr-FR"/>
+        </w:rPr>
+        <w:t xml:space="preserve">--&gt; </w:t>
+      </w:r>
+      <w:r>
+        <w:rPr>
+          <w:color w:val="70AD47" w:themeColor="accent6"/>
+          <w:lang w:val="fr-FR"/>
+        </w:rPr>
+        <w:t>Montrer le biais(z), beta(z), &lt;F&gt;(z) et P1D(z)</w:t>
+      </w:r>
+    </w:p>
+    <w:p>
+      <w:pPr>
+        <w:rPr>
+          <w:color w:val="70AD47" w:themeColor="accent6"/>
+          <w:lang w:val="fr-FR"/>
+        </w:rPr>
+      </w:pPr>
+      <w:r>
+        <w:rPr>
+          <w:color w:val="70AD47" w:themeColor="accent6"/>
           <w:lang w:val="fr-FR"/>
         </w:rPr>
         <w:tab/>
@@ -2074,11 +2347,13 @@
     <w:p>
       <w:pPr>
         <w:rPr>
-          <w:lang w:val="fr-FR"/>
-        </w:rPr>
-      </w:pPr>
-      <w:r>
-        <w:rPr>
+          <w:color w:val="70AD47" w:themeColor="accent6"/>
+          <w:lang w:val="fr-FR"/>
+        </w:rPr>
+      </w:pPr>
+      <w:r>
+        <w:rPr>
+          <w:color w:val="70AD47" w:themeColor="accent6"/>
           <w:lang w:val="fr-FR"/>
         </w:rPr>
         <w:tab/>
@@ -2087,6 +2362,7 @@
       <w:proofErr w:type="spellStart"/>
       <w:r>
         <w:rPr>
+          <w:color w:val="70AD47" w:themeColor="accent6"/>
           <w:lang w:val="fr-FR"/>
         </w:rPr>
         <w:t>raw</w:t>
@@ -2094,6 +2370,7 @@
       <w:proofErr w:type="spellEnd"/>
       <w:r>
         <w:rPr>
+          <w:color w:val="70AD47" w:themeColor="accent6"/>
           <w:lang w:val="fr-FR"/>
         </w:rPr>
         <w:t xml:space="preserve"> </w:t>
@@ -2101,6 +2378,7 @@
       <w:proofErr w:type="spellStart"/>
       <w:r>
         <w:rPr>
+          <w:color w:val="70AD47" w:themeColor="accent6"/>
           <w:lang w:val="fr-FR"/>
         </w:rPr>
         <w:t>mocks</w:t>
@@ -2171,6 +2449,54 @@
         </w:rPr>
         <w:t xml:space="preserve"> (Expansion des mocks)</w:t>
       </w:r>
+      <w:r>
+        <w:rPr>
+          <w:b/>
+          <w:bCs/>
+        </w:rPr>
+        <w:t xml:space="preserve"> (3 </w:t>
+      </w:r>
+      <w:proofErr w:type="spellStart"/>
+      <w:proofErr w:type="gramStart"/>
+      <w:r>
+        <w:rPr>
+          <w:b/>
+          <w:bCs/>
+        </w:rPr>
+        <w:t>jours</w:t>
+      </w:r>
+      <w:proofErr w:type="spellEnd"/>
+      <w:r>
+        <w:rPr>
+          <w:b/>
+          <w:bCs/>
+        </w:rPr>
+        <w:t xml:space="preserve"> :</w:t>
+      </w:r>
+      <w:proofErr w:type="gramEnd"/>
+      <w:r>
+        <w:rPr>
+          <w:b/>
+          <w:bCs/>
+        </w:rPr>
+        <w:t xml:space="preserve"> </w:t>
+      </w:r>
+      <w:proofErr w:type="spellStart"/>
+      <w:r>
+        <w:rPr>
+          <w:b/>
+          <w:bCs/>
+        </w:rPr>
+        <w:t>samedi</w:t>
+      </w:r>
+      <w:proofErr w:type="spellEnd"/>
+      <w:r>
+        <w:rPr>
+          <w:b/>
+          <w:bCs/>
+        </w:rPr>
+        <w:t xml:space="preserve"> 16)</w:t>
+      </w:r>
     </w:p>
     <w:p>
       <w:pPr>
@@ -2369,9 +2695,17 @@
     <w:p>
       <w:pPr>
         <w:rPr>
-          <w:lang w:val="fr-FR"/>
-        </w:rPr>
-      </w:pPr>
+          <w:color w:val="70AD47" w:themeColor="accent6"/>
+          <w:lang w:val="fr-FR"/>
+        </w:rPr>
+      </w:pPr>
+      <w:r>
+        <w:rPr>
+          <w:color w:val="70AD47" w:themeColor="accent6"/>
+          <w:lang w:val="fr-FR"/>
+        </w:rPr>
+        <w:t>Montrer un plot d'un spectre synthétique</w:t>
+      </w:r>
     </w:p>
     <w:p>
       <w:pPr>
@@ -2870,8 +3204,6 @@
           <w:lang w:val="fr-FR"/>
         </w:rPr>
       </w:pPr>
-      <w:bookmarkStart w:id="21" w:name="_GoBack"/>
-      <w:bookmarkEnd w:id="21"/>
     </w:p>
     <w:p>
       <w:pPr>
@@ -3102,7 +3434,7 @@
         <w:rPr>
           <w:lang w:val="fr-FR"/>
         </w:rPr>
-        <w:t>- Montrer l'auto corrélation des QSO ?</w:t>
+        <w:t>- Montrer l'auto corrélation des QSO</w:t>
       </w:r>
     </w:p>
     <w:p>

--- a/notes/mock_plan.docx
+++ b/notes/mock_plan.docx
@@ -1727,6 +1727,1366 @@
         </w:rPr>
         <w:t>)</w:t>
       </w:r>
+    </w:p>
+    <w:p>
+      <w:pPr>
+        <w:rPr>
+          <w:lang w:val="fr-FR"/>
+        </w:rPr>
+      </w:pPr>
+      <w:r>
+        <w:rPr>
+          <w:lang w:val="fr-FR"/>
+        </w:rPr>
+        <w:t>- expliquer la pré production, puis la post-production des 100 réa,</w:t>
+      </w:r>
+    </w:p>
+    <w:p>
+      <w:pPr>
+        <w:rPr>
+          <w:lang w:val="fr-FR"/>
+        </w:rPr>
+      </w:pPr>
+      <w:proofErr w:type="gramStart"/>
+      <w:r>
+        <w:rPr>
+          <w:lang w:val="fr-FR"/>
+        </w:rPr>
+        <w:t>et</w:t>
+      </w:r>
+      <w:proofErr w:type="gramEnd"/>
+      <w:r>
+        <w:rPr>
+          <w:lang w:val="fr-FR"/>
+        </w:rPr>
+        <w:t xml:space="preserve"> donner le temps CPU et la place disque de chaque étape</w:t>
+      </w:r>
+    </w:p>
+    <w:p>
+      <w:pPr>
+        <w:rPr>
+          <w:lang w:val="fr-FR"/>
+        </w:rPr>
+      </w:pPr>
+      <w:r>
+        <w:rPr>
+          <w:lang w:val="fr-FR"/>
+        </w:rPr>
+        <w:t xml:space="preserve">- mentionner aussi le </w:t>
+      </w:r>
+      <w:proofErr w:type="spellStart"/>
+      <w:r>
+        <w:rPr>
+          <w:lang w:val="fr-FR"/>
+        </w:rPr>
+        <w:t>BurstBuffer</w:t>
+      </w:r>
+      <w:proofErr w:type="spellEnd"/>
+      <w:r>
+        <w:rPr>
+          <w:lang w:val="fr-FR"/>
+        </w:rPr>
+        <w:t xml:space="preserve">, les difficultés de production (le temps que ça a pris pour la </w:t>
+      </w:r>
+      <w:proofErr w:type="spellStart"/>
+      <w:r>
+        <w:rPr>
+          <w:lang w:val="fr-FR"/>
+        </w:rPr>
+        <w:t>pre-prod</w:t>
+      </w:r>
+      <w:proofErr w:type="spellEnd"/>
+      <w:r>
+        <w:rPr>
+          <w:lang w:val="fr-FR"/>
+        </w:rPr>
+        <w:t>)</w:t>
+      </w:r>
+    </w:p>
+    <w:p>
+      <w:pPr>
+        <w:rPr>
+          <w:lang w:val="fr-FR"/>
+        </w:rPr>
+      </w:pPr>
+    </w:p>
+    <w:p>
+      <w:pPr>
+        <w:rPr>
+          <w:lang w:val="fr-FR"/>
+        </w:rPr>
+      </w:pPr>
+    </w:p>
+    <w:p>
+      <w:pPr>
+        <w:rPr>
+          <w:lang w:val="fr-FR"/>
+        </w:rPr>
+      </w:pPr>
+    </w:p>
+    <w:p>
+      <w:pPr>
+        <w:rPr>
+          <w:b/>
+          <w:bCs/>
+          <w:lang w:val="fr-FR"/>
+        </w:rPr>
+      </w:pPr>
+      <w:r>
+        <w:rPr>
+          <w:b/>
+          <w:bCs/>
+          <w:lang w:val="fr-FR"/>
+        </w:rPr>
+        <w:t>4</w:t>
+      </w:r>
+      <w:r>
+        <w:rPr>
+          <w:b/>
+          <w:bCs/>
+          <w:lang w:val="fr-FR"/>
+        </w:rPr>
+        <w:t>) Ajustement des paramètres</w:t>
+      </w:r>
+      <w:r>
+        <w:rPr>
+          <w:b/>
+          <w:bCs/>
+          <w:lang w:val="fr-FR"/>
+        </w:rPr>
+        <w:t xml:space="preserve"> (1 semaine : mercredi 16)</w:t>
+      </w:r>
+    </w:p>
+    <w:p>
+      <w:pPr>
+        <w:rPr>
+          <w:lang w:val="fr-FR"/>
+        </w:rPr>
+      </w:pPr>
+      <w:r>
+        <w:rPr>
+          <w:lang w:val="fr-FR"/>
+        </w:rPr>
+        <w:t xml:space="preserve">But de l'ajustement : avoir le bon biais(z), beta(z), P1D(z) et &lt;F&gt;(z) pour le </w:t>
+      </w:r>
+      <w:proofErr w:type="spellStart"/>
+      <w:r>
+        <w:rPr>
+          <w:lang w:val="fr-FR"/>
+        </w:rPr>
+        <w:t>lya</w:t>
+      </w:r>
+      <w:proofErr w:type="spellEnd"/>
+    </w:p>
+    <w:p>
+      <w:pPr>
+        <w:rPr>
+          <w:lang w:val="fr-FR"/>
+        </w:rPr>
+      </w:pPr>
+      <w:r>
+        <w:rPr>
+          <w:lang w:val="fr-FR"/>
+        </w:rPr>
+        <w:t>Les QSO c'est un input direct.</w:t>
+      </w:r>
+    </w:p>
+    <w:p>
+      <w:pPr>
+        <w:rPr>
+          <w:color w:val="70AD47" w:themeColor="accent6"/>
+          <w:lang w:val="fr-FR"/>
+        </w:rPr>
+      </w:pPr>
+      <w:r>
+        <w:rPr>
+          <w:color w:val="70AD47" w:themeColor="accent6"/>
+          <w:lang w:val="fr-FR"/>
+        </w:rPr>
+        <w:t>Plot de biais(z), beta(z), &lt;F&gt;(z), P1D(z</w:t>
+      </w:r>
+      <w:proofErr w:type="gramStart"/>
+      <w:r>
+        <w:rPr>
+          <w:color w:val="70AD47" w:themeColor="accent6"/>
+          <w:lang w:val="fr-FR"/>
+        </w:rPr>
+        <w:t>)?</w:t>
+      </w:r>
+      <w:proofErr w:type="gramEnd"/>
+      <w:r>
+        <w:rPr>
+          <w:color w:val="70AD47" w:themeColor="accent6"/>
+          <w:lang w:val="fr-FR"/>
+        </w:rPr>
+        <w:t xml:space="preserve"> des données</w:t>
+      </w:r>
+    </w:p>
+    <w:p>
+      <w:pPr>
+        <w:rPr>
+          <w:lang w:val="fr-FR"/>
+        </w:rPr>
+      </w:pPr>
+    </w:p>
+    <w:p>
+      <w:pPr>
+        <w:rPr>
+          <w:lang w:val="fr-FR"/>
+        </w:rPr>
+      </w:pPr>
+      <w:r>
+        <w:rPr>
+          <w:lang w:val="fr-FR"/>
+        </w:rPr>
+        <w:t xml:space="preserve">Le </w:t>
+      </w:r>
+      <w:proofErr w:type="spellStart"/>
+      <w:r>
+        <w:rPr>
+          <w:lang w:val="fr-FR"/>
+        </w:rPr>
+        <w:t>tuning</w:t>
+      </w:r>
+      <w:proofErr w:type="spellEnd"/>
+      <w:r>
+        <w:rPr>
+          <w:lang w:val="fr-FR"/>
+        </w:rPr>
+        <w:t xml:space="preserve"> : </w:t>
+      </w:r>
+    </w:p>
+    <w:p>
+      <w:pPr>
+        <w:rPr>
+          <w:lang w:val="fr-FR"/>
+        </w:rPr>
+      </w:pPr>
+      <w:r>
+        <w:rPr>
+          <w:lang w:val="fr-FR"/>
+        </w:rPr>
+        <w:t xml:space="preserve">On choisit c(z) = beta(z) en première </w:t>
+      </w:r>
+      <w:proofErr w:type="spellStart"/>
+      <w:r>
+        <w:rPr>
+          <w:lang w:val="fr-FR"/>
+        </w:rPr>
+        <w:t>approx</w:t>
+      </w:r>
+      <w:proofErr w:type="spellEnd"/>
+      <w:r>
+        <w:rPr>
+          <w:lang w:val="fr-FR"/>
+        </w:rPr>
+        <w:t>.</w:t>
+      </w:r>
+    </w:p>
+    <w:p>
+      <w:pPr>
+        <w:rPr>
+          <w:lang w:val="fr-FR"/>
+        </w:rPr>
+      </w:pPr>
+      <w:r>
+        <w:rPr>
+          <w:lang w:val="fr-FR"/>
+        </w:rPr>
+        <w:t>&lt;F&gt;(z) et P1D(z) donnent les bons a(z) et b(z) (besoin de plus d'info, demander à JM)</w:t>
+      </w:r>
+    </w:p>
+    <w:p>
+      <w:pPr>
+        <w:rPr>
+          <w:lang w:val="fr-FR"/>
+        </w:rPr>
+      </w:pPr>
+      <w:r>
+        <w:rPr>
+          <w:lang w:val="fr-FR"/>
+        </w:rPr>
+        <w:t>Pb : DLA dans les données, ça amplifie le P1D, donc le biais est trop grand.</w:t>
+      </w:r>
+    </w:p>
+    <w:p>
+      <w:pPr>
+        <w:rPr>
+          <w:lang w:val="fr-FR"/>
+        </w:rPr>
+      </w:pPr>
+      <w:r>
+        <w:rPr>
+          <w:lang w:val="fr-FR"/>
+        </w:rPr>
+        <w:t xml:space="preserve">--&gt; on modifie à la main </w:t>
+      </w:r>
+      <w:proofErr w:type="gramStart"/>
+      <w:r>
+        <w:rPr>
+          <w:lang w:val="fr-FR"/>
+        </w:rPr>
+        <w:t>le a</w:t>
+      </w:r>
+      <w:proofErr w:type="gramEnd"/>
+      <w:r>
+        <w:rPr>
+          <w:lang w:val="fr-FR"/>
+        </w:rPr>
+        <w:t xml:space="preserve">(z), pour avoir le bon biais(z). </w:t>
+      </w:r>
+      <w:proofErr w:type="gramStart"/>
+      <w:r>
+        <w:rPr>
+          <w:lang w:val="fr-FR"/>
+        </w:rPr>
+        <w:t>b</w:t>
+      </w:r>
+      <w:proofErr w:type="gramEnd"/>
+      <w:r>
+        <w:rPr>
+          <w:lang w:val="fr-FR"/>
+        </w:rPr>
+        <w:t>(z) est modifié, mais très peu</w:t>
+      </w:r>
+    </w:p>
+    <w:p>
+      <w:pPr>
+        <w:rPr>
+          <w:lang w:val="fr-FR"/>
+        </w:rPr>
+      </w:pPr>
+      <w:r>
+        <w:rPr>
+          <w:lang w:val="fr-FR"/>
+        </w:rPr>
+        <w:t>On modifie en parallèle c(z) (pas beaucoup) pour avoir le bon beta(z).</w:t>
+      </w:r>
+    </w:p>
+    <w:p>
+      <w:pPr>
+        <w:rPr>
+          <w:lang w:val="fr-FR"/>
+        </w:rPr>
+      </w:pPr>
+    </w:p>
+    <w:p>
+      <w:pPr>
+        <w:rPr>
+          <w:lang w:val="fr-FR"/>
+        </w:rPr>
+      </w:pPr>
+      <w:r>
+        <w:rPr>
+          <w:lang w:val="fr-FR"/>
+        </w:rPr>
+        <w:t xml:space="preserve">Pour chaque (a, b, </w:t>
+      </w:r>
+      <w:proofErr w:type="gramStart"/>
+      <w:r>
+        <w:rPr>
+          <w:lang w:val="fr-FR"/>
+        </w:rPr>
+        <w:t>c)(</w:t>
+      </w:r>
+      <w:proofErr w:type="gramEnd"/>
+      <w:r>
+        <w:rPr>
+          <w:lang w:val="fr-FR"/>
+        </w:rPr>
+        <w:t>z), on ajuste le P1D(</w:t>
+      </w:r>
+      <w:proofErr w:type="spellStart"/>
+      <w:r>
+        <w:rPr>
+          <w:lang w:val="fr-FR"/>
+        </w:rPr>
+        <w:t>delta_s</w:t>
+      </w:r>
+      <w:proofErr w:type="spellEnd"/>
+      <w:r>
+        <w:rPr>
+          <w:lang w:val="fr-FR"/>
+        </w:rPr>
+        <w:t>) de façon à retrouver le bon P1D à ce z.</w:t>
+      </w:r>
+    </w:p>
+    <w:p>
+      <w:pPr>
+        <w:rPr>
+          <w:lang w:val="fr-FR"/>
+        </w:rPr>
+      </w:pPr>
+      <w:r>
+        <w:rPr>
+          <w:lang w:val="fr-FR"/>
+        </w:rPr>
+        <w:t>Et on itère. A chaque itération, on calcule la prédiction en utilisant (</w:t>
+      </w:r>
+      <w:proofErr w:type="spellStart"/>
+      <w:proofErr w:type="gramStart"/>
+      <w:r>
+        <w:rPr>
+          <w:lang w:val="fr-FR"/>
+        </w:rPr>
+        <w:t>a,b</w:t>
+      </w:r>
+      <w:proofErr w:type="gramEnd"/>
+      <w:r>
+        <w:rPr>
+          <w:lang w:val="fr-FR"/>
+        </w:rPr>
+        <w:t>,c</w:t>
+      </w:r>
+      <w:proofErr w:type="spellEnd"/>
+      <w:r>
+        <w:rPr>
+          <w:lang w:val="fr-FR"/>
+        </w:rPr>
+        <w:t>) et le P1D(</w:t>
+      </w:r>
+      <w:proofErr w:type="spellStart"/>
+      <w:r>
+        <w:rPr>
+          <w:lang w:val="fr-FR"/>
+        </w:rPr>
+        <w:t>delta_s</w:t>
+      </w:r>
+      <w:proofErr w:type="spellEnd"/>
+      <w:r>
+        <w:rPr>
+          <w:lang w:val="fr-FR"/>
+        </w:rPr>
+        <w:t xml:space="preserve">), et on mesure le biais et le beta avec </w:t>
+      </w:r>
+      <w:proofErr w:type="spellStart"/>
+      <w:r>
+        <w:rPr>
+          <w:lang w:val="fr-FR"/>
+        </w:rPr>
+        <w:t>picca</w:t>
+      </w:r>
+      <w:proofErr w:type="spellEnd"/>
+      <w:r>
+        <w:rPr>
+          <w:lang w:val="fr-FR"/>
+        </w:rPr>
+        <w:t xml:space="preserve"> (&lt;F&gt; est mesuré en </w:t>
+      </w:r>
+      <w:proofErr w:type="spellStart"/>
+      <w:r>
+        <w:rPr>
+          <w:lang w:val="fr-FR"/>
+        </w:rPr>
+        <w:t>meme</w:t>
+      </w:r>
+      <w:proofErr w:type="spellEnd"/>
+      <w:r>
+        <w:rPr>
+          <w:lang w:val="fr-FR"/>
+        </w:rPr>
+        <w:t xml:space="preserve"> temps qu'on calcule le P1D)</w:t>
+      </w:r>
+    </w:p>
+    <w:p>
+      <w:pPr>
+        <w:rPr>
+          <w:lang w:val="fr-FR"/>
+        </w:rPr>
+      </w:pPr>
+    </w:p>
+    <w:p>
+      <w:pPr>
+        <w:rPr>
+          <w:lang w:val="fr-FR"/>
+        </w:rPr>
+      </w:pPr>
+      <w:r>
+        <w:rPr>
+          <w:lang w:val="fr-FR"/>
+        </w:rPr>
+        <w:t>On fait ça pour z = 1.8, 2.2, 2.6, 3.0, 3.6</w:t>
+      </w:r>
+    </w:p>
+    <w:p>
+      <w:pPr>
+        <w:rPr>
+          <w:lang w:val="fr-FR"/>
+        </w:rPr>
+      </w:pPr>
+      <w:r>
+        <w:rPr>
+          <w:lang w:val="fr-FR"/>
+        </w:rPr>
+        <w:t xml:space="preserve">On ajuste </w:t>
+      </w:r>
+      <w:proofErr w:type="gramStart"/>
+      <w:r>
+        <w:rPr>
+          <w:lang w:val="fr-FR"/>
+        </w:rPr>
+        <w:t>a</w:t>
+      </w:r>
+      <w:proofErr w:type="gramEnd"/>
+      <w:r>
+        <w:rPr>
+          <w:lang w:val="fr-FR"/>
+        </w:rPr>
+        <w:t xml:space="preserve">, b et c par des </w:t>
+      </w:r>
+      <w:proofErr w:type="spellStart"/>
+      <w:r>
+        <w:rPr>
+          <w:lang w:val="fr-FR"/>
+        </w:rPr>
+        <w:t>polynomes</w:t>
+      </w:r>
+      <w:proofErr w:type="spellEnd"/>
+    </w:p>
+    <w:p>
+      <w:pPr>
+        <w:rPr>
+          <w:lang w:val="fr-FR"/>
+        </w:rPr>
+      </w:pPr>
+      <w:r>
+        <w:rPr>
+          <w:lang w:val="fr-FR"/>
+        </w:rPr>
+        <w:t>On ajuste P1</w:t>
+      </w:r>
+      <w:proofErr w:type="gramStart"/>
+      <w:r>
+        <w:rPr>
+          <w:lang w:val="fr-FR"/>
+        </w:rPr>
+        <w:t>D(</w:t>
+      </w:r>
+      <w:proofErr w:type="gramEnd"/>
+      <w:r>
+        <w:rPr>
+          <w:lang w:val="fr-FR"/>
+        </w:rPr>
+        <w:t xml:space="preserve">k, z) par un </w:t>
+      </w:r>
+      <w:proofErr w:type="spellStart"/>
+      <w:r>
+        <w:rPr>
+          <w:lang w:val="fr-FR"/>
+        </w:rPr>
+        <w:t>polynome</w:t>
+      </w:r>
+      <w:proofErr w:type="spellEnd"/>
+    </w:p>
+    <w:p>
+      <w:pPr>
+        <w:rPr>
+          <w:lang w:val="fr-FR"/>
+        </w:rPr>
+      </w:pPr>
+      <w:r>
+        <w:rPr>
+          <w:lang w:val="fr-FR"/>
+        </w:rPr>
+        <w:t xml:space="preserve">--&gt; </w:t>
+      </w:r>
+      <w:r>
+        <w:rPr>
+          <w:color w:val="70AD47" w:themeColor="accent6"/>
+          <w:lang w:val="fr-FR"/>
+        </w:rPr>
+        <w:t>Montrer les paramètres ajustés</w:t>
+      </w:r>
+      <w:r>
+        <w:rPr>
+          <w:color w:val="70AD47" w:themeColor="accent6"/>
+          <w:lang w:val="fr-FR"/>
+        </w:rPr>
+        <w:t xml:space="preserve"> </w:t>
+      </w:r>
+    </w:p>
+    <w:p>
+      <w:pPr>
+        <w:rPr>
+          <w:color w:val="70AD47" w:themeColor="accent6"/>
+          <w:lang w:val="fr-FR"/>
+        </w:rPr>
+      </w:pPr>
+      <w:r>
+        <w:rPr>
+          <w:lang w:val="fr-FR"/>
+        </w:rPr>
+        <w:t xml:space="preserve">--&gt; </w:t>
+      </w:r>
+      <w:r>
+        <w:rPr>
+          <w:color w:val="70AD47" w:themeColor="accent6"/>
+          <w:lang w:val="fr-FR"/>
+        </w:rPr>
+        <w:t>Montrer le biais(z), beta(z), &lt;F&gt;(z) et P1D(z)</w:t>
+      </w:r>
+    </w:p>
+    <w:p>
+      <w:pPr>
+        <w:rPr>
+          <w:color w:val="70AD47" w:themeColor="accent6"/>
+          <w:lang w:val="fr-FR"/>
+        </w:rPr>
+      </w:pPr>
+      <w:r>
+        <w:rPr>
+          <w:color w:val="70AD47" w:themeColor="accent6"/>
+          <w:lang w:val="fr-FR"/>
+        </w:rPr>
+        <w:tab/>
+        <w:t>--&gt; Ceux obtenus par la prédiction</w:t>
+      </w:r>
+    </w:p>
+    <w:p>
+      <w:pPr>
+        <w:rPr>
+          <w:color w:val="70AD47" w:themeColor="accent6"/>
+          <w:lang w:val="fr-FR"/>
+        </w:rPr>
+      </w:pPr>
+      <w:r>
+        <w:rPr>
+          <w:color w:val="70AD47" w:themeColor="accent6"/>
+          <w:lang w:val="fr-FR"/>
+        </w:rPr>
+        <w:tab/>
+        <w:t xml:space="preserve">--&gt; Ceux obtenus sur le fit de 100 </w:t>
+      </w:r>
+      <w:proofErr w:type="spellStart"/>
+      <w:r>
+        <w:rPr>
+          <w:color w:val="70AD47" w:themeColor="accent6"/>
+          <w:lang w:val="fr-FR"/>
+        </w:rPr>
+        <w:t>raw</w:t>
+      </w:r>
+      <w:proofErr w:type="spellEnd"/>
+      <w:r>
+        <w:rPr>
+          <w:color w:val="70AD47" w:themeColor="accent6"/>
+          <w:lang w:val="fr-FR"/>
+        </w:rPr>
+        <w:t xml:space="preserve"> </w:t>
+      </w:r>
+      <w:proofErr w:type="spellStart"/>
+      <w:r>
+        <w:rPr>
+          <w:color w:val="70AD47" w:themeColor="accent6"/>
+          <w:lang w:val="fr-FR"/>
+        </w:rPr>
+        <w:t>mocks</w:t>
+      </w:r>
+      <w:proofErr w:type="spellEnd"/>
+    </w:p>
+    <w:p>
+      <w:pPr>
+        <w:rPr>
+          <w:lang w:val="fr-FR"/>
+        </w:rPr>
+      </w:pPr>
+    </w:p>
+    <w:p>
+      <w:pPr>
+        <w:rPr>
+          <w:lang w:val="fr-FR"/>
+        </w:rPr>
+      </w:pPr>
+      <w:r>
+        <w:rPr>
+          <w:lang w:val="fr-FR"/>
+        </w:rPr>
+        <w:t xml:space="preserve">   </w:t>
+      </w:r>
+      <w:r>
+        <w:rPr>
+          <w:lang w:val="fr-FR"/>
+        </w:rPr>
+        <w:tab/>
+        <w:t xml:space="preserve"> </w:t>
+      </w:r>
+    </w:p>
+    <w:p>
+      <w:pPr>
+        <w:rPr>
+          <w:b/>
+          <w:bCs/>
+        </w:rPr>
+      </w:pPr>
+      <w:r>
+        <w:rPr>
+          <w:b/>
+          <w:bCs/>
+        </w:rPr>
+        <w:t>5</w:t>
+      </w:r>
+      <w:r>
+        <w:rPr>
+          <w:b/>
+          <w:bCs/>
+        </w:rPr>
+        <w:t xml:space="preserve">) </w:t>
+      </w:r>
+      <w:proofErr w:type="spellStart"/>
+      <w:r>
+        <w:rPr>
+          <w:b/>
+          <w:bCs/>
+        </w:rPr>
+        <w:t>Quickquasars</w:t>
+      </w:r>
+      <w:proofErr w:type="spellEnd"/>
+      <w:r>
+        <w:rPr>
+          <w:b/>
+          <w:bCs/>
+        </w:rPr>
+        <w:t xml:space="preserve"> (Expansion des mocks)</w:t>
+      </w:r>
+      <w:r>
+        <w:rPr>
+          <w:b/>
+          <w:bCs/>
+        </w:rPr>
+        <w:t xml:space="preserve"> (3 </w:t>
+      </w:r>
+      <w:proofErr w:type="spellStart"/>
+      <w:proofErr w:type="gramStart"/>
+      <w:r>
+        <w:rPr>
+          <w:b/>
+          <w:bCs/>
+        </w:rPr>
+        <w:t>jours</w:t>
+      </w:r>
+      <w:proofErr w:type="spellEnd"/>
+      <w:r>
+        <w:rPr>
+          <w:b/>
+          <w:bCs/>
+        </w:rPr>
+        <w:t xml:space="preserve"> :</w:t>
+      </w:r>
+      <w:proofErr w:type="gramEnd"/>
+      <w:r>
+        <w:rPr>
+          <w:b/>
+          <w:bCs/>
+        </w:rPr>
+        <w:t xml:space="preserve"> </w:t>
+      </w:r>
+      <w:proofErr w:type="spellStart"/>
+      <w:r>
+        <w:rPr>
+          <w:b/>
+          <w:bCs/>
+        </w:rPr>
+        <w:t>samedi</w:t>
+      </w:r>
+      <w:proofErr w:type="spellEnd"/>
+      <w:r>
+        <w:rPr>
+          <w:b/>
+          <w:bCs/>
+        </w:rPr>
+        <w:t xml:space="preserve"> 16)</w:t>
+      </w:r>
+    </w:p>
+    <w:p>
+      <w:pPr>
+        <w:rPr>
+          <w:lang w:val="fr-FR"/>
+        </w:rPr>
+      </w:pPr>
+      <w:r>
+        <w:rPr>
+          <w:lang w:val="fr-FR"/>
+        </w:rPr>
+        <w:t xml:space="preserve">Expliquer </w:t>
+      </w:r>
+      <w:proofErr w:type="spellStart"/>
+      <w:r>
+        <w:rPr>
+          <w:lang w:val="fr-FR"/>
+        </w:rPr>
+        <w:t>rapidemment</w:t>
+      </w:r>
+      <w:proofErr w:type="spellEnd"/>
+      <w:r>
+        <w:rPr>
+          <w:lang w:val="fr-FR"/>
+        </w:rPr>
+        <w:t xml:space="preserve"> le principe (citer le papier d'alma en </w:t>
+      </w:r>
+      <w:proofErr w:type="spellStart"/>
+      <w:r>
+        <w:rPr>
+          <w:lang w:val="fr-FR"/>
+        </w:rPr>
+        <w:t>prep</w:t>
+      </w:r>
+      <w:proofErr w:type="spellEnd"/>
+      <w:r>
+        <w:rPr>
+          <w:lang w:val="fr-FR"/>
+        </w:rPr>
+        <w:t>) :</w:t>
+      </w:r>
+    </w:p>
+    <w:p>
+      <w:pPr>
+        <w:rPr>
+          <w:lang w:val="fr-FR"/>
+        </w:rPr>
+      </w:pPr>
+      <w:proofErr w:type="gramStart"/>
+      <w:r>
+        <w:rPr>
+          <w:lang w:val="fr-FR"/>
+        </w:rPr>
+        <w:t>reproduire</w:t>
+      </w:r>
+      <w:proofErr w:type="gramEnd"/>
+      <w:r>
+        <w:rPr>
+          <w:lang w:val="fr-FR"/>
+        </w:rPr>
+        <w:t xml:space="preserve"> les spectres de quasars observés : distribution en magnitude des QSO, 2 ou 3 </w:t>
+      </w:r>
+      <w:proofErr w:type="spellStart"/>
+      <w:r>
+        <w:rPr>
+          <w:lang w:val="fr-FR"/>
+        </w:rPr>
+        <w:t>spectro</w:t>
+      </w:r>
+      <w:proofErr w:type="spellEnd"/>
+      <w:r>
+        <w:rPr>
+          <w:lang w:val="fr-FR"/>
+        </w:rPr>
+        <w:t xml:space="preserve">, la résolution des </w:t>
+      </w:r>
+      <w:proofErr w:type="spellStart"/>
+      <w:r>
+        <w:rPr>
+          <w:lang w:val="fr-FR"/>
+        </w:rPr>
+        <w:t>spectro</w:t>
+      </w:r>
+      <w:proofErr w:type="spellEnd"/>
+      <w:r>
+        <w:rPr>
+          <w:lang w:val="fr-FR"/>
+        </w:rPr>
+        <w:t>, le bruit instrumental, la mesure du z des QSO (erreur du fit, dispersion des vitesse), quoi d'autre ?</w:t>
+      </w:r>
+    </w:p>
+    <w:p>
+      <w:pPr>
+        <w:rPr>
+          <w:lang w:val="fr-FR"/>
+        </w:rPr>
+      </w:pPr>
+      <w:proofErr w:type="gramStart"/>
+      <w:r>
+        <w:rPr>
+          <w:lang w:val="fr-FR"/>
+        </w:rPr>
+        <w:t>on</w:t>
+      </w:r>
+      <w:proofErr w:type="gramEnd"/>
+      <w:r>
+        <w:rPr>
+          <w:lang w:val="fr-FR"/>
+        </w:rPr>
+        <w:t xml:space="preserve"> donne les </w:t>
+      </w:r>
+      <w:proofErr w:type="spellStart"/>
+      <w:r>
+        <w:rPr>
+          <w:lang w:val="fr-FR"/>
+        </w:rPr>
+        <w:t>skewers</w:t>
+      </w:r>
+      <w:proofErr w:type="spellEnd"/>
+      <w:r>
+        <w:rPr>
+          <w:lang w:val="fr-FR"/>
+        </w:rPr>
+        <w:t xml:space="preserve"> en input, le catalogue de QSO et de DLA</w:t>
+      </w:r>
+    </w:p>
+    <w:p>
+      <w:pPr>
+        <w:rPr>
+          <w:lang w:val="fr-FR"/>
+        </w:rPr>
+      </w:pPr>
+      <w:r>
+        <w:rPr>
+          <w:lang w:val="fr-FR"/>
+        </w:rPr>
+        <w:t>Le continuum est modélisé en utilisant les PCA</w:t>
+      </w:r>
+    </w:p>
+    <w:p>
+      <w:pPr>
+        <w:rPr>
+          <w:lang w:val="fr-FR"/>
+        </w:rPr>
+      </w:pPr>
+      <w:proofErr w:type="gramStart"/>
+      <w:r>
+        <w:rPr>
+          <w:lang w:val="fr-FR"/>
+        </w:rPr>
+        <w:t>on</w:t>
+      </w:r>
+      <w:proofErr w:type="gramEnd"/>
+      <w:r>
+        <w:rPr>
+          <w:lang w:val="fr-FR"/>
+        </w:rPr>
+        <w:t xml:space="preserve"> ajoute la foret</w:t>
+      </w:r>
+    </w:p>
+    <w:p>
+      <w:pPr>
+        <w:rPr>
+          <w:lang w:val="fr-FR"/>
+        </w:rPr>
+      </w:pPr>
+      <w:proofErr w:type="gramStart"/>
+      <w:r>
+        <w:rPr>
+          <w:lang w:val="fr-FR"/>
+        </w:rPr>
+        <w:t>on</w:t>
+      </w:r>
+      <w:proofErr w:type="gramEnd"/>
+      <w:r>
+        <w:rPr>
+          <w:lang w:val="fr-FR"/>
+        </w:rPr>
+        <w:t xml:space="preserve"> ajoute les </w:t>
+      </w:r>
+      <w:proofErr w:type="spellStart"/>
+      <w:r>
+        <w:rPr>
+          <w:lang w:val="fr-FR"/>
+        </w:rPr>
+        <w:t>DLAs</w:t>
+      </w:r>
+      <w:proofErr w:type="spellEnd"/>
+      <w:r>
+        <w:rPr>
+          <w:lang w:val="fr-FR"/>
+        </w:rPr>
+        <w:t>, les métaux</w:t>
+      </w:r>
+    </w:p>
+    <w:p>
+      <w:pPr>
+        <w:rPr>
+          <w:color w:val="70AD47" w:themeColor="accent6"/>
+          <w:lang w:val="fr-FR"/>
+        </w:rPr>
+      </w:pPr>
+      <w:r>
+        <w:rPr>
+          <w:color w:val="70AD47" w:themeColor="accent6"/>
+          <w:lang w:val="fr-FR"/>
+        </w:rPr>
+        <w:t>Montrer un plot d'un spectre synthétique</w:t>
+      </w:r>
+    </w:p>
+    <w:p>
+      <w:pPr>
+        <w:rPr>
+          <w:lang w:val="fr-FR"/>
+        </w:rPr>
+      </w:pPr>
+      <w:r>
+        <w:rPr>
+          <w:lang w:val="fr-FR"/>
+        </w:rPr>
+        <w:tab/>
+      </w:r>
+    </w:p>
+    <w:p>
+      <w:pPr>
+        <w:rPr>
+          <w:lang w:val="fr-FR"/>
+        </w:rPr>
+      </w:pPr>
+    </w:p>
+    <w:p>
+      <w:r>
+        <w:rPr>
+          <w:b/>
+          <w:bCs/>
+          <w:sz w:val="36"/>
+          <w:szCs w:val="36"/>
+        </w:rPr>
+        <w:t xml:space="preserve">V) Validation des mocks (2 </w:t>
+      </w:r>
+      <w:proofErr w:type="spellStart"/>
+      <w:proofErr w:type="gramStart"/>
+      <w:r>
+        <w:rPr>
+          <w:b/>
+          <w:bCs/>
+          <w:sz w:val="36"/>
+          <w:szCs w:val="36"/>
+        </w:rPr>
+        <w:t>semaines</w:t>
+      </w:r>
+      <w:proofErr w:type="spellEnd"/>
+      <w:r>
+        <w:rPr>
+          <w:b/>
+          <w:bCs/>
+          <w:sz w:val="36"/>
+          <w:szCs w:val="36"/>
+        </w:rPr>
+        <w:t xml:space="preserve"> :</w:t>
+      </w:r>
+      <w:proofErr w:type="gramEnd"/>
+      <w:r>
+        <w:rPr>
+          <w:b/>
+          <w:bCs/>
+          <w:sz w:val="36"/>
+          <w:szCs w:val="36"/>
+        </w:rPr>
+        <w:t xml:space="preserve"> 29 </w:t>
+      </w:r>
+      <w:proofErr w:type="spellStart"/>
+      <w:r>
+        <w:rPr>
+          <w:b/>
+          <w:bCs/>
+          <w:sz w:val="36"/>
+          <w:szCs w:val="36"/>
+        </w:rPr>
+        <w:t>mai</w:t>
+      </w:r>
+      <w:proofErr w:type="spellEnd"/>
+      <w:r>
+        <w:rPr>
+          <w:b/>
+          <w:bCs/>
+          <w:sz w:val="36"/>
+          <w:szCs w:val="36"/>
+        </w:rPr>
+        <w:t>)</w:t>
+      </w:r>
+    </w:p>
+    <w:p>
+      <w:pPr>
+        <w:rPr>
+          <w:lang w:val="fr-FR"/>
+        </w:rPr>
+      </w:pPr>
+    </w:p>
+    <w:p>
+      <w:pPr>
+        <w:rPr>
+          <w:b/>
+          <w:bCs/>
+          <w:lang w:val="fr-FR"/>
+        </w:rPr>
+      </w:pPr>
+      <w:r>
+        <w:rPr>
+          <w:b/>
+          <w:bCs/>
+          <w:lang w:val="fr-FR"/>
+        </w:rPr>
+        <w:t>1) Estimateurs de la CF, XCF</w:t>
+      </w:r>
+    </w:p>
+    <w:p>
+      <w:pPr>
+        <w:rPr>
+          <w:lang w:val="fr-FR"/>
+        </w:rPr>
+      </w:pPr>
+      <w:proofErr w:type="gramStart"/>
+      <w:r>
+        <w:rPr>
+          <w:lang w:val="fr-FR"/>
+        </w:rPr>
+        <w:t>donner</w:t>
+      </w:r>
+      <w:proofErr w:type="gramEnd"/>
+      <w:r>
+        <w:rPr>
+          <w:lang w:val="fr-FR"/>
+        </w:rPr>
+        <w:t xml:space="preserve"> les estimateurs de la CF et XCF</w:t>
+      </w:r>
+    </w:p>
+    <w:p>
+      <w:pPr>
+        <w:rPr>
+          <w:lang w:val="fr-FR"/>
+        </w:rPr>
+      </w:pPr>
+      <w:proofErr w:type="gramStart"/>
+      <w:r>
+        <w:rPr>
+          <w:lang w:val="fr-FR"/>
+        </w:rPr>
+        <w:t>expliquer</w:t>
+      </w:r>
+      <w:proofErr w:type="gramEnd"/>
+      <w:r>
+        <w:rPr>
+          <w:lang w:val="fr-FR"/>
+        </w:rPr>
+        <w:t xml:space="preserve"> qu'avec les </w:t>
+      </w:r>
+      <w:proofErr w:type="spellStart"/>
+      <w:r>
+        <w:rPr>
+          <w:lang w:val="fr-FR"/>
+        </w:rPr>
+        <w:t>raw</w:t>
+      </w:r>
+      <w:proofErr w:type="spellEnd"/>
+      <w:r>
+        <w:rPr>
+          <w:lang w:val="fr-FR"/>
+        </w:rPr>
+        <w:t xml:space="preserve"> </w:t>
+      </w:r>
+      <w:proofErr w:type="spellStart"/>
+      <w:r>
+        <w:rPr>
+          <w:lang w:val="fr-FR"/>
+        </w:rPr>
+        <w:t>mocks</w:t>
+      </w:r>
+      <w:proofErr w:type="spellEnd"/>
+      <w:r>
+        <w:rPr>
+          <w:lang w:val="fr-FR"/>
+        </w:rPr>
+        <w:t>, on a déjà F, donc on peut avoir directement delta</w:t>
+      </w:r>
+    </w:p>
+    <w:p>
+      <w:pPr>
+        <w:rPr>
+          <w:lang w:val="fr-FR"/>
+        </w:rPr>
+      </w:pPr>
+      <w:proofErr w:type="gramStart"/>
+      <w:r>
+        <w:rPr>
+          <w:lang w:val="fr-FR"/>
+        </w:rPr>
+        <w:t>les</w:t>
+      </w:r>
+      <w:proofErr w:type="gramEnd"/>
+      <w:r>
+        <w:rPr>
+          <w:lang w:val="fr-FR"/>
+        </w:rPr>
+        <w:t xml:space="preserve"> </w:t>
+      </w:r>
+      <w:proofErr w:type="spellStart"/>
+      <w:r>
+        <w:rPr>
+          <w:lang w:val="fr-FR"/>
+        </w:rPr>
+        <w:t>cook</w:t>
+      </w:r>
+      <w:proofErr w:type="spellEnd"/>
+      <w:r>
+        <w:rPr>
+          <w:lang w:val="fr-FR"/>
+        </w:rPr>
+        <w:t xml:space="preserve"> </w:t>
+      </w:r>
+      <w:proofErr w:type="spellStart"/>
+      <w:r>
+        <w:rPr>
+          <w:lang w:val="fr-FR"/>
+        </w:rPr>
+        <w:t>mocks</w:t>
+      </w:r>
+      <w:proofErr w:type="spellEnd"/>
+      <w:r>
+        <w:rPr>
+          <w:lang w:val="fr-FR"/>
+        </w:rPr>
+        <w:t xml:space="preserve"> ont besoin du calcul du delta </w:t>
+      </w:r>
+      <w:proofErr w:type="spellStart"/>
+      <w:r>
+        <w:rPr>
+          <w:lang w:val="fr-FR"/>
+        </w:rPr>
+        <w:t>detaillé</w:t>
+      </w:r>
+      <w:proofErr w:type="spellEnd"/>
+      <w:r>
+        <w:rPr>
+          <w:lang w:val="fr-FR"/>
+        </w:rPr>
+        <w:t xml:space="preserve"> dans le chapitre 3</w:t>
+      </w:r>
+    </w:p>
+    <w:p>
+      <w:pPr>
+        <w:rPr>
+          <w:lang w:val="fr-FR"/>
+        </w:rPr>
+      </w:pPr>
+      <w:r>
+        <w:rPr>
+          <w:lang w:val="fr-FR"/>
+        </w:rPr>
+        <w:t xml:space="preserve">Pour les estimateurs, expliquer comment </w:t>
+      </w:r>
+      <w:proofErr w:type="spellStart"/>
+      <w:r>
+        <w:rPr>
+          <w:lang w:val="fr-FR"/>
+        </w:rPr>
+        <w:t>picca</w:t>
+      </w:r>
+      <w:proofErr w:type="spellEnd"/>
+      <w:r>
+        <w:rPr>
+          <w:lang w:val="fr-FR"/>
+        </w:rPr>
+        <w:t xml:space="preserve"> procède :</w:t>
+      </w:r>
+    </w:p>
+    <w:p>
+      <w:pPr>
+        <w:rPr>
+          <w:lang w:val="fr-FR"/>
+        </w:rPr>
+      </w:pPr>
+      <w:r>
+        <w:rPr>
+          <w:lang w:val="fr-FR"/>
+        </w:rPr>
+        <w:t xml:space="preserve">- grille de 4 </w:t>
+      </w:r>
+      <w:proofErr w:type="spellStart"/>
+      <w:r>
+        <w:rPr>
+          <w:lang w:val="fr-FR"/>
+        </w:rPr>
+        <w:t>Mpc</w:t>
+      </w:r>
+      <w:proofErr w:type="spellEnd"/>
+      <w:r>
+        <w:rPr>
+          <w:lang w:val="fr-FR"/>
+        </w:rPr>
+        <w:t>/h</w:t>
+      </w:r>
+    </w:p>
+    <w:p>
+      <w:pPr>
+        <w:rPr>
+          <w:lang w:val="fr-FR"/>
+        </w:rPr>
+      </w:pPr>
+      <w:r>
+        <w:rPr>
+          <w:lang w:val="fr-FR"/>
+        </w:rPr>
+        <w:t>- on transforme (</w:t>
+      </w:r>
+      <w:proofErr w:type="spellStart"/>
+      <w:proofErr w:type="gramStart"/>
+      <w:r>
+        <w:rPr>
+          <w:lang w:val="fr-FR"/>
+        </w:rPr>
+        <w:t>ra,dec</w:t>
+      </w:r>
+      <w:proofErr w:type="gramEnd"/>
+      <w:r>
+        <w:rPr>
+          <w:lang w:val="fr-FR"/>
+        </w:rPr>
+        <w:t>,z</w:t>
+      </w:r>
+      <w:proofErr w:type="spellEnd"/>
+      <w:r>
+        <w:rPr>
+          <w:lang w:val="fr-FR"/>
+        </w:rPr>
+        <w:t>) en distance</w:t>
+      </w:r>
+    </w:p>
+    <w:p>
+      <w:pPr>
+        <w:rPr>
+          <w:lang w:val="fr-FR"/>
+        </w:rPr>
+      </w:pPr>
+      <w:r>
+        <w:rPr>
+          <w:lang w:val="fr-FR"/>
+        </w:rPr>
+        <w:t xml:space="preserve">- on calcule sur 0 &lt; r &lt; 200 </w:t>
+      </w:r>
+      <w:proofErr w:type="spellStart"/>
+      <w:r>
+        <w:rPr>
+          <w:lang w:val="fr-FR"/>
+        </w:rPr>
+        <w:t>Mpc</w:t>
+      </w:r>
+      <w:proofErr w:type="spellEnd"/>
+      <w:r>
+        <w:rPr>
+          <w:lang w:val="fr-FR"/>
+        </w:rPr>
+        <w:t>/h (sinon trop de pixel)</w:t>
+      </w:r>
+    </w:p>
+    <w:p>
+      <w:pPr>
+        <w:rPr>
+          <w:lang w:val="fr-FR"/>
+        </w:rPr>
+      </w:pPr>
+    </w:p>
+    <w:p>
+      <w:pPr>
+        <w:rPr>
+          <w:lang w:val="fr-FR"/>
+        </w:rPr>
+      </w:pPr>
+      <w:proofErr w:type="gramStart"/>
+      <w:r>
+        <w:rPr>
+          <w:lang w:val="fr-FR"/>
+        </w:rPr>
+        <w:t>rajouter</w:t>
+      </w:r>
+      <w:proofErr w:type="gramEnd"/>
+      <w:r>
+        <w:rPr>
+          <w:lang w:val="fr-FR"/>
+        </w:rPr>
+        <w:t xml:space="preserve"> estimateurs de CF1D et P1D ?</w:t>
+      </w:r>
       <w:bookmarkStart w:id="21" w:name="_GoBack"/>
       <w:bookmarkEnd w:id="21"/>
     </w:p>
@@ -1736,11 +3096,63 @@
           <w:lang w:val="fr-FR"/>
         </w:rPr>
       </w:pPr>
-      <w:r>
-        <w:rPr>
-          <w:lang w:val="fr-FR"/>
-        </w:rPr>
-        <w:t>- expliquer la pré production, puis la post-production des 100 réa,</w:t>
+    </w:p>
+    <w:p>
+      <w:pPr>
+        <w:rPr>
+          <w:b/>
+          <w:bCs/>
+          <w:lang w:val="fr-FR"/>
+        </w:rPr>
+      </w:pPr>
+      <w:r>
+        <w:rPr>
+          <w:b/>
+          <w:bCs/>
+          <w:lang w:val="fr-FR"/>
+        </w:rPr>
+        <w:t>2) Matrice de distorsion</w:t>
+      </w:r>
+    </w:p>
+    <w:p>
+      <w:pPr>
+        <w:rPr>
+          <w:lang w:val="fr-FR"/>
+        </w:rPr>
+      </w:pPr>
+      <w:r>
+        <w:rPr>
+          <w:lang w:val="fr-FR"/>
+        </w:rPr>
+        <w:t xml:space="preserve">Dans le cas des </w:t>
+      </w:r>
+      <w:proofErr w:type="spellStart"/>
+      <w:r>
+        <w:rPr>
+          <w:lang w:val="fr-FR"/>
+        </w:rPr>
+        <w:t>cook</w:t>
+      </w:r>
+      <w:proofErr w:type="spellEnd"/>
+      <w:r>
+        <w:rPr>
+          <w:lang w:val="fr-FR"/>
+        </w:rPr>
+        <w:t xml:space="preserve"> </w:t>
+      </w:r>
+      <w:proofErr w:type="spellStart"/>
+      <w:r>
+        <w:rPr>
+          <w:lang w:val="fr-FR"/>
+        </w:rPr>
+        <w:t>mocks</w:t>
+      </w:r>
+      <w:proofErr w:type="spellEnd"/>
+      <w:r>
+        <w:rPr>
+          <w:lang w:val="fr-FR"/>
+        </w:rPr>
+        <w:t xml:space="preserve"> ou des données : fit du continuum --&gt; distorsion</w:t>
       </w:r>
     </w:p>
     <w:p>
@@ -1754,1281 +3166,13 @@
         <w:rPr>
           <w:lang w:val="fr-FR"/>
         </w:rPr>
-        <w:t>et</w:t>
+        <w:t>on</w:t>
       </w:r>
       <w:proofErr w:type="gramEnd"/>
       <w:r>
         <w:rPr>
           <w:lang w:val="fr-FR"/>
         </w:rPr>
-        <w:t xml:space="preserve"> donner le temps CPU et la place disque de chaque étape</w:t>
-      </w:r>
-    </w:p>
-    <w:p>
-      <w:pPr>
-        <w:rPr>
-          <w:lang w:val="fr-FR"/>
-        </w:rPr>
-      </w:pPr>
-      <w:r>
-        <w:rPr>
-          <w:lang w:val="fr-FR"/>
-        </w:rPr>
-        <w:t xml:space="preserve">- mentionner aussi le </w:t>
-      </w:r>
-      <w:proofErr w:type="spellStart"/>
-      <w:r>
-        <w:rPr>
-          <w:lang w:val="fr-FR"/>
-        </w:rPr>
-        <w:t>BurstBuffer</w:t>
-      </w:r>
-      <w:proofErr w:type="spellEnd"/>
-      <w:r>
-        <w:rPr>
-          <w:lang w:val="fr-FR"/>
-        </w:rPr>
-        <w:t xml:space="preserve">, les difficultés de production (le temps que ça a pris pour la </w:t>
-      </w:r>
-      <w:proofErr w:type="spellStart"/>
-      <w:r>
-        <w:rPr>
-          <w:lang w:val="fr-FR"/>
-        </w:rPr>
-        <w:t>pre-prod</w:t>
-      </w:r>
-      <w:proofErr w:type="spellEnd"/>
-      <w:r>
-        <w:rPr>
-          <w:lang w:val="fr-FR"/>
-        </w:rPr>
-        <w:t>)</w:t>
-      </w:r>
-    </w:p>
-    <w:p>
-      <w:pPr>
-        <w:rPr>
-          <w:lang w:val="fr-FR"/>
-        </w:rPr>
-      </w:pPr>
-    </w:p>
-    <w:p>
-      <w:pPr>
-        <w:rPr>
-          <w:lang w:val="fr-FR"/>
-        </w:rPr>
-      </w:pPr>
-    </w:p>
-    <w:p>
-      <w:pPr>
-        <w:rPr>
-          <w:lang w:val="fr-FR"/>
-        </w:rPr>
-      </w:pPr>
-    </w:p>
-    <w:p>
-      <w:pPr>
-        <w:rPr>
-          <w:b/>
-          <w:bCs/>
-          <w:lang w:val="fr-FR"/>
-        </w:rPr>
-      </w:pPr>
-      <w:r>
-        <w:rPr>
-          <w:b/>
-          <w:bCs/>
-          <w:lang w:val="fr-FR"/>
-        </w:rPr>
-        <w:t>4</w:t>
-      </w:r>
-      <w:r>
-        <w:rPr>
-          <w:b/>
-          <w:bCs/>
-          <w:lang w:val="fr-FR"/>
-        </w:rPr>
-        <w:t>) Ajustement des paramètres</w:t>
-      </w:r>
-      <w:r>
-        <w:rPr>
-          <w:b/>
-          <w:bCs/>
-          <w:lang w:val="fr-FR"/>
-        </w:rPr>
-        <w:t xml:space="preserve"> (1 semaine : mercredi 16)</w:t>
-      </w:r>
-    </w:p>
-    <w:p>
-      <w:pPr>
-        <w:rPr>
-          <w:lang w:val="fr-FR"/>
-        </w:rPr>
-      </w:pPr>
-      <w:r>
-        <w:rPr>
-          <w:lang w:val="fr-FR"/>
-        </w:rPr>
-        <w:t xml:space="preserve">But de l'ajustement : avoir le bon biais(z), beta(z), P1D(z) et &lt;F&gt;(z) pour le </w:t>
-      </w:r>
-      <w:proofErr w:type="spellStart"/>
-      <w:r>
-        <w:rPr>
-          <w:lang w:val="fr-FR"/>
-        </w:rPr>
-        <w:t>lya</w:t>
-      </w:r>
-      <w:proofErr w:type="spellEnd"/>
-    </w:p>
-    <w:p>
-      <w:pPr>
-        <w:rPr>
-          <w:lang w:val="fr-FR"/>
-        </w:rPr>
-      </w:pPr>
-      <w:r>
-        <w:rPr>
-          <w:lang w:val="fr-FR"/>
-        </w:rPr>
-        <w:t>Les QSO c'est un input direct.</w:t>
-      </w:r>
-    </w:p>
-    <w:p>
-      <w:pPr>
-        <w:rPr>
-          <w:color w:val="70AD47" w:themeColor="accent6"/>
-          <w:lang w:val="fr-FR"/>
-        </w:rPr>
-      </w:pPr>
-      <w:r>
-        <w:rPr>
-          <w:color w:val="70AD47" w:themeColor="accent6"/>
-          <w:lang w:val="fr-FR"/>
-        </w:rPr>
-        <w:t>Plot de biais(z), beta(z), &lt;F&gt;(z), P1D(z</w:t>
-      </w:r>
-      <w:proofErr w:type="gramStart"/>
-      <w:r>
-        <w:rPr>
-          <w:color w:val="70AD47" w:themeColor="accent6"/>
-          <w:lang w:val="fr-FR"/>
-        </w:rPr>
-        <w:t>)?</w:t>
-      </w:r>
-      <w:proofErr w:type="gramEnd"/>
-      <w:r>
-        <w:rPr>
-          <w:color w:val="70AD47" w:themeColor="accent6"/>
-          <w:lang w:val="fr-FR"/>
-        </w:rPr>
-        <w:t xml:space="preserve"> des données</w:t>
-      </w:r>
-    </w:p>
-    <w:p>
-      <w:pPr>
-        <w:rPr>
-          <w:lang w:val="fr-FR"/>
-        </w:rPr>
-      </w:pPr>
-    </w:p>
-    <w:p>
-      <w:pPr>
-        <w:rPr>
-          <w:lang w:val="fr-FR"/>
-        </w:rPr>
-      </w:pPr>
-      <w:r>
-        <w:rPr>
-          <w:lang w:val="fr-FR"/>
-        </w:rPr>
-        <w:t xml:space="preserve">Le </w:t>
-      </w:r>
-      <w:proofErr w:type="spellStart"/>
-      <w:r>
-        <w:rPr>
-          <w:lang w:val="fr-FR"/>
-        </w:rPr>
-        <w:t>tuning</w:t>
-      </w:r>
-      <w:proofErr w:type="spellEnd"/>
-      <w:r>
-        <w:rPr>
-          <w:lang w:val="fr-FR"/>
-        </w:rPr>
-        <w:t xml:space="preserve"> : </w:t>
-      </w:r>
-    </w:p>
-    <w:p>
-      <w:pPr>
-        <w:rPr>
-          <w:lang w:val="fr-FR"/>
-        </w:rPr>
-      </w:pPr>
-      <w:r>
-        <w:rPr>
-          <w:lang w:val="fr-FR"/>
-        </w:rPr>
-        <w:t xml:space="preserve">On choisit c(z) = beta(z) en première </w:t>
-      </w:r>
-      <w:proofErr w:type="spellStart"/>
-      <w:r>
-        <w:rPr>
-          <w:lang w:val="fr-FR"/>
-        </w:rPr>
-        <w:t>approx</w:t>
-      </w:r>
-      <w:proofErr w:type="spellEnd"/>
-      <w:r>
-        <w:rPr>
-          <w:lang w:val="fr-FR"/>
-        </w:rPr>
-        <w:t>.</w:t>
-      </w:r>
-    </w:p>
-    <w:p>
-      <w:pPr>
-        <w:rPr>
-          <w:lang w:val="fr-FR"/>
-        </w:rPr>
-      </w:pPr>
-      <w:r>
-        <w:rPr>
-          <w:lang w:val="fr-FR"/>
-        </w:rPr>
-        <w:t>&lt;F&gt;(z) et P1D(z) donnent les bons a(z) et b(z) (besoin de plus d'info, demander à JM)</w:t>
-      </w:r>
-    </w:p>
-    <w:p>
-      <w:pPr>
-        <w:rPr>
-          <w:lang w:val="fr-FR"/>
-        </w:rPr>
-      </w:pPr>
-      <w:r>
-        <w:rPr>
-          <w:lang w:val="fr-FR"/>
-        </w:rPr>
-        <w:t>Pb : DLA dans les données, ça amplifie le P1D, donc le biais est trop grand.</w:t>
-      </w:r>
-    </w:p>
-    <w:p>
-      <w:pPr>
-        <w:rPr>
-          <w:lang w:val="fr-FR"/>
-        </w:rPr>
-      </w:pPr>
-      <w:r>
-        <w:rPr>
-          <w:lang w:val="fr-FR"/>
-        </w:rPr>
-        <w:t xml:space="preserve">--&gt; on modifie à la main </w:t>
-      </w:r>
-      <w:proofErr w:type="gramStart"/>
-      <w:r>
-        <w:rPr>
-          <w:lang w:val="fr-FR"/>
-        </w:rPr>
-        <w:t>le a</w:t>
-      </w:r>
-      <w:proofErr w:type="gramEnd"/>
-      <w:r>
-        <w:rPr>
-          <w:lang w:val="fr-FR"/>
-        </w:rPr>
-        <w:t xml:space="preserve">(z), pour avoir le bon biais(z). </w:t>
-      </w:r>
-      <w:proofErr w:type="gramStart"/>
-      <w:r>
-        <w:rPr>
-          <w:lang w:val="fr-FR"/>
-        </w:rPr>
-        <w:t>b</w:t>
-      </w:r>
-      <w:proofErr w:type="gramEnd"/>
-      <w:r>
-        <w:rPr>
-          <w:lang w:val="fr-FR"/>
-        </w:rPr>
-        <w:t>(z) est modifié, mais très peu</w:t>
-      </w:r>
-    </w:p>
-    <w:p>
-      <w:pPr>
-        <w:rPr>
-          <w:lang w:val="fr-FR"/>
-        </w:rPr>
-      </w:pPr>
-      <w:r>
-        <w:rPr>
-          <w:lang w:val="fr-FR"/>
-        </w:rPr>
-        <w:t>On modifie en parallèle c(z) (pas beaucoup) pour avoir le bon beta(z).</w:t>
-      </w:r>
-    </w:p>
-    <w:p>
-      <w:pPr>
-        <w:rPr>
-          <w:lang w:val="fr-FR"/>
-        </w:rPr>
-      </w:pPr>
-    </w:p>
-    <w:p>
-      <w:pPr>
-        <w:rPr>
-          <w:lang w:val="fr-FR"/>
-        </w:rPr>
-      </w:pPr>
-      <w:r>
-        <w:rPr>
-          <w:lang w:val="fr-FR"/>
-        </w:rPr>
-        <w:t xml:space="preserve">Pour chaque (a, b, </w:t>
-      </w:r>
-      <w:proofErr w:type="gramStart"/>
-      <w:r>
-        <w:rPr>
-          <w:lang w:val="fr-FR"/>
-        </w:rPr>
-        <w:t>c)(</w:t>
-      </w:r>
-      <w:proofErr w:type="gramEnd"/>
-      <w:r>
-        <w:rPr>
-          <w:lang w:val="fr-FR"/>
-        </w:rPr>
-        <w:t>z), on ajuste le P1D(</w:t>
-      </w:r>
-      <w:proofErr w:type="spellStart"/>
-      <w:r>
-        <w:rPr>
-          <w:lang w:val="fr-FR"/>
-        </w:rPr>
-        <w:t>delta_s</w:t>
-      </w:r>
-      <w:proofErr w:type="spellEnd"/>
-      <w:r>
-        <w:rPr>
-          <w:lang w:val="fr-FR"/>
-        </w:rPr>
-        <w:t>) de façon à retrouver le bon P1D à ce z.</w:t>
-      </w:r>
-    </w:p>
-    <w:p>
-      <w:pPr>
-        <w:rPr>
-          <w:lang w:val="fr-FR"/>
-        </w:rPr>
-      </w:pPr>
-      <w:r>
-        <w:rPr>
-          <w:lang w:val="fr-FR"/>
-        </w:rPr>
-        <w:t>Et on itère. A chaque itération, on calcule la prédiction en utilisant (</w:t>
-      </w:r>
-      <w:proofErr w:type="spellStart"/>
-      <w:proofErr w:type="gramStart"/>
-      <w:r>
-        <w:rPr>
-          <w:lang w:val="fr-FR"/>
-        </w:rPr>
-        <w:t>a,b</w:t>
-      </w:r>
-      <w:proofErr w:type="gramEnd"/>
-      <w:r>
-        <w:rPr>
-          <w:lang w:val="fr-FR"/>
-        </w:rPr>
-        <w:t>,c</w:t>
-      </w:r>
-      <w:proofErr w:type="spellEnd"/>
-      <w:r>
-        <w:rPr>
-          <w:lang w:val="fr-FR"/>
-        </w:rPr>
-        <w:t>) et le P1D(</w:t>
-      </w:r>
-      <w:proofErr w:type="spellStart"/>
-      <w:r>
-        <w:rPr>
-          <w:lang w:val="fr-FR"/>
-        </w:rPr>
-        <w:t>delta_s</w:t>
-      </w:r>
-      <w:proofErr w:type="spellEnd"/>
-      <w:r>
-        <w:rPr>
-          <w:lang w:val="fr-FR"/>
-        </w:rPr>
-        <w:t xml:space="preserve">), et on mesure le biais et le beta avec </w:t>
-      </w:r>
-      <w:proofErr w:type="spellStart"/>
-      <w:r>
-        <w:rPr>
-          <w:lang w:val="fr-FR"/>
-        </w:rPr>
-        <w:t>picca</w:t>
-      </w:r>
-      <w:proofErr w:type="spellEnd"/>
-      <w:r>
-        <w:rPr>
-          <w:lang w:val="fr-FR"/>
-        </w:rPr>
-        <w:t xml:space="preserve"> (&lt;F&gt; est mesuré en </w:t>
-      </w:r>
-      <w:proofErr w:type="spellStart"/>
-      <w:r>
-        <w:rPr>
-          <w:lang w:val="fr-FR"/>
-        </w:rPr>
-        <w:t>meme</w:t>
-      </w:r>
-      <w:proofErr w:type="spellEnd"/>
-      <w:r>
-        <w:rPr>
-          <w:lang w:val="fr-FR"/>
-        </w:rPr>
-        <w:t xml:space="preserve"> temps qu'on calcule le P1D)</w:t>
-      </w:r>
-    </w:p>
-    <w:p>
-      <w:pPr>
-        <w:rPr>
-          <w:lang w:val="fr-FR"/>
-        </w:rPr>
-      </w:pPr>
-    </w:p>
-    <w:p>
-      <w:pPr>
-        <w:rPr>
-          <w:lang w:val="fr-FR"/>
-        </w:rPr>
-      </w:pPr>
-      <w:r>
-        <w:rPr>
-          <w:lang w:val="fr-FR"/>
-        </w:rPr>
-        <w:t>On fait ça pour z = 1.8, 2.2, 2.6, 3.0, 3.6</w:t>
-      </w:r>
-    </w:p>
-    <w:p>
-      <w:pPr>
-        <w:rPr>
-          <w:lang w:val="fr-FR"/>
-        </w:rPr>
-      </w:pPr>
-      <w:r>
-        <w:rPr>
-          <w:lang w:val="fr-FR"/>
-        </w:rPr>
-        <w:t xml:space="preserve">On ajuste </w:t>
-      </w:r>
-      <w:proofErr w:type="gramStart"/>
-      <w:r>
-        <w:rPr>
-          <w:lang w:val="fr-FR"/>
-        </w:rPr>
-        <w:t>a</w:t>
-      </w:r>
-      <w:proofErr w:type="gramEnd"/>
-      <w:r>
-        <w:rPr>
-          <w:lang w:val="fr-FR"/>
-        </w:rPr>
-        <w:t xml:space="preserve">, b et c par des </w:t>
-      </w:r>
-      <w:proofErr w:type="spellStart"/>
-      <w:r>
-        <w:rPr>
-          <w:lang w:val="fr-FR"/>
-        </w:rPr>
-        <w:t>polynomes</w:t>
-      </w:r>
-      <w:proofErr w:type="spellEnd"/>
-    </w:p>
-    <w:p>
-      <w:pPr>
-        <w:rPr>
-          <w:lang w:val="fr-FR"/>
-        </w:rPr>
-      </w:pPr>
-      <w:r>
-        <w:rPr>
-          <w:lang w:val="fr-FR"/>
-        </w:rPr>
-        <w:t>On ajuste P1</w:t>
-      </w:r>
-      <w:proofErr w:type="gramStart"/>
-      <w:r>
-        <w:rPr>
-          <w:lang w:val="fr-FR"/>
-        </w:rPr>
-        <w:t>D(</w:t>
-      </w:r>
-      <w:proofErr w:type="gramEnd"/>
-      <w:r>
-        <w:rPr>
-          <w:lang w:val="fr-FR"/>
-        </w:rPr>
-        <w:t xml:space="preserve">k, z) par un </w:t>
-      </w:r>
-      <w:proofErr w:type="spellStart"/>
-      <w:r>
-        <w:rPr>
-          <w:lang w:val="fr-FR"/>
-        </w:rPr>
-        <w:t>polynome</w:t>
-      </w:r>
-      <w:proofErr w:type="spellEnd"/>
-    </w:p>
-    <w:p>
-      <w:pPr>
-        <w:rPr>
-          <w:lang w:val="fr-FR"/>
-        </w:rPr>
-      </w:pPr>
-      <w:r>
-        <w:rPr>
-          <w:lang w:val="fr-FR"/>
-        </w:rPr>
-        <w:t xml:space="preserve">--&gt; </w:t>
-      </w:r>
-      <w:r>
-        <w:rPr>
-          <w:color w:val="70AD47" w:themeColor="accent6"/>
-          <w:lang w:val="fr-FR"/>
-        </w:rPr>
-        <w:t>Montrer les paramètres ajustés</w:t>
-      </w:r>
-      <w:r>
-        <w:rPr>
-          <w:color w:val="70AD47" w:themeColor="accent6"/>
-          <w:lang w:val="fr-FR"/>
-        </w:rPr>
-        <w:t xml:space="preserve"> </w:t>
-      </w:r>
-    </w:p>
-    <w:p>
-      <w:pPr>
-        <w:rPr>
-          <w:color w:val="70AD47" w:themeColor="accent6"/>
-          <w:lang w:val="fr-FR"/>
-        </w:rPr>
-      </w:pPr>
-      <w:r>
-        <w:rPr>
-          <w:lang w:val="fr-FR"/>
-        </w:rPr>
-        <w:t xml:space="preserve">--&gt; </w:t>
-      </w:r>
-      <w:r>
-        <w:rPr>
-          <w:color w:val="70AD47" w:themeColor="accent6"/>
-          <w:lang w:val="fr-FR"/>
-        </w:rPr>
-        <w:t>Montrer le biais(z), beta(z), &lt;F&gt;(z) et P1D(z)</w:t>
-      </w:r>
-    </w:p>
-    <w:p>
-      <w:pPr>
-        <w:rPr>
-          <w:color w:val="70AD47" w:themeColor="accent6"/>
-          <w:lang w:val="fr-FR"/>
-        </w:rPr>
-      </w:pPr>
-      <w:r>
-        <w:rPr>
-          <w:color w:val="70AD47" w:themeColor="accent6"/>
-          <w:lang w:val="fr-FR"/>
-        </w:rPr>
-        <w:tab/>
-        <w:t>--&gt; Ceux obtenus par la prédiction</w:t>
-      </w:r>
-    </w:p>
-    <w:p>
-      <w:pPr>
-        <w:rPr>
-          <w:color w:val="70AD47" w:themeColor="accent6"/>
-          <w:lang w:val="fr-FR"/>
-        </w:rPr>
-      </w:pPr>
-      <w:r>
-        <w:rPr>
-          <w:color w:val="70AD47" w:themeColor="accent6"/>
-          <w:lang w:val="fr-FR"/>
-        </w:rPr>
-        <w:tab/>
-        <w:t xml:space="preserve">--&gt; Ceux obtenus sur le fit de 100 </w:t>
-      </w:r>
-      <w:proofErr w:type="spellStart"/>
-      <w:r>
-        <w:rPr>
-          <w:color w:val="70AD47" w:themeColor="accent6"/>
-          <w:lang w:val="fr-FR"/>
-        </w:rPr>
-        <w:t>raw</w:t>
-      </w:r>
-      <w:proofErr w:type="spellEnd"/>
-      <w:r>
-        <w:rPr>
-          <w:color w:val="70AD47" w:themeColor="accent6"/>
-          <w:lang w:val="fr-FR"/>
-        </w:rPr>
-        <w:t xml:space="preserve"> </w:t>
-      </w:r>
-      <w:proofErr w:type="spellStart"/>
-      <w:r>
-        <w:rPr>
-          <w:color w:val="70AD47" w:themeColor="accent6"/>
-          <w:lang w:val="fr-FR"/>
-        </w:rPr>
-        <w:t>mocks</w:t>
-      </w:r>
-      <w:proofErr w:type="spellEnd"/>
-    </w:p>
-    <w:p>
-      <w:pPr>
-        <w:rPr>
-          <w:lang w:val="fr-FR"/>
-        </w:rPr>
-      </w:pPr>
-    </w:p>
-    <w:p>
-      <w:pPr>
-        <w:rPr>
-          <w:lang w:val="fr-FR"/>
-        </w:rPr>
-      </w:pPr>
-      <w:r>
-        <w:rPr>
-          <w:lang w:val="fr-FR"/>
-        </w:rPr>
-        <w:t xml:space="preserve">   </w:t>
-      </w:r>
-      <w:r>
-        <w:rPr>
-          <w:lang w:val="fr-FR"/>
-        </w:rPr>
-        <w:tab/>
-        <w:t xml:space="preserve"> </w:t>
-      </w:r>
-    </w:p>
-    <w:p>
-      <w:pPr>
-        <w:rPr>
-          <w:b/>
-          <w:bCs/>
-        </w:rPr>
-      </w:pPr>
-      <w:r>
-        <w:rPr>
-          <w:b/>
-          <w:bCs/>
-        </w:rPr>
-        <w:t>5</w:t>
-      </w:r>
-      <w:r>
-        <w:rPr>
-          <w:b/>
-          <w:bCs/>
-        </w:rPr>
-        <w:t xml:space="preserve">) </w:t>
-      </w:r>
-      <w:proofErr w:type="spellStart"/>
-      <w:r>
-        <w:rPr>
-          <w:b/>
-          <w:bCs/>
-        </w:rPr>
-        <w:t>Quickquasars</w:t>
-      </w:r>
-      <w:proofErr w:type="spellEnd"/>
-      <w:r>
-        <w:rPr>
-          <w:b/>
-          <w:bCs/>
-        </w:rPr>
-        <w:t xml:space="preserve"> (Expansion des mocks)</w:t>
-      </w:r>
-      <w:r>
-        <w:rPr>
-          <w:b/>
-          <w:bCs/>
-        </w:rPr>
-        <w:t xml:space="preserve"> (3 </w:t>
-      </w:r>
-      <w:proofErr w:type="spellStart"/>
-      <w:proofErr w:type="gramStart"/>
-      <w:r>
-        <w:rPr>
-          <w:b/>
-          <w:bCs/>
-        </w:rPr>
-        <w:t>jours</w:t>
-      </w:r>
-      <w:proofErr w:type="spellEnd"/>
-      <w:r>
-        <w:rPr>
-          <w:b/>
-          <w:bCs/>
-        </w:rPr>
-        <w:t xml:space="preserve"> :</w:t>
-      </w:r>
-      <w:proofErr w:type="gramEnd"/>
-      <w:r>
-        <w:rPr>
-          <w:b/>
-          <w:bCs/>
-        </w:rPr>
-        <w:t xml:space="preserve"> </w:t>
-      </w:r>
-      <w:proofErr w:type="spellStart"/>
-      <w:r>
-        <w:rPr>
-          <w:b/>
-          <w:bCs/>
-        </w:rPr>
-        <w:t>samedi</w:t>
-      </w:r>
-      <w:proofErr w:type="spellEnd"/>
-      <w:r>
-        <w:rPr>
-          <w:b/>
-          <w:bCs/>
-        </w:rPr>
-        <w:t xml:space="preserve"> 16)</w:t>
-      </w:r>
-    </w:p>
-    <w:p>
-      <w:pPr>
-        <w:rPr>
-          <w:lang w:val="fr-FR"/>
-        </w:rPr>
-      </w:pPr>
-      <w:r>
-        <w:rPr>
-          <w:lang w:val="fr-FR"/>
-        </w:rPr>
-        <w:t xml:space="preserve">Expliquer </w:t>
-      </w:r>
-      <w:proofErr w:type="spellStart"/>
-      <w:r>
-        <w:rPr>
-          <w:lang w:val="fr-FR"/>
-        </w:rPr>
-        <w:t>rapidemment</w:t>
-      </w:r>
-      <w:proofErr w:type="spellEnd"/>
-      <w:r>
-        <w:rPr>
-          <w:lang w:val="fr-FR"/>
-        </w:rPr>
-        <w:t xml:space="preserve"> le principe (citer le papier d'alma en </w:t>
-      </w:r>
-      <w:proofErr w:type="spellStart"/>
-      <w:r>
-        <w:rPr>
-          <w:lang w:val="fr-FR"/>
-        </w:rPr>
-        <w:t>prep</w:t>
-      </w:r>
-      <w:proofErr w:type="spellEnd"/>
-      <w:r>
-        <w:rPr>
-          <w:lang w:val="fr-FR"/>
-        </w:rPr>
-        <w:t>) :</w:t>
-      </w:r>
-    </w:p>
-    <w:p>
-      <w:pPr>
-        <w:rPr>
-          <w:lang w:val="fr-FR"/>
-        </w:rPr>
-      </w:pPr>
-      <w:proofErr w:type="gramStart"/>
-      <w:r>
-        <w:rPr>
-          <w:lang w:val="fr-FR"/>
-        </w:rPr>
-        <w:t>reproduire</w:t>
-      </w:r>
-      <w:proofErr w:type="gramEnd"/>
-      <w:r>
-        <w:rPr>
-          <w:lang w:val="fr-FR"/>
-        </w:rPr>
-        <w:t xml:space="preserve"> les spectres de quasars observés : distribution en magnitude des QSO, 2 ou 3 </w:t>
-      </w:r>
-      <w:proofErr w:type="spellStart"/>
-      <w:r>
-        <w:rPr>
-          <w:lang w:val="fr-FR"/>
-        </w:rPr>
-        <w:t>spectro</w:t>
-      </w:r>
-      <w:proofErr w:type="spellEnd"/>
-      <w:r>
-        <w:rPr>
-          <w:lang w:val="fr-FR"/>
-        </w:rPr>
-        <w:t xml:space="preserve">, la résolution des </w:t>
-      </w:r>
-      <w:proofErr w:type="spellStart"/>
-      <w:r>
-        <w:rPr>
-          <w:lang w:val="fr-FR"/>
-        </w:rPr>
-        <w:t>spectro</w:t>
-      </w:r>
-      <w:proofErr w:type="spellEnd"/>
-      <w:r>
-        <w:rPr>
-          <w:lang w:val="fr-FR"/>
-        </w:rPr>
-        <w:t>, le bruit instrumental, la mesure du z des QSO (erreur du fit, dispersion des vitesse), quoi d'autre ?</w:t>
-      </w:r>
-    </w:p>
-    <w:p>
-      <w:pPr>
-        <w:rPr>
-          <w:lang w:val="fr-FR"/>
-        </w:rPr>
-      </w:pPr>
-      <w:proofErr w:type="gramStart"/>
-      <w:r>
-        <w:rPr>
-          <w:lang w:val="fr-FR"/>
-        </w:rPr>
-        <w:t>on</w:t>
-      </w:r>
-      <w:proofErr w:type="gramEnd"/>
-      <w:r>
-        <w:rPr>
-          <w:lang w:val="fr-FR"/>
-        </w:rPr>
-        <w:t xml:space="preserve"> donne les </w:t>
-      </w:r>
-      <w:proofErr w:type="spellStart"/>
-      <w:r>
-        <w:rPr>
-          <w:lang w:val="fr-FR"/>
-        </w:rPr>
-        <w:t>skewers</w:t>
-      </w:r>
-      <w:proofErr w:type="spellEnd"/>
-      <w:r>
-        <w:rPr>
-          <w:lang w:val="fr-FR"/>
-        </w:rPr>
-        <w:t xml:space="preserve"> en input, le catalogue de QSO et de DLA</w:t>
-      </w:r>
-    </w:p>
-    <w:p>
-      <w:pPr>
-        <w:rPr>
-          <w:lang w:val="fr-FR"/>
-        </w:rPr>
-      </w:pPr>
-      <w:r>
-        <w:rPr>
-          <w:lang w:val="fr-FR"/>
-        </w:rPr>
-        <w:t>Le continuum est modélisé en utilisant les PCA</w:t>
-      </w:r>
-    </w:p>
-    <w:p>
-      <w:pPr>
-        <w:rPr>
-          <w:lang w:val="fr-FR"/>
-        </w:rPr>
-      </w:pPr>
-      <w:proofErr w:type="gramStart"/>
-      <w:r>
-        <w:rPr>
-          <w:lang w:val="fr-FR"/>
-        </w:rPr>
-        <w:t>on</w:t>
-      </w:r>
-      <w:proofErr w:type="gramEnd"/>
-      <w:r>
-        <w:rPr>
-          <w:lang w:val="fr-FR"/>
-        </w:rPr>
-        <w:t xml:space="preserve"> ajoute la foret</w:t>
-      </w:r>
-    </w:p>
-    <w:p>
-      <w:pPr>
-        <w:rPr>
-          <w:lang w:val="fr-FR"/>
-        </w:rPr>
-      </w:pPr>
-      <w:proofErr w:type="gramStart"/>
-      <w:r>
-        <w:rPr>
-          <w:lang w:val="fr-FR"/>
-        </w:rPr>
-        <w:t>on</w:t>
-      </w:r>
-      <w:proofErr w:type="gramEnd"/>
-      <w:r>
-        <w:rPr>
-          <w:lang w:val="fr-FR"/>
-        </w:rPr>
-        <w:t xml:space="preserve"> ajoute les </w:t>
-      </w:r>
-      <w:proofErr w:type="spellStart"/>
-      <w:r>
-        <w:rPr>
-          <w:lang w:val="fr-FR"/>
-        </w:rPr>
-        <w:t>DLAs</w:t>
-      </w:r>
-      <w:proofErr w:type="spellEnd"/>
-      <w:r>
-        <w:rPr>
-          <w:lang w:val="fr-FR"/>
-        </w:rPr>
-        <w:t>, les métaux</w:t>
-      </w:r>
-    </w:p>
-    <w:p>
-      <w:pPr>
-        <w:rPr>
-          <w:color w:val="70AD47" w:themeColor="accent6"/>
-          <w:lang w:val="fr-FR"/>
-        </w:rPr>
-      </w:pPr>
-      <w:r>
-        <w:rPr>
-          <w:color w:val="70AD47" w:themeColor="accent6"/>
-          <w:lang w:val="fr-FR"/>
-        </w:rPr>
-        <w:t>Montrer un plot d'un spectre synthétique</w:t>
-      </w:r>
-    </w:p>
-    <w:p>
-      <w:pPr>
-        <w:rPr>
-          <w:lang w:val="fr-FR"/>
-        </w:rPr>
-      </w:pPr>
-      <w:r>
-        <w:rPr>
-          <w:lang w:val="fr-FR"/>
-        </w:rPr>
-        <w:tab/>
-      </w:r>
-    </w:p>
-    <w:p>
-      <w:pPr>
-        <w:rPr>
-          <w:lang w:val="fr-FR"/>
-        </w:rPr>
-      </w:pPr>
-    </w:p>
-    <w:p>
-      <w:r>
-        <w:rPr>
-          <w:b/>
-          <w:bCs/>
-          <w:sz w:val="36"/>
-          <w:szCs w:val="36"/>
-        </w:rPr>
-        <w:t xml:space="preserve">V) Validation des mocks (2 </w:t>
-      </w:r>
-      <w:proofErr w:type="spellStart"/>
-      <w:proofErr w:type="gramStart"/>
-      <w:r>
-        <w:rPr>
-          <w:b/>
-          <w:bCs/>
-          <w:sz w:val="36"/>
-          <w:szCs w:val="36"/>
-        </w:rPr>
-        <w:t>semaines</w:t>
-      </w:r>
-      <w:proofErr w:type="spellEnd"/>
-      <w:r>
-        <w:rPr>
-          <w:b/>
-          <w:bCs/>
-          <w:sz w:val="36"/>
-          <w:szCs w:val="36"/>
-        </w:rPr>
-        <w:t xml:space="preserve"> :</w:t>
-      </w:r>
-      <w:proofErr w:type="gramEnd"/>
-      <w:r>
-        <w:rPr>
-          <w:b/>
-          <w:bCs/>
-          <w:sz w:val="36"/>
-          <w:szCs w:val="36"/>
-        </w:rPr>
-        <w:t xml:space="preserve"> 29 </w:t>
-      </w:r>
-      <w:proofErr w:type="spellStart"/>
-      <w:r>
-        <w:rPr>
-          <w:b/>
-          <w:bCs/>
-          <w:sz w:val="36"/>
-          <w:szCs w:val="36"/>
-        </w:rPr>
-        <w:t>mai</w:t>
-      </w:r>
-      <w:proofErr w:type="spellEnd"/>
-      <w:r>
-        <w:rPr>
-          <w:b/>
-          <w:bCs/>
-          <w:sz w:val="36"/>
-          <w:szCs w:val="36"/>
-        </w:rPr>
-        <w:t>)</w:t>
-      </w:r>
-    </w:p>
-    <w:p>
-      <w:pPr>
-        <w:rPr>
-          <w:lang w:val="fr-FR"/>
-        </w:rPr>
-      </w:pPr>
-    </w:p>
-    <w:p>
-      <w:pPr>
-        <w:rPr>
-          <w:b/>
-          <w:bCs/>
-          <w:lang w:val="fr-FR"/>
-        </w:rPr>
-      </w:pPr>
-      <w:r>
-        <w:rPr>
-          <w:b/>
-          <w:bCs/>
-          <w:lang w:val="fr-FR"/>
-        </w:rPr>
-        <w:t>1) Estimateurs de la CF, XCF</w:t>
-      </w:r>
-    </w:p>
-    <w:p>
-      <w:pPr>
-        <w:rPr>
-          <w:lang w:val="fr-FR"/>
-        </w:rPr>
-      </w:pPr>
-      <w:proofErr w:type="gramStart"/>
-      <w:r>
-        <w:rPr>
-          <w:lang w:val="fr-FR"/>
-        </w:rPr>
-        <w:t>donner</w:t>
-      </w:r>
-      <w:proofErr w:type="gramEnd"/>
-      <w:r>
-        <w:rPr>
-          <w:lang w:val="fr-FR"/>
-        </w:rPr>
-        <w:t xml:space="preserve"> les estimateurs de la CF et XCF</w:t>
-      </w:r>
-    </w:p>
-    <w:p>
-      <w:pPr>
-        <w:rPr>
-          <w:lang w:val="fr-FR"/>
-        </w:rPr>
-      </w:pPr>
-      <w:proofErr w:type="gramStart"/>
-      <w:r>
-        <w:rPr>
-          <w:lang w:val="fr-FR"/>
-        </w:rPr>
-        <w:t>expliquer</w:t>
-      </w:r>
-      <w:proofErr w:type="gramEnd"/>
-      <w:r>
-        <w:rPr>
-          <w:lang w:val="fr-FR"/>
-        </w:rPr>
-        <w:t xml:space="preserve"> qu'avec les </w:t>
-      </w:r>
-      <w:proofErr w:type="spellStart"/>
-      <w:r>
-        <w:rPr>
-          <w:lang w:val="fr-FR"/>
-        </w:rPr>
-        <w:t>raw</w:t>
-      </w:r>
-      <w:proofErr w:type="spellEnd"/>
-      <w:r>
-        <w:rPr>
-          <w:lang w:val="fr-FR"/>
-        </w:rPr>
-        <w:t xml:space="preserve"> </w:t>
-      </w:r>
-      <w:proofErr w:type="spellStart"/>
-      <w:r>
-        <w:rPr>
-          <w:lang w:val="fr-FR"/>
-        </w:rPr>
-        <w:t>mocks</w:t>
-      </w:r>
-      <w:proofErr w:type="spellEnd"/>
-      <w:r>
-        <w:rPr>
-          <w:lang w:val="fr-FR"/>
-        </w:rPr>
-        <w:t>, on a déjà F, donc on peut avoir directement delta</w:t>
-      </w:r>
-    </w:p>
-    <w:p>
-      <w:pPr>
-        <w:rPr>
-          <w:lang w:val="fr-FR"/>
-        </w:rPr>
-      </w:pPr>
-      <w:proofErr w:type="gramStart"/>
-      <w:r>
-        <w:rPr>
-          <w:lang w:val="fr-FR"/>
-        </w:rPr>
-        <w:t>les</w:t>
-      </w:r>
-      <w:proofErr w:type="gramEnd"/>
-      <w:r>
-        <w:rPr>
-          <w:lang w:val="fr-FR"/>
-        </w:rPr>
-        <w:t xml:space="preserve"> </w:t>
-      </w:r>
-      <w:proofErr w:type="spellStart"/>
-      <w:r>
-        <w:rPr>
-          <w:lang w:val="fr-FR"/>
-        </w:rPr>
-        <w:t>cook</w:t>
-      </w:r>
-      <w:proofErr w:type="spellEnd"/>
-      <w:r>
-        <w:rPr>
-          <w:lang w:val="fr-FR"/>
-        </w:rPr>
-        <w:t xml:space="preserve"> </w:t>
-      </w:r>
-      <w:proofErr w:type="spellStart"/>
-      <w:r>
-        <w:rPr>
-          <w:lang w:val="fr-FR"/>
-        </w:rPr>
-        <w:t>mocks</w:t>
-      </w:r>
-      <w:proofErr w:type="spellEnd"/>
-      <w:r>
-        <w:rPr>
-          <w:lang w:val="fr-FR"/>
-        </w:rPr>
-        <w:t xml:space="preserve"> ont besoin du calcul du delta </w:t>
-      </w:r>
-      <w:proofErr w:type="spellStart"/>
-      <w:r>
-        <w:rPr>
-          <w:lang w:val="fr-FR"/>
-        </w:rPr>
-        <w:t>detaillé</w:t>
-      </w:r>
-      <w:proofErr w:type="spellEnd"/>
-      <w:r>
-        <w:rPr>
-          <w:lang w:val="fr-FR"/>
-        </w:rPr>
-        <w:t xml:space="preserve"> dans le chapitre 3</w:t>
-      </w:r>
-    </w:p>
-    <w:p>
-      <w:pPr>
-        <w:rPr>
-          <w:lang w:val="fr-FR"/>
-        </w:rPr>
-      </w:pPr>
-    </w:p>
-    <w:p>
-      <w:pPr>
-        <w:rPr>
-          <w:b/>
-          <w:bCs/>
-          <w:lang w:val="fr-FR"/>
-        </w:rPr>
-      </w:pPr>
-      <w:r>
-        <w:rPr>
-          <w:b/>
-          <w:bCs/>
-          <w:lang w:val="fr-FR"/>
-        </w:rPr>
-        <w:t>2) Matrice de distorsion</w:t>
-      </w:r>
-    </w:p>
-    <w:p>
-      <w:pPr>
-        <w:rPr>
-          <w:lang w:val="fr-FR"/>
-        </w:rPr>
-      </w:pPr>
-      <w:r>
-        <w:rPr>
-          <w:lang w:val="fr-FR"/>
-        </w:rPr>
-        <w:t xml:space="preserve">Dans le cas des </w:t>
-      </w:r>
-      <w:proofErr w:type="spellStart"/>
-      <w:r>
-        <w:rPr>
-          <w:lang w:val="fr-FR"/>
-        </w:rPr>
-        <w:t>cook</w:t>
-      </w:r>
-      <w:proofErr w:type="spellEnd"/>
-      <w:r>
-        <w:rPr>
-          <w:lang w:val="fr-FR"/>
-        </w:rPr>
-        <w:t xml:space="preserve"> </w:t>
-      </w:r>
-      <w:proofErr w:type="spellStart"/>
-      <w:r>
-        <w:rPr>
-          <w:lang w:val="fr-FR"/>
-        </w:rPr>
-        <w:t>mocks</w:t>
-      </w:r>
-      <w:proofErr w:type="spellEnd"/>
-      <w:r>
-        <w:rPr>
-          <w:lang w:val="fr-FR"/>
-        </w:rPr>
-        <w:t xml:space="preserve"> ou des données : fit du continuum --&gt; distorsion</w:t>
-      </w:r>
-    </w:p>
-    <w:p>
-      <w:pPr>
-        <w:rPr>
-          <w:lang w:val="fr-FR"/>
-        </w:rPr>
-      </w:pPr>
-      <w:proofErr w:type="gramStart"/>
-      <w:r>
-        <w:rPr>
-          <w:lang w:val="fr-FR"/>
-        </w:rPr>
-        <w:t>on</w:t>
-      </w:r>
-      <w:proofErr w:type="gramEnd"/>
-      <w:r>
-        <w:rPr>
-          <w:lang w:val="fr-FR"/>
-        </w:rPr>
         <w:t xml:space="preserve"> corrige avec la matrice de distorsion</w:t>
       </w:r>
     </w:p>
@@ -3044,6 +3188,37 @@
         </w:rPr>
         <w:t>Donner le calcul</w:t>
       </w:r>
+    </w:p>
+    <w:p>
+      <w:pPr>
+        <w:rPr>
+          <w:lang w:val="fr-FR"/>
+        </w:rPr>
+      </w:pPr>
+    </w:p>
+    <w:p>
+      <w:pPr>
+        <w:rPr>
+          <w:b/>
+          <w:bCs/>
+          <w:lang w:val="fr-FR"/>
+        </w:rPr>
+      </w:pPr>
+      <w:r>
+        <w:rPr>
+          <w:b/>
+          <w:bCs/>
+          <w:lang w:val="fr-FR"/>
+        </w:rPr>
+        <w:t>2bis) Matrice de covariance</w:t>
+      </w:r>
+    </w:p>
+    <w:p>
+      <w:pPr>
+        <w:rPr>
+          <w:lang w:val="fr-FR"/>
+        </w:rPr>
+      </w:pPr>
     </w:p>
     <w:p>
       <w:pPr>

--- a/notes/mock_plan.docx
+++ b/notes/mock_plan.docx
@@ -2693,6 +2693,29 @@
     <w:p>
       <w:pPr>
         <w:rPr>
+          <w:lang w:val="fr-FR"/>
+        </w:rPr>
+      </w:pPr>
+      <w:proofErr w:type="gramStart"/>
+      <w:r>
+        <w:rPr>
+          <w:lang w:val="fr-FR"/>
+        </w:rPr>
+        <w:t>expliquer</w:t>
+      </w:r>
+      <w:proofErr w:type="gramEnd"/>
+      <w:r>
+        <w:rPr>
+          <w:lang w:val="fr-FR"/>
+        </w:rPr>
+        <w:t xml:space="preserve"> les dénomination eboss-0.0 eboss-0.2 eboss-0.3</w:t>
+      </w:r>
+      <w:bookmarkStart w:id="21" w:name="_GoBack"/>
+      <w:bookmarkEnd w:id="21"/>
+    </w:p>
+    <w:p>
+      <w:pPr>
+        <w:rPr>
           <w:color w:val="70AD47" w:themeColor="accent6"/>
           <w:lang w:val="fr-FR"/>
         </w:rPr>
@@ -3087,8 +3110,6 @@
         </w:rPr>
         <w:t xml:space="preserve"> estimateurs de CF1D et P1D ?</w:t>
       </w:r>
-      <w:bookmarkStart w:id="21" w:name="_GoBack"/>
-      <w:bookmarkEnd w:id="21"/>
     </w:p>
     <w:p>
       <w:pPr>
@@ -3372,6 +3393,203 @@
         </w:rPr>
         <w:t>)</w:t>
       </w:r>
+    </w:p>
+    <w:p>
+      <w:pPr>
+        <w:rPr>
+          <w:lang w:val="fr-FR"/>
+        </w:rPr>
+      </w:pPr>
+    </w:p>
+    <w:p>
+      <w:pPr>
+        <w:rPr>
+          <w:lang w:val="fr-FR"/>
+        </w:rPr>
+      </w:pPr>
+      <w:proofErr w:type="spellStart"/>
+      <w:r>
+        <w:rPr>
+          <w:lang w:val="fr-FR"/>
+        </w:rPr>
+        <w:t>Mocks</w:t>
+      </w:r>
+      <w:proofErr w:type="spellEnd"/>
+      <w:r>
+        <w:rPr>
+          <w:lang w:val="fr-FR"/>
+        </w:rPr>
+        <w:t xml:space="preserve"> :</w:t>
+      </w:r>
+    </w:p>
+    <w:p>
+      <w:pPr>
+        <w:rPr>
+          <w:lang w:val="fr-FR"/>
+        </w:rPr>
+      </w:pPr>
+      <w:proofErr w:type="spellStart"/>
+      <w:proofErr w:type="gramStart"/>
+      <w:r>
+        <w:rPr>
+          <w:lang w:val="fr-FR"/>
+        </w:rPr>
+        <w:t>sigma</w:t>
+      </w:r>
+      <w:proofErr w:type="gramEnd"/>
+      <w:r>
+        <w:rPr>
+          <w:lang w:val="fr-FR"/>
+        </w:rPr>
+        <w:t>_NL_par</w:t>
+      </w:r>
+      <w:proofErr w:type="spellEnd"/>
+      <w:r>
+        <w:rPr>
+          <w:lang w:val="fr-FR"/>
+        </w:rPr>
+        <w:t xml:space="preserve"> = </w:t>
+      </w:r>
+      <w:proofErr w:type="spellStart"/>
+      <w:r>
+        <w:rPr>
+          <w:lang w:val="fr-FR"/>
+        </w:rPr>
+        <w:t>sigma_NL_per</w:t>
+      </w:r>
+      <w:proofErr w:type="spellEnd"/>
+      <w:r>
+        <w:rPr>
+          <w:lang w:val="fr-FR"/>
+        </w:rPr>
+        <w:t xml:space="preserve"> = 0</w:t>
+      </w:r>
+    </w:p>
+    <w:p>
+      <w:pPr>
+        <w:rPr>
+          <w:lang w:val="fr-FR"/>
+        </w:rPr>
+      </w:pPr>
+      <w:proofErr w:type="gramStart"/>
+      <w:r>
+        <w:rPr>
+          <w:lang w:val="fr-FR"/>
+        </w:rPr>
+        <w:t>pas</w:t>
+      </w:r>
+      <w:proofErr w:type="gramEnd"/>
+      <w:r>
+        <w:rPr>
+          <w:lang w:val="fr-FR"/>
+        </w:rPr>
+        <w:t xml:space="preserve"> de F_NL, sauf pour la cross </w:t>
+      </w:r>
+    </w:p>
+    <w:p>
+      <w:pPr>
+        <w:rPr>
+          <w:lang w:val="fr-FR"/>
+        </w:rPr>
+      </w:pPr>
+      <w:proofErr w:type="gramStart"/>
+      <w:r>
+        <w:rPr>
+          <w:lang w:val="fr-FR"/>
+        </w:rPr>
+        <w:t>métaux</w:t>
+      </w:r>
+      <w:proofErr w:type="gramEnd"/>
+      <w:r>
+        <w:rPr>
+          <w:lang w:val="fr-FR"/>
+        </w:rPr>
+        <w:t xml:space="preserve"> / HCD</w:t>
+      </w:r>
+    </w:p>
+    <w:p>
+      <w:pPr>
+        <w:rPr>
+          <w:lang w:val="fr-FR"/>
+        </w:rPr>
+      </w:pPr>
+      <w:r>
+        <w:rPr>
+          <w:lang w:val="fr-FR"/>
+        </w:rPr>
+        <w:t xml:space="preserve">BB </w:t>
+      </w:r>
+      <w:proofErr w:type="spellStart"/>
+      <w:r>
+        <w:rPr>
+          <w:lang w:val="fr-FR"/>
+        </w:rPr>
+        <w:t>sky</w:t>
+      </w:r>
+      <w:proofErr w:type="spellEnd"/>
+    </w:p>
+    <w:p>
+      <w:pPr>
+        <w:rPr>
+          <w:lang w:val="fr-FR"/>
+        </w:rPr>
+      </w:pPr>
+      <w:r>
+        <w:rPr>
+          <w:lang w:val="fr-FR"/>
+        </w:rPr>
+        <w:t>TP</w:t>
+      </w:r>
+    </w:p>
+    <w:p>
+      <w:pPr>
+        <w:rPr>
+          <w:lang w:val="fr-FR"/>
+        </w:rPr>
+      </w:pPr>
+      <w:proofErr w:type="spellStart"/>
+      <w:proofErr w:type="gramStart"/>
+      <w:r>
+        <w:rPr>
+          <w:lang w:val="fr-FR"/>
+        </w:rPr>
+        <w:t>delta</w:t>
+      </w:r>
+      <w:proofErr w:type="gramEnd"/>
+      <w:r>
+        <w:rPr>
+          <w:lang w:val="fr-FR"/>
+        </w:rPr>
+        <w:t>_rp</w:t>
+      </w:r>
+      <w:proofErr w:type="spellEnd"/>
+    </w:p>
+    <w:p>
+      <w:pPr>
+        <w:rPr>
+          <w:lang w:val="fr-FR"/>
+        </w:rPr>
+      </w:pPr>
+      <w:r>
+        <w:rPr>
+          <w:lang w:val="fr-FR"/>
+        </w:rPr>
+        <w:t xml:space="preserve">On garde G(k) </w:t>
+      </w:r>
+      <w:r>
+        <w:rPr>
+          <w:lang w:val="fr-FR"/>
+        </w:rPr>
+        <w:t xml:space="preserve">+ gauss </w:t>
+      </w:r>
+      <w:proofErr w:type="spellStart"/>
+      <w:r>
+        <w:rPr>
+          <w:lang w:val="fr-FR"/>
+        </w:rPr>
+        <w:t>smoothing</w:t>
+      </w:r>
+      <w:proofErr w:type="spellEnd"/>
     </w:p>
     <w:p>
       <w:pPr>

--- a/notes/mock_plan.docx
+++ b/notes/mock_plan.docx
@@ -19,7 +19,58 @@
           <w:sz w:val="36"/>
           <w:szCs w:val="36"/>
         </w:rPr>
-        <w:t xml:space="preserve"> (3 semaines : 15 mai)</w:t>
+        <w:t xml:space="preserve"> (3 </w:t>
+      </w:r>
+      <w:proofErr w:type="spellStart"/>
+      <w:proofErr w:type="gramStart"/>
+      <w:r>
+        <w:rPr>
+          <w:b/>
+          <w:bCs/>
+          <w:sz w:val="36"/>
+          <w:szCs w:val="36"/>
+        </w:rPr>
+        <w:t>semaines</w:t>
+      </w:r>
+      <w:proofErr w:type="spellEnd"/>
+      <w:r>
+        <w:rPr>
+          <w:b/>
+          <w:bCs/>
+          <w:sz w:val="36"/>
+          <w:szCs w:val="36"/>
+        </w:rPr>
+        <w:t xml:space="preserve"> :</w:t>
+      </w:r>
+      <w:proofErr w:type="gramEnd"/>
+      <w:r>
+        <w:rPr>
+          <w:b/>
+          <w:bCs/>
+          <w:sz w:val="36"/>
+          <w:szCs w:val="36"/>
+        </w:rPr>
+        <w:t xml:space="preserve"> 15 </w:t>
+      </w:r>
+      <w:proofErr w:type="spellStart"/>
+      <w:r>
+        <w:rPr>
+          <w:b/>
+          <w:bCs/>
+          <w:sz w:val="36"/>
+          <w:szCs w:val="36"/>
+        </w:rPr>
+        <w:t>mai</w:t>
+      </w:r>
+      <w:proofErr w:type="spellEnd"/>
+      <w:r>
+        <w:rPr>
+          <w:b/>
+          <w:bCs/>
+          <w:sz w:val="36"/>
+          <w:szCs w:val="36"/>
+        </w:rPr>
+        <w:t>)</w:t>
       </w:r>
     </w:p>
     <w:p/>
@@ -40,7 +91,23 @@
           <w:b/>
           <w:bCs/>
         </w:rPr>
-        <w:t>1) Objectifs des mocks</w:t>
+        <w:t xml:space="preserve">1) </w:t>
+      </w:r>
+      <w:proofErr w:type="spellStart"/>
+      <w:r>
+        <w:rPr>
+          <w:b/>
+          <w:bCs/>
+        </w:rPr>
+        <w:t>Objectifs</w:t>
+      </w:r>
+      <w:proofErr w:type="spellEnd"/>
+      <w:r>
+        <w:rPr>
+          <w:b/>
+          <w:bCs/>
+        </w:rPr>
+        <w:t xml:space="preserve"> des mocks</w:t>
       </w:r>
     </w:p>
     <w:p>
@@ -54,7 +121,21 @@
         <w:rPr>
           <w:lang w:val="fr-FR"/>
         </w:rPr>
-        <w:t xml:space="preserve">- pourquoi des mocks ? </w:t>
+        <w:t xml:space="preserve">- pourquoi des </w:t>
+      </w:r>
+      <w:proofErr w:type="spellStart"/>
+      <w:r>
+        <w:rPr>
+          <w:lang w:val="fr-FR"/>
+        </w:rPr>
+        <w:t>mocks</w:t>
+      </w:r>
+      <w:proofErr w:type="spellEnd"/>
+      <w:r>
+        <w:rPr>
+          <w:lang w:val="fr-FR"/>
+        </w:rPr>
+        <w:t xml:space="preserve"> ? </w:t>
       </w:r>
     </w:p>
     <w:p>
@@ -89,7 +170,21 @@
           <w:rPr>
             <w:lang w:val="fr-FR"/>
           </w:rPr>
-          <w:t xml:space="preserve">, tester les alpha, </w:t>
+          <w:t xml:space="preserve">, tester </w:t>
+        </w:r>
+        <w:proofErr w:type="gramStart"/>
+        <w:r>
+          <w:rPr>
+            <w:lang w:val="fr-FR"/>
+          </w:rPr>
+          <w:t>les alpha</w:t>
+        </w:r>
+        <w:proofErr w:type="gramEnd"/>
+        <w:r>
+          <w:rPr>
+            <w:lang w:val="fr-FR"/>
+          </w:rPr>
+          <w:t xml:space="preserve">, </w:t>
         </w:r>
       </w:ins>
       <w:ins w:id="3" w:author="Jean-Marc Le Goff" w:date="2020-04-26T18:19:00Z">
@@ -149,7 +244,21 @@
           <w:rPr>
             <w:lang w:val="fr-FR"/>
           </w:rPr>
-          <w:t>Volume et resolution requis</w:t>
+          <w:t xml:space="preserve">Volume et </w:t>
+        </w:r>
+        <w:proofErr w:type="spellStart"/>
+        <w:r>
+          <w:rPr>
+            <w:lang w:val="fr-FR"/>
+          </w:rPr>
+          <w:t>resolution</w:t>
+        </w:r>
+        <w:proofErr w:type="spellEnd"/>
+        <w:r>
+          <w:rPr>
+            <w:lang w:val="fr-FR"/>
+          </w:rPr>
+          <w:t xml:space="preserve"> requis</w:t>
         </w:r>
       </w:ins>
     </w:p>
@@ -159,11 +268,47 @@
           <w:lang w:val="fr-FR"/>
         </w:rPr>
       </w:pPr>
-      <w:r>
-        <w:rPr>
-          <w:lang w:val="fr-FR"/>
-        </w:rPr>
-        <w:t>brève explication des simus Nbody et Hydro, donner les pour et contre de chaque,</w:t>
+      <w:proofErr w:type="gramStart"/>
+      <w:r>
+        <w:rPr>
+          <w:lang w:val="fr-FR"/>
+        </w:rPr>
+        <w:t>brève</w:t>
+      </w:r>
+      <w:proofErr w:type="gramEnd"/>
+      <w:r>
+        <w:rPr>
+          <w:lang w:val="fr-FR"/>
+        </w:rPr>
+        <w:t xml:space="preserve"> explication des </w:t>
+      </w:r>
+      <w:proofErr w:type="spellStart"/>
+      <w:r>
+        <w:rPr>
+          <w:lang w:val="fr-FR"/>
+        </w:rPr>
+        <w:t>simus</w:t>
+      </w:r>
+      <w:proofErr w:type="spellEnd"/>
+      <w:r>
+        <w:rPr>
+          <w:lang w:val="fr-FR"/>
+        </w:rPr>
+        <w:t xml:space="preserve"> </w:t>
+      </w:r>
+      <w:proofErr w:type="spellStart"/>
+      <w:r>
+        <w:rPr>
+          <w:lang w:val="fr-FR"/>
+        </w:rPr>
+        <w:t>Nbody</w:t>
+      </w:r>
+      <w:proofErr w:type="spellEnd"/>
+      <w:r>
+        <w:rPr>
+          <w:lang w:val="fr-FR"/>
+        </w:rPr>
+        <w:t xml:space="preserve"> et Hydro, donner les pour et contre de chaque,</w:t>
       </w:r>
       <w:ins w:id="8" w:author="Jean-Marc Le Goff" w:date="2020-04-26T17:54:00Z">
         <w:r>
@@ -186,11 +331,19 @@
           <w:lang w:val="fr-FR"/>
         </w:rPr>
       </w:pPr>
-      <w:r>
-        <w:rPr>
-          <w:lang w:val="fr-FR"/>
-        </w:rPr>
-        <w:t xml:space="preserve">puis expliquer les GRF et donner les avantages / inconvénients </w:t>
+      <w:proofErr w:type="gramStart"/>
+      <w:r>
+        <w:rPr>
+          <w:lang w:val="fr-FR"/>
+        </w:rPr>
+        <w:t>puis</w:t>
+      </w:r>
+      <w:proofErr w:type="gramEnd"/>
+      <w:r>
+        <w:rPr>
+          <w:lang w:val="fr-FR"/>
+        </w:rPr>
+        <w:t xml:space="preserve"> expliquer les GRF et donner les avantages / inconvénients </w:t>
       </w:r>
     </w:p>
     <w:p>
@@ -233,8 +386,18 @@
           <w:bCs/>
           <w:lang w:val="fr-FR"/>
         </w:rPr>
-        <w:t>2) Construction des mocks</w:t>
-      </w:r>
+        <w:t xml:space="preserve">2) Construction des </w:t>
+      </w:r>
+      <w:proofErr w:type="spellStart"/>
+      <w:r>
+        <w:rPr>
+          <w:b/>
+          <w:bCs/>
+          <w:lang w:val="fr-FR"/>
+        </w:rPr>
+        <w:t>mocks</w:t>
+      </w:r>
+      <w:proofErr w:type="spellEnd"/>
       <w:r>
         <w:rPr>
           <w:b/>
@@ -297,7 +460,21 @@
         <w:rPr>
           <w:lang w:val="fr-FR"/>
         </w:rPr>
-        <w:t>FFT pour l'avoir dans l'espace k, puis on multiplie par sqrt(P(k)</w:t>
+        <w:t xml:space="preserve">FFT pour l'avoir dans l'espace k, puis on multiplie par </w:t>
+      </w:r>
+      <w:proofErr w:type="spellStart"/>
+      <w:r>
+        <w:rPr>
+          <w:lang w:val="fr-FR"/>
+        </w:rPr>
+        <w:t>sqrt</w:t>
+      </w:r>
+      <w:proofErr w:type="spellEnd"/>
+      <w:r>
+        <w:rPr>
+          <w:lang w:val="fr-FR"/>
+        </w:rPr>
+        <w:t>(P(k)</w:t>
       </w:r>
       <w:ins w:id="10" w:author="Jean-Marc Le Goff" w:date="2020-04-26T18:44:00Z">
         <w:r>
@@ -375,7 +552,49 @@
         <w:rPr>
           <w:lang w:val="fr-FR"/>
         </w:rPr>
-        <w:t>3 transfo lognormal, à 3 z différents, avec le biais et le growth factor</w:t>
+        <w:t xml:space="preserve">3 </w:t>
+      </w:r>
+      <w:proofErr w:type="gramStart"/>
+      <w:r>
+        <w:rPr>
+          <w:lang w:val="fr-FR"/>
+        </w:rPr>
+        <w:t>transfo</w:t>
+      </w:r>
+      <w:proofErr w:type="gramEnd"/>
+      <w:r>
+        <w:rPr>
+          <w:lang w:val="fr-FR"/>
+        </w:rPr>
+        <w:t xml:space="preserve"> </w:t>
+      </w:r>
+      <w:proofErr w:type="spellStart"/>
+      <w:r>
+        <w:rPr>
+          <w:lang w:val="fr-FR"/>
+        </w:rPr>
+        <w:t>lognormal</w:t>
+      </w:r>
+      <w:proofErr w:type="spellEnd"/>
+      <w:r>
+        <w:rPr>
+          <w:lang w:val="fr-FR"/>
+        </w:rPr>
+        <w:t xml:space="preserve">, à 3 z différents, avec le biais et le </w:t>
+      </w:r>
+      <w:proofErr w:type="spellStart"/>
+      <w:r>
+        <w:rPr>
+          <w:lang w:val="fr-FR"/>
+        </w:rPr>
+        <w:t>growth</w:t>
+      </w:r>
+      <w:proofErr w:type="spellEnd"/>
+      <w:r>
+        <w:rPr>
+          <w:lang w:val="fr-FR"/>
+        </w:rPr>
+        <w:t xml:space="preserve"> factor</w:t>
       </w:r>
     </w:p>
     <w:p>
@@ -403,8 +622,16 @@
         <w:rPr>
           <w:lang w:val="fr-FR"/>
         </w:rPr>
-        <w:t>b) le lya</w:t>
-      </w:r>
+        <w:t xml:space="preserve">b) le </w:t>
+      </w:r>
+      <w:proofErr w:type="spellStart"/>
+      <w:r>
+        <w:rPr>
+          <w:lang w:val="fr-FR"/>
+        </w:rPr>
+        <w:t>lya</w:t>
+      </w:r>
+      <w:proofErr w:type="spellEnd"/>
     </w:p>
     <w:p>
       <w:pPr>
@@ -459,11 +686,47 @@
           <w:lang w:val="fr-FR"/>
         </w:rPr>
       </w:pPr>
-      <w:r>
-        <w:rPr>
-          <w:lang w:val="fr-FR"/>
-        </w:rPr>
-        <w:t>avec P \propto exp(delta)</w:t>
+      <w:proofErr w:type="gramStart"/>
+      <w:r>
+        <w:rPr>
+          <w:lang w:val="fr-FR"/>
+        </w:rPr>
+        <w:t>avec</w:t>
+      </w:r>
+      <w:proofErr w:type="gramEnd"/>
+      <w:r>
+        <w:rPr>
+          <w:lang w:val="fr-FR"/>
+        </w:rPr>
+        <w:t xml:space="preserve"> P \</w:t>
+      </w:r>
+      <w:proofErr w:type="spellStart"/>
+      <w:r>
+        <w:rPr>
+          <w:lang w:val="fr-FR"/>
+        </w:rPr>
+        <w:t>propto</w:t>
+      </w:r>
+      <w:proofErr w:type="spellEnd"/>
+      <w:r>
+        <w:rPr>
+          <w:lang w:val="fr-FR"/>
+        </w:rPr>
+        <w:t xml:space="preserve"> </w:t>
+      </w:r>
+      <w:proofErr w:type="spellStart"/>
+      <w:r>
+        <w:rPr>
+          <w:lang w:val="fr-FR"/>
+        </w:rPr>
+        <w:t>exp</w:t>
+      </w:r>
+      <w:proofErr w:type="spellEnd"/>
+      <w:r>
+        <w:rPr>
+          <w:lang w:val="fr-FR"/>
+        </w:rPr>
+        <w:t>(delta)</w:t>
       </w:r>
       <w:r>
         <w:rPr>
@@ -483,7 +746,21 @@
         <w:rPr>
           <w:lang w:val="fr-FR"/>
         </w:rPr>
-        <w:t>-&gt; Ca permet d'avoir une fonction de corrélation plus réaliste à petit r</w:t>
+        <w:t xml:space="preserve">-&gt; </w:t>
+      </w:r>
+      <w:proofErr w:type="gramStart"/>
+      <w:r>
+        <w:rPr>
+          <w:lang w:val="fr-FR"/>
+        </w:rPr>
+        <w:t>Ca</w:t>
+      </w:r>
+      <w:proofErr w:type="gramEnd"/>
+      <w:r>
+        <w:rPr>
+          <w:lang w:val="fr-FR"/>
+        </w:rPr>
+        <w:t xml:space="preserve"> permet d'avoir une fonction de corrélation plus réaliste à petit r</w:t>
       </w:r>
       <w:ins w:id="17" w:author="Jean-Marc Le Goff" w:date="2020-04-26T18:57:00Z">
         <w:r>
@@ -513,7 +790,21 @@
           <w:rPr>
             <w:lang w:val="fr-FR"/>
           </w:rPr>
-          <w:t>Expliquer l’alternative problème qunad xi &lt;&lt; 1 est faux, donc à petit r.</w:t>
+          <w:t xml:space="preserve">Expliquer l’alternative problème </w:t>
+        </w:r>
+        <w:proofErr w:type="spellStart"/>
+        <w:r>
+          <w:rPr>
+            <w:lang w:val="fr-FR"/>
+          </w:rPr>
+          <w:t>qunad</w:t>
+        </w:r>
+        <w:proofErr w:type="spellEnd"/>
+        <w:r>
+          <w:rPr>
+            <w:lang w:val="fr-FR"/>
+          </w:rPr>
+          <w:t xml:space="preserve"> xi &lt;&lt; 1 est faux, donc à petit r.</w:t>
         </w:r>
       </w:ins>
     </w:p>
@@ -527,7 +818,49 @@
         <w:rPr>
           <w:lang w:val="fr-FR"/>
         </w:rPr>
-        <w:t>+ on déplace les QSO \propto leur vitesse (expliquer qu'on produit aussi les boites vx, vy, vz)</w:t>
+        <w:t>+ on déplace les QSO \</w:t>
+      </w:r>
+      <w:proofErr w:type="spellStart"/>
+      <w:r>
+        <w:rPr>
+          <w:lang w:val="fr-FR"/>
+        </w:rPr>
+        <w:t>propto</w:t>
+      </w:r>
+      <w:proofErr w:type="spellEnd"/>
+      <w:r>
+        <w:rPr>
+          <w:lang w:val="fr-FR"/>
+        </w:rPr>
+        <w:t xml:space="preserve"> leur vitesse (expliquer qu'on produit aussi les boites vx, </w:t>
+      </w:r>
+      <w:proofErr w:type="spellStart"/>
+      <w:r>
+        <w:rPr>
+          <w:lang w:val="fr-FR"/>
+        </w:rPr>
+        <w:t>vy</w:t>
+      </w:r>
+      <w:proofErr w:type="spellEnd"/>
+      <w:r>
+        <w:rPr>
+          <w:lang w:val="fr-FR"/>
+        </w:rPr>
+        <w:t xml:space="preserve">, </w:t>
+      </w:r>
+      <w:proofErr w:type="spellStart"/>
+      <w:r>
+        <w:rPr>
+          <w:lang w:val="fr-FR"/>
+        </w:rPr>
+        <w:t>vz</w:t>
+      </w:r>
+      <w:proofErr w:type="spellEnd"/>
+      <w:r>
+        <w:rPr>
+          <w:lang w:val="fr-FR"/>
+        </w:rPr>
+        <w:t>)</w:t>
       </w:r>
     </w:p>
     <w:p>
@@ -559,46 +892,110 @@
         <w:rPr>
           <w:lang w:val="fr-FR"/>
         </w:rPr>
-        <w:t>- densité le long des l.o.s.</w:t>
-      </w:r>
-    </w:p>
-    <w:p>
-      <w:pPr>
-        <w:rPr>
-          <w:lang w:val="fr-FR"/>
-        </w:rPr>
-      </w:pPr>
-      <w:r>
-        <w:rPr>
-          <w:lang w:val="fr-FR"/>
-        </w:rPr>
-        <w:t>on interpole a partir de chaque QSO, la densité le long de la ligne de visée</w:t>
-      </w:r>
-    </w:p>
-    <w:p>
-      <w:pPr>
-        <w:rPr>
-          <w:lang w:val="fr-FR"/>
-        </w:rPr>
-      </w:pPr>
-      <w:r>
-        <w:rPr>
-          <w:lang w:val="fr-FR"/>
-        </w:rPr>
-        <w:t>--&gt; donner le vec lambda sur lequel c'est interpoler</w:t>
-      </w:r>
-    </w:p>
-    <w:p>
-      <w:pPr>
-        <w:rPr>
-          <w:lang w:val="fr-FR"/>
-        </w:rPr>
-      </w:pPr>
-      <w:r>
-        <w:rPr>
-          <w:lang w:val="fr-FR"/>
-        </w:rPr>
-        <w:t>+ Smoothing pour éviter l'aliasing</w:t>
+        <w:t xml:space="preserve">- densité le long des </w:t>
+      </w:r>
+      <w:proofErr w:type="spellStart"/>
+      <w:r>
+        <w:rPr>
+          <w:lang w:val="fr-FR"/>
+        </w:rPr>
+        <w:t>l.o.s</w:t>
+      </w:r>
+      <w:proofErr w:type="spellEnd"/>
+      <w:r>
+        <w:rPr>
+          <w:lang w:val="fr-FR"/>
+        </w:rPr>
+        <w:t>.</w:t>
+      </w:r>
+    </w:p>
+    <w:p>
+      <w:pPr>
+        <w:rPr>
+          <w:lang w:val="fr-FR"/>
+        </w:rPr>
+      </w:pPr>
+      <w:proofErr w:type="gramStart"/>
+      <w:r>
+        <w:rPr>
+          <w:lang w:val="fr-FR"/>
+        </w:rPr>
+        <w:t>on</w:t>
+      </w:r>
+      <w:proofErr w:type="gramEnd"/>
+      <w:r>
+        <w:rPr>
+          <w:lang w:val="fr-FR"/>
+        </w:rPr>
+        <w:t xml:space="preserve"> interpole </w:t>
+      </w:r>
+      <w:proofErr w:type="spellStart"/>
+      <w:r>
+        <w:rPr>
+          <w:lang w:val="fr-FR"/>
+        </w:rPr>
+        <w:t>a</w:t>
+      </w:r>
+      <w:proofErr w:type="spellEnd"/>
+      <w:r>
+        <w:rPr>
+          <w:lang w:val="fr-FR"/>
+        </w:rPr>
+        <w:t xml:space="preserve"> partir de chaque QSO, la densité le long de la ligne de visée</w:t>
+      </w:r>
+    </w:p>
+    <w:p>
+      <w:pPr>
+        <w:rPr>
+          <w:lang w:val="fr-FR"/>
+        </w:rPr>
+      </w:pPr>
+      <w:r>
+        <w:rPr>
+          <w:lang w:val="fr-FR"/>
+        </w:rPr>
+        <w:t xml:space="preserve">--&gt; donner le </w:t>
+      </w:r>
+      <w:proofErr w:type="spellStart"/>
+      <w:r>
+        <w:rPr>
+          <w:lang w:val="fr-FR"/>
+        </w:rPr>
+        <w:t>vec</w:t>
+      </w:r>
+      <w:proofErr w:type="spellEnd"/>
+      <w:r>
+        <w:rPr>
+          <w:lang w:val="fr-FR"/>
+        </w:rPr>
+        <w:t xml:space="preserve"> lambda sur lequel c'est interpoler</w:t>
+      </w:r>
+    </w:p>
+    <w:p>
+      <w:pPr>
+        <w:rPr>
+          <w:lang w:val="fr-FR"/>
+        </w:rPr>
+      </w:pPr>
+      <w:r>
+        <w:rPr>
+          <w:lang w:val="fr-FR"/>
+        </w:rPr>
+        <w:t xml:space="preserve">+ </w:t>
+      </w:r>
+      <w:proofErr w:type="spellStart"/>
+      <w:r>
+        <w:rPr>
+          <w:lang w:val="fr-FR"/>
+        </w:rPr>
+        <w:t>Smoothing</w:t>
+      </w:r>
+      <w:proofErr w:type="spellEnd"/>
+      <w:r>
+        <w:rPr>
+          <w:lang w:val="fr-FR"/>
+        </w:rPr>
+        <w:t xml:space="preserve"> pour éviter l'aliasing</w:t>
       </w:r>
     </w:p>
     <w:p>
@@ -655,8 +1052,30 @@
         <w:rPr>
           <w:lang w:val="fr-FR"/>
         </w:rPr>
-        <w:t xml:space="preserve"> au fur et a mesure</w:t>
-      </w:r>
+        <w:t xml:space="preserve"> au fur et </w:t>
+      </w:r>
+      <w:proofErr w:type="spellStart"/>
+      <w:r>
+        <w:rPr>
+          <w:lang w:val="fr-FR"/>
+        </w:rPr>
+        <w:t>a</w:t>
+      </w:r>
+      <w:proofErr w:type="spellEnd"/>
+      <w:r>
+        <w:rPr>
+          <w:lang w:val="fr-FR"/>
+        </w:rPr>
+        <w:t xml:space="preserve"> </w:t>
+      </w:r>
+      <w:proofErr w:type="spellStart"/>
+      <w:r>
+        <w:rPr>
+          <w:lang w:val="fr-FR"/>
+        </w:rPr>
+        <w:t>mesure</w:t>
+      </w:r>
+      <w:proofErr w:type="spellEnd"/>
       <w:r>
         <w:rPr>
           <w:lang w:val="fr-FR"/>
@@ -674,20 +1093,62 @@
         <w:rPr>
           <w:lang w:val="fr-FR"/>
         </w:rPr>
-        <w:t>- formule FGPA : résolution mini ~ 2 Mpc/h</w:t>
-      </w:r>
-    </w:p>
-    <w:p>
-      <w:pPr>
-        <w:rPr>
-          <w:lang w:val="fr-FR"/>
-        </w:rPr>
-      </w:pPr>
-      <w:r>
-        <w:rPr>
-          <w:lang w:val="fr-FR"/>
-        </w:rPr>
-        <w:t>- FGPA + delta_s : expliquer le P1D_missing (juste le principe, pas le tuning)</w:t>
+        <w:t xml:space="preserve">- formule FGPA : résolution mini ~ 2 </w:t>
+      </w:r>
+      <w:proofErr w:type="spellStart"/>
+      <w:r>
+        <w:rPr>
+          <w:lang w:val="fr-FR"/>
+        </w:rPr>
+        <w:t>Mpc</w:t>
+      </w:r>
+      <w:proofErr w:type="spellEnd"/>
+      <w:r>
+        <w:rPr>
+          <w:lang w:val="fr-FR"/>
+        </w:rPr>
+        <w:t>/h</w:t>
+      </w:r>
+    </w:p>
+    <w:p>
+      <w:pPr>
+        <w:rPr>
+          <w:lang w:val="fr-FR"/>
+        </w:rPr>
+      </w:pPr>
+      <w:r>
+        <w:rPr>
+          <w:lang w:val="fr-FR"/>
+        </w:rPr>
+        <w:t xml:space="preserve">- FGPA + </w:t>
+      </w:r>
+      <w:proofErr w:type="spellStart"/>
+      <w:r>
+        <w:rPr>
+          <w:lang w:val="fr-FR"/>
+        </w:rPr>
+        <w:t>delta_s</w:t>
+      </w:r>
+      <w:proofErr w:type="spellEnd"/>
+      <w:r>
+        <w:rPr>
+          <w:lang w:val="fr-FR"/>
+        </w:rPr>
+        <w:t xml:space="preserve"> : expliquer le P1D_missing (juste le principe, pas le </w:t>
+      </w:r>
+      <w:proofErr w:type="spellStart"/>
+      <w:r>
+        <w:rPr>
+          <w:lang w:val="fr-FR"/>
+        </w:rPr>
+        <w:t>tuning</w:t>
+      </w:r>
+      <w:proofErr w:type="spellEnd"/>
+      <w:r>
+        <w:rPr>
+          <w:lang w:val="fr-FR"/>
+        </w:rPr>
+        <w:t>)</w:t>
       </w:r>
     </w:p>
     <w:p>
@@ -701,27 +1162,97 @@
           <w:lang w:val="fr-FR"/>
         </w:rPr>
         <w:lastRenderedPageBreak/>
-        <w:t>--&gt; CF isotrope : on rajoute les RSD avec eta_par (expliquer qu'on produit aussi les boites eta_xx, ...)</w:t>
-      </w:r>
-    </w:p>
-    <w:p>
-      <w:pPr>
-        <w:rPr>
-          <w:lang w:val="fr-FR"/>
-        </w:rPr>
-      </w:pPr>
-      <w:r>
-        <w:rPr>
-          <w:lang w:val="fr-FR"/>
-        </w:rPr>
-        <w:t>Plusieurs solutions pour les RSD, mais celle ci permet d'avoir une prédiction de la CF (papier d'Andreu)</w:t>
+        <w:t xml:space="preserve">--&gt; CF isotrope : on rajoute les RSD avec </w:t>
+      </w:r>
+      <w:proofErr w:type="spellStart"/>
+      <w:r>
+        <w:rPr>
+          <w:lang w:val="fr-FR"/>
+        </w:rPr>
+        <w:t>eta_par</w:t>
+      </w:r>
+      <w:proofErr w:type="spellEnd"/>
+      <w:r>
+        <w:rPr>
+          <w:lang w:val="fr-FR"/>
+        </w:rPr>
+        <w:t xml:space="preserve"> (expliquer qu'on produit aussi les boites </w:t>
+      </w:r>
+      <w:proofErr w:type="spellStart"/>
+      <w:r>
+        <w:rPr>
+          <w:lang w:val="fr-FR"/>
+        </w:rPr>
+        <w:t>eta_xx</w:t>
+      </w:r>
+      <w:proofErr w:type="spellEnd"/>
+      <w:r>
+        <w:rPr>
+          <w:lang w:val="fr-FR"/>
+        </w:rPr>
+        <w:t>, ...)</w:t>
+      </w:r>
+    </w:p>
+    <w:p>
+      <w:pPr>
+        <w:rPr>
+          <w:lang w:val="fr-FR"/>
+        </w:rPr>
+      </w:pPr>
+      <w:r>
+        <w:rPr>
+          <w:lang w:val="fr-FR"/>
+        </w:rPr>
+        <w:t xml:space="preserve">Plusieurs solutions pour les RSD, mais </w:t>
+      </w:r>
+      <w:proofErr w:type="spellStart"/>
+      <w:r>
+        <w:rPr>
+          <w:lang w:val="fr-FR"/>
+        </w:rPr>
+        <w:t>celle ci</w:t>
+      </w:r>
+      <w:proofErr w:type="spellEnd"/>
+      <w:r>
+        <w:rPr>
+          <w:lang w:val="fr-FR"/>
+        </w:rPr>
+        <w:t xml:space="preserve"> permet d'avoir une prédiction de la CF (papier d'</w:t>
+      </w:r>
+      <w:proofErr w:type="spellStart"/>
+      <w:r>
+        <w:rPr>
+          <w:lang w:val="fr-FR"/>
+        </w:rPr>
+        <w:t>Andreu</w:t>
+      </w:r>
+      <w:proofErr w:type="spellEnd"/>
+      <w:r>
+        <w:rPr>
+          <w:lang w:val="fr-FR"/>
+        </w:rPr>
+        <w:t>)</w:t>
       </w:r>
       <w:ins w:id="20" w:author="Jean-Marc Le Goff" w:date="2020-04-26T19:00:00Z">
         <w:r>
           <w:rPr>
             <w:lang w:val="fr-FR"/>
           </w:rPr>
-          <w:t xml:space="preserve"> avantages et inconvénients des diférentes méthodes</w:t>
+          <w:t xml:space="preserve"> avantages et inconvénients des </w:t>
+        </w:r>
+        <w:proofErr w:type="spellStart"/>
+        <w:r>
+          <w:rPr>
+            <w:lang w:val="fr-FR"/>
+          </w:rPr>
+          <w:t>diférentes</w:t>
+        </w:r>
+        <w:proofErr w:type="spellEnd"/>
+        <w:r>
+          <w:rPr>
+            <w:lang w:val="fr-FR"/>
+          </w:rPr>
+          <w:t xml:space="preserve"> méthodes</w:t>
         </w:r>
       </w:ins>
     </w:p>
@@ -735,7 +1266,35 @@
         <w:rPr>
           <w:lang w:val="fr-FR"/>
         </w:rPr>
-        <w:t>--&gt; Tout ça produit les skewers, avec 0 &lt; F &lt; 1, dans la région Lya.</w:t>
+        <w:t xml:space="preserve">--&gt; Tout ça produit les </w:t>
+      </w:r>
+      <w:proofErr w:type="spellStart"/>
+      <w:r>
+        <w:rPr>
+          <w:lang w:val="fr-FR"/>
+        </w:rPr>
+        <w:t>skewers</w:t>
+      </w:r>
+      <w:proofErr w:type="spellEnd"/>
+      <w:r>
+        <w:rPr>
+          <w:lang w:val="fr-FR"/>
+        </w:rPr>
+        <w:t xml:space="preserve">, avec 0 &lt; F &lt; 1, dans la région </w:t>
+      </w:r>
+      <w:proofErr w:type="spellStart"/>
+      <w:r>
+        <w:rPr>
+          <w:lang w:val="fr-FR"/>
+        </w:rPr>
+        <w:t>Lya</w:t>
+      </w:r>
+      <w:proofErr w:type="spellEnd"/>
+      <w:r>
+        <w:rPr>
+          <w:lang w:val="fr-FR"/>
+        </w:rPr>
+        <w:t>.</w:t>
       </w:r>
     </w:p>
     <w:p>
@@ -763,22 +1322,63 @@
           <w:color w:val="70AD47" w:themeColor="accent6"/>
           <w:lang w:val="fr-FR"/>
         </w:rPr>
-        <w:t>Plot qui expliquer le passe de delta à F (comme dans le papier de Londres)</w:t>
-      </w:r>
-    </w:p>
-    <w:p>
-      <w:pPr>
+        <w:t xml:space="preserve">Plot qui expliquer </w:t>
+      </w:r>
+      <w:proofErr w:type="gramStart"/>
+      <w:r>
         <w:rPr>
           <w:color w:val="70AD47" w:themeColor="accent6"/>
           <w:lang w:val="fr-FR"/>
         </w:rPr>
-      </w:pPr>
+        <w:t>le passe</w:t>
+      </w:r>
+      <w:proofErr w:type="gramEnd"/>
       <w:r>
         <w:rPr>
           <w:color w:val="70AD47" w:themeColor="accent6"/>
           <w:lang w:val="fr-FR"/>
         </w:rPr>
-        <w:t>rajouter aussi le passage au flux (avec quickquasars)</w:t>
+        <w:t xml:space="preserve"> de delta à F (comme dans le papier de Londres)</w:t>
+      </w:r>
+    </w:p>
+    <w:p>
+      <w:pPr>
+        <w:rPr>
+          <w:color w:val="70AD47" w:themeColor="accent6"/>
+          <w:lang w:val="fr-FR"/>
+        </w:rPr>
+      </w:pPr>
+      <w:proofErr w:type="gramStart"/>
+      <w:r>
+        <w:rPr>
+          <w:color w:val="70AD47" w:themeColor="accent6"/>
+          <w:lang w:val="fr-FR"/>
+        </w:rPr>
+        <w:t>rajouter</w:t>
+      </w:r>
+      <w:proofErr w:type="gramEnd"/>
+      <w:r>
+        <w:rPr>
+          <w:color w:val="70AD47" w:themeColor="accent6"/>
+          <w:lang w:val="fr-FR"/>
+        </w:rPr>
+        <w:t xml:space="preserve"> aussi le passage au flux (avec </w:t>
+      </w:r>
+      <w:proofErr w:type="spellStart"/>
+      <w:r>
+        <w:rPr>
+          <w:color w:val="70AD47" w:themeColor="accent6"/>
+          <w:lang w:val="fr-FR"/>
+        </w:rPr>
+        <w:t>quickquasars</w:t>
+      </w:r>
+      <w:proofErr w:type="spellEnd"/>
+      <w:r>
+        <w:rPr>
+          <w:color w:val="70AD47" w:themeColor="accent6"/>
+          <w:lang w:val="fr-FR"/>
+        </w:rPr>
+        <w:t>)</w:t>
       </w:r>
     </w:p>
     <w:p>
@@ -799,20 +1399,104 @@
           <w:lang w:val="fr-FR"/>
         </w:rPr>
         <w:tab/>
-        <w:t>- Ajout des DLAs : poisson proportionnel à la densité. (Donner la distribution n(z) et la distrib en nhi)</w:t>
-      </w:r>
-    </w:p>
-    <w:p>
-      <w:pPr>
-        <w:rPr>
-          <w:lang w:val="fr-FR"/>
-        </w:rPr>
-      </w:pPr>
-      <w:r>
-        <w:rPr>
-          <w:lang w:val="fr-FR"/>
-        </w:rPr>
-        <w:t>On produit uniquement un catalogue de DLAs, c'est pas ajouté dans les skewers.</w:t>
+        <w:t xml:space="preserve">- Ajout des </w:t>
+      </w:r>
+      <w:proofErr w:type="spellStart"/>
+      <w:r>
+        <w:rPr>
+          <w:lang w:val="fr-FR"/>
+        </w:rPr>
+        <w:t>DLAs</w:t>
+      </w:r>
+      <w:proofErr w:type="spellEnd"/>
+      <w:r>
+        <w:rPr>
+          <w:lang w:val="fr-FR"/>
+        </w:rPr>
+        <w:t xml:space="preserve"> : poisson proportionnel à la densité. (Donner la distribution n(z) et la </w:t>
+      </w:r>
+      <w:proofErr w:type="spellStart"/>
+      <w:r>
+        <w:rPr>
+          <w:lang w:val="fr-FR"/>
+        </w:rPr>
+        <w:t>distrib</w:t>
+      </w:r>
+      <w:proofErr w:type="spellEnd"/>
+      <w:r>
+        <w:rPr>
+          <w:lang w:val="fr-FR"/>
+        </w:rPr>
+        <w:t xml:space="preserve"> en </w:t>
+      </w:r>
+      <w:proofErr w:type="spellStart"/>
+      <w:r>
+        <w:rPr>
+          <w:lang w:val="fr-FR"/>
+        </w:rPr>
+        <w:t>nhi</w:t>
+      </w:r>
+      <w:proofErr w:type="spellEnd"/>
+      <w:r>
+        <w:rPr>
+          <w:lang w:val="fr-FR"/>
+        </w:rPr>
+        <w:t>)</w:t>
+      </w:r>
+    </w:p>
+    <w:p>
+      <w:pPr>
+        <w:rPr>
+          <w:lang w:val="fr-FR"/>
+        </w:rPr>
+      </w:pPr>
+      <w:r>
+        <w:rPr>
+          <w:lang w:val="fr-FR"/>
+        </w:rPr>
+        <w:t xml:space="preserve">On produit uniquement un catalogue de </w:t>
+      </w:r>
+      <w:proofErr w:type="spellStart"/>
+      <w:r>
+        <w:rPr>
+          <w:lang w:val="fr-FR"/>
+        </w:rPr>
+        <w:t>DLAs</w:t>
+      </w:r>
+      <w:proofErr w:type="spellEnd"/>
+      <w:r>
+        <w:rPr>
+          <w:lang w:val="fr-FR"/>
+        </w:rPr>
+        <w:t xml:space="preserve">, </w:t>
+      </w:r>
+      <w:proofErr w:type="gramStart"/>
+      <w:r>
+        <w:rPr>
+          <w:lang w:val="fr-FR"/>
+        </w:rPr>
+        <w:t>c'est pas</w:t>
+      </w:r>
+      <w:proofErr w:type="gramEnd"/>
+      <w:r>
+        <w:rPr>
+          <w:lang w:val="fr-FR"/>
+        </w:rPr>
+        <w:t xml:space="preserve"> ajouté dans les </w:t>
+      </w:r>
+      <w:proofErr w:type="spellStart"/>
+      <w:r>
+        <w:rPr>
+          <w:lang w:val="fr-FR"/>
+        </w:rPr>
+        <w:t>skewers</w:t>
+      </w:r>
+      <w:proofErr w:type="spellEnd"/>
+      <w:r>
+        <w:rPr>
+          <w:lang w:val="fr-FR"/>
+        </w:rPr>
+        <w:t>.</w:t>
       </w:r>
     </w:p>
     <w:p>
@@ -855,8 +1539,18 @@
           <w:bCs/>
           <w:lang w:val="fr-FR"/>
         </w:rPr>
-        <w:t>3) Production des mocks</w:t>
-      </w:r>
+        <w:t xml:space="preserve">3) Production des </w:t>
+      </w:r>
+      <w:proofErr w:type="spellStart"/>
+      <w:r>
+        <w:rPr>
+          <w:b/>
+          <w:bCs/>
+          <w:lang w:val="fr-FR"/>
+        </w:rPr>
+        <w:t>mocks</w:t>
+      </w:r>
+      <w:proofErr w:type="spellEnd"/>
       <w:r>
         <w:rPr>
           <w:b/>
@@ -877,7 +1571,49 @@
         <w:rPr>
           <w:lang w:val="fr-FR"/>
         </w:rPr>
-        <w:t>- desi footprint : 7 chunks indépendant qui sont assemblés</w:t>
+        <w:t xml:space="preserve">- </w:t>
+      </w:r>
+      <w:proofErr w:type="spellStart"/>
+      <w:r>
+        <w:rPr>
+          <w:lang w:val="fr-FR"/>
+        </w:rPr>
+        <w:t>desi</w:t>
+      </w:r>
+      <w:proofErr w:type="spellEnd"/>
+      <w:r>
+        <w:rPr>
+          <w:lang w:val="fr-FR"/>
+        </w:rPr>
+        <w:t xml:space="preserve"> </w:t>
+      </w:r>
+      <w:proofErr w:type="spellStart"/>
+      <w:r>
+        <w:rPr>
+          <w:lang w:val="fr-FR"/>
+        </w:rPr>
+        <w:t>footprint</w:t>
+      </w:r>
+      <w:proofErr w:type="spellEnd"/>
+      <w:r>
+        <w:rPr>
+          <w:lang w:val="fr-FR"/>
+        </w:rPr>
+        <w:t xml:space="preserve"> : 7 </w:t>
+      </w:r>
+      <w:proofErr w:type="spellStart"/>
+      <w:r>
+        <w:rPr>
+          <w:lang w:val="fr-FR"/>
+        </w:rPr>
+        <w:t>chunks</w:t>
+      </w:r>
+      <w:proofErr w:type="spellEnd"/>
+      <w:r>
+        <w:rPr>
+          <w:lang w:val="fr-FR"/>
+        </w:rPr>
+        <w:t xml:space="preserve"> indépendant qui sont assemblés</w:t>
       </w:r>
       <w:r>
         <w:rPr>
@@ -890,15 +1626,24 @@
           <w:color w:val="70AD47" w:themeColor="accent6"/>
           <w:lang w:val="fr-FR"/>
         </w:rPr>
-        <w:t>Plot du footprint</w:t>
-      </w:r>
-    </w:p>
-    <w:p>
-      <w:pPr>
+        <w:t xml:space="preserve">Plot du </w:t>
+      </w:r>
+      <w:proofErr w:type="spellStart"/>
+      <w:r>
         <w:rPr>
           <w:color w:val="70AD47" w:themeColor="accent6"/>
           <w:lang w:val="fr-FR"/>
         </w:rPr>
+        <w:t>footprint</w:t>
+      </w:r>
+      <w:proofErr w:type="spellEnd"/>
+    </w:p>
+    <w:p>
+      <w:pPr>
+        <w:rPr>
+          <w:color w:val="70AD47" w:themeColor="accent6"/>
+          <w:lang w:val="fr-FR"/>
+        </w:rPr>
       </w:pPr>
       <w:r>
         <w:rPr>
@@ -932,7 +1677,55 @@
           <w:color w:val="000000" w:themeColor="text1"/>
           <w:lang w:val="fr-FR"/>
         </w:rPr>
-        <w:t>- expliquer le slincing des boites (make_spectra puis merge_spectra)</w:t>
+        <w:t xml:space="preserve">- expliquer le </w:t>
+      </w:r>
+      <w:proofErr w:type="spellStart"/>
+      <w:r>
+        <w:rPr>
+          <w:color w:val="000000" w:themeColor="text1"/>
+          <w:lang w:val="fr-FR"/>
+        </w:rPr>
+        <w:t>slincing</w:t>
+      </w:r>
+      <w:proofErr w:type="spellEnd"/>
+      <w:r>
+        <w:rPr>
+          <w:color w:val="000000" w:themeColor="text1"/>
+          <w:lang w:val="fr-FR"/>
+        </w:rPr>
+        <w:t xml:space="preserve"> des boites (</w:t>
+      </w:r>
+      <w:proofErr w:type="spellStart"/>
+      <w:r>
+        <w:rPr>
+          <w:color w:val="000000" w:themeColor="text1"/>
+          <w:lang w:val="fr-FR"/>
+        </w:rPr>
+        <w:t>make_spectra</w:t>
+      </w:r>
+      <w:proofErr w:type="spellEnd"/>
+      <w:r>
+        <w:rPr>
+          <w:color w:val="000000" w:themeColor="text1"/>
+          <w:lang w:val="fr-FR"/>
+        </w:rPr>
+        <w:t xml:space="preserve"> puis </w:t>
+      </w:r>
+      <w:proofErr w:type="spellStart"/>
+      <w:r>
+        <w:rPr>
+          <w:color w:val="000000" w:themeColor="text1"/>
+          <w:lang w:val="fr-FR"/>
+        </w:rPr>
+        <w:t>merge_spectra</w:t>
+      </w:r>
+      <w:proofErr w:type="spellEnd"/>
+      <w:r>
+        <w:rPr>
+          <w:color w:val="000000" w:themeColor="text1"/>
+          <w:lang w:val="fr-FR"/>
+        </w:rPr>
+        <w:t>)</w:t>
       </w:r>
     </w:p>
     <w:p>
@@ -954,24 +1747,60 @@
           <w:lang w:val="fr-FR"/>
         </w:rPr>
       </w:pPr>
-      <w:r>
-        <w:rPr>
-          <w:lang w:val="fr-FR"/>
-        </w:rPr>
-        <w:t>et donner le temps CPU et la place disque de chaque étape</w:t>
-      </w:r>
-    </w:p>
-    <w:p>
-      <w:pPr>
-        <w:rPr>
-          <w:lang w:val="fr-FR"/>
-        </w:rPr>
-      </w:pPr>
-      <w:r>
-        <w:rPr>
-          <w:lang w:val="fr-FR"/>
-        </w:rPr>
-        <w:t>- mentionner aussi le BurstBuffer, les difficultés de production (le temps que ça a pris pour la pre-prod)</w:t>
+      <w:proofErr w:type="gramStart"/>
+      <w:r>
+        <w:rPr>
+          <w:lang w:val="fr-FR"/>
+        </w:rPr>
+        <w:t>et</w:t>
+      </w:r>
+      <w:proofErr w:type="gramEnd"/>
+      <w:r>
+        <w:rPr>
+          <w:lang w:val="fr-FR"/>
+        </w:rPr>
+        <w:t xml:space="preserve"> donner le temps CPU et la place disque de chaque étape</w:t>
+      </w:r>
+    </w:p>
+    <w:p>
+      <w:pPr>
+        <w:rPr>
+          <w:lang w:val="fr-FR"/>
+        </w:rPr>
+      </w:pPr>
+      <w:r>
+        <w:rPr>
+          <w:lang w:val="fr-FR"/>
+        </w:rPr>
+        <w:t xml:space="preserve">- mentionner aussi le </w:t>
+      </w:r>
+      <w:proofErr w:type="spellStart"/>
+      <w:r>
+        <w:rPr>
+          <w:lang w:val="fr-FR"/>
+        </w:rPr>
+        <w:t>BurstBuffer</w:t>
+      </w:r>
+      <w:proofErr w:type="spellEnd"/>
+      <w:r>
+        <w:rPr>
+          <w:lang w:val="fr-FR"/>
+        </w:rPr>
+        <w:t xml:space="preserve">, les difficultés de production (le temps que ça a pris pour la </w:t>
+      </w:r>
+      <w:proofErr w:type="spellStart"/>
+      <w:r>
+        <w:rPr>
+          <w:lang w:val="fr-FR"/>
+        </w:rPr>
+        <w:t>pre-prod</w:t>
+      </w:r>
+      <w:proofErr w:type="spellEnd"/>
+      <w:r>
+        <w:rPr>
+          <w:lang w:val="fr-FR"/>
+        </w:rPr>
+        <w:t>)</w:t>
       </w:r>
     </w:p>
     <w:p>
@@ -1038,8 +1867,16 @@
         <w:rPr>
           <w:lang w:val="fr-FR"/>
         </w:rPr>
-        <w:t>But de l'ajustement : avoir le bon biais(z), beta(z), P1D(z) et &lt;F&gt;(z) pour le lya</w:t>
-      </w:r>
+        <w:t xml:space="preserve">But de l'ajustement : avoir le bon biais(z), beta(z), P1D(z) et &lt;F&gt;(z) pour le </w:t>
+      </w:r>
+      <w:proofErr w:type="spellStart"/>
+      <w:r>
+        <w:rPr>
+          <w:lang w:val="fr-FR"/>
+        </w:rPr>
+        <w:t>lya</w:t>
+      </w:r>
+      <w:proofErr w:type="spellEnd"/>
     </w:p>
     <w:p>
       <w:pPr>
@@ -1066,40 +1903,84 @@
           <w:color w:val="70AD47" w:themeColor="accent6"/>
           <w:lang w:val="fr-FR"/>
         </w:rPr>
-        <w:t>Plot de biais(z), beta(z), &lt;F&gt;(z), P1D(z)? des données</w:t>
-      </w:r>
-    </w:p>
-    <w:p>
-      <w:pPr>
-        <w:rPr>
-          <w:lang w:val="fr-FR"/>
-        </w:rPr>
-      </w:pPr>
-    </w:p>
-    <w:p>
-      <w:pPr>
-        <w:rPr>
-          <w:lang w:val="fr-FR"/>
-        </w:rPr>
-      </w:pPr>
-      <w:r>
-        <w:rPr>
-          <w:lang w:val="fr-FR"/>
-        </w:rPr>
-        <w:t xml:space="preserve">Le tuning : </w:t>
-      </w:r>
-    </w:p>
-    <w:p>
-      <w:pPr>
-        <w:rPr>
-          <w:lang w:val="fr-FR"/>
-        </w:rPr>
-      </w:pPr>
-      <w:r>
-        <w:rPr>
-          <w:lang w:val="fr-FR"/>
-        </w:rPr>
-        <w:t>On choisit c(z) = beta(z) en première approx.</w:t>
+        <w:t>Plot de biais(z), beta(z), &lt;F&gt;(z), P1D(z</w:t>
+      </w:r>
+      <w:proofErr w:type="gramStart"/>
+      <w:r>
+        <w:rPr>
+          <w:color w:val="70AD47" w:themeColor="accent6"/>
+          <w:lang w:val="fr-FR"/>
+        </w:rPr>
+        <w:t>)?</w:t>
+      </w:r>
+      <w:proofErr w:type="gramEnd"/>
+      <w:r>
+        <w:rPr>
+          <w:color w:val="70AD47" w:themeColor="accent6"/>
+          <w:lang w:val="fr-FR"/>
+        </w:rPr>
+        <w:t xml:space="preserve"> des données</w:t>
+      </w:r>
+    </w:p>
+    <w:p>
+      <w:pPr>
+        <w:rPr>
+          <w:lang w:val="fr-FR"/>
+        </w:rPr>
+      </w:pPr>
+    </w:p>
+    <w:p>
+      <w:pPr>
+        <w:rPr>
+          <w:lang w:val="fr-FR"/>
+        </w:rPr>
+      </w:pPr>
+      <w:r>
+        <w:rPr>
+          <w:lang w:val="fr-FR"/>
+        </w:rPr>
+        <w:t xml:space="preserve">Le </w:t>
+      </w:r>
+      <w:proofErr w:type="spellStart"/>
+      <w:r>
+        <w:rPr>
+          <w:lang w:val="fr-FR"/>
+        </w:rPr>
+        <w:t>tuning</w:t>
+      </w:r>
+      <w:proofErr w:type="spellEnd"/>
+      <w:r>
+        <w:rPr>
+          <w:lang w:val="fr-FR"/>
+        </w:rPr>
+        <w:t xml:space="preserve"> : </w:t>
+      </w:r>
+    </w:p>
+    <w:p>
+      <w:pPr>
+        <w:rPr>
+          <w:lang w:val="fr-FR"/>
+        </w:rPr>
+      </w:pPr>
+      <w:r>
+        <w:rPr>
+          <w:lang w:val="fr-FR"/>
+        </w:rPr>
+        <w:t xml:space="preserve">On choisit c(z) = beta(z) en première </w:t>
+      </w:r>
+      <w:proofErr w:type="spellStart"/>
+      <w:r>
+        <w:rPr>
+          <w:lang w:val="fr-FR"/>
+        </w:rPr>
+        <w:t>approx</w:t>
+      </w:r>
+      <w:proofErr w:type="spellEnd"/>
+      <w:r>
+        <w:rPr>
+          <w:lang w:val="fr-FR"/>
+        </w:rPr>
+        <w:t>.</w:t>
       </w:r>
     </w:p>
     <w:p>
@@ -1138,7 +2019,35 @@
         <w:rPr>
           <w:lang w:val="fr-FR"/>
         </w:rPr>
-        <w:t>--&gt; on modifie à la main le a(z), pour avoir le bon biais(z). b(z) est modifié, mais très peu</w:t>
+        <w:t xml:space="preserve">--&gt; on modifie à la main </w:t>
+      </w:r>
+      <w:proofErr w:type="gramStart"/>
+      <w:r>
+        <w:rPr>
+          <w:lang w:val="fr-FR"/>
+        </w:rPr>
+        <w:t>le a</w:t>
+      </w:r>
+      <w:proofErr w:type="gramEnd"/>
+      <w:r>
+        <w:rPr>
+          <w:lang w:val="fr-FR"/>
+        </w:rPr>
+        <w:t xml:space="preserve">(z), pour avoir le bon biais(z). </w:t>
+      </w:r>
+      <w:proofErr w:type="gramStart"/>
+      <w:r>
+        <w:rPr>
+          <w:lang w:val="fr-FR"/>
+        </w:rPr>
+        <w:t>b</w:t>
+      </w:r>
+      <w:proofErr w:type="gramEnd"/>
+      <w:r>
+        <w:rPr>
+          <w:lang w:val="fr-FR"/>
+        </w:rPr>
+        <w:t>(z) est modifié, mais très peu</w:t>
       </w:r>
     </w:p>
     <w:p>
@@ -1171,20 +2080,112 @@
         <w:rPr>
           <w:lang w:val="fr-FR"/>
         </w:rPr>
-        <w:t>Pour chaque (a, b, c)(z), on ajuste le P1D(delta_s) de façon à retrouver le bon P1D à ce z.</w:t>
-      </w:r>
-    </w:p>
-    <w:p>
-      <w:pPr>
-        <w:rPr>
-          <w:lang w:val="fr-FR"/>
-        </w:rPr>
-      </w:pPr>
-      <w:r>
-        <w:rPr>
-          <w:lang w:val="fr-FR"/>
-        </w:rPr>
-        <w:t>Et on itère. A chaque itération, on calcule la prédiction en utilisant (a,b,c) et le P1D(delta_s), et on mesure le biais et le beta avec picca (&lt;F&gt; est mesuré en meme temps qu'on calcule le P1D)</w:t>
+        <w:t xml:space="preserve">Pour chaque (a, b, </w:t>
+      </w:r>
+      <w:proofErr w:type="gramStart"/>
+      <w:r>
+        <w:rPr>
+          <w:lang w:val="fr-FR"/>
+        </w:rPr>
+        <w:t>c)(</w:t>
+      </w:r>
+      <w:proofErr w:type="gramEnd"/>
+      <w:r>
+        <w:rPr>
+          <w:lang w:val="fr-FR"/>
+        </w:rPr>
+        <w:t>z), on ajuste le P1D(</w:t>
+      </w:r>
+      <w:proofErr w:type="spellStart"/>
+      <w:r>
+        <w:rPr>
+          <w:lang w:val="fr-FR"/>
+        </w:rPr>
+        <w:t>delta_s</w:t>
+      </w:r>
+      <w:proofErr w:type="spellEnd"/>
+      <w:r>
+        <w:rPr>
+          <w:lang w:val="fr-FR"/>
+        </w:rPr>
+        <w:t>) de façon à retrouver le bon P1D à ce z.</w:t>
+      </w:r>
+    </w:p>
+    <w:p>
+      <w:pPr>
+        <w:rPr>
+          <w:lang w:val="fr-FR"/>
+        </w:rPr>
+      </w:pPr>
+      <w:r>
+        <w:rPr>
+          <w:lang w:val="fr-FR"/>
+        </w:rPr>
+        <w:t>Et on itère. A chaque itération, on calcule la prédiction en utilisant (</w:t>
+      </w:r>
+      <w:proofErr w:type="spellStart"/>
+      <w:proofErr w:type="gramStart"/>
+      <w:r>
+        <w:rPr>
+          <w:lang w:val="fr-FR"/>
+        </w:rPr>
+        <w:t>a,b</w:t>
+      </w:r>
+      <w:proofErr w:type="gramEnd"/>
+      <w:r>
+        <w:rPr>
+          <w:lang w:val="fr-FR"/>
+        </w:rPr>
+        <w:t>,c</w:t>
+      </w:r>
+      <w:proofErr w:type="spellEnd"/>
+      <w:r>
+        <w:rPr>
+          <w:lang w:val="fr-FR"/>
+        </w:rPr>
+        <w:t>) et le P1D(</w:t>
+      </w:r>
+      <w:proofErr w:type="spellStart"/>
+      <w:r>
+        <w:rPr>
+          <w:lang w:val="fr-FR"/>
+        </w:rPr>
+        <w:t>delta_s</w:t>
+      </w:r>
+      <w:proofErr w:type="spellEnd"/>
+      <w:r>
+        <w:rPr>
+          <w:lang w:val="fr-FR"/>
+        </w:rPr>
+        <w:t xml:space="preserve">), et on mesure le biais et le beta avec </w:t>
+      </w:r>
+      <w:proofErr w:type="spellStart"/>
+      <w:r>
+        <w:rPr>
+          <w:lang w:val="fr-FR"/>
+        </w:rPr>
+        <w:t>picca</w:t>
+      </w:r>
+      <w:proofErr w:type="spellEnd"/>
+      <w:r>
+        <w:rPr>
+          <w:lang w:val="fr-FR"/>
+        </w:rPr>
+        <w:t xml:space="preserve"> (&lt;F&gt; est mesuré en </w:t>
+      </w:r>
+      <w:proofErr w:type="spellStart"/>
+      <w:r>
+        <w:rPr>
+          <w:lang w:val="fr-FR"/>
+        </w:rPr>
+        <w:t>meme</w:t>
+      </w:r>
+      <w:proofErr w:type="spellEnd"/>
+      <w:r>
+        <w:rPr>
+          <w:lang w:val="fr-FR"/>
+        </w:rPr>
+        <w:t xml:space="preserve"> temps qu'on calcule le P1D)</w:t>
       </w:r>
     </w:p>
     <w:p>
@@ -1217,21 +2218,65 @@
         <w:rPr>
           <w:lang w:val="fr-FR"/>
         </w:rPr>
-        <w:t>On ajuste a, b et c par des polynomes</w:t>
-      </w:r>
-    </w:p>
-    <w:p>
-      <w:pPr>
-        <w:rPr>
-          <w:lang w:val="fr-FR"/>
-        </w:rPr>
-      </w:pPr>
-      <w:r>
-        <w:rPr>
-          <w:lang w:val="fr-FR"/>
-        </w:rPr>
-        <w:t>On ajuste P1D(k, z) par un polynome</w:t>
-      </w:r>
+        <w:t xml:space="preserve">On ajuste </w:t>
+      </w:r>
+      <w:proofErr w:type="gramStart"/>
+      <w:r>
+        <w:rPr>
+          <w:lang w:val="fr-FR"/>
+        </w:rPr>
+        <w:t>a</w:t>
+      </w:r>
+      <w:proofErr w:type="gramEnd"/>
+      <w:r>
+        <w:rPr>
+          <w:lang w:val="fr-FR"/>
+        </w:rPr>
+        <w:t xml:space="preserve">, b et c par des </w:t>
+      </w:r>
+      <w:proofErr w:type="spellStart"/>
+      <w:r>
+        <w:rPr>
+          <w:lang w:val="fr-FR"/>
+        </w:rPr>
+        <w:t>polynomes</w:t>
+      </w:r>
+      <w:proofErr w:type="spellEnd"/>
+    </w:p>
+    <w:p>
+      <w:pPr>
+        <w:rPr>
+          <w:lang w:val="fr-FR"/>
+        </w:rPr>
+      </w:pPr>
+      <w:r>
+        <w:rPr>
+          <w:lang w:val="fr-FR"/>
+        </w:rPr>
+        <w:t>On ajuste P1</w:t>
+      </w:r>
+      <w:proofErr w:type="gramStart"/>
+      <w:r>
+        <w:rPr>
+          <w:lang w:val="fr-FR"/>
+        </w:rPr>
+        <w:t>D(</w:t>
+      </w:r>
+      <w:proofErr w:type="gramEnd"/>
+      <w:r>
+        <w:rPr>
+          <w:lang w:val="fr-FR"/>
+        </w:rPr>
+        <w:t xml:space="preserve">k, z) par un </w:t>
+      </w:r>
+      <w:proofErr w:type="spellStart"/>
+      <w:r>
+        <w:rPr>
+          <w:lang w:val="fr-FR"/>
+        </w:rPr>
+        <w:t>polynome</w:t>
+      </w:r>
+      <w:proofErr w:type="spellEnd"/>
     </w:p>
     <w:p>
       <w:pPr>
@@ -1310,8 +2355,33 @@
           <w:lang w:val="fr-FR"/>
         </w:rPr>
         <w:tab/>
-        <w:t>--&gt; Ceux obtenus sur le fit de 100 raw mocks</w:t>
-      </w:r>
+        <w:t xml:space="preserve">--&gt; Ceux obtenus sur le fit de 100 </w:t>
+      </w:r>
+      <w:proofErr w:type="spellStart"/>
+      <w:r>
+        <w:rPr>
+          <w:color w:val="70AD47" w:themeColor="accent6"/>
+          <w:lang w:val="fr-FR"/>
+        </w:rPr>
+        <w:t>raw</w:t>
+      </w:r>
+      <w:proofErr w:type="spellEnd"/>
+      <w:r>
+        <w:rPr>
+          <w:color w:val="70AD47" w:themeColor="accent6"/>
+          <w:lang w:val="fr-FR"/>
+        </w:rPr>
+        <w:t xml:space="preserve"> </w:t>
+      </w:r>
+      <w:proofErr w:type="spellStart"/>
+      <w:r>
+        <w:rPr>
+          <w:color w:val="70AD47" w:themeColor="accent6"/>
+          <w:lang w:val="fr-FR"/>
+        </w:rPr>
+        <w:t>mocks</w:t>
+      </w:r>
+      <w:proofErr w:type="spellEnd"/>
     </w:p>
     <w:p>
       <w:pPr>
@@ -1359,8 +2429,17 @@
           <w:b/>
           <w:bCs/>
         </w:rPr>
-        <w:t>) Quickquasars</w:t>
-      </w:r>
+        <w:t xml:space="preserve">) </w:t>
+      </w:r>
+      <w:proofErr w:type="spellStart"/>
+      <w:r>
+        <w:rPr>
+          <w:b/>
+          <w:bCs/>
+        </w:rPr>
+        <w:t>Quickquasars</w:t>
+      </w:r>
+      <w:proofErr w:type="spellEnd"/>
       <w:r>
         <w:rPr>
           <w:b/>
@@ -1373,46 +2452,173 @@
           <w:b/>
           <w:bCs/>
         </w:rPr>
-        <w:t xml:space="preserve"> (3 jours : samedi 16)</w:t>
-      </w:r>
-    </w:p>
-    <w:p>
-      <w:pPr>
-        <w:rPr>
-          <w:lang w:val="fr-FR"/>
-        </w:rPr>
-      </w:pPr>
-      <w:r>
-        <w:rPr>
-          <w:lang w:val="fr-FR"/>
-        </w:rPr>
-        <w:t>Expliquer rapidemment le principe (citer le papier d'alma en prep) :</w:t>
-      </w:r>
-    </w:p>
-    <w:p>
-      <w:pPr>
-        <w:rPr>
-          <w:lang w:val="fr-FR"/>
-        </w:rPr>
-      </w:pPr>
-      <w:r>
-        <w:rPr>
-          <w:lang w:val="fr-FR"/>
-        </w:rPr>
-        <w:t>reproduire les spectres de quasars observés : distribution en magnitude des QSO, 2 ou 3 spectro, la résolution des spectro, le bruit instrumental, la mesure du z des QSO (erreur du fit, dispersion des vitesse), quoi d'autre ?</w:t>
-      </w:r>
-    </w:p>
-    <w:p>
-      <w:pPr>
-        <w:rPr>
-          <w:lang w:val="fr-FR"/>
-        </w:rPr>
-      </w:pPr>
-      <w:r>
-        <w:rPr>
-          <w:lang w:val="fr-FR"/>
-        </w:rPr>
-        <w:t>on donne les skewers en input, le catalogue de QSO et de DLA</w:t>
+        <w:t xml:space="preserve"> (3 </w:t>
+      </w:r>
+      <w:proofErr w:type="spellStart"/>
+      <w:proofErr w:type="gramStart"/>
+      <w:r>
+        <w:rPr>
+          <w:b/>
+          <w:bCs/>
+        </w:rPr>
+        <w:t>jours</w:t>
+      </w:r>
+      <w:proofErr w:type="spellEnd"/>
+      <w:r>
+        <w:rPr>
+          <w:b/>
+          <w:bCs/>
+        </w:rPr>
+        <w:t xml:space="preserve"> :</w:t>
+      </w:r>
+      <w:proofErr w:type="gramEnd"/>
+      <w:r>
+        <w:rPr>
+          <w:b/>
+          <w:bCs/>
+        </w:rPr>
+        <w:t xml:space="preserve"> </w:t>
+      </w:r>
+      <w:proofErr w:type="spellStart"/>
+      <w:r>
+        <w:rPr>
+          <w:b/>
+          <w:bCs/>
+        </w:rPr>
+        <w:t>samedi</w:t>
+      </w:r>
+      <w:proofErr w:type="spellEnd"/>
+      <w:r>
+        <w:rPr>
+          <w:b/>
+          <w:bCs/>
+        </w:rPr>
+        <w:t xml:space="preserve"> 16)</w:t>
+      </w:r>
+    </w:p>
+    <w:p>
+      <w:pPr>
+        <w:rPr>
+          <w:lang w:val="fr-FR"/>
+        </w:rPr>
+      </w:pPr>
+      <w:r>
+        <w:rPr>
+          <w:lang w:val="fr-FR"/>
+        </w:rPr>
+        <w:t xml:space="preserve">Expliquer </w:t>
+      </w:r>
+      <w:proofErr w:type="spellStart"/>
+      <w:r>
+        <w:rPr>
+          <w:lang w:val="fr-FR"/>
+        </w:rPr>
+        <w:t>rapidemment</w:t>
+      </w:r>
+      <w:proofErr w:type="spellEnd"/>
+      <w:r>
+        <w:rPr>
+          <w:lang w:val="fr-FR"/>
+        </w:rPr>
+        <w:t xml:space="preserve"> le principe (citer le papier d'alma en </w:t>
+      </w:r>
+      <w:proofErr w:type="spellStart"/>
+      <w:r>
+        <w:rPr>
+          <w:lang w:val="fr-FR"/>
+        </w:rPr>
+        <w:t>prep</w:t>
+      </w:r>
+      <w:proofErr w:type="spellEnd"/>
+      <w:r>
+        <w:rPr>
+          <w:lang w:val="fr-FR"/>
+        </w:rPr>
+        <w:t>) :</w:t>
+      </w:r>
+    </w:p>
+    <w:p>
+      <w:pPr>
+        <w:rPr>
+          <w:lang w:val="fr-FR"/>
+        </w:rPr>
+      </w:pPr>
+      <w:proofErr w:type="gramStart"/>
+      <w:r>
+        <w:rPr>
+          <w:lang w:val="fr-FR"/>
+        </w:rPr>
+        <w:t>reproduire</w:t>
+      </w:r>
+      <w:proofErr w:type="gramEnd"/>
+      <w:r>
+        <w:rPr>
+          <w:lang w:val="fr-FR"/>
+        </w:rPr>
+        <w:t xml:space="preserve"> les spectres de quasars observés : distribution en magnitude des QSO, 2 ou 3 </w:t>
+      </w:r>
+      <w:proofErr w:type="spellStart"/>
+      <w:r>
+        <w:rPr>
+          <w:lang w:val="fr-FR"/>
+        </w:rPr>
+        <w:t>spectro</w:t>
+      </w:r>
+      <w:proofErr w:type="spellEnd"/>
+      <w:r>
+        <w:rPr>
+          <w:lang w:val="fr-FR"/>
+        </w:rPr>
+        <w:t xml:space="preserve">, la résolution des </w:t>
+      </w:r>
+      <w:proofErr w:type="spellStart"/>
+      <w:r>
+        <w:rPr>
+          <w:lang w:val="fr-FR"/>
+        </w:rPr>
+        <w:t>spectro</w:t>
+      </w:r>
+      <w:proofErr w:type="spellEnd"/>
+      <w:r>
+        <w:rPr>
+          <w:lang w:val="fr-FR"/>
+        </w:rPr>
+        <w:t>, le bruit instrumental, la mesure du z des QSO (erreur du fit, dispersion des vitesse), quoi d'autre ?</w:t>
+      </w:r>
+    </w:p>
+    <w:p>
+      <w:pPr>
+        <w:rPr>
+          <w:lang w:val="fr-FR"/>
+        </w:rPr>
+      </w:pPr>
+      <w:proofErr w:type="gramStart"/>
+      <w:r>
+        <w:rPr>
+          <w:lang w:val="fr-FR"/>
+        </w:rPr>
+        <w:t>on</w:t>
+      </w:r>
+      <w:proofErr w:type="gramEnd"/>
+      <w:r>
+        <w:rPr>
+          <w:lang w:val="fr-FR"/>
+        </w:rPr>
+        <w:t xml:space="preserve"> donne les </w:t>
+      </w:r>
+      <w:proofErr w:type="spellStart"/>
+      <w:r>
+        <w:rPr>
+          <w:lang w:val="fr-FR"/>
+        </w:rPr>
+        <w:t>skewers</w:t>
+      </w:r>
+      <w:proofErr w:type="spellEnd"/>
+      <w:r>
+        <w:rPr>
+          <w:lang w:val="fr-FR"/>
+        </w:rPr>
+        <w:t xml:space="preserve"> en input, le catalogue de QSO et de DLA</w:t>
       </w:r>
     </w:p>
     <w:p>
@@ -1434,37 +2640,75 @@
           <w:lang w:val="fr-FR"/>
         </w:rPr>
       </w:pPr>
-      <w:r>
-        <w:rPr>
-          <w:lang w:val="fr-FR"/>
-        </w:rPr>
-        <w:t>on ajoute la foret</w:t>
-      </w:r>
-    </w:p>
-    <w:p>
-      <w:pPr>
-        <w:rPr>
-          <w:lang w:val="fr-FR"/>
-        </w:rPr>
-      </w:pPr>
-      <w:r>
-        <w:rPr>
-          <w:lang w:val="fr-FR"/>
-        </w:rPr>
-        <w:t>on ajoute les DLAs, les métaux</w:t>
-      </w:r>
-    </w:p>
-    <w:p>
-      <w:pPr>
-        <w:rPr>
-          <w:lang w:val="fr-FR"/>
-        </w:rPr>
-      </w:pPr>
-      <w:r>
-        <w:rPr>
-          <w:lang w:val="fr-FR"/>
-        </w:rPr>
-        <w:t>expliquer les dénomination eboss-0.0 eboss-0.2 eboss-0.3</w:t>
+      <w:proofErr w:type="gramStart"/>
+      <w:r>
+        <w:rPr>
+          <w:lang w:val="fr-FR"/>
+        </w:rPr>
+        <w:t>on</w:t>
+      </w:r>
+      <w:proofErr w:type="gramEnd"/>
+      <w:r>
+        <w:rPr>
+          <w:lang w:val="fr-FR"/>
+        </w:rPr>
+        <w:t xml:space="preserve"> ajoute la foret</w:t>
+      </w:r>
+    </w:p>
+    <w:p>
+      <w:pPr>
+        <w:rPr>
+          <w:lang w:val="fr-FR"/>
+        </w:rPr>
+      </w:pPr>
+      <w:proofErr w:type="gramStart"/>
+      <w:r>
+        <w:rPr>
+          <w:lang w:val="fr-FR"/>
+        </w:rPr>
+        <w:t>on</w:t>
+      </w:r>
+      <w:proofErr w:type="gramEnd"/>
+      <w:r>
+        <w:rPr>
+          <w:lang w:val="fr-FR"/>
+        </w:rPr>
+        <w:t xml:space="preserve"> ajoute les </w:t>
+      </w:r>
+      <w:proofErr w:type="spellStart"/>
+      <w:r>
+        <w:rPr>
+          <w:lang w:val="fr-FR"/>
+        </w:rPr>
+        <w:t>DLAs</w:t>
+      </w:r>
+      <w:proofErr w:type="spellEnd"/>
+      <w:r>
+        <w:rPr>
+          <w:lang w:val="fr-FR"/>
+        </w:rPr>
+        <w:t>, les métaux</w:t>
+      </w:r>
+    </w:p>
+    <w:p>
+      <w:pPr>
+        <w:rPr>
+          <w:lang w:val="fr-FR"/>
+        </w:rPr>
+      </w:pPr>
+      <w:proofErr w:type="gramStart"/>
+      <w:r>
+        <w:rPr>
+          <w:lang w:val="fr-FR"/>
+        </w:rPr>
+        <w:t>expliquer</w:t>
+      </w:r>
+      <w:proofErr w:type="gramEnd"/>
+      <w:r>
+        <w:rPr>
+          <w:lang w:val="fr-FR"/>
+        </w:rPr>
+        <w:t xml:space="preserve"> les dénomination eboss-0.0 eboss-0.2 eboss-0.3</w:t>
       </w:r>
     </w:p>
     <w:p>
@@ -1510,7 +2754,58 @@
           <w:sz w:val="36"/>
           <w:szCs w:val="36"/>
         </w:rPr>
-        <w:t>V) Validation des mocks (2 semaines : 29 mai)</w:t>
+        <w:t xml:space="preserve">V) Validation des mocks (2 </w:t>
+      </w:r>
+      <w:proofErr w:type="spellStart"/>
+      <w:proofErr w:type="gramStart"/>
+      <w:r>
+        <w:rPr>
+          <w:b/>
+          <w:bCs/>
+          <w:sz w:val="36"/>
+          <w:szCs w:val="36"/>
+        </w:rPr>
+        <w:t>semaines</w:t>
+      </w:r>
+      <w:proofErr w:type="spellEnd"/>
+      <w:r>
+        <w:rPr>
+          <w:b/>
+          <w:bCs/>
+          <w:sz w:val="36"/>
+          <w:szCs w:val="36"/>
+        </w:rPr>
+        <w:t xml:space="preserve"> :</w:t>
+      </w:r>
+      <w:proofErr w:type="gramEnd"/>
+      <w:r>
+        <w:rPr>
+          <w:b/>
+          <w:bCs/>
+          <w:sz w:val="36"/>
+          <w:szCs w:val="36"/>
+        </w:rPr>
+        <w:t xml:space="preserve"> 29 </w:t>
+      </w:r>
+      <w:proofErr w:type="spellStart"/>
+      <w:r>
+        <w:rPr>
+          <w:b/>
+          <w:bCs/>
+          <w:sz w:val="36"/>
+          <w:szCs w:val="36"/>
+        </w:rPr>
+        <w:t>mai</w:t>
+      </w:r>
+      <w:proofErr w:type="spellEnd"/>
+      <w:r>
+        <w:rPr>
+          <w:b/>
+          <w:bCs/>
+          <w:sz w:val="36"/>
+          <w:szCs w:val="36"/>
+        </w:rPr>
+        <w:t>)</w:t>
       </w:r>
     </w:p>
     <w:p>
@@ -1543,109 +2838,275 @@
           <w:lang w:val="fr-FR"/>
         </w:rPr>
       </w:pPr>
-      <w:r>
-        <w:rPr>
-          <w:lang w:val="fr-FR"/>
-        </w:rPr>
-        <w:t>donner les estimateurs de la CF et XCF</w:t>
-      </w:r>
-    </w:p>
-    <w:p>
-      <w:pPr>
-        <w:rPr>
-          <w:lang w:val="fr-FR"/>
-        </w:rPr>
-      </w:pPr>
-      <w:r>
-        <w:rPr>
-          <w:lang w:val="fr-FR"/>
-        </w:rPr>
-        <w:t>expliquer qu'avec les raw mocks, on a déjà F, donc on peut avoir directement delta</w:t>
-      </w:r>
-    </w:p>
-    <w:p>
-      <w:pPr>
-        <w:rPr>
-          <w:lang w:val="fr-FR"/>
-        </w:rPr>
-      </w:pPr>
-      <w:r>
-        <w:rPr>
-          <w:lang w:val="fr-FR"/>
-        </w:rPr>
-        <w:t>les cook mocks ont besoin du calcul du delta detaillé dans le chapitre 3</w:t>
-      </w:r>
-    </w:p>
-    <w:p>
-      <w:pPr>
-        <w:rPr>
-          <w:lang w:val="fr-FR"/>
-        </w:rPr>
-      </w:pPr>
-      <w:r>
-        <w:rPr>
-          <w:lang w:val="fr-FR"/>
-        </w:rPr>
-        <w:t>Pour les estimateurs, expliquer comment picca procède :</w:t>
-      </w:r>
-    </w:p>
-    <w:p>
-      <w:pPr>
-        <w:rPr>
-          <w:lang w:val="fr-FR"/>
-        </w:rPr>
-      </w:pPr>
-      <w:r>
-        <w:rPr>
-          <w:lang w:val="fr-FR"/>
-        </w:rPr>
-        <w:t>- grille de 4 Mpc/h</w:t>
-      </w:r>
-    </w:p>
-    <w:p>
-      <w:pPr>
-        <w:rPr>
-          <w:lang w:val="fr-FR"/>
-        </w:rPr>
-      </w:pPr>
-      <w:r>
-        <w:rPr>
-          <w:lang w:val="fr-FR"/>
-        </w:rPr>
-        <w:t>- on transforme (ra,dec,z) en distance</w:t>
-      </w:r>
-    </w:p>
-    <w:p>
-      <w:pPr>
-        <w:rPr>
-          <w:lang w:val="fr-FR"/>
-        </w:rPr>
-      </w:pPr>
-      <w:r>
-        <w:rPr>
-          <w:lang w:val="fr-FR"/>
-        </w:rPr>
-        <w:t>- on calcule sur 0 &lt; r &lt; 200 Mpc/h (sinon trop de pixel)</w:t>
-      </w:r>
-    </w:p>
-    <w:p>
-      <w:pPr>
-        <w:rPr>
-          <w:lang w:val="fr-FR"/>
-        </w:rPr>
-      </w:pPr>
-    </w:p>
-    <w:p>
-      <w:pPr>
-        <w:rPr>
-          <w:lang w:val="fr-FR"/>
-        </w:rPr>
-      </w:pPr>
-      <w:r>
-        <w:rPr>
-          <w:lang w:val="fr-FR"/>
-        </w:rPr>
-        <w:t>rajouter estimateurs de CF1D et P1D ?</w:t>
+      <w:proofErr w:type="gramStart"/>
+      <w:r>
+        <w:rPr>
+          <w:lang w:val="fr-FR"/>
+        </w:rPr>
+        <w:t>donner</w:t>
+      </w:r>
+      <w:proofErr w:type="gramEnd"/>
+      <w:r>
+        <w:rPr>
+          <w:lang w:val="fr-FR"/>
+        </w:rPr>
+        <w:t xml:space="preserve"> les estimateurs de la CF et XCF</w:t>
+      </w:r>
+    </w:p>
+    <w:p>
+      <w:pPr>
+        <w:rPr>
+          <w:lang w:val="fr-FR"/>
+        </w:rPr>
+      </w:pPr>
+      <w:proofErr w:type="gramStart"/>
+      <w:r>
+        <w:rPr>
+          <w:lang w:val="fr-FR"/>
+        </w:rPr>
+        <w:t>expliquer</w:t>
+      </w:r>
+      <w:proofErr w:type="gramEnd"/>
+      <w:r>
+        <w:rPr>
+          <w:lang w:val="fr-FR"/>
+        </w:rPr>
+        <w:t xml:space="preserve"> qu'avec les </w:t>
+      </w:r>
+      <w:proofErr w:type="spellStart"/>
+      <w:r>
+        <w:rPr>
+          <w:lang w:val="fr-FR"/>
+        </w:rPr>
+        <w:t>raw</w:t>
+      </w:r>
+      <w:proofErr w:type="spellEnd"/>
+      <w:r>
+        <w:rPr>
+          <w:lang w:val="fr-FR"/>
+        </w:rPr>
+        <w:t xml:space="preserve"> </w:t>
+      </w:r>
+      <w:proofErr w:type="spellStart"/>
+      <w:r>
+        <w:rPr>
+          <w:lang w:val="fr-FR"/>
+        </w:rPr>
+        <w:t>mocks</w:t>
+      </w:r>
+      <w:proofErr w:type="spellEnd"/>
+      <w:r>
+        <w:rPr>
+          <w:lang w:val="fr-FR"/>
+        </w:rPr>
+        <w:t>, on a déjà F, donc on peut avoir directement delta</w:t>
+      </w:r>
+    </w:p>
+    <w:p>
+      <w:pPr>
+        <w:rPr>
+          <w:lang w:val="fr-FR"/>
+        </w:rPr>
+      </w:pPr>
+      <w:proofErr w:type="gramStart"/>
+      <w:r>
+        <w:rPr>
+          <w:lang w:val="fr-FR"/>
+        </w:rPr>
+        <w:t>les</w:t>
+      </w:r>
+      <w:proofErr w:type="gramEnd"/>
+      <w:r>
+        <w:rPr>
+          <w:lang w:val="fr-FR"/>
+        </w:rPr>
+        <w:t xml:space="preserve"> </w:t>
+      </w:r>
+      <w:proofErr w:type="spellStart"/>
+      <w:r>
+        <w:rPr>
+          <w:lang w:val="fr-FR"/>
+        </w:rPr>
+        <w:t>cook</w:t>
+      </w:r>
+      <w:proofErr w:type="spellEnd"/>
+      <w:r>
+        <w:rPr>
+          <w:lang w:val="fr-FR"/>
+        </w:rPr>
+        <w:t xml:space="preserve"> </w:t>
+      </w:r>
+      <w:proofErr w:type="spellStart"/>
+      <w:r>
+        <w:rPr>
+          <w:lang w:val="fr-FR"/>
+        </w:rPr>
+        <w:t>mocks</w:t>
+      </w:r>
+      <w:proofErr w:type="spellEnd"/>
+      <w:r>
+        <w:rPr>
+          <w:lang w:val="fr-FR"/>
+        </w:rPr>
+        <w:t xml:space="preserve"> ont besoin du calcul du delta </w:t>
+      </w:r>
+      <w:proofErr w:type="spellStart"/>
+      <w:r>
+        <w:rPr>
+          <w:lang w:val="fr-FR"/>
+        </w:rPr>
+        <w:t>detaillé</w:t>
+      </w:r>
+      <w:proofErr w:type="spellEnd"/>
+      <w:r>
+        <w:rPr>
+          <w:lang w:val="fr-FR"/>
+        </w:rPr>
+        <w:t xml:space="preserve"> dans le chapitre 3</w:t>
+      </w:r>
+    </w:p>
+    <w:p>
+      <w:pPr>
+        <w:rPr>
+          <w:lang w:val="fr-FR"/>
+        </w:rPr>
+      </w:pPr>
+      <w:r>
+        <w:rPr>
+          <w:lang w:val="fr-FR"/>
+        </w:rPr>
+        <w:t xml:space="preserve">Pour les estimateurs, expliquer comment </w:t>
+      </w:r>
+      <w:proofErr w:type="spellStart"/>
+      <w:r>
+        <w:rPr>
+          <w:lang w:val="fr-FR"/>
+        </w:rPr>
+        <w:t>picca</w:t>
+      </w:r>
+      <w:proofErr w:type="spellEnd"/>
+      <w:r>
+        <w:rPr>
+          <w:lang w:val="fr-FR"/>
+        </w:rPr>
+        <w:t xml:space="preserve"> procède :</w:t>
+      </w:r>
+    </w:p>
+    <w:p>
+      <w:pPr>
+        <w:rPr>
+          <w:lang w:val="fr-FR"/>
+        </w:rPr>
+      </w:pPr>
+      <w:r>
+        <w:rPr>
+          <w:lang w:val="fr-FR"/>
+        </w:rPr>
+        <w:t xml:space="preserve">- grille de 4 </w:t>
+      </w:r>
+      <w:proofErr w:type="spellStart"/>
+      <w:r>
+        <w:rPr>
+          <w:lang w:val="fr-FR"/>
+        </w:rPr>
+        <w:t>Mpc</w:t>
+      </w:r>
+      <w:proofErr w:type="spellEnd"/>
+      <w:r>
+        <w:rPr>
+          <w:lang w:val="fr-FR"/>
+        </w:rPr>
+        <w:t>/h</w:t>
+      </w:r>
+    </w:p>
+    <w:p>
+      <w:pPr>
+        <w:rPr>
+          <w:lang w:val="fr-FR"/>
+        </w:rPr>
+      </w:pPr>
+      <w:r>
+        <w:rPr>
+          <w:lang w:val="fr-FR"/>
+        </w:rPr>
+        <w:t>- on transforme (</w:t>
+      </w:r>
+      <w:proofErr w:type="spellStart"/>
+      <w:proofErr w:type="gramStart"/>
+      <w:r>
+        <w:rPr>
+          <w:lang w:val="fr-FR"/>
+        </w:rPr>
+        <w:t>ra,dec</w:t>
+      </w:r>
+      <w:proofErr w:type="gramEnd"/>
+      <w:r>
+        <w:rPr>
+          <w:lang w:val="fr-FR"/>
+        </w:rPr>
+        <w:t>,z</w:t>
+      </w:r>
+      <w:proofErr w:type="spellEnd"/>
+      <w:r>
+        <w:rPr>
+          <w:lang w:val="fr-FR"/>
+        </w:rPr>
+        <w:t>) en distance</w:t>
+      </w:r>
+    </w:p>
+    <w:p>
+      <w:pPr>
+        <w:rPr>
+          <w:lang w:val="fr-FR"/>
+        </w:rPr>
+      </w:pPr>
+      <w:r>
+        <w:rPr>
+          <w:lang w:val="fr-FR"/>
+        </w:rPr>
+        <w:t xml:space="preserve">- on calcule sur 0 &lt; r &lt; 200 </w:t>
+      </w:r>
+      <w:proofErr w:type="spellStart"/>
+      <w:r>
+        <w:rPr>
+          <w:lang w:val="fr-FR"/>
+        </w:rPr>
+        <w:t>Mpc</w:t>
+      </w:r>
+      <w:proofErr w:type="spellEnd"/>
+      <w:r>
+        <w:rPr>
+          <w:lang w:val="fr-FR"/>
+        </w:rPr>
+        <w:t>/h (sinon trop de pixel)</w:t>
+      </w:r>
+    </w:p>
+    <w:p>
+      <w:pPr>
+        <w:rPr>
+          <w:lang w:val="fr-FR"/>
+        </w:rPr>
+      </w:pPr>
+    </w:p>
+    <w:p>
+      <w:pPr>
+        <w:rPr>
+          <w:lang w:val="fr-FR"/>
+        </w:rPr>
+      </w:pPr>
+      <w:proofErr w:type="gramStart"/>
+      <w:r>
+        <w:rPr>
+          <w:lang w:val="fr-FR"/>
+        </w:rPr>
+        <w:t>rajouter</w:t>
+      </w:r>
+      <w:proofErr w:type="gramEnd"/>
+      <w:r>
+        <w:rPr>
+          <w:lang w:val="fr-FR"/>
+        </w:rPr>
+        <w:t xml:space="preserve"> estimateurs de CF1D et P1D ?</w:t>
       </w:r>
     </w:p>
     <w:p>
@@ -1682,20 +3143,56 @@
         <w:rPr>
           <w:lang w:val="fr-FR"/>
         </w:rPr>
-        <w:t>Dans le cas des cook mocks ou des données : fit du continuum --&gt; distorsion</w:t>
-      </w:r>
-    </w:p>
-    <w:p>
-      <w:pPr>
-        <w:rPr>
-          <w:lang w:val="fr-FR"/>
-        </w:rPr>
-      </w:pPr>
-      <w:r>
-        <w:rPr>
-          <w:lang w:val="fr-FR"/>
-        </w:rPr>
-        <w:t>on corrige avec la matrice de distorsion</w:t>
+        <w:t xml:space="preserve">Dans le cas des </w:t>
+      </w:r>
+      <w:proofErr w:type="spellStart"/>
+      <w:r>
+        <w:rPr>
+          <w:lang w:val="fr-FR"/>
+        </w:rPr>
+        <w:t>cook</w:t>
+      </w:r>
+      <w:proofErr w:type="spellEnd"/>
+      <w:r>
+        <w:rPr>
+          <w:lang w:val="fr-FR"/>
+        </w:rPr>
+        <w:t xml:space="preserve"> </w:t>
+      </w:r>
+      <w:proofErr w:type="spellStart"/>
+      <w:r>
+        <w:rPr>
+          <w:lang w:val="fr-FR"/>
+        </w:rPr>
+        <w:t>mocks</w:t>
+      </w:r>
+      <w:proofErr w:type="spellEnd"/>
+      <w:r>
+        <w:rPr>
+          <w:lang w:val="fr-FR"/>
+        </w:rPr>
+        <w:t xml:space="preserve"> ou des données : fit du continuum --&gt; distorsion</w:t>
+      </w:r>
+    </w:p>
+    <w:p>
+      <w:pPr>
+        <w:rPr>
+          <w:lang w:val="fr-FR"/>
+        </w:rPr>
+      </w:pPr>
+      <w:proofErr w:type="gramStart"/>
+      <w:r>
+        <w:rPr>
+          <w:lang w:val="fr-FR"/>
+        </w:rPr>
+        <w:t>on</w:t>
+      </w:r>
+      <w:proofErr w:type="gramEnd"/>
+      <w:r>
+        <w:rPr>
+          <w:lang w:val="fr-FR"/>
+        </w:rPr>
+        <w:t xml:space="preserve"> corrige avec la matrice de distorsion</w:t>
       </w:r>
     </w:p>
     <w:p>
@@ -1772,37 +3269,75 @@
           <w:lang w:val="fr-FR"/>
         </w:rPr>
       </w:pPr>
-      <w:r>
-        <w:rPr>
-          <w:lang w:val="fr-FR"/>
-        </w:rPr>
-        <w:t>expliquer le modèle qu'on ajuste sur la CF, XCF :</w:t>
-      </w:r>
-    </w:p>
-    <w:p>
-      <w:pPr>
-        <w:rPr>
-          <w:lang w:val="fr-FR"/>
-        </w:rPr>
-      </w:pPr>
-      <w:r>
-        <w:rPr>
-          <w:lang w:val="fr-FR"/>
-        </w:rPr>
-        <w:t>d'abord le modèle ajusté sur les données</w:t>
-      </w:r>
-    </w:p>
-    <w:p>
-      <w:pPr>
-        <w:rPr>
-          <w:lang w:val="fr-FR"/>
-        </w:rPr>
-      </w:pPr>
-      <w:r>
-        <w:rPr>
-          <w:lang w:val="fr-FR"/>
-        </w:rPr>
-        <w:t>puis présenter celui qu'on ajuste sur les mocks : donner ce qu'on retire du modèle des données (</w:t>
+      <w:proofErr w:type="gramStart"/>
+      <w:r>
+        <w:rPr>
+          <w:lang w:val="fr-FR"/>
+        </w:rPr>
+        <w:t>expliquer</w:t>
+      </w:r>
+      <w:proofErr w:type="gramEnd"/>
+      <w:r>
+        <w:rPr>
+          <w:lang w:val="fr-FR"/>
+        </w:rPr>
+        <w:t xml:space="preserve"> le modèle qu'on ajuste sur la CF, XCF :</w:t>
+      </w:r>
+    </w:p>
+    <w:p>
+      <w:pPr>
+        <w:rPr>
+          <w:lang w:val="fr-FR"/>
+        </w:rPr>
+      </w:pPr>
+      <w:proofErr w:type="gramStart"/>
+      <w:r>
+        <w:rPr>
+          <w:lang w:val="fr-FR"/>
+        </w:rPr>
+        <w:t>d'abord</w:t>
+      </w:r>
+      <w:proofErr w:type="gramEnd"/>
+      <w:r>
+        <w:rPr>
+          <w:lang w:val="fr-FR"/>
+        </w:rPr>
+        <w:t xml:space="preserve"> le modèle ajusté sur les données</w:t>
+      </w:r>
+    </w:p>
+    <w:p>
+      <w:pPr>
+        <w:rPr>
+          <w:lang w:val="fr-FR"/>
+        </w:rPr>
+      </w:pPr>
+      <w:proofErr w:type="gramStart"/>
+      <w:r>
+        <w:rPr>
+          <w:lang w:val="fr-FR"/>
+        </w:rPr>
+        <w:t>puis</w:t>
+      </w:r>
+      <w:proofErr w:type="gramEnd"/>
+      <w:r>
+        <w:rPr>
+          <w:lang w:val="fr-FR"/>
+        </w:rPr>
+        <w:t xml:space="preserve"> présenter celui qu'on ajuste sur les </w:t>
+      </w:r>
+      <w:proofErr w:type="spellStart"/>
+      <w:r>
+        <w:rPr>
+          <w:lang w:val="fr-FR"/>
+        </w:rPr>
+        <w:t>mocks</w:t>
+      </w:r>
+      <w:proofErr w:type="spellEnd"/>
+      <w:r>
+        <w:rPr>
+          <w:lang w:val="fr-FR"/>
+        </w:rPr>
+        <w:t xml:space="preserve"> : donner ce qu'on retire du modèle des données (</w:t>
       </w:r>
       <w:r>
         <w:rPr>
@@ -1826,80 +3361,170 @@
         <w:rPr>
           <w:lang w:val="fr-FR"/>
         </w:rPr>
-        <w:t xml:space="preserve"> par exemple), puis ce qu'on ajoute (gaussian smoothing)</w:t>
-      </w:r>
-    </w:p>
-    <w:p>
-      <w:pPr>
-        <w:rPr>
-          <w:lang w:val="fr-FR"/>
-        </w:rPr>
-      </w:pPr>
-    </w:p>
-    <w:p>
-      <w:pPr>
-        <w:rPr>
-          <w:lang w:val="fr-FR"/>
-        </w:rPr>
-      </w:pPr>
-      <w:r>
-        <w:rPr>
-          <w:lang w:val="fr-FR"/>
-        </w:rPr>
-        <w:t>Mocks :</w:t>
-      </w:r>
-    </w:p>
-    <w:p>
-      <w:pPr>
-        <w:rPr>
-          <w:lang w:val="fr-FR"/>
-        </w:rPr>
-      </w:pPr>
-      <w:r>
-        <w:rPr>
-          <w:lang w:val="fr-FR"/>
-        </w:rPr>
-        <w:t>sigma_NL_par = sigma_NL_per = 0</w:t>
-      </w:r>
-    </w:p>
-    <w:p>
-      <w:pPr>
-        <w:rPr>
-          <w:lang w:val="fr-FR"/>
-        </w:rPr>
-      </w:pPr>
-      <w:r>
-        <w:rPr>
-          <w:lang w:val="fr-FR"/>
-        </w:rPr>
-        <w:t xml:space="preserve">pas de F_NL, sauf pour la cross </w:t>
-      </w:r>
-    </w:p>
-    <w:p>
-      <w:pPr>
-        <w:rPr>
-          <w:lang w:val="fr-FR"/>
-        </w:rPr>
-      </w:pPr>
-      <w:r>
-        <w:rPr>
-          <w:lang w:val="fr-FR"/>
-        </w:rPr>
-        <w:t>métaux / HCD</w:t>
-      </w:r>
-    </w:p>
-    <w:p>
-      <w:pPr>
-        <w:rPr>
-          <w:lang w:val="fr-FR"/>
-        </w:rPr>
-      </w:pPr>
-      <w:r>
-        <w:rPr>
-          <w:lang w:val="fr-FR"/>
-        </w:rPr>
-        <w:t>BB sky</w:t>
-      </w:r>
+        <w:t xml:space="preserve"> par exemple), puis ce qu'on ajoute (</w:t>
+      </w:r>
+      <w:proofErr w:type="spellStart"/>
+      <w:r>
+        <w:rPr>
+          <w:lang w:val="fr-FR"/>
+        </w:rPr>
+        <w:t>gaussian</w:t>
+      </w:r>
+      <w:proofErr w:type="spellEnd"/>
+      <w:r>
+        <w:rPr>
+          <w:lang w:val="fr-FR"/>
+        </w:rPr>
+        <w:t xml:space="preserve"> </w:t>
+      </w:r>
+      <w:proofErr w:type="spellStart"/>
+      <w:r>
+        <w:rPr>
+          <w:lang w:val="fr-FR"/>
+        </w:rPr>
+        <w:t>smoothing</w:t>
+      </w:r>
+      <w:proofErr w:type="spellEnd"/>
+      <w:r>
+        <w:rPr>
+          <w:lang w:val="fr-FR"/>
+        </w:rPr>
+        <w:t>)</w:t>
+      </w:r>
+    </w:p>
+    <w:p>
+      <w:pPr>
+        <w:rPr>
+          <w:lang w:val="fr-FR"/>
+        </w:rPr>
+      </w:pPr>
+    </w:p>
+    <w:p>
+      <w:pPr>
+        <w:rPr>
+          <w:lang w:val="fr-FR"/>
+        </w:rPr>
+      </w:pPr>
+      <w:proofErr w:type="spellStart"/>
+      <w:r>
+        <w:rPr>
+          <w:lang w:val="fr-FR"/>
+        </w:rPr>
+        <w:t>Mocks</w:t>
+      </w:r>
+      <w:proofErr w:type="spellEnd"/>
+      <w:r>
+        <w:rPr>
+          <w:lang w:val="fr-FR"/>
+        </w:rPr>
+        <w:t xml:space="preserve"> :</w:t>
+      </w:r>
+    </w:p>
+    <w:p>
+      <w:pPr>
+        <w:rPr>
+          <w:lang w:val="fr-FR"/>
+        </w:rPr>
+      </w:pPr>
+      <w:proofErr w:type="spellStart"/>
+      <w:proofErr w:type="gramStart"/>
+      <w:r>
+        <w:rPr>
+          <w:lang w:val="fr-FR"/>
+        </w:rPr>
+        <w:t>sigma</w:t>
+      </w:r>
+      <w:proofErr w:type="gramEnd"/>
+      <w:r>
+        <w:rPr>
+          <w:lang w:val="fr-FR"/>
+        </w:rPr>
+        <w:t>_NL_par</w:t>
+      </w:r>
+      <w:proofErr w:type="spellEnd"/>
+      <w:r>
+        <w:rPr>
+          <w:lang w:val="fr-FR"/>
+        </w:rPr>
+        <w:t xml:space="preserve"> = </w:t>
+      </w:r>
+      <w:proofErr w:type="spellStart"/>
+      <w:r>
+        <w:rPr>
+          <w:lang w:val="fr-FR"/>
+        </w:rPr>
+        <w:t>sigma_NL_per</w:t>
+      </w:r>
+      <w:proofErr w:type="spellEnd"/>
+      <w:r>
+        <w:rPr>
+          <w:lang w:val="fr-FR"/>
+        </w:rPr>
+        <w:t xml:space="preserve"> = 0</w:t>
+      </w:r>
+    </w:p>
+    <w:p>
+      <w:pPr>
+        <w:rPr>
+          <w:lang w:val="fr-FR"/>
+        </w:rPr>
+      </w:pPr>
+      <w:proofErr w:type="gramStart"/>
+      <w:r>
+        <w:rPr>
+          <w:lang w:val="fr-FR"/>
+        </w:rPr>
+        <w:t>pas</w:t>
+      </w:r>
+      <w:proofErr w:type="gramEnd"/>
+      <w:r>
+        <w:rPr>
+          <w:lang w:val="fr-FR"/>
+        </w:rPr>
+        <w:t xml:space="preserve"> de F_NL, sauf pour la cross </w:t>
+      </w:r>
+    </w:p>
+    <w:p>
+      <w:pPr>
+        <w:rPr>
+          <w:lang w:val="fr-FR"/>
+        </w:rPr>
+      </w:pPr>
+      <w:proofErr w:type="gramStart"/>
+      <w:r>
+        <w:rPr>
+          <w:lang w:val="fr-FR"/>
+        </w:rPr>
+        <w:t>métaux</w:t>
+      </w:r>
+      <w:proofErr w:type="gramEnd"/>
+      <w:r>
+        <w:rPr>
+          <w:lang w:val="fr-FR"/>
+        </w:rPr>
+        <w:t xml:space="preserve"> / HCD</w:t>
+      </w:r>
+    </w:p>
+    <w:p>
+      <w:pPr>
+        <w:rPr>
+          <w:lang w:val="fr-FR"/>
+        </w:rPr>
+      </w:pPr>
+      <w:r>
+        <w:rPr>
+          <w:lang w:val="fr-FR"/>
+        </w:rPr>
+        <w:t xml:space="preserve">BB </w:t>
+      </w:r>
+      <w:proofErr w:type="spellStart"/>
+      <w:r>
+        <w:rPr>
+          <w:lang w:val="fr-FR"/>
+        </w:rPr>
+        <w:t>sky</w:t>
+      </w:r>
+      <w:proofErr w:type="spellEnd"/>
     </w:p>
     <w:p>
       <w:pPr>
@@ -1920,12 +3545,22 @@
           <w:lang w:val="fr-FR"/>
         </w:rPr>
       </w:pPr>
-      <w:r>
-        <w:rPr>
-          <w:lang w:val="fr-FR"/>
-        </w:rPr>
-        <w:t>delta_rp</w:t>
-      </w:r>
+      <w:proofErr w:type="spellStart"/>
+      <w:proofErr w:type="gramStart"/>
+      <w:r>
+        <w:rPr>
+          <w:lang w:val="fr-FR"/>
+        </w:rPr>
+        <w:t>delta</w:t>
+      </w:r>
+      <w:proofErr w:type="gramEnd"/>
+      <w:r>
+        <w:rPr>
+          <w:lang w:val="fr-FR"/>
+        </w:rPr>
+        <w:t>_rp</w:t>
+      </w:r>
+      <w:proofErr w:type="spellEnd"/>
     </w:p>
     <w:p>
       <w:pPr>
@@ -1943,57 +3578,103 @@
         <w:rPr>
           <w:lang w:val="fr-FR"/>
         </w:rPr>
-        <w:t>+ gauss smoothing</w:t>
-      </w:r>
-    </w:p>
-    <w:p>
-      <w:pPr>
-        <w:rPr>
-          <w:lang w:val="fr-FR"/>
-        </w:rPr>
-      </w:pPr>
-    </w:p>
-    <w:p>
-      <w:pPr>
-        <w:rPr>
-          <w:b/>
-          <w:bCs/>
-          <w:lang w:val="fr-FR"/>
-        </w:rPr>
-      </w:pPr>
-      <w:r>
-        <w:rPr>
-          <w:b/>
-          <w:bCs/>
-          <w:lang w:val="fr-FR"/>
-        </w:rPr>
-        <w:t>4) Validations des mocks</w:t>
-      </w:r>
-    </w:p>
-    <w:p>
-      <w:pPr>
-        <w:rPr>
-          <w:lang w:val="fr-FR"/>
-        </w:rPr>
-      </w:pPr>
-      <w:r>
-        <w:rPr>
-          <w:lang w:val="fr-FR"/>
-        </w:rPr>
-        <w:t>Présenter les différents runs (eboss-0.0, eboss-0.2, eboss-0.3), et leur nombre</w:t>
-      </w:r>
-    </w:p>
-    <w:p>
-      <w:pPr>
-        <w:rPr>
-          <w:lang w:val="fr-FR"/>
-        </w:rPr>
-      </w:pPr>
-      <w:r>
-        <w:rPr>
-          <w:lang w:val="fr-FR"/>
-        </w:rPr>
-        <w:t>- Montrer le coadd ainsi que le résultat du fit pour :</w:t>
+        <w:t xml:space="preserve">+ gauss </w:t>
+      </w:r>
+      <w:proofErr w:type="spellStart"/>
+      <w:r>
+        <w:rPr>
+          <w:lang w:val="fr-FR"/>
+        </w:rPr>
+        <w:t>smoothing</w:t>
+      </w:r>
+      <w:proofErr w:type="spellEnd"/>
+    </w:p>
+    <w:p>
+      <w:pPr>
+        <w:rPr>
+          <w:lang w:val="fr-FR"/>
+        </w:rPr>
+      </w:pPr>
+    </w:p>
+    <w:p>
+      <w:pPr>
+        <w:rPr>
+          <w:b/>
+          <w:bCs/>
+          <w:lang w:val="fr-FR"/>
+        </w:rPr>
+      </w:pPr>
+      <w:r>
+        <w:rPr>
+          <w:b/>
+          <w:bCs/>
+          <w:lang w:val="fr-FR"/>
+        </w:rPr>
+        <w:t xml:space="preserve">4) Validations des </w:t>
+      </w:r>
+      <w:proofErr w:type="spellStart"/>
+      <w:r>
+        <w:rPr>
+          <w:b/>
+          <w:bCs/>
+          <w:lang w:val="fr-FR"/>
+        </w:rPr>
+        <w:t>mocks</w:t>
+      </w:r>
+      <w:proofErr w:type="spellEnd"/>
+    </w:p>
+    <w:p>
+      <w:pPr>
+        <w:rPr>
+          <w:lang w:val="fr-FR"/>
+        </w:rPr>
+      </w:pPr>
+      <w:r>
+        <w:rPr>
+          <w:lang w:val="fr-FR"/>
+        </w:rPr>
+        <w:t xml:space="preserve">Présenter les différents </w:t>
+      </w:r>
+      <w:proofErr w:type="spellStart"/>
+      <w:r>
+        <w:rPr>
+          <w:lang w:val="fr-FR"/>
+        </w:rPr>
+        <w:t>runs</w:t>
+      </w:r>
+      <w:proofErr w:type="spellEnd"/>
+      <w:r>
+        <w:rPr>
+          <w:lang w:val="fr-FR"/>
+        </w:rPr>
+        <w:t xml:space="preserve"> (eboss-0.0, eboss-0.2, eboss-0.3), et leur nombre</w:t>
+      </w:r>
+    </w:p>
+    <w:p>
+      <w:pPr>
+        <w:rPr>
+          <w:lang w:val="fr-FR"/>
+        </w:rPr>
+      </w:pPr>
+      <w:r>
+        <w:rPr>
+          <w:lang w:val="fr-FR"/>
+        </w:rPr>
+        <w:t xml:space="preserve">- Montrer le </w:t>
+      </w:r>
+      <w:proofErr w:type="spellStart"/>
+      <w:r>
+        <w:rPr>
+          <w:lang w:val="fr-FR"/>
+        </w:rPr>
+        <w:t>coadd</w:t>
+      </w:r>
+      <w:proofErr w:type="spellEnd"/>
+      <w:r>
+        <w:rPr>
+          <w:lang w:val="fr-FR"/>
+        </w:rPr>
+        <w:t xml:space="preserve"> ainsi que le résultat du fit pour :</w:t>
       </w:r>
     </w:p>
     <w:p>
@@ -2020,53 +3701,237 @@
         <w:rPr>
           <w:lang w:val="fr-FR"/>
         </w:rPr>
-        <w:t>+ raw mocks</w:t>
-      </w:r>
-    </w:p>
-    <w:p>
-      <w:pPr>
-        <w:rPr>
-          <w:lang w:val="fr-FR"/>
-        </w:rPr>
-      </w:pPr>
-      <w:r>
-        <w:rPr>
-          <w:lang w:val="fr-FR"/>
-        </w:rPr>
-        <w:t>A chaque fois, comparer le stack des mocks, et le modèle correspondant de picca ? Ou la prédiction ?</w:t>
-      </w:r>
-    </w:p>
-    <w:p>
-      <w:pPr>
-        <w:rPr>
-          <w:lang w:val="fr-FR"/>
-        </w:rPr>
-      </w:pPr>
-      <w:r>
-        <w:rPr>
-          <w:lang w:val="fr-FR"/>
-        </w:rPr>
-        <w:t>Prediction * Dmat dans le cas des mocks eboss-0.x</w:t>
-      </w:r>
-    </w:p>
-    <w:p>
-      <w:pPr>
-        <w:rPr>
-          <w:lang w:val="fr-FR"/>
-        </w:rPr>
-      </w:pPr>
-    </w:p>
-    <w:p>
-      <w:pPr>
-        <w:rPr>
-          <w:lang w:val="fr-FR"/>
-        </w:rPr>
-      </w:pPr>
-      <w:r>
-        <w:rPr>
-          <w:lang w:val="fr-FR"/>
-        </w:rPr>
-        <w:t>- Montrer aussi le coadd bin par bin (en z), avec ap=at=1 et comparer l'évolution en z du lya mocks/données (en fait à ce moment là j'ai besoin d'avoir parlé l'analyse en 4 bin en z de DR16 ? Ou alors je fais une référence au chapitre d'après ? C'est le même problème au moment où je parle du tuning, il faut que j'explique d'où vient l'output)</w:t>
+        <w:t xml:space="preserve">+ </w:t>
+      </w:r>
+      <w:proofErr w:type="spellStart"/>
+      <w:r>
+        <w:rPr>
+          <w:lang w:val="fr-FR"/>
+        </w:rPr>
+        <w:t>raw</w:t>
+      </w:r>
+      <w:proofErr w:type="spellEnd"/>
+      <w:r>
+        <w:rPr>
+          <w:lang w:val="fr-FR"/>
+        </w:rPr>
+        <w:t xml:space="preserve"> </w:t>
+      </w:r>
+      <w:proofErr w:type="spellStart"/>
+      <w:r>
+        <w:rPr>
+          <w:lang w:val="fr-FR"/>
+        </w:rPr>
+        <w:t>mocks</w:t>
+      </w:r>
+      <w:proofErr w:type="spellEnd"/>
+    </w:p>
+    <w:p>
+      <w:pPr>
+        <w:rPr>
+          <w:lang w:val="fr-FR"/>
+        </w:rPr>
+      </w:pPr>
+      <w:r>
+        <w:rPr>
+          <w:lang w:val="fr-FR"/>
+        </w:rPr>
+        <w:t xml:space="preserve">A chaque fois, comparer le </w:t>
+      </w:r>
+      <w:proofErr w:type="spellStart"/>
+      <w:r>
+        <w:rPr>
+          <w:lang w:val="fr-FR"/>
+        </w:rPr>
+        <w:t>stack</w:t>
+      </w:r>
+      <w:proofErr w:type="spellEnd"/>
+      <w:r>
+        <w:rPr>
+          <w:lang w:val="fr-FR"/>
+        </w:rPr>
+        <w:t xml:space="preserve"> des </w:t>
+      </w:r>
+      <w:proofErr w:type="spellStart"/>
+      <w:r>
+        <w:rPr>
+          <w:lang w:val="fr-FR"/>
+        </w:rPr>
+        <w:t>mocks</w:t>
+      </w:r>
+      <w:proofErr w:type="spellEnd"/>
+      <w:r>
+        <w:rPr>
+          <w:lang w:val="fr-FR"/>
+        </w:rPr>
+        <w:t xml:space="preserve">, et le modèle correspondant de </w:t>
+      </w:r>
+      <w:proofErr w:type="spellStart"/>
+      <w:r>
+        <w:rPr>
+          <w:lang w:val="fr-FR"/>
+        </w:rPr>
+        <w:t>picca</w:t>
+      </w:r>
+      <w:proofErr w:type="spellEnd"/>
+      <w:r>
+        <w:rPr>
+          <w:lang w:val="fr-FR"/>
+        </w:rPr>
+        <w:t xml:space="preserve"> ? Ou la prédiction ?</w:t>
+      </w:r>
+    </w:p>
+    <w:p>
+      <w:pPr>
+        <w:rPr>
+          <w:lang w:val="fr-FR"/>
+        </w:rPr>
+      </w:pPr>
+      <w:proofErr w:type="spellStart"/>
+      <w:r>
+        <w:rPr>
+          <w:lang w:val="fr-FR"/>
+        </w:rPr>
+        <w:t>Prediction</w:t>
+      </w:r>
+      <w:proofErr w:type="spellEnd"/>
+      <w:r>
+        <w:rPr>
+          <w:lang w:val="fr-FR"/>
+        </w:rPr>
+        <w:t xml:space="preserve"> * </w:t>
+      </w:r>
+      <w:proofErr w:type="spellStart"/>
+      <w:r>
+        <w:rPr>
+          <w:lang w:val="fr-FR"/>
+        </w:rPr>
+        <w:t>Dmat</w:t>
+      </w:r>
+      <w:proofErr w:type="spellEnd"/>
+      <w:r>
+        <w:rPr>
+          <w:lang w:val="fr-FR"/>
+        </w:rPr>
+        <w:t xml:space="preserve"> dans le cas des </w:t>
+      </w:r>
+      <w:proofErr w:type="spellStart"/>
+      <w:r>
+        <w:rPr>
+          <w:lang w:val="fr-FR"/>
+        </w:rPr>
+        <w:t>mocks</w:t>
+      </w:r>
+      <w:proofErr w:type="spellEnd"/>
+      <w:r>
+        <w:rPr>
+          <w:lang w:val="fr-FR"/>
+        </w:rPr>
+        <w:t xml:space="preserve"> eboss-0.x</w:t>
+      </w:r>
+    </w:p>
+    <w:p>
+      <w:pPr>
+        <w:rPr>
+          <w:lang w:val="fr-FR"/>
+        </w:rPr>
+      </w:pPr>
+    </w:p>
+    <w:p>
+      <w:pPr>
+        <w:rPr>
+          <w:lang w:val="fr-FR"/>
+        </w:rPr>
+      </w:pPr>
+      <w:r>
+        <w:rPr>
+          <w:lang w:val="fr-FR"/>
+        </w:rPr>
+        <w:t xml:space="preserve">- Montrer aussi le </w:t>
+      </w:r>
+      <w:proofErr w:type="spellStart"/>
+      <w:r>
+        <w:rPr>
+          <w:lang w:val="fr-FR"/>
+        </w:rPr>
+        <w:t>coadd</w:t>
+      </w:r>
+      <w:proofErr w:type="spellEnd"/>
+      <w:r>
+        <w:rPr>
+          <w:lang w:val="fr-FR"/>
+        </w:rPr>
+        <w:t xml:space="preserve"> bin par bin (en z), avec </w:t>
+      </w:r>
+      <w:proofErr w:type="spellStart"/>
+      <w:r>
+        <w:rPr>
+          <w:lang w:val="fr-FR"/>
+        </w:rPr>
+        <w:t>ap</w:t>
+      </w:r>
+      <w:proofErr w:type="spellEnd"/>
+      <w:r>
+        <w:rPr>
+          <w:lang w:val="fr-FR"/>
+        </w:rPr>
+        <w:t xml:space="preserve">=at=1 et comparer l'évolution en z du </w:t>
+      </w:r>
+      <w:proofErr w:type="spellStart"/>
+      <w:r>
+        <w:rPr>
+          <w:lang w:val="fr-FR"/>
+        </w:rPr>
+        <w:t>lya</w:t>
+      </w:r>
+      <w:proofErr w:type="spellEnd"/>
+      <w:r>
+        <w:rPr>
+          <w:lang w:val="fr-FR"/>
+        </w:rPr>
+        <w:t xml:space="preserve"> </w:t>
+      </w:r>
+      <w:proofErr w:type="spellStart"/>
+      <w:r>
+        <w:rPr>
+          <w:lang w:val="fr-FR"/>
+        </w:rPr>
+        <w:t>mocks</w:t>
+      </w:r>
+      <w:proofErr w:type="spellEnd"/>
+      <w:r>
+        <w:rPr>
+          <w:lang w:val="fr-FR"/>
+        </w:rPr>
+        <w:t xml:space="preserve">/données (en fait à ce </w:t>
+      </w:r>
+      <w:proofErr w:type="spellStart"/>
+      <w:r>
+        <w:rPr>
+          <w:lang w:val="fr-FR"/>
+        </w:rPr>
+        <w:t>moment là</w:t>
+      </w:r>
+      <w:proofErr w:type="spellEnd"/>
+      <w:r>
+        <w:rPr>
+          <w:lang w:val="fr-FR"/>
+        </w:rPr>
+        <w:t xml:space="preserve"> j'ai besoin d'avoir parlé l'analyse en 4 bin en z de DR16 ? Ou alors je fais une référence au chapitre d'après ? C'est le même problème au moment où je parle du </w:t>
+      </w:r>
+      <w:proofErr w:type="spellStart"/>
+      <w:r>
+        <w:rPr>
+          <w:lang w:val="fr-FR"/>
+        </w:rPr>
+        <w:t>tuning</w:t>
+      </w:r>
+      <w:proofErr w:type="spellEnd"/>
+      <w:r>
+        <w:rPr>
+          <w:lang w:val="fr-FR"/>
+        </w:rPr>
+        <w:t>, il faut que j'explique d'où vient l'output)</w:t>
       </w:r>
     </w:p>
     <w:p>
@@ -2112,53 +3977,179 @@
         <w:rPr>
           <w:lang w:val="fr-FR"/>
         </w:rPr>
-        <w:t>- Parler de la distrib des DLAs ?</w:t>
-      </w:r>
-    </w:p>
-    <w:p>
-      <w:pPr>
-        <w:rPr>
-          <w:lang w:val="fr-FR"/>
-        </w:rPr>
-      </w:pPr>
-    </w:p>
-    <w:p>
-      <w:pPr>
-        <w:rPr>
-          <w:lang w:val="fr-FR"/>
-        </w:rPr>
-      </w:pPr>
-      <w:r>
-        <w:rPr>
-          <w:lang w:val="fr-FR"/>
-        </w:rPr>
-        <w:t>- Expliquer que pour eboss-0.2 les DLAs sont masqués avec le vrai catalogue, et parler du DLA finder.</w:t>
-      </w:r>
-    </w:p>
-    <w:p>
-      <w:pPr>
-        <w:rPr>
-          <w:lang w:val="fr-FR"/>
-        </w:rPr>
-      </w:pPr>
-      <w:r>
-        <w:rPr>
-          <w:lang w:val="fr-FR"/>
-        </w:rPr>
-        <w:t xml:space="preserve">Montrer une CF/XCF en utilisant le catalogue de DLA produit par le finder </w:t>
-      </w:r>
-    </w:p>
-    <w:p>
-      <w:pPr>
-        <w:rPr>
-          <w:lang w:val="fr-FR"/>
-        </w:rPr>
-      </w:pPr>
-      <w:r>
-        <w:rPr>
-          <w:lang w:val="fr-FR"/>
-        </w:rPr>
-        <w:t>Comparer true catalog / finder catalog ?</w:t>
+        <w:t xml:space="preserve">- Parler de la </w:t>
+      </w:r>
+      <w:proofErr w:type="spellStart"/>
+      <w:r>
+        <w:rPr>
+          <w:lang w:val="fr-FR"/>
+        </w:rPr>
+        <w:t>distrib</w:t>
+      </w:r>
+      <w:proofErr w:type="spellEnd"/>
+      <w:r>
+        <w:rPr>
+          <w:lang w:val="fr-FR"/>
+        </w:rPr>
+        <w:t xml:space="preserve"> des </w:t>
+      </w:r>
+      <w:proofErr w:type="spellStart"/>
+      <w:r>
+        <w:rPr>
+          <w:lang w:val="fr-FR"/>
+        </w:rPr>
+        <w:t>DLAs</w:t>
+      </w:r>
+      <w:proofErr w:type="spellEnd"/>
+      <w:r>
+        <w:rPr>
+          <w:lang w:val="fr-FR"/>
+        </w:rPr>
+        <w:t xml:space="preserve"> ?</w:t>
+      </w:r>
+    </w:p>
+    <w:p>
+      <w:pPr>
+        <w:rPr>
+          <w:lang w:val="fr-FR"/>
+        </w:rPr>
+      </w:pPr>
+    </w:p>
+    <w:p>
+      <w:pPr>
+        <w:rPr>
+          <w:lang w:val="fr-FR"/>
+        </w:rPr>
+      </w:pPr>
+      <w:r>
+        <w:rPr>
+          <w:lang w:val="fr-FR"/>
+        </w:rPr>
+        <w:t xml:space="preserve">- Expliquer que pour eboss-0.2 les </w:t>
+      </w:r>
+      <w:proofErr w:type="spellStart"/>
+      <w:r>
+        <w:rPr>
+          <w:lang w:val="fr-FR"/>
+        </w:rPr>
+        <w:t>DLAs</w:t>
+      </w:r>
+      <w:proofErr w:type="spellEnd"/>
+      <w:r>
+        <w:rPr>
+          <w:lang w:val="fr-FR"/>
+        </w:rPr>
+        <w:t xml:space="preserve"> sont masqués avec le vrai catalogue, et parler du DLA </w:t>
+      </w:r>
+      <w:proofErr w:type="spellStart"/>
+      <w:r>
+        <w:rPr>
+          <w:lang w:val="fr-FR"/>
+        </w:rPr>
+        <w:t>finder</w:t>
+      </w:r>
+      <w:proofErr w:type="spellEnd"/>
+      <w:r>
+        <w:rPr>
+          <w:lang w:val="fr-FR"/>
+        </w:rPr>
+        <w:t>.</w:t>
+      </w:r>
+    </w:p>
+    <w:p>
+      <w:pPr>
+        <w:rPr>
+          <w:lang w:val="fr-FR"/>
+        </w:rPr>
+      </w:pPr>
+      <w:r>
+        <w:rPr>
+          <w:lang w:val="fr-FR"/>
+        </w:rPr>
+        <w:t xml:space="preserve">Montrer une CF/XCF en utilisant le catalogue de DLA produit par le </w:t>
+      </w:r>
+      <w:proofErr w:type="spellStart"/>
+      <w:r>
+        <w:rPr>
+          <w:lang w:val="fr-FR"/>
+        </w:rPr>
+        <w:t>finder</w:t>
+      </w:r>
+      <w:proofErr w:type="spellEnd"/>
+      <w:r>
+        <w:rPr>
+          <w:lang w:val="fr-FR"/>
+        </w:rPr>
+        <w:t xml:space="preserve"> </w:t>
+      </w:r>
+    </w:p>
+    <w:p>
+      <w:pPr>
+        <w:rPr>
+          <w:lang w:val="fr-FR"/>
+        </w:rPr>
+      </w:pPr>
+      <w:r>
+        <w:rPr>
+          <w:lang w:val="fr-FR"/>
+        </w:rPr>
+        <w:t xml:space="preserve">Comparer </w:t>
+      </w:r>
+      <w:proofErr w:type="spellStart"/>
+      <w:r>
+        <w:rPr>
+          <w:lang w:val="fr-FR"/>
+        </w:rPr>
+        <w:t>true</w:t>
+      </w:r>
+      <w:proofErr w:type="spellEnd"/>
+      <w:r>
+        <w:rPr>
+          <w:lang w:val="fr-FR"/>
+        </w:rPr>
+        <w:t xml:space="preserve"> </w:t>
+      </w:r>
+      <w:proofErr w:type="spellStart"/>
+      <w:r>
+        <w:rPr>
+          <w:lang w:val="fr-FR"/>
+        </w:rPr>
+        <w:t>catalog</w:t>
+      </w:r>
+      <w:proofErr w:type="spellEnd"/>
+      <w:r>
+        <w:rPr>
+          <w:lang w:val="fr-FR"/>
+        </w:rPr>
+        <w:t xml:space="preserve"> / </w:t>
+      </w:r>
+      <w:proofErr w:type="spellStart"/>
+      <w:r>
+        <w:rPr>
+          <w:lang w:val="fr-FR"/>
+        </w:rPr>
+        <w:t>finder</w:t>
+      </w:r>
+      <w:proofErr w:type="spellEnd"/>
+      <w:r>
+        <w:rPr>
+          <w:lang w:val="fr-FR"/>
+        </w:rPr>
+        <w:t xml:space="preserve"> </w:t>
+      </w:r>
+      <w:proofErr w:type="spellStart"/>
+      <w:r>
+        <w:rPr>
+          <w:lang w:val="fr-FR"/>
+        </w:rPr>
+        <w:t>catalog</w:t>
+      </w:r>
+      <w:proofErr w:type="spellEnd"/>
+      <w:r>
+        <w:rPr>
+          <w:lang w:val="fr-FR"/>
+        </w:rPr>
+        <w:t xml:space="preserve"> ?</w:t>
       </w:r>
     </w:p>
     <w:p>
@@ -2190,7 +4181,98 @@
           <w:sz w:val="36"/>
           <w:szCs w:val="36"/>
         </w:rPr>
-        <w:t>IV) Analyse des données (2 semaines : 12 juin)</w:t>
+        <w:t xml:space="preserve">IV) </w:t>
+      </w:r>
+      <w:proofErr w:type="spellStart"/>
+      <w:r>
+        <w:rPr>
+          <w:b/>
+          <w:bCs/>
+          <w:sz w:val="36"/>
+          <w:szCs w:val="36"/>
+        </w:rPr>
+        <w:t>Analyse</w:t>
+      </w:r>
+      <w:proofErr w:type="spellEnd"/>
+      <w:r>
+        <w:rPr>
+          <w:b/>
+          <w:bCs/>
+          <w:sz w:val="36"/>
+          <w:szCs w:val="36"/>
+        </w:rPr>
+        <w:t xml:space="preserve"> des </w:t>
+      </w:r>
+      <w:proofErr w:type="spellStart"/>
+      <w:r>
+        <w:rPr>
+          <w:b/>
+          <w:bCs/>
+          <w:sz w:val="36"/>
+          <w:szCs w:val="36"/>
+        </w:rPr>
+        <w:t>données</w:t>
+      </w:r>
+      <w:proofErr w:type="spellEnd"/>
+      <w:r>
+        <w:rPr>
+          <w:b/>
+          <w:bCs/>
+          <w:sz w:val="36"/>
+          <w:szCs w:val="36"/>
+        </w:rPr>
+        <w:t xml:space="preserve"> (2 </w:t>
+      </w:r>
+      <w:proofErr w:type="spellStart"/>
+      <w:proofErr w:type="gramStart"/>
+      <w:r>
+        <w:rPr>
+          <w:b/>
+          <w:bCs/>
+          <w:sz w:val="36"/>
+          <w:szCs w:val="36"/>
+        </w:rPr>
+        <w:t>semaines</w:t>
+      </w:r>
+      <w:proofErr w:type="spellEnd"/>
+      <w:r>
+        <w:rPr>
+          <w:b/>
+          <w:bCs/>
+          <w:sz w:val="36"/>
+          <w:szCs w:val="36"/>
+        </w:rPr>
+        <w:t xml:space="preserve"> :</w:t>
+      </w:r>
+      <w:proofErr w:type="gramEnd"/>
+      <w:r>
+        <w:rPr>
+          <w:b/>
+          <w:bCs/>
+          <w:sz w:val="36"/>
+          <w:szCs w:val="36"/>
+        </w:rPr>
+        <w:t xml:space="preserve"> 12 </w:t>
+      </w:r>
+      <w:proofErr w:type="spellStart"/>
+      <w:r>
+        <w:rPr>
+          <w:b/>
+          <w:bCs/>
+          <w:sz w:val="36"/>
+          <w:szCs w:val="36"/>
+        </w:rPr>
+        <w:t>juin</w:t>
+      </w:r>
+      <w:proofErr w:type="spellEnd"/>
+      <w:r>
+        <w:rPr>
+          <w:b/>
+          <w:bCs/>
+          <w:sz w:val="36"/>
+          <w:szCs w:val="36"/>
+        </w:rPr>
+        <w:t>)</w:t>
       </w:r>
     </w:p>
     <w:p>
@@ -2223,7 +4305,21 @@
         <w:rPr>
           <w:lang w:val="fr-FR"/>
         </w:rPr>
-        <w:t>Expliquer ce que j'ai fait moi : la même chose mais dans 4 bins en z</w:t>
+        <w:t xml:space="preserve">Expliquer ce que j'ai fait moi : la même chose mais dans 4 </w:t>
+      </w:r>
+      <w:proofErr w:type="spellStart"/>
+      <w:r>
+        <w:rPr>
+          <w:lang w:val="fr-FR"/>
+        </w:rPr>
+        <w:t>bins</w:t>
+      </w:r>
+      <w:proofErr w:type="spellEnd"/>
+      <w:r>
+        <w:rPr>
+          <w:lang w:val="fr-FR"/>
+        </w:rPr>
+        <w:t xml:space="preserve"> en z</w:t>
       </w:r>
     </w:p>
     <w:p>
@@ -2269,163 +4365,325 @@
         <w:rPr>
           <w:lang w:val="fr-FR"/>
         </w:rPr>
-        <w:t>- l'effet des DLA sur le lya en comparant le biais et beta dans eboss-0.0 et eboss-0.2 avec ap et at fixés</w:t>
+        <w:t xml:space="preserve">- l'effet des DLA sur le </w:t>
+      </w:r>
+      <w:proofErr w:type="spellStart"/>
+      <w:r>
+        <w:rPr>
+          <w:lang w:val="fr-FR"/>
+        </w:rPr>
+        <w:t>lya</w:t>
+      </w:r>
+      <w:proofErr w:type="spellEnd"/>
+      <w:r>
+        <w:rPr>
+          <w:lang w:val="fr-FR"/>
+        </w:rPr>
+        <w:t xml:space="preserve"> en comparant le biais et beta dans eboss-0.0 et eboss-0.2 avec </w:t>
+      </w:r>
+      <w:proofErr w:type="spellStart"/>
+      <w:r>
+        <w:rPr>
+          <w:lang w:val="fr-FR"/>
+        </w:rPr>
+        <w:t>ap</w:t>
+      </w:r>
+      <w:proofErr w:type="spellEnd"/>
+      <w:r>
+        <w:rPr>
+          <w:lang w:val="fr-FR"/>
+        </w:rPr>
+        <w:t xml:space="preserve"> et at fixés</w:t>
       </w:r>
       <w:r>
         <w:rPr>
           <w:lang w:val="fr-FR"/>
         </w:rPr>
         <w:t xml:space="preserve"> (et aussi eboss-0.3 ?)</w:t>
+      </w:r>
+    </w:p>
+    <w:p>
+      <w:pPr>
+        <w:rPr>
+          <w:lang w:val="fr-FR"/>
+        </w:rPr>
+      </w:pPr>
+      <w:r>
+        <w:rPr>
+          <w:lang w:val="fr-FR"/>
+        </w:rPr>
+        <w:t xml:space="preserve">- Si </w:t>
+      </w:r>
+      <w:proofErr w:type="gramStart"/>
+      <w:r>
+        <w:rPr>
+          <w:lang w:val="fr-FR"/>
+        </w:rPr>
+        <w:t>j'en ai pas</w:t>
+      </w:r>
+      <w:proofErr w:type="gramEnd"/>
+      <w:r>
+        <w:rPr>
+          <w:lang w:val="fr-FR"/>
+        </w:rPr>
+        <w:t xml:space="preserve"> parlé avant : différence entre masquer les DLA à partir du </w:t>
+      </w:r>
+      <w:proofErr w:type="spellStart"/>
+      <w:r>
+        <w:rPr>
+          <w:lang w:val="fr-FR"/>
+        </w:rPr>
+        <w:t>true</w:t>
+      </w:r>
+      <w:proofErr w:type="spellEnd"/>
+      <w:r>
+        <w:rPr>
+          <w:lang w:val="fr-FR"/>
+        </w:rPr>
+        <w:t>/</w:t>
+      </w:r>
+      <w:proofErr w:type="spellStart"/>
+      <w:r>
+        <w:rPr>
+          <w:lang w:val="fr-FR"/>
+        </w:rPr>
+        <w:t>finder</w:t>
+      </w:r>
+      <w:proofErr w:type="spellEnd"/>
+      <w:r>
+        <w:rPr>
+          <w:lang w:val="fr-FR"/>
+        </w:rPr>
+        <w:t xml:space="preserve"> </w:t>
+      </w:r>
+      <w:proofErr w:type="spellStart"/>
+      <w:r>
+        <w:rPr>
+          <w:lang w:val="fr-FR"/>
+        </w:rPr>
+        <w:t>catalog</w:t>
+      </w:r>
+      <w:proofErr w:type="spellEnd"/>
+    </w:p>
+    <w:p>
+      <w:pPr>
+        <w:rPr>
+          <w:lang w:val="fr-FR"/>
+        </w:rPr>
+      </w:pPr>
+      <w:r>
+        <w:rPr>
+          <w:lang w:val="fr-FR"/>
+        </w:rPr>
+        <w:t xml:space="preserve">- parler de l'autre modèle (pas de masque) : montrer la différence sur les </w:t>
+      </w:r>
+      <w:proofErr w:type="spellStart"/>
+      <w:r>
+        <w:rPr>
+          <w:lang w:val="fr-FR"/>
+        </w:rPr>
+        <w:t>mocks</w:t>
+      </w:r>
+      <w:proofErr w:type="spellEnd"/>
+      <w:r>
+        <w:rPr>
+          <w:lang w:val="fr-FR"/>
+        </w:rPr>
+        <w:t xml:space="preserve"> puis sur les données</w:t>
+      </w:r>
+    </w:p>
+    <w:p>
+      <w:pPr>
+        <w:rPr>
+          <w:lang w:val="fr-FR"/>
+        </w:rPr>
+      </w:pPr>
+      <w:r>
+        <w:rPr>
+          <w:lang w:val="fr-FR"/>
+        </w:rPr>
+        <w:t xml:space="preserve">- Donner le tableau (peut-être pas en entier) qui résume l'analyse des </w:t>
+      </w:r>
+      <w:proofErr w:type="spellStart"/>
+      <w:r>
+        <w:rPr>
+          <w:lang w:val="fr-FR"/>
+        </w:rPr>
+        <w:t>DLAs</w:t>
+      </w:r>
+      <w:proofErr w:type="spellEnd"/>
+    </w:p>
+    <w:p>
+      <w:pPr>
+        <w:rPr>
+          <w:lang w:val="fr-FR"/>
+        </w:rPr>
+      </w:pPr>
+    </w:p>
+    <w:p>
+      <w:pPr>
+        <w:rPr>
+          <w:lang w:val="fr-FR"/>
+        </w:rPr>
+      </w:pPr>
+    </w:p>
+    <w:p>
+      <w:pPr>
+        <w:rPr>
+          <w:lang w:val="fr-FR"/>
+        </w:rPr>
+      </w:pPr>
+      <w:r>
+        <w:rPr>
+          <w:lang w:val="fr-FR"/>
+        </w:rPr>
+        <w:t xml:space="preserve">Expliquer le </w:t>
+      </w:r>
+      <w:proofErr w:type="spellStart"/>
+      <w:r>
+        <w:rPr>
+          <w:lang w:val="fr-FR"/>
+        </w:rPr>
+        <w:t>Blinding</w:t>
+      </w:r>
+      <w:proofErr w:type="spellEnd"/>
+      <w:r>
+        <w:rPr>
+          <w:lang w:val="fr-FR"/>
+        </w:rPr>
+        <w:t xml:space="preserve"> (DESI) : </w:t>
+      </w:r>
+    </w:p>
+    <w:p>
+      <w:pPr>
+        <w:rPr>
+          <w:lang w:val="fr-FR"/>
+        </w:rPr>
+      </w:pPr>
+      <w:r>
+        <w:rPr>
+          <w:lang w:val="fr-FR"/>
+        </w:rPr>
+        <w:t xml:space="preserve">- pourquoi le </w:t>
+      </w:r>
+      <w:proofErr w:type="spellStart"/>
+      <w:r>
+        <w:rPr>
+          <w:lang w:val="fr-FR"/>
+        </w:rPr>
+        <w:t>blinding</w:t>
+      </w:r>
+      <w:proofErr w:type="spellEnd"/>
+    </w:p>
+    <w:p>
+      <w:pPr>
+        <w:rPr>
+          <w:lang w:val="fr-FR"/>
+        </w:rPr>
+      </w:pPr>
+      <w:r>
+        <w:rPr>
+          <w:lang w:val="fr-FR"/>
+        </w:rPr>
+        <w:t>- les 2 stratégies prévues</w:t>
+      </w:r>
+    </w:p>
+    <w:p>
+      <w:pPr>
+        <w:rPr>
+          <w:lang w:val="fr-FR"/>
+        </w:rPr>
+      </w:pPr>
+      <w:r>
+        <w:rPr>
+          <w:lang w:val="fr-FR"/>
+        </w:rPr>
+        <w:t xml:space="preserve">- la stratégie que j'ai implémenté et les tests qu'on a </w:t>
+      </w:r>
+      <w:proofErr w:type="gramStart"/>
+      <w:r>
+        <w:rPr>
+          <w:lang w:val="fr-FR"/>
+        </w:rPr>
+        <w:t>fait</w:t>
+      </w:r>
+      <w:proofErr w:type="gramEnd"/>
+    </w:p>
+    <w:p>
+      <w:pPr>
+        <w:rPr>
+          <w:lang w:val="fr-FR"/>
+        </w:rPr>
+      </w:pPr>
+    </w:p>
+    <w:p>
+      <w:pPr>
+        <w:rPr>
+          <w:lang w:val="fr-FR"/>
+        </w:rPr>
+      </w:pPr>
+    </w:p>
+    <w:p>
+      <w:pPr>
+        <w:rPr>
+          <w:lang w:val="fr-FR"/>
+        </w:rPr>
+      </w:pPr>
+      <w:r>
+        <w:rPr>
+          <w:lang w:val="fr-FR"/>
+        </w:rPr>
+        <w:t xml:space="preserve">Parler de l'analyse qu'a fait Jim sur l'effet de l'erreur des </w:t>
+      </w:r>
+      <w:proofErr w:type="spellStart"/>
+      <w:r>
+        <w:rPr>
+          <w:lang w:val="fr-FR"/>
+        </w:rPr>
+        <w:t>redshifts</w:t>
+      </w:r>
+      <w:proofErr w:type="spellEnd"/>
+      <w:r>
+        <w:rPr>
+          <w:lang w:val="fr-FR"/>
+        </w:rPr>
+        <w:t xml:space="preserve"> sur la XCF ?</w:t>
+      </w:r>
+    </w:p>
+    <w:p>
+      <w:pPr>
+        <w:rPr>
+          <w:lang w:val="fr-FR"/>
+        </w:rPr>
+      </w:pPr>
+    </w:p>
+    <w:p/>
+    <w:p>
+      <w:proofErr w:type="spellStart"/>
+      <w:r>
+        <w:t>Expliquer</w:t>
+      </w:r>
+      <w:proofErr w:type="spellEnd"/>
+      <w:r>
+        <w:t xml:space="preserve"> </w:t>
+      </w:r>
+      <w:proofErr w:type="spellStart"/>
+      <w:r>
+        <w:t>l'analyse</w:t>
+      </w:r>
+      <w:proofErr w:type="spellEnd"/>
+      <w:r>
+        <w:t xml:space="preserve"> des </w:t>
+      </w:r>
+      <w:proofErr w:type="spellStart"/>
+      <w:r>
+        <w:t>dmat</w:t>
       </w:r>
       <w:bookmarkStart w:id="21" w:name="_GoBack"/>
       <w:bookmarkEnd w:id="21"/>
-    </w:p>
-    <w:p>
-      <w:pPr>
-        <w:rPr>
-          <w:lang w:val="fr-FR"/>
-        </w:rPr>
-      </w:pPr>
-      <w:r>
-        <w:rPr>
-          <w:lang w:val="fr-FR"/>
-        </w:rPr>
-        <w:t>- Si j'en ai pas parlé avant : différence entre masquer les DLA à partir du true/finder catalog</w:t>
-      </w:r>
-    </w:p>
-    <w:p>
-      <w:pPr>
-        <w:rPr>
-          <w:lang w:val="fr-FR"/>
-        </w:rPr>
-      </w:pPr>
-      <w:r>
-        <w:rPr>
-          <w:lang w:val="fr-FR"/>
-        </w:rPr>
-        <w:t>- parler de l'autre modèle (pas de masque) : montrer la différence sur les mocks puis sur les données</w:t>
-      </w:r>
-    </w:p>
-    <w:p>
-      <w:pPr>
-        <w:rPr>
-          <w:lang w:val="fr-FR"/>
-        </w:rPr>
-      </w:pPr>
-      <w:r>
-        <w:rPr>
-          <w:lang w:val="fr-FR"/>
-        </w:rPr>
-        <w:t>- Donner le tableau (peut-être pas en entier) qui résume l'analyse des DLAs</w:t>
-      </w:r>
-    </w:p>
-    <w:p>
-      <w:pPr>
-        <w:rPr>
-          <w:lang w:val="fr-FR"/>
-        </w:rPr>
-      </w:pPr>
-    </w:p>
-    <w:p>
-      <w:pPr>
-        <w:rPr>
-          <w:lang w:val="fr-FR"/>
-        </w:rPr>
-      </w:pPr>
-    </w:p>
-    <w:p>
-      <w:pPr>
-        <w:rPr>
-          <w:lang w:val="fr-FR"/>
-        </w:rPr>
-      </w:pPr>
-    </w:p>
-    <w:p>
-      <w:pPr>
-        <w:rPr>
-          <w:lang w:val="fr-FR"/>
-        </w:rPr>
-      </w:pPr>
-      <w:r>
-        <w:rPr>
-          <w:lang w:val="fr-FR"/>
-        </w:rPr>
-        <w:t xml:space="preserve">Expliquer le Blinding (DESI) : </w:t>
-      </w:r>
-    </w:p>
-    <w:p>
-      <w:pPr>
-        <w:rPr>
-          <w:lang w:val="fr-FR"/>
-        </w:rPr>
-      </w:pPr>
-      <w:r>
-        <w:rPr>
-          <w:lang w:val="fr-FR"/>
-        </w:rPr>
-        <w:t>- pourquoi le blinding</w:t>
-      </w:r>
-    </w:p>
-    <w:p>
-      <w:pPr>
-        <w:rPr>
-          <w:lang w:val="fr-FR"/>
-        </w:rPr>
-      </w:pPr>
-      <w:r>
-        <w:rPr>
-          <w:lang w:val="fr-FR"/>
-        </w:rPr>
-        <w:t>- les 2 stratégies prévues</w:t>
-      </w:r>
-    </w:p>
-    <w:p>
-      <w:pPr>
-        <w:rPr>
-          <w:lang w:val="fr-FR"/>
-        </w:rPr>
-      </w:pPr>
-      <w:r>
-        <w:rPr>
-          <w:lang w:val="fr-FR"/>
-        </w:rPr>
-        <w:t>- la stratégie que j'ai implémenté et les tests qu'on a fait</w:t>
-      </w:r>
-    </w:p>
-    <w:p>
-      <w:pPr>
-        <w:rPr>
-          <w:lang w:val="fr-FR"/>
-        </w:rPr>
-      </w:pPr>
-    </w:p>
-    <w:p>
-      <w:pPr>
-        <w:rPr>
-          <w:lang w:val="fr-FR"/>
-        </w:rPr>
-      </w:pPr>
-    </w:p>
-    <w:p>
-      <w:pPr>
-        <w:rPr>
-          <w:lang w:val="fr-FR"/>
-        </w:rPr>
-      </w:pPr>
-      <w:r>
-        <w:rPr>
-          <w:lang w:val="fr-FR"/>
-        </w:rPr>
-        <w:t>Parler de l'analyse qu'a fait Jim sur l'effet de l'erreur des redshifts sur la XCF ?</w:t>
-      </w:r>
-    </w:p>
-    <w:p>
-      <w:pPr>
-        <w:rPr>
-          <w:lang w:val="fr-FR"/>
-        </w:rPr>
-      </w:pPr>
-    </w:p>
+      <w:proofErr w:type="spellEnd"/>
+    </w:p>
+    <w:p/>
     <w:p/>
     <w:sectPr>
       <w:pgSz w:w="12240" w:h="15840"/>

--- a/notes/mock_plan.docx
+++ b/notes/mock_plan.docx
@@ -4181,9 +4181,8 @@
           <w:sz w:val="36"/>
           <w:szCs w:val="36"/>
         </w:rPr>
-        <w:t xml:space="preserve">IV) </w:t>
-      </w:r>
-      <w:proofErr w:type="spellStart"/>
+        <w:t>V</w:t>
+      </w:r>
       <w:r>
         <w:rPr>
           <w:b/>
@@ -4191,9 +4190,8 @@
           <w:sz w:val="36"/>
           <w:szCs w:val="36"/>
         </w:rPr>
-        <w:t>Analyse</w:t>
-      </w:r>
-      <w:proofErr w:type="spellEnd"/>
+        <w:t>I</w:t>
+      </w:r>
       <w:r>
         <w:rPr>
           <w:b/>
@@ -4201,7 +4199,7 @@
           <w:sz w:val="36"/>
           <w:szCs w:val="36"/>
         </w:rPr>
-        <w:t xml:space="preserve"> des </w:t>
+        <w:t xml:space="preserve">) </w:t>
       </w:r>
       <w:proofErr w:type="spellStart"/>
       <w:r>
@@ -4211,7 +4209,7 @@
           <w:sz w:val="36"/>
           <w:szCs w:val="36"/>
         </w:rPr>
-        <w:t>données</w:t>
+        <w:t>Analyse</w:t>
       </w:r>
       <w:proofErr w:type="spellEnd"/>
       <w:r>
@@ -4221,10 +4219,9 @@
           <w:sz w:val="36"/>
           <w:szCs w:val="36"/>
         </w:rPr>
-        <w:t xml:space="preserve"> (2 </w:t>
-      </w:r>
-      <w:proofErr w:type="spellStart"/>
-      <w:proofErr w:type="gramStart"/>
+        <w:t xml:space="preserve"> des </w:t>
+      </w:r>
+      <w:proofErr w:type="spellStart"/>
       <w:r>
         <w:rPr>
           <w:b/>
@@ -4232,7 +4229,7 @@
           <w:sz w:val="36"/>
           <w:szCs w:val="36"/>
         </w:rPr>
-        <w:t>semaines</w:t>
+        <w:t>données</w:t>
       </w:r>
       <w:proofErr w:type="spellEnd"/>
       <w:r>
@@ -4242,9 +4239,10 @@
           <w:sz w:val="36"/>
           <w:szCs w:val="36"/>
         </w:rPr>
-        <w:t xml:space="preserve"> :</w:t>
-      </w:r>
-      <w:proofErr w:type="gramEnd"/>
+        <w:t xml:space="preserve"> (2 </w:t>
+      </w:r>
+      <w:proofErr w:type="spellStart"/>
+      <w:proofErr w:type="gramStart"/>
       <w:r>
         <w:rPr>
           <w:b/>
@@ -4252,9 +4250,9 @@
           <w:sz w:val="36"/>
           <w:szCs w:val="36"/>
         </w:rPr>
-        <w:t xml:space="preserve"> 12 </w:t>
-      </w:r>
-      <w:proofErr w:type="spellStart"/>
+        <w:t>semaines</w:t>
+      </w:r>
+      <w:proofErr w:type="spellEnd"/>
       <w:r>
         <w:rPr>
           <w:b/>
@@ -4262,9 +4260,9 @@
           <w:sz w:val="36"/>
           <w:szCs w:val="36"/>
         </w:rPr>
-        <w:t>juin</w:t>
-      </w:r>
-      <w:proofErr w:type="spellEnd"/>
+        <w:t xml:space="preserve"> :</w:t>
+      </w:r>
+      <w:proofErr w:type="gramEnd"/>
       <w:r>
         <w:rPr>
           <w:b/>
@@ -4272,6 +4270,26 @@
           <w:sz w:val="36"/>
           <w:szCs w:val="36"/>
         </w:rPr>
+        <w:t xml:space="preserve"> 12 </w:t>
+      </w:r>
+      <w:proofErr w:type="spellStart"/>
+      <w:r>
+        <w:rPr>
+          <w:b/>
+          <w:bCs/>
+          <w:sz w:val="36"/>
+          <w:szCs w:val="36"/>
+        </w:rPr>
+        <w:t>juin</w:t>
+      </w:r>
+      <w:proofErr w:type="spellEnd"/>
+      <w:r>
+        <w:rPr>
+          <w:b/>
+          <w:bCs/>
+          <w:sz w:val="36"/>
+          <w:szCs w:val="36"/>
+        </w:rPr>
         <w:t>)</w:t>
       </w:r>
     </w:p>
@@ -4526,6 +4544,62 @@
           <w:lang w:val="fr-FR"/>
         </w:rPr>
       </w:pPr>
+      <w:r>
+        <w:rPr>
+          <w:lang w:val="fr-FR"/>
+        </w:rPr>
+        <w:t xml:space="preserve">Expliquer aussi l'influence de </w:t>
+      </w:r>
+      <w:proofErr w:type="spellStart"/>
+      <w:r>
+        <w:rPr>
+          <w:lang w:val="fr-FR"/>
+        </w:rPr>
+        <w:t>rmin</w:t>
+      </w:r>
+      <w:proofErr w:type="spellEnd"/>
+      <w:r>
+        <w:rPr>
+          <w:lang w:val="fr-FR"/>
+        </w:rPr>
+        <w:t xml:space="preserve"> sur </w:t>
+      </w:r>
+      <w:proofErr w:type="spellStart"/>
+      <w:r>
+        <w:rPr>
+          <w:lang w:val="fr-FR"/>
+        </w:rPr>
+        <w:t>bias</w:t>
+      </w:r>
+      <w:proofErr w:type="spellEnd"/>
+      <w:r>
+        <w:rPr>
+          <w:lang w:val="fr-FR"/>
+        </w:rPr>
+        <w:t xml:space="preserve"> et beta </w:t>
+      </w:r>
+      <w:proofErr w:type="spellStart"/>
+      <w:r>
+        <w:rPr>
+          <w:lang w:val="fr-FR"/>
+        </w:rPr>
+        <w:t>lya</w:t>
+      </w:r>
+      <w:proofErr w:type="spellEnd"/>
+    </w:p>
+    <w:p>
+      <w:pPr>
+        <w:rPr>
+          <w:lang w:val="fr-FR"/>
+        </w:rPr>
+      </w:pPr>
+    </w:p>
+    <w:p>
+      <w:pPr>
+        <w:rPr>
+          <w:lang w:val="fr-FR"/>
+        </w:rPr>
+      </w:pPr>
     </w:p>
     <w:p>
       <w:pPr>
@@ -4656,6 +4730,14 @@
           <w:lang w:val="fr-FR"/>
         </w:rPr>
       </w:pPr>
+      <w:proofErr w:type="gramStart"/>
+      <w:r>
+        <w:rPr>
+          <w:lang w:val="fr-FR"/>
+        </w:rPr>
+        <w:t>non</w:t>
+      </w:r>
+      <w:proofErr w:type="gramEnd"/>
     </w:p>
     <w:p/>
     <w:p>
@@ -4679,11 +4761,299 @@
       <w:r>
         <w:t>dmat</w:t>
       </w:r>
+      <w:proofErr w:type="spellEnd"/>
+    </w:p>
+    <w:p/>
+    <w:p/>
+    <w:p>
+      <w:r>
+        <w:t xml:space="preserve">Plan </w:t>
+      </w:r>
+      <w:proofErr w:type="spellStart"/>
+      <w:r>
+        <w:t>analyse</w:t>
+      </w:r>
+      <w:proofErr w:type="spellEnd"/>
+      <w:r>
+        <w:t xml:space="preserve"> </w:t>
+      </w:r>
+      <w:proofErr w:type="gramStart"/>
+      <w:r>
+        <w:t>DLA :</w:t>
+      </w:r>
+      <w:proofErr w:type="gramEnd"/>
+    </w:p>
+    <w:p>
+      <w:r>
+        <w:t xml:space="preserve">- </w:t>
+      </w:r>
+      <w:proofErr w:type="spellStart"/>
+      <w:r>
+        <w:t>résultats</w:t>
+      </w:r>
+      <w:proofErr w:type="spellEnd"/>
+      <w:r>
+        <w:t xml:space="preserve"> de </w:t>
+      </w:r>
+      <w:proofErr w:type="spellStart"/>
+      <w:r>
+        <w:t>l'analyse</w:t>
+      </w:r>
+      <w:proofErr w:type="spellEnd"/>
+      <w:r>
+        <w:t xml:space="preserve"> DR</w:t>
+      </w:r>
+      <w:proofErr w:type="gramStart"/>
+      <w:r>
+        <w:t>16 :</w:t>
+      </w:r>
+      <w:proofErr w:type="gramEnd"/>
+      <w:r>
+        <w:t xml:space="preserve"> plots des CF + fit ; </w:t>
+      </w:r>
+      <w:proofErr w:type="spellStart"/>
+      <w:r>
+        <w:t>résultats</w:t>
+      </w:r>
+      <w:proofErr w:type="spellEnd"/>
+      <w:r>
+        <w:t xml:space="preserve"> du fit ;</w:t>
+      </w:r>
+    </w:p>
+    <w:p>
+      <w:r>
+        <w:t xml:space="preserve">- </w:t>
+      </w:r>
+      <w:proofErr w:type="spellStart"/>
+      <w:r>
+        <w:t>corrélation</w:t>
+      </w:r>
+      <w:proofErr w:type="spellEnd"/>
+      <w:r>
+        <w:t xml:space="preserve"> </w:t>
+      </w:r>
+      <w:proofErr w:type="spellStart"/>
+      <w:r>
+        <w:t>Lya</w:t>
+      </w:r>
+      <w:proofErr w:type="spellEnd"/>
+      <w:r>
+        <w:t xml:space="preserve"> et HCD</w:t>
+      </w:r>
+    </w:p>
+    <w:p>
+      <w:r>
+        <w:t xml:space="preserve">- </w:t>
+      </w:r>
+      <w:proofErr w:type="spellStart"/>
+      <w:r>
+        <w:t>Modélisation</w:t>
+      </w:r>
+      <w:proofErr w:type="spellEnd"/>
+      <w:r>
+        <w:t xml:space="preserve"> des </w:t>
+      </w:r>
+      <w:proofErr w:type="gramStart"/>
+      <w:r>
+        <w:t>HCD :</w:t>
+      </w:r>
+      <w:proofErr w:type="gramEnd"/>
+    </w:p>
+    <w:p>
+      <w:r>
+        <w:tab/>
+        <w:t xml:space="preserve">- </w:t>
+      </w:r>
+      <w:proofErr w:type="spellStart"/>
+      <w:r>
+        <w:t>effet</w:t>
+      </w:r>
+      <w:proofErr w:type="spellEnd"/>
+      <w:r>
+        <w:t xml:space="preserve"> des HCD sur le </w:t>
+      </w:r>
+      <w:proofErr w:type="spellStart"/>
+      <w:r>
+        <w:t>Lya</w:t>
+      </w:r>
+      <w:proofErr w:type="spellEnd"/>
+      <w:r>
+        <w:t xml:space="preserve"> dans les mocks</w:t>
+      </w:r>
+    </w:p>
+    <w:p>
+      <w:r>
+        <w:tab/>
+        <w:t xml:space="preserve">- test du </w:t>
+      </w:r>
+      <w:proofErr w:type="spellStart"/>
+      <w:r>
+        <w:t>modele</w:t>
+      </w:r>
+      <w:proofErr w:type="spellEnd"/>
+      <w:r>
+        <w:t xml:space="preserve"> C-</w:t>
+      </w:r>
+      <w:proofErr w:type="gramStart"/>
+      <w:r>
+        <w:t>G :</w:t>
+      </w:r>
+      <w:proofErr w:type="gramEnd"/>
+      <w:r>
+        <w:t xml:space="preserve"> mocks et </w:t>
+      </w:r>
+      <w:proofErr w:type="spellStart"/>
+      <w:r>
+        <w:t>données</w:t>
+      </w:r>
+      <w:proofErr w:type="spellEnd"/>
+    </w:p>
+    <w:p>
+      <w:r>
+        <w:tab/>
+        <w:t xml:space="preserve">- </w:t>
+      </w:r>
+      <w:proofErr w:type="spellStart"/>
+      <w:r>
+        <w:t>mieux</w:t>
+      </w:r>
+      <w:proofErr w:type="spellEnd"/>
+      <w:r>
+        <w:t xml:space="preserve"> </w:t>
+      </w:r>
+      <w:proofErr w:type="spellStart"/>
+      <w:r>
+        <w:t>comprendre</w:t>
+      </w:r>
+      <w:proofErr w:type="spellEnd"/>
+      <w:r>
+        <w:t xml:space="preserve"> les </w:t>
+      </w:r>
+      <w:proofErr w:type="gramStart"/>
+      <w:r>
+        <w:t>HCD :</w:t>
+      </w:r>
+      <w:proofErr w:type="gramEnd"/>
+      <w:r>
+        <w:t xml:space="preserve"> un </w:t>
+      </w:r>
+      <w:proofErr w:type="spellStart"/>
+      <w:r>
+        <w:t>seul</w:t>
+      </w:r>
+      <w:proofErr w:type="spellEnd"/>
+      <w:r>
+        <w:t xml:space="preserve"> type de HCD </w:t>
+      </w:r>
+    </w:p>
+    <w:p>
+      <w:r>
+        <w:tab/>
+        <w:t xml:space="preserve">- </w:t>
+      </w:r>
+      <w:proofErr w:type="spellStart"/>
+      <w:r>
+        <w:t>possiblement</w:t>
+      </w:r>
+      <w:proofErr w:type="spellEnd"/>
+      <w:r>
+        <w:t xml:space="preserve"> </w:t>
+      </w:r>
+      <w:proofErr w:type="spellStart"/>
+      <w:r>
+        <w:t>qqch</w:t>
+      </w:r>
+      <w:proofErr w:type="spellEnd"/>
+      <w:r>
+        <w:t xml:space="preserve"> </w:t>
+      </w:r>
+      <w:proofErr w:type="spellStart"/>
+      <w:r>
+        <w:t>qu'on</w:t>
+      </w:r>
+      <w:proofErr w:type="spellEnd"/>
+      <w:r>
+        <w:t xml:space="preserve"> </w:t>
+      </w:r>
+      <w:proofErr w:type="spellStart"/>
+      <w:r>
+        <w:t>comprend</w:t>
+      </w:r>
+      <w:proofErr w:type="spellEnd"/>
+      <w:r>
+        <w:t xml:space="preserve"> pas dans les </w:t>
+      </w:r>
+      <w:proofErr w:type="spellStart"/>
+      <w:proofErr w:type="gramStart"/>
+      <w:r>
+        <w:t>données</w:t>
+      </w:r>
+      <w:proofErr w:type="spellEnd"/>
+      <w:r>
+        <w:t xml:space="preserve"> :</w:t>
+      </w:r>
+      <w:proofErr w:type="gramEnd"/>
+    </w:p>
+    <w:p>
+      <w:r>
+        <w:tab/>
+      </w:r>
+      <w:r>
+        <w:tab/>
+        <w:t xml:space="preserve">C-G </w:t>
+      </w:r>
+      <w:proofErr w:type="spellStart"/>
+      <w:r>
+        <w:t>donne</w:t>
+      </w:r>
+      <w:proofErr w:type="spellEnd"/>
+      <w:r>
+        <w:t xml:space="preserve"> pas la </w:t>
+      </w:r>
+      <w:proofErr w:type="spellStart"/>
+      <w:r>
+        <w:t>même</w:t>
+      </w:r>
+      <w:proofErr w:type="spellEnd"/>
+      <w:r>
+        <w:t xml:space="preserve"> chose </w:t>
+      </w:r>
+      <w:proofErr w:type="spellStart"/>
+      <w:r>
+        <w:t>alors</w:t>
+      </w:r>
+      <w:proofErr w:type="spellEnd"/>
+      <w:r>
+        <w:t xml:space="preserve"> que dans les mocks </w:t>
+      </w:r>
+      <w:proofErr w:type="spellStart"/>
+      <w:r>
+        <w:t>si</w:t>
+      </w:r>
+      <w:proofErr w:type="spellEnd"/>
+    </w:p>
+    <w:p>
+      <w:r>
+        <w:tab/>
+      </w:r>
+      <w:r>
+        <w:tab/>
+        <w:t xml:space="preserve">L0 converge sur 2 </w:t>
+      </w:r>
+      <w:proofErr w:type="spellStart"/>
+      <w:r>
+        <w:t>Mpc</w:t>
+      </w:r>
+      <w:proofErr w:type="spellEnd"/>
+      <w:r>
+        <w:t>/h</w:t>
+      </w:r>
+    </w:p>
+    <w:p/>
+    <w:p>
       <w:bookmarkStart w:id="21" w:name="_GoBack"/>
       <w:bookmarkEnd w:id="21"/>
-      <w:proofErr w:type="spellEnd"/>
-    </w:p>
-    <w:p/>
+    </w:p>
     <w:p/>
     <w:sectPr>
       <w:pgSz w:w="12240" w:h="15840"/>

--- a/notes/mock_plan.docx
+++ b/notes/mock_plan.docx
@@ -19,7 +19,58 @@
           <w:sz w:val="36"/>
           <w:szCs w:val="36"/>
         </w:rPr>
-        <w:t xml:space="preserve"> (3 semaines : 15 mai)</w:t>
+        <w:t xml:space="preserve"> (3 </w:t>
+      </w:r>
+      <w:proofErr w:type="spellStart"/>
+      <w:proofErr w:type="gramStart"/>
+      <w:r>
+        <w:rPr>
+          <w:b/>
+          <w:bCs/>
+          <w:sz w:val="36"/>
+          <w:szCs w:val="36"/>
+        </w:rPr>
+        <w:t>semaines</w:t>
+      </w:r>
+      <w:proofErr w:type="spellEnd"/>
+      <w:r>
+        <w:rPr>
+          <w:b/>
+          <w:bCs/>
+          <w:sz w:val="36"/>
+          <w:szCs w:val="36"/>
+        </w:rPr>
+        <w:t xml:space="preserve"> :</w:t>
+      </w:r>
+      <w:proofErr w:type="gramEnd"/>
+      <w:r>
+        <w:rPr>
+          <w:b/>
+          <w:bCs/>
+          <w:sz w:val="36"/>
+          <w:szCs w:val="36"/>
+        </w:rPr>
+        <w:t xml:space="preserve"> 15 </w:t>
+      </w:r>
+      <w:proofErr w:type="spellStart"/>
+      <w:r>
+        <w:rPr>
+          <w:b/>
+          <w:bCs/>
+          <w:sz w:val="36"/>
+          <w:szCs w:val="36"/>
+        </w:rPr>
+        <w:t>mai</w:t>
+      </w:r>
+      <w:proofErr w:type="spellEnd"/>
+      <w:r>
+        <w:rPr>
+          <w:b/>
+          <w:bCs/>
+          <w:sz w:val="36"/>
+          <w:szCs w:val="36"/>
+        </w:rPr>
+        <w:t>)</w:t>
       </w:r>
     </w:p>
     <w:p/>
@@ -40,7 +91,23 @@
           <w:b/>
           <w:bCs/>
         </w:rPr>
-        <w:t>1) Objectifs des mocks</w:t>
+        <w:t xml:space="preserve">1) </w:t>
+      </w:r>
+      <w:proofErr w:type="spellStart"/>
+      <w:r>
+        <w:rPr>
+          <w:b/>
+          <w:bCs/>
+        </w:rPr>
+        <w:t>Objectifs</w:t>
+      </w:r>
+      <w:proofErr w:type="spellEnd"/>
+      <w:r>
+        <w:rPr>
+          <w:b/>
+          <w:bCs/>
+        </w:rPr>
+        <w:t xml:space="preserve"> des mocks</w:t>
       </w:r>
     </w:p>
     <w:p>
@@ -54,7 +121,21 @@
         <w:rPr>
           <w:lang w:val="fr-FR"/>
         </w:rPr>
-        <w:t xml:space="preserve">- pourquoi des mocks ? </w:t>
+        <w:t xml:space="preserve">- pourquoi des </w:t>
+      </w:r>
+      <w:proofErr w:type="spellStart"/>
+      <w:r>
+        <w:rPr>
+          <w:lang w:val="fr-FR"/>
+        </w:rPr>
+        <w:t>mocks</w:t>
+      </w:r>
+      <w:proofErr w:type="spellEnd"/>
+      <w:r>
+        <w:rPr>
+          <w:lang w:val="fr-FR"/>
+        </w:rPr>
+        <w:t xml:space="preserve"> ? </w:t>
       </w:r>
     </w:p>
     <w:p>
@@ -89,7 +170,21 @@
           <w:rPr>
             <w:lang w:val="fr-FR"/>
           </w:rPr>
-          <w:t xml:space="preserve">, tester les alpha, </w:t>
+          <w:t xml:space="preserve">, tester </w:t>
+        </w:r>
+        <w:proofErr w:type="gramStart"/>
+        <w:r>
+          <w:rPr>
+            <w:lang w:val="fr-FR"/>
+          </w:rPr>
+          <w:t>les alpha</w:t>
+        </w:r>
+        <w:proofErr w:type="gramEnd"/>
+        <w:r>
+          <w:rPr>
+            <w:lang w:val="fr-FR"/>
+          </w:rPr>
+          <w:t xml:space="preserve">, </w:t>
         </w:r>
       </w:ins>
       <w:ins w:id="3" w:author="Jean-Marc Le Goff" w:date="2020-04-26T18:19:00Z">
@@ -149,7 +244,21 @@
           <w:rPr>
             <w:lang w:val="fr-FR"/>
           </w:rPr>
-          <w:t>Volume et resolution requis</w:t>
+          <w:t xml:space="preserve">Volume et </w:t>
+        </w:r>
+        <w:proofErr w:type="spellStart"/>
+        <w:r>
+          <w:rPr>
+            <w:lang w:val="fr-FR"/>
+          </w:rPr>
+          <w:t>resolution</w:t>
+        </w:r>
+        <w:proofErr w:type="spellEnd"/>
+        <w:r>
+          <w:rPr>
+            <w:lang w:val="fr-FR"/>
+          </w:rPr>
+          <w:t xml:space="preserve"> requis</w:t>
         </w:r>
       </w:ins>
     </w:p>
@@ -159,11 +268,47 @@
           <w:lang w:val="fr-FR"/>
         </w:rPr>
       </w:pPr>
-      <w:r>
-        <w:rPr>
-          <w:lang w:val="fr-FR"/>
-        </w:rPr>
-        <w:t>brève explication des simus Nbody et Hydro, donner les pour et contre de chaque,</w:t>
+      <w:proofErr w:type="gramStart"/>
+      <w:r>
+        <w:rPr>
+          <w:lang w:val="fr-FR"/>
+        </w:rPr>
+        <w:t>brève</w:t>
+      </w:r>
+      <w:proofErr w:type="gramEnd"/>
+      <w:r>
+        <w:rPr>
+          <w:lang w:val="fr-FR"/>
+        </w:rPr>
+        <w:t xml:space="preserve"> explication des </w:t>
+      </w:r>
+      <w:proofErr w:type="spellStart"/>
+      <w:r>
+        <w:rPr>
+          <w:lang w:val="fr-FR"/>
+        </w:rPr>
+        <w:t>simus</w:t>
+      </w:r>
+      <w:proofErr w:type="spellEnd"/>
+      <w:r>
+        <w:rPr>
+          <w:lang w:val="fr-FR"/>
+        </w:rPr>
+        <w:t xml:space="preserve"> </w:t>
+      </w:r>
+      <w:proofErr w:type="spellStart"/>
+      <w:r>
+        <w:rPr>
+          <w:lang w:val="fr-FR"/>
+        </w:rPr>
+        <w:t>Nbody</w:t>
+      </w:r>
+      <w:proofErr w:type="spellEnd"/>
+      <w:r>
+        <w:rPr>
+          <w:lang w:val="fr-FR"/>
+        </w:rPr>
+        <w:t xml:space="preserve"> et Hydro, donner les pour et contre de chaque,</w:t>
       </w:r>
       <w:ins w:id="8" w:author="Jean-Marc Le Goff" w:date="2020-04-26T17:54:00Z">
         <w:r>
@@ -186,11 +331,19 @@
           <w:lang w:val="fr-FR"/>
         </w:rPr>
       </w:pPr>
-      <w:r>
-        <w:rPr>
-          <w:lang w:val="fr-FR"/>
-        </w:rPr>
-        <w:t xml:space="preserve">puis expliquer les GRF et donner les avantages / inconvénients </w:t>
+      <w:proofErr w:type="gramStart"/>
+      <w:r>
+        <w:rPr>
+          <w:lang w:val="fr-FR"/>
+        </w:rPr>
+        <w:t>puis</w:t>
+      </w:r>
+      <w:proofErr w:type="gramEnd"/>
+      <w:r>
+        <w:rPr>
+          <w:lang w:val="fr-FR"/>
+        </w:rPr>
+        <w:t xml:space="preserve"> expliquer les GRF et donner les avantages / inconvénients </w:t>
       </w:r>
     </w:p>
     <w:p>
@@ -233,8 +386,18 @@
           <w:bCs/>
           <w:lang w:val="fr-FR"/>
         </w:rPr>
-        <w:t>2) Construction des mocks</w:t>
-      </w:r>
+        <w:t xml:space="preserve">2) Construction des </w:t>
+      </w:r>
+      <w:proofErr w:type="spellStart"/>
+      <w:r>
+        <w:rPr>
+          <w:b/>
+          <w:bCs/>
+          <w:lang w:val="fr-FR"/>
+        </w:rPr>
+        <w:t>mocks</w:t>
+      </w:r>
+      <w:proofErr w:type="spellEnd"/>
       <w:r>
         <w:rPr>
           <w:b/>
@@ -297,7 +460,21 @@
         <w:rPr>
           <w:lang w:val="fr-FR"/>
         </w:rPr>
-        <w:t>FFT pour l'avoir dans l'espace k, puis on multiplie par sqrt(P(k)</w:t>
+        <w:t xml:space="preserve">FFT pour l'avoir dans l'espace k, puis on multiplie par </w:t>
+      </w:r>
+      <w:proofErr w:type="spellStart"/>
+      <w:r>
+        <w:rPr>
+          <w:lang w:val="fr-FR"/>
+        </w:rPr>
+        <w:t>sqrt</w:t>
+      </w:r>
+      <w:proofErr w:type="spellEnd"/>
+      <w:r>
+        <w:rPr>
+          <w:lang w:val="fr-FR"/>
+        </w:rPr>
+        <w:t>(P(k)</w:t>
       </w:r>
       <w:ins w:id="10" w:author="Jean-Marc Le Goff" w:date="2020-04-26T18:44:00Z">
         <w:r>
@@ -375,7 +552,49 @@
         <w:rPr>
           <w:lang w:val="fr-FR"/>
         </w:rPr>
-        <w:t>3 transfo lognormal, à 3 z différents, avec le biais et le growth factor</w:t>
+        <w:t xml:space="preserve">3 </w:t>
+      </w:r>
+      <w:proofErr w:type="gramStart"/>
+      <w:r>
+        <w:rPr>
+          <w:lang w:val="fr-FR"/>
+        </w:rPr>
+        <w:t>transfo</w:t>
+      </w:r>
+      <w:proofErr w:type="gramEnd"/>
+      <w:r>
+        <w:rPr>
+          <w:lang w:val="fr-FR"/>
+        </w:rPr>
+        <w:t xml:space="preserve"> </w:t>
+      </w:r>
+      <w:proofErr w:type="spellStart"/>
+      <w:r>
+        <w:rPr>
+          <w:lang w:val="fr-FR"/>
+        </w:rPr>
+        <w:t>lognormal</w:t>
+      </w:r>
+      <w:proofErr w:type="spellEnd"/>
+      <w:r>
+        <w:rPr>
+          <w:lang w:val="fr-FR"/>
+        </w:rPr>
+        <w:t xml:space="preserve">, à 3 z différents, avec le biais et le </w:t>
+      </w:r>
+      <w:proofErr w:type="spellStart"/>
+      <w:r>
+        <w:rPr>
+          <w:lang w:val="fr-FR"/>
+        </w:rPr>
+        <w:t>growth</w:t>
+      </w:r>
+      <w:proofErr w:type="spellEnd"/>
+      <w:r>
+        <w:rPr>
+          <w:lang w:val="fr-FR"/>
+        </w:rPr>
+        <w:t xml:space="preserve"> factor</w:t>
       </w:r>
     </w:p>
     <w:p>
@@ -403,8 +622,16 @@
         <w:rPr>
           <w:lang w:val="fr-FR"/>
         </w:rPr>
-        <w:t>b) le lya</w:t>
-      </w:r>
+        <w:t xml:space="preserve">b) le </w:t>
+      </w:r>
+      <w:proofErr w:type="spellStart"/>
+      <w:r>
+        <w:rPr>
+          <w:lang w:val="fr-FR"/>
+        </w:rPr>
+        <w:t>lya</w:t>
+      </w:r>
+      <w:proofErr w:type="spellEnd"/>
     </w:p>
     <w:p>
       <w:pPr>
@@ -459,11 +686,47 @@
           <w:lang w:val="fr-FR"/>
         </w:rPr>
       </w:pPr>
-      <w:r>
-        <w:rPr>
-          <w:lang w:val="fr-FR"/>
-        </w:rPr>
-        <w:t>avec P \propto exp(delta)</w:t>
+      <w:proofErr w:type="gramStart"/>
+      <w:r>
+        <w:rPr>
+          <w:lang w:val="fr-FR"/>
+        </w:rPr>
+        <w:t>avec</w:t>
+      </w:r>
+      <w:proofErr w:type="gramEnd"/>
+      <w:r>
+        <w:rPr>
+          <w:lang w:val="fr-FR"/>
+        </w:rPr>
+        <w:t xml:space="preserve"> P \</w:t>
+      </w:r>
+      <w:proofErr w:type="spellStart"/>
+      <w:r>
+        <w:rPr>
+          <w:lang w:val="fr-FR"/>
+        </w:rPr>
+        <w:t>propto</w:t>
+      </w:r>
+      <w:proofErr w:type="spellEnd"/>
+      <w:r>
+        <w:rPr>
+          <w:lang w:val="fr-FR"/>
+        </w:rPr>
+        <w:t xml:space="preserve"> </w:t>
+      </w:r>
+      <w:proofErr w:type="spellStart"/>
+      <w:r>
+        <w:rPr>
+          <w:lang w:val="fr-FR"/>
+        </w:rPr>
+        <w:t>exp</w:t>
+      </w:r>
+      <w:proofErr w:type="spellEnd"/>
+      <w:r>
+        <w:rPr>
+          <w:lang w:val="fr-FR"/>
+        </w:rPr>
+        <w:t>(delta)</w:t>
       </w:r>
       <w:r>
         <w:rPr>
@@ -483,7 +746,21 @@
         <w:rPr>
           <w:lang w:val="fr-FR"/>
         </w:rPr>
-        <w:t>-&gt; Ca permet d'avoir une fonction de corrélation plus réaliste à petit r</w:t>
+        <w:t xml:space="preserve">-&gt; </w:t>
+      </w:r>
+      <w:proofErr w:type="gramStart"/>
+      <w:r>
+        <w:rPr>
+          <w:lang w:val="fr-FR"/>
+        </w:rPr>
+        <w:t>Ca</w:t>
+      </w:r>
+      <w:proofErr w:type="gramEnd"/>
+      <w:r>
+        <w:rPr>
+          <w:lang w:val="fr-FR"/>
+        </w:rPr>
+        <w:t xml:space="preserve"> permet d'avoir une fonction de corrélation plus réaliste à petit r</w:t>
       </w:r>
       <w:ins w:id="17" w:author="Jean-Marc Le Goff" w:date="2020-04-26T18:57:00Z">
         <w:r>
@@ -513,7 +790,21 @@
           <w:rPr>
             <w:lang w:val="fr-FR"/>
           </w:rPr>
-          <w:t>Expliquer l’alternative problème qunad xi &lt;&lt; 1 est faux, donc à petit r.</w:t>
+          <w:t xml:space="preserve">Expliquer l’alternative problème </w:t>
+        </w:r>
+        <w:proofErr w:type="spellStart"/>
+        <w:r>
+          <w:rPr>
+            <w:lang w:val="fr-FR"/>
+          </w:rPr>
+          <w:t>qunad</w:t>
+        </w:r>
+        <w:proofErr w:type="spellEnd"/>
+        <w:r>
+          <w:rPr>
+            <w:lang w:val="fr-FR"/>
+          </w:rPr>
+          <w:t xml:space="preserve"> xi &lt;&lt; 1 est faux, donc à petit r.</w:t>
         </w:r>
       </w:ins>
     </w:p>
@@ -527,7 +818,49 @@
         <w:rPr>
           <w:lang w:val="fr-FR"/>
         </w:rPr>
-        <w:t>+ on déplace les QSO \propto leur vitesse (expliquer qu'on produit aussi les boites vx, vy, vz)</w:t>
+        <w:t>+ on déplace les QSO \</w:t>
+      </w:r>
+      <w:proofErr w:type="spellStart"/>
+      <w:r>
+        <w:rPr>
+          <w:lang w:val="fr-FR"/>
+        </w:rPr>
+        <w:t>propto</w:t>
+      </w:r>
+      <w:proofErr w:type="spellEnd"/>
+      <w:r>
+        <w:rPr>
+          <w:lang w:val="fr-FR"/>
+        </w:rPr>
+        <w:t xml:space="preserve"> leur vitesse (expliquer qu'on produit aussi les boites vx, </w:t>
+      </w:r>
+      <w:proofErr w:type="spellStart"/>
+      <w:r>
+        <w:rPr>
+          <w:lang w:val="fr-FR"/>
+        </w:rPr>
+        <w:t>vy</w:t>
+      </w:r>
+      <w:proofErr w:type="spellEnd"/>
+      <w:r>
+        <w:rPr>
+          <w:lang w:val="fr-FR"/>
+        </w:rPr>
+        <w:t xml:space="preserve">, </w:t>
+      </w:r>
+      <w:proofErr w:type="spellStart"/>
+      <w:r>
+        <w:rPr>
+          <w:lang w:val="fr-FR"/>
+        </w:rPr>
+        <w:t>vz</w:t>
+      </w:r>
+      <w:proofErr w:type="spellEnd"/>
+      <w:r>
+        <w:rPr>
+          <w:lang w:val="fr-FR"/>
+        </w:rPr>
+        <w:t>)</w:t>
       </w:r>
     </w:p>
     <w:p>
@@ -559,46 +892,110 @@
         <w:rPr>
           <w:lang w:val="fr-FR"/>
         </w:rPr>
-        <w:t>- densité le long des l.o.s.</w:t>
-      </w:r>
-    </w:p>
-    <w:p>
-      <w:pPr>
-        <w:rPr>
-          <w:lang w:val="fr-FR"/>
-        </w:rPr>
-      </w:pPr>
-      <w:r>
-        <w:rPr>
-          <w:lang w:val="fr-FR"/>
-        </w:rPr>
-        <w:t>on interpole a partir de chaque QSO, la densité le long de la ligne de visée</w:t>
-      </w:r>
-    </w:p>
-    <w:p>
-      <w:pPr>
-        <w:rPr>
-          <w:lang w:val="fr-FR"/>
-        </w:rPr>
-      </w:pPr>
-      <w:r>
-        <w:rPr>
-          <w:lang w:val="fr-FR"/>
-        </w:rPr>
-        <w:t>--&gt; donner le vec lambda sur lequel c'est interpoler</w:t>
-      </w:r>
-    </w:p>
-    <w:p>
-      <w:pPr>
-        <w:rPr>
-          <w:lang w:val="fr-FR"/>
-        </w:rPr>
-      </w:pPr>
-      <w:r>
-        <w:rPr>
-          <w:lang w:val="fr-FR"/>
-        </w:rPr>
-        <w:t>+ Smoothing pour éviter l'aliasing</w:t>
+        <w:t xml:space="preserve">- densité le long des </w:t>
+      </w:r>
+      <w:proofErr w:type="spellStart"/>
+      <w:r>
+        <w:rPr>
+          <w:lang w:val="fr-FR"/>
+        </w:rPr>
+        <w:t>l.o.s</w:t>
+      </w:r>
+      <w:proofErr w:type="spellEnd"/>
+      <w:r>
+        <w:rPr>
+          <w:lang w:val="fr-FR"/>
+        </w:rPr>
+        <w:t>.</w:t>
+      </w:r>
+    </w:p>
+    <w:p>
+      <w:pPr>
+        <w:rPr>
+          <w:lang w:val="fr-FR"/>
+        </w:rPr>
+      </w:pPr>
+      <w:proofErr w:type="gramStart"/>
+      <w:r>
+        <w:rPr>
+          <w:lang w:val="fr-FR"/>
+        </w:rPr>
+        <w:t>on</w:t>
+      </w:r>
+      <w:proofErr w:type="gramEnd"/>
+      <w:r>
+        <w:rPr>
+          <w:lang w:val="fr-FR"/>
+        </w:rPr>
+        <w:t xml:space="preserve"> interpole </w:t>
+      </w:r>
+      <w:proofErr w:type="spellStart"/>
+      <w:r>
+        <w:rPr>
+          <w:lang w:val="fr-FR"/>
+        </w:rPr>
+        <w:t>a</w:t>
+      </w:r>
+      <w:proofErr w:type="spellEnd"/>
+      <w:r>
+        <w:rPr>
+          <w:lang w:val="fr-FR"/>
+        </w:rPr>
+        <w:t xml:space="preserve"> partir de chaque QSO, la densité le long de la ligne de visée</w:t>
+      </w:r>
+    </w:p>
+    <w:p>
+      <w:pPr>
+        <w:rPr>
+          <w:lang w:val="fr-FR"/>
+        </w:rPr>
+      </w:pPr>
+      <w:r>
+        <w:rPr>
+          <w:lang w:val="fr-FR"/>
+        </w:rPr>
+        <w:t xml:space="preserve">--&gt; donner le </w:t>
+      </w:r>
+      <w:proofErr w:type="spellStart"/>
+      <w:r>
+        <w:rPr>
+          <w:lang w:val="fr-FR"/>
+        </w:rPr>
+        <w:t>vec</w:t>
+      </w:r>
+      <w:proofErr w:type="spellEnd"/>
+      <w:r>
+        <w:rPr>
+          <w:lang w:val="fr-FR"/>
+        </w:rPr>
+        <w:t xml:space="preserve"> lambda sur lequel c'est interpoler</w:t>
+      </w:r>
+    </w:p>
+    <w:p>
+      <w:pPr>
+        <w:rPr>
+          <w:lang w:val="fr-FR"/>
+        </w:rPr>
+      </w:pPr>
+      <w:r>
+        <w:rPr>
+          <w:lang w:val="fr-FR"/>
+        </w:rPr>
+        <w:t xml:space="preserve">+ </w:t>
+      </w:r>
+      <w:proofErr w:type="spellStart"/>
+      <w:r>
+        <w:rPr>
+          <w:lang w:val="fr-FR"/>
+        </w:rPr>
+        <w:t>Smoothing</w:t>
+      </w:r>
+      <w:proofErr w:type="spellEnd"/>
+      <w:r>
+        <w:rPr>
+          <w:lang w:val="fr-FR"/>
+        </w:rPr>
+        <w:t xml:space="preserve"> pour éviter l'aliasing</w:t>
       </w:r>
     </w:p>
     <w:p>
@@ -655,8 +1052,30 @@
         <w:rPr>
           <w:lang w:val="fr-FR"/>
         </w:rPr>
-        <w:t xml:space="preserve"> au fur et a mesure</w:t>
-      </w:r>
+        <w:t xml:space="preserve"> au fur et </w:t>
+      </w:r>
+      <w:proofErr w:type="spellStart"/>
+      <w:r>
+        <w:rPr>
+          <w:lang w:val="fr-FR"/>
+        </w:rPr>
+        <w:t>a</w:t>
+      </w:r>
+      <w:proofErr w:type="spellEnd"/>
+      <w:r>
+        <w:rPr>
+          <w:lang w:val="fr-FR"/>
+        </w:rPr>
+        <w:t xml:space="preserve"> </w:t>
+      </w:r>
+      <w:proofErr w:type="spellStart"/>
+      <w:r>
+        <w:rPr>
+          <w:lang w:val="fr-FR"/>
+        </w:rPr>
+        <w:t>mesure</w:t>
+      </w:r>
+      <w:proofErr w:type="spellEnd"/>
       <w:r>
         <w:rPr>
           <w:lang w:val="fr-FR"/>
@@ -674,20 +1093,62 @@
         <w:rPr>
           <w:lang w:val="fr-FR"/>
         </w:rPr>
-        <w:t>- formule FGPA : résolution mini ~ 2 Mpc/h</w:t>
-      </w:r>
-    </w:p>
-    <w:p>
-      <w:pPr>
-        <w:rPr>
-          <w:lang w:val="fr-FR"/>
-        </w:rPr>
-      </w:pPr>
-      <w:r>
-        <w:rPr>
-          <w:lang w:val="fr-FR"/>
-        </w:rPr>
-        <w:t>- FGPA + delta_s : expliquer le P1D_missing (juste le principe, pas le tuning)</w:t>
+        <w:t xml:space="preserve">- formule FGPA : résolution mini ~ 2 </w:t>
+      </w:r>
+      <w:proofErr w:type="spellStart"/>
+      <w:r>
+        <w:rPr>
+          <w:lang w:val="fr-FR"/>
+        </w:rPr>
+        <w:t>Mpc</w:t>
+      </w:r>
+      <w:proofErr w:type="spellEnd"/>
+      <w:r>
+        <w:rPr>
+          <w:lang w:val="fr-FR"/>
+        </w:rPr>
+        <w:t>/h</w:t>
+      </w:r>
+    </w:p>
+    <w:p>
+      <w:pPr>
+        <w:rPr>
+          <w:lang w:val="fr-FR"/>
+        </w:rPr>
+      </w:pPr>
+      <w:r>
+        <w:rPr>
+          <w:lang w:val="fr-FR"/>
+        </w:rPr>
+        <w:t xml:space="preserve">- FGPA + </w:t>
+      </w:r>
+      <w:proofErr w:type="spellStart"/>
+      <w:r>
+        <w:rPr>
+          <w:lang w:val="fr-FR"/>
+        </w:rPr>
+        <w:t>delta_s</w:t>
+      </w:r>
+      <w:proofErr w:type="spellEnd"/>
+      <w:r>
+        <w:rPr>
+          <w:lang w:val="fr-FR"/>
+        </w:rPr>
+        <w:t xml:space="preserve"> : expliquer le P1D_missing (juste le principe, pas le </w:t>
+      </w:r>
+      <w:proofErr w:type="spellStart"/>
+      <w:r>
+        <w:rPr>
+          <w:lang w:val="fr-FR"/>
+        </w:rPr>
+        <w:t>tuning</w:t>
+      </w:r>
+      <w:proofErr w:type="spellEnd"/>
+      <w:r>
+        <w:rPr>
+          <w:lang w:val="fr-FR"/>
+        </w:rPr>
+        <w:t>)</w:t>
       </w:r>
     </w:p>
     <w:p>
@@ -701,27 +1162,97 @@
           <w:lang w:val="fr-FR"/>
         </w:rPr>
         <w:lastRenderedPageBreak/>
-        <w:t>--&gt; CF isotrope : on rajoute les RSD avec eta_par (expliquer qu'on produit aussi les boites eta_xx, ...)</w:t>
-      </w:r>
-    </w:p>
-    <w:p>
-      <w:pPr>
-        <w:rPr>
-          <w:lang w:val="fr-FR"/>
-        </w:rPr>
-      </w:pPr>
-      <w:r>
-        <w:rPr>
-          <w:lang w:val="fr-FR"/>
-        </w:rPr>
-        <w:t>Plusieurs solutions pour les RSD, mais celle ci permet d'avoir une prédiction de la CF (papier d'Andreu)</w:t>
+        <w:t xml:space="preserve">--&gt; CF isotrope : on rajoute les RSD avec </w:t>
+      </w:r>
+      <w:proofErr w:type="spellStart"/>
+      <w:r>
+        <w:rPr>
+          <w:lang w:val="fr-FR"/>
+        </w:rPr>
+        <w:t>eta_par</w:t>
+      </w:r>
+      <w:proofErr w:type="spellEnd"/>
+      <w:r>
+        <w:rPr>
+          <w:lang w:val="fr-FR"/>
+        </w:rPr>
+        <w:t xml:space="preserve"> (expliquer qu'on produit aussi les boites </w:t>
+      </w:r>
+      <w:proofErr w:type="spellStart"/>
+      <w:r>
+        <w:rPr>
+          <w:lang w:val="fr-FR"/>
+        </w:rPr>
+        <w:t>eta_xx</w:t>
+      </w:r>
+      <w:proofErr w:type="spellEnd"/>
+      <w:r>
+        <w:rPr>
+          <w:lang w:val="fr-FR"/>
+        </w:rPr>
+        <w:t>, ...)</w:t>
+      </w:r>
+    </w:p>
+    <w:p>
+      <w:pPr>
+        <w:rPr>
+          <w:lang w:val="fr-FR"/>
+        </w:rPr>
+      </w:pPr>
+      <w:r>
+        <w:rPr>
+          <w:lang w:val="fr-FR"/>
+        </w:rPr>
+        <w:t xml:space="preserve">Plusieurs solutions pour les RSD, mais </w:t>
+      </w:r>
+      <w:proofErr w:type="spellStart"/>
+      <w:r>
+        <w:rPr>
+          <w:lang w:val="fr-FR"/>
+        </w:rPr>
+        <w:t>celle ci</w:t>
+      </w:r>
+      <w:proofErr w:type="spellEnd"/>
+      <w:r>
+        <w:rPr>
+          <w:lang w:val="fr-FR"/>
+        </w:rPr>
+        <w:t xml:space="preserve"> permet d'avoir une prédiction de la CF (papier d'</w:t>
+      </w:r>
+      <w:proofErr w:type="spellStart"/>
+      <w:r>
+        <w:rPr>
+          <w:lang w:val="fr-FR"/>
+        </w:rPr>
+        <w:t>Andreu</w:t>
+      </w:r>
+      <w:proofErr w:type="spellEnd"/>
+      <w:r>
+        <w:rPr>
+          <w:lang w:val="fr-FR"/>
+        </w:rPr>
+        <w:t>)</w:t>
       </w:r>
       <w:ins w:id="20" w:author="Jean-Marc Le Goff" w:date="2020-04-26T19:00:00Z">
         <w:r>
           <w:rPr>
             <w:lang w:val="fr-FR"/>
           </w:rPr>
-          <w:t xml:space="preserve"> avantages et inconvénients des diférentes méthodes</w:t>
+          <w:t xml:space="preserve"> avantages et inconvénients des </w:t>
+        </w:r>
+        <w:proofErr w:type="spellStart"/>
+        <w:r>
+          <w:rPr>
+            <w:lang w:val="fr-FR"/>
+          </w:rPr>
+          <w:t>diférentes</w:t>
+        </w:r>
+        <w:proofErr w:type="spellEnd"/>
+        <w:r>
+          <w:rPr>
+            <w:lang w:val="fr-FR"/>
+          </w:rPr>
+          <w:t xml:space="preserve"> méthodes</w:t>
         </w:r>
       </w:ins>
     </w:p>
@@ -735,7 +1266,35 @@
         <w:rPr>
           <w:lang w:val="fr-FR"/>
         </w:rPr>
-        <w:t>--&gt; Tout ça produit les skewers, avec 0 &lt; F &lt; 1, dans la région Lya.</w:t>
+        <w:t xml:space="preserve">--&gt; Tout ça produit les </w:t>
+      </w:r>
+      <w:proofErr w:type="spellStart"/>
+      <w:r>
+        <w:rPr>
+          <w:lang w:val="fr-FR"/>
+        </w:rPr>
+        <w:t>skewers</w:t>
+      </w:r>
+      <w:proofErr w:type="spellEnd"/>
+      <w:r>
+        <w:rPr>
+          <w:lang w:val="fr-FR"/>
+        </w:rPr>
+        <w:t xml:space="preserve">, avec 0 &lt; F &lt; 1, dans la région </w:t>
+      </w:r>
+      <w:proofErr w:type="spellStart"/>
+      <w:r>
+        <w:rPr>
+          <w:lang w:val="fr-FR"/>
+        </w:rPr>
+        <w:t>Lya</w:t>
+      </w:r>
+      <w:proofErr w:type="spellEnd"/>
+      <w:r>
+        <w:rPr>
+          <w:lang w:val="fr-FR"/>
+        </w:rPr>
+        <w:t>.</w:t>
       </w:r>
     </w:p>
     <w:p>
@@ -763,22 +1322,63 @@
           <w:color w:val="70AD47" w:themeColor="accent6"/>
           <w:lang w:val="fr-FR"/>
         </w:rPr>
-        <w:t>Plot qui expliquer le passe de delta à F (comme dans le papier de Londres)</w:t>
-      </w:r>
-    </w:p>
-    <w:p>
-      <w:pPr>
+        <w:t xml:space="preserve">Plot qui expliquer </w:t>
+      </w:r>
+      <w:proofErr w:type="gramStart"/>
+      <w:r>
         <w:rPr>
           <w:color w:val="70AD47" w:themeColor="accent6"/>
           <w:lang w:val="fr-FR"/>
         </w:rPr>
-      </w:pPr>
+        <w:t>le passe</w:t>
+      </w:r>
+      <w:proofErr w:type="gramEnd"/>
       <w:r>
         <w:rPr>
           <w:color w:val="70AD47" w:themeColor="accent6"/>
           <w:lang w:val="fr-FR"/>
         </w:rPr>
-        <w:t>rajouter aussi le passage au flux (avec quickquasars)</w:t>
+        <w:t xml:space="preserve"> de delta à F (comme dans le papier de Londres)</w:t>
+      </w:r>
+    </w:p>
+    <w:p>
+      <w:pPr>
+        <w:rPr>
+          <w:color w:val="70AD47" w:themeColor="accent6"/>
+          <w:lang w:val="fr-FR"/>
+        </w:rPr>
+      </w:pPr>
+      <w:proofErr w:type="gramStart"/>
+      <w:r>
+        <w:rPr>
+          <w:color w:val="70AD47" w:themeColor="accent6"/>
+          <w:lang w:val="fr-FR"/>
+        </w:rPr>
+        <w:t>rajouter</w:t>
+      </w:r>
+      <w:proofErr w:type="gramEnd"/>
+      <w:r>
+        <w:rPr>
+          <w:color w:val="70AD47" w:themeColor="accent6"/>
+          <w:lang w:val="fr-FR"/>
+        </w:rPr>
+        <w:t xml:space="preserve"> aussi le passage au flux (avec </w:t>
+      </w:r>
+      <w:proofErr w:type="spellStart"/>
+      <w:r>
+        <w:rPr>
+          <w:color w:val="70AD47" w:themeColor="accent6"/>
+          <w:lang w:val="fr-FR"/>
+        </w:rPr>
+        <w:t>quickquasars</w:t>
+      </w:r>
+      <w:proofErr w:type="spellEnd"/>
+      <w:r>
+        <w:rPr>
+          <w:color w:val="70AD47" w:themeColor="accent6"/>
+          <w:lang w:val="fr-FR"/>
+        </w:rPr>
+        <w:t>)</w:t>
       </w:r>
     </w:p>
     <w:p>
@@ -799,20 +1399,104 @@
           <w:lang w:val="fr-FR"/>
         </w:rPr>
         <w:tab/>
-        <w:t>- Ajout des DLAs : poisson proportionnel à la densité. (Donner la distribution n(z) et la distrib en nhi)</w:t>
-      </w:r>
-    </w:p>
-    <w:p>
-      <w:pPr>
-        <w:rPr>
-          <w:lang w:val="fr-FR"/>
-        </w:rPr>
-      </w:pPr>
-      <w:r>
-        <w:rPr>
-          <w:lang w:val="fr-FR"/>
-        </w:rPr>
-        <w:t>On produit uniquement un catalogue de DLAs, c'est pas ajouté dans les skewers.</w:t>
+        <w:t xml:space="preserve">- Ajout des </w:t>
+      </w:r>
+      <w:proofErr w:type="spellStart"/>
+      <w:r>
+        <w:rPr>
+          <w:lang w:val="fr-FR"/>
+        </w:rPr>
+        <w:t>DLAs</w:t>
+      </w:r>
+      <w:proofErr w:type="spellEnd"/>
+      <w:r>
+        <w:rPr>
+          <w:lang w:val="fr-FR"/>
+        </w:rPr>
+        <w:t xml:space="preserve"> : poisson proportionnel à la densité. (Donner la distribution n(z) et la </w:t>
+      </w:r>
+      <w:proofErr w:type="spellStart"/>
+      <w:r>
+        <w:rPr>
+          <w:lang w:val="fr-FR"/>
+        </w:rPr>
+        <w:t>distrib</w:t>
+      </w:r>
+      <w:proofErr w:type="spellEnd"/>
+      <w:r>
+        <w:rPr>
+          <w:lang w:val="fr-FR"/>
+        </w:rPr>
+        <w:t xml:space="preserve"> en </w:t>
+      </w:r>
+      <w:proofErr w:type="spellStart"/>
+      <w:r>
+        <w:rPr>
+          <w:lang w:val="fr-FR"/>
+        </w:rPr>
+        <w:t>nhi</w:t>
+      </w:r>
+      <w:proofErr w:type="spellEnd"/>
+      <w:r>
+        <w:rPr>
+          <w:lang w:val="fr-FR"/>
+        </w:rPr>
+        <w:t>)</w:t>
+      </w:r>
+    </w:p>
+    <w:p>
+      <w:pPr>
+        <w:rPr>
+          <w:lang w:val="fr-FR"/>
+        </w:rPr>
+      </w:pPr>
+      <w:r>
+        <w:rPr>
+          <w:lang w:val="fr-FR"/>
+        </w:rPr>
+        <w:t xml:space="preserve">On produit uniquement un catalogue de </w:t>
+      </w:r>
+      <w:proofErr w:type="spellStart"/>
+      <w:r>
+        <w:rPr>
+          <w:lang w:val="fr-FR"/>
+        </w:rPr>
+        <w:t>DLAs</w:t>
+      </w:r>
+      <w:proofErr w:type="spellEnd"/>
+      <w:r>
+        <w:rPr>
+          <w:lang w:val="fr-FR"/>
+        </w:rPr>
+        <w:t xml:space="preserve">, </w:t>
+      </w:r>
+      <w:proofErr w:type="gramStart"/>
+      <w:r>
+        <w:rPr>
+          <w:lang w:val="fr-FR"/>
+        </w:rPr>
+        <w:t>c'est pas</w:t>
+      </w:r>
+      <w:proofErr w:type="gramEnd"/>
+      <w:r>
+        <w:rPr>
+          <w:lang w:val="fr-FR"/>
+        </w:rPr>
+        <w:t xml:space="preserve"> ajouté dans les </w:t>
+      </w:r>
+      <w:proofErr w:type="spellStart"/>
+      <w:r>
+        <w:rPr>
+          <w:lang w:val="fr-FR"/>
+        </w:rPr>
+        <w:t>skewers</w:t>
+      </w:r>
+      <w:proofErr w:type="spellEnd"/>
+      <w:r>
+        <w:rPr>
+          <w:lang w:val="fr-FR"/>
+        </w:rPr>
+        <w:t>.</w:t>
       </w:r>
     </w:p>
     <w:p>
@@ -855,8 +1539,18 @@
           <w:bCs/>
           <w:lang w:val="fr-FR"/>
         </w:rPr>
-        <w:t>3) Production des mocks</w:t>
-      </w:r>
+        <w:t xml:space="preserve">3) Production des </w:t>
+      </w:r>
+      <w:proofErr w:type="spellStart"/>
+      <w:r>
+        <w:rPr>
+          <w:b/>
+          <w:bCs/>
+          <w:lang w:val="fr-FR"/>
+        </w:rPr>
+        <w:t>mocks</w:t>
+      </w:r>
+      <w:proofErr w:type="spellEnd"/>
       <w:r>
         <w:rPr>
           <w:b/>
@@ -877,7 +1571,49 @@
         <w:rPr>
           <w:lang w:val="fr-FR"/>
         </w:rPr>
-        <w:t>- desi footprint : 7 chunks indépendant qui sont assemblés</w:t>
+        <w:t xml:space="preserve">- </w:t>
+      </w:r>
+      <w:proofErr w:type="spellStart"/>
+      <w:r>
+        <w:rPr>
+          <w:lang w:val="fr-FR"/>
+        </w:rPr>
+        <w:t>desi</w:t>
+      </w:r>
+      <w:proofErr w:type="spellEnd"/>
+      <w:r>
+        <w:rPr>
+          <w:lang w:val="fr-FR"/>
+        </w:rPr>
+        <w:t xml:space="preserve"> </w:t>
+      </w:r>
+      <w:proofErr w:type="spellStart"/>
+      <w:r>
+        <w:rPr>
+          <w:lang w:val="fr-FR"/>
+        </w:rPr>
+        <w:t>footprint</w:t>
+      </w:r>
+      <w:proofErr w:type="spellEnd"/>
+      <w:r>
+        <w:rPr>
+          <w:lang w:val="fr-FR"/>
+        </w:rPr>
+        <w:t xml:space="preserve"> : 7 </w:t>
+      </w:r>
+      <w:proofErr w:type="spellStart"/>
+      <w:r>
+        <w:rPr>
+          <w:lang w:val="fr-FR"/>
+        </w:rPr>
+        <w:t>chunks</w:t>
+      </w:r>
+      <w:proofErr w:type="spellEnd"/>
+      <w:r>
+        <w:rPr>
+          <w:lang w:val="fr-FR"/>
+        </w:rPr>
+        <w:t xml:space="preserve"> indépendant qui sont assemblés</w:t>
       </w:r>
       <w:r>
         <w:rPr>
@@ -890,15 +1626,24 @@
           <w:color w:val="70AD47" w:themeColor="accent6"/>
           <w:lang w:val="fr-FR"/>
         </w:rPr>
-        <w:t>Plot du footprint</w:t>
-      </w:r>
-    </w:p>
-    <w:p>
-      <w:pPr>
+        <w:t xml:space="preserve">Plot du </w:t>
+      </w:r>
+      <w:proofErr w:type="spellStart"/>
+      <w:r>
         <w:rPr>
           <w:color w:val="70AD47" w:themeColor="accent6"/>
           <w:lang w:val="fr-FR"/>
         </w:rPr>
+        <w:t>footprint</w:t>
+      </w:r>
+      <w:proofErr w:type="spellEnd"/>
+    </w:p>
+    <w:p>
+      <w:pPr>
+        <w:rPr>
+          <w:color w:val="70AD47" w:themeColor="accent6"/>
+          <w:lang w:val="fr-FR"/>
+        </w:rPr>
       </w:pPr>
       <w:r>
         <w:rPr>
@@ -932,7 +1677,55 @@
           <w:color w:val="000000" w:themeColor="text1"/>
           <w:lang w:val="fr-FR"/>
         </w:rPr>
-        <w:t>- expliquer le slincing des boites (make_spectra puis merge_spectra)</w:t>
+        <w:t xml:space="preserve">- expliquer le </w:t>
+      </w:r>
+      <w:proofErr w:type="spellStart"/>
+      <w:r>
+        <w:rPr>
+          <w:color w:val="000000" w:themeColor="text1"/>
+          <w:lang w:val="fr-FR"/>
+        </w:rPr>
+        <w:t>slincing</w:t>
+      </w:r>
+      <w:proofErr w:type="spellEnd"/>
+      <w:r>
+        <w:rPr>
+          <w:color w:val="000000" w:themeColor="text1"/>
+          <w:lang w:val="fr-FR"/>
+        </w:rPr>
+        <w:t xml:space="preserve"> des boites (</w:t>
+      </w:r>
+      <w:proofErr w:type="spellStart"/>
+      <w:r>
+        <w:rPr>
+          <w:color w:val="000000" w:themeColor="text1"/>
+          <w:lang w:val="fr-FR"/>
+        </w:rPr>
+        <w:t>make_spectra</w:t>
+      </w:r>
+      <w:proofErr w:type="spellEnd"/>
+      <w:r>
+        <w:rPr>
+          <w:color w:val="000000" w:themeColor="text1"/>
+          <w:lang w:val="fr-FR"/>
+        </w:rPr>
+        <w:t xml:space="preserve"> puis </w:t>
+      </w:r>
+      <w:proofErr w:type="spellStart"/>
+      <w:r>
+        <w:rPr>
+          <w:color w:val="000000" w:themeColor="text1"/>
+          <w:lang w:val="fr-FR"/>
+        </w:rPr>
+        <w:t>merge_spectra</w:t>
+      </w:r>
+      <w:proofErr w:type="spellEnd"/>
+      <w:r>
+        <w:rPr>
+          <w:color w:val="000000" w:themeColor="text1"/>
+          <w:lang w:val="fr-FR"/>
+        </w:rPr>
+        <w:t>)</w:t>
       </w:r>
     </w:p>
     <w:p>
@@ -954,24 +1747,60 @@
           <w:lang w:val="fr-FR"/>
         </w:rPr>
       </w:pPr>
-      <w:r>
-        <w:rPr>
-          <w:lang w:val="fr-FR"/>
-        </w:rPr>
-        <w:t>et donner le temps CPU et la place disque de chaque étape</w:t>
-      </w:r>
-    </w:p>
-    <w:p>
-      <w:pPr>
-        <w:rPr>
-          <w:lang w:val="fr-FR"/>
-        </w:rPr>
-      </w:pPr>
-      <w:r>
-        <w:rPr>
-          <w:lang w:val="fr-FR"/>
-        </w:rPr>
-        <w:t>- mentionner aussi le BurstBuffer, les difficultés de production (le temps que ça a pris pour la pre-prod)</w:t>
+      <w:proofErr w:type="gramStart"/>
+      <w:r>
+        <w:rPr>
+          <w:lang w:val="fr-FR"/>
+        </w:rPr>
+        <w:t>et</w:t>
+      </w:r>
+      <w:proofErr w:type="gramEnd"/>
+      <w:r>
+        <w:rPr>
+          <w:lang w:val="fr-FR"/>
+        </w:rPr>
+        <w:t xml:space="preserve"> donner le temps CPU et la place disque de chaque étape</w:t>
+      </w:r>
+    </w:p>
+    <w:p>
+      <w:pPr>
+        <w:rPr>
+          <w:lang w:val="fr-FR"/>
+        </w:rPr>
+      </w:pPr>
+      <w:r>
+        <w:rPr>
+          <w:lang w:val="fr-FR"/>
+        </w:rPr>
+        <w:t xml:space="preserve">- mentionner aussi le </w:t>
+      </w:r>
+      <w:proofErr w:type="spellStart"/>
+      <w:r>
+        <w:rPr>
+          <w:lang w:val="fr-FR"/>
+        </w:rPr>
+        <w:t>BurstBuffer</w:t>
+      </w:r>
+      <w:proofErr w:type="spellEnd"/>
+      <w:r>
+        <w:rPr>
+          <w:lang w:val="fr-FR"/>
+        </w:rPr>
+        <w:t xml:space="preserve">, les difficultés de production (le temps que ça a pris pour la </w:t>
+      </w:r>
+      <w:proofErr w:type="spellStart"/>
+      <w:r>
+        <w:rPr>
+          <w:lang w:val="fr-FR"/>
+        </w:rPr>
+        <w:t>pre-prod</w:t>
+      </w:r>
+      <w:proofErr w:type="spellEnd"/>
+      <w:r>
+        <w:rPr>
+          <w:lang w:val="fr-FR"/>
+        </w:rPr>
+        <w:t>)</w:t>
       </w:r>
     </w:p>
     <w:p>
@@ -1038,8 +1867,16 @@
         <w:rPr>
           <w:lang w:val="fr-FR"/>
         </w:rPr>
-        <w:t>But de l'ajustement : avoir le bon biais(z), beta(z), P1D(z) et &lt;F&gt;(z) pour le lya</w:t>
-      </w:r>
+        <w:t xml:space="preserve">But de l'ajustement : avoir le bon biais(z), beta(z), P1D(z) et &lt;F&gt;(z) pour le </w:t>
+      </w:r>
+      <w:proofErr w:type="spellStart"/>
+      <w:r>
+        <w:rPr>
+          <w:lang w:val="fr-FR"/>
+        </w:rPr>
+        <w:t>lya</w:t>
+      </w:r>
+      <w:proofErr w:type="spellEnd"/>
     </w:p>
     <w:p>
       <w:pPr>
@@ -1066,40 +1903,84 @@
           <w:color w:val="70AD47" w:themeColor="accent6"/>
           <w:lang w:val="fr-FR"/>
         </w:rPr>
-        <w:t>Plot de biais(z), beta(z), &lt;F&gt;(z), P1D(z)? des données</w:t>
-      </w:r>
-    </w:p>
-    <w:p>
-      <w:pPr>
-        <w:rPr>
-          <w:lang w:val="fr-FR"/>
-        </w:rPr>
-      </w:pPr>
-    </w:p>
-    <w:p>
-      <w:pPr>
-        <w:rPr>
-          <w:lang w:val="fr-FR"/>
-        </w:rPr>
-      </w:pPr>
-      <w:r>
-        <w:rPr>
-          <w:lang w:val="fr-FR"/>
-        </w:rPr>
-        <w:t xml:space="preserve">Le tuning : </w:t>
-      </w:r>
-    </w:p>
-    <w:p>
-      <w:pPr>
-        <w:rPr>
-          <w:lang w:val="fr-FR"/>
-        </w:rPr>
-      </w:pPr>
-      <w:r>
-        <w:rPr>
-          <w:lang w:val="fr-FR"/>
-        </w:rPr>
-        <w:t>On choisit c(z) = beta(z) en première approx.</w:t>
+        <w:t>Plot de biais(z), beta(z), &lt;F&gt;(z), P1D(z</w:t>
+      </w:r>
+      <w:proofErr w:type="gramStart"/>
+      <w:r>
+        <w:rPr>
+          <w:color w:val="70AD47" w:themeColor="accent6"/>
+          <w:lang w:val="fr-FR"/>
+        </w:rPr>
+        <w:t>)?</w:t>
+      </w:r>
+      <w:proofErr w:type="gramEnd"/>
+      <w:r>
+        <w:rPr>
+          <w:color w:val="70AD47" w:themeColor="accent6"/>
+          <w:lang w:val="fr-FR"/>
+        </w:rPr>
+        <w:t xml:space="preserve"> des données</w:t>
+      </w:r>
+    </w:p>
+    <w:p>
+      <w:pPr>
+        <w:rPr>
+          <w:lang w:val="fr-FR"/>
+        </w:rPr>
+      </w:pPr>
+    </w:p>
+    <w:p>
+      <w:pPr>
+        <w:rPr>
+          <w:lang w:val="fr-FR"/>
+        </w:rPr>
+      </w:pPr>
+      <w:r>
+        <w:rPr>
+          <w:lang w:val="fr-FR"/>
+        </w:rPr>
+        <w:t xml:space="preserve">Le </w:t>
+      </w:r>
+      <w:proofErr w:type="spellStart"/>
+      <w:r>
+        <w:rPr>
+          <w:lang w:val="fr-FR"/>
+        </w:rPr>
+        <w:t>tuning</w:t>
+      </w:r>
+      <w:proofErr w:type="spellEnd"/>
+      <w:r>
+        <w:rPr>
+          <w:lang w:val="fr-FR"/>
+        </w:rPr>
+        <w:t xml:space="preserve"> : </w:t>
+      </w:r>
+    </w:p>
+    <w:p>
+      <w:pPr>
+        <w:rPr>
+          <w:lang w:val="fr-FR"/>
+        </w:rPr>
+      </w:pPr>
+      <w:r>
+        <w:rPr>
+          <w:lang w:val="fr-FR"/>
+        </w:rPr>
+        <w:t xml:space="preserve">On choisit c(z) = beta(z) en première </w:t>
+      </w:r>
+      <w:proofErr w:type="spellStart"/>
+      <w:r>
+        <w:rPr>
+          <w:lang w:val="fr-FR"/>
+        </w:rPr>
+        <w:t>approx</w:t>
+      </w:r>
+      <w:proofErr w:type="spellEnd"/>
+      <w:r>
+        <w:rPr>
+          <w:lang w:val="fr-FR"/>
+        </w:rPr>
+        <w:t>.</w:t>
       </w:r>
     </w:p>
     <w:p>
@@ -1138,7 +2019,35 @@
         <w:rPr>
           <w:lang w:val="fr-FR"/>
         </w:rPr>
-        <w:t>--&gt; on modifie à la main le a(z), pour avoir le bon biais(z). b(z) est modifié, mais très peu</w:t>
+        <w:t xml:space="preserve">--&gt; on modifie à la main </w:t>
+      </w:r>
+      <w:proofErr w:type="gramStart"/>
+      <w:r>
+        <w:rPr>
+          <w:lang w:val="fr-FR"/>
+        </w:rPr>
+        <w:t>le a</w:t>
+      </w:r>
+      <w:proofErr w:type="gramEnd"/>
+      <w:r>
+        <w:rPr>
+          <w:lang w:val="fr-FR"/>
+        </w:rPr>
+        <w:t xml:space="preserve">(z), pour avoir le bon biais(z). </w:t>
+      </w:r>
+      <w:proofErr w:type="gramStart"/>
+      <w:r>
+        <w:rPr>
+          <w:lang w:val="fr-FR"/>
+        </w:rPr>
+        <w:t>b</w:t>
+      </w:r>
+      <w:proofErr w:type="gramEnd"/>
+      <w:r>
+        <w:rPr>
+          <w:lang w:val="fr-FR"/>
+        </w:rPr>
+        <w:t>(z) est modifié, mais très peu</w:t>
       </w:r>
     </w:p>
     <w:p>
@@ -1171,20 +2080,112 @@
         <w:rPr>
           <w:lang w:val="fr-FR"/>
         </w:rPr>
-        <w:t>Pour chaque (a, b, c)(z), on ajuste le P1D(delta_s) de façon à retrouver le bon P1D à ce z.</w:t>
-      </w:r>
-    </w:p>
-    <w:p>
-      <w:pPr>
-        <w:rPr>
-          <w:lang w:val="fr-FR"/>
-        </w:rPr>
-      </w:pPr>
-      <w:r>
-        <w:rPr>
-          <w:lang w:val="fr-FR"/>
-        </w:rPr>
-        <w:t>Et on itère. A chaque itération, on calcule la prédiction en utilisant (a,b,c) et le P1D(delta_s), et on mesure le biais et le beta avec picca (&lt;F&gt; est mesuré en meme temps qu'on calcule le P1D)</w:t>
+        <w:t xml:space="preserve">Pour chaque (a, b, </w:t>
+      </w:r>
+      <w:proofErr w:type="gramStart"/>
+      <w:r>
+        <w:rPr>
+          <w:lang w:val="fr-FR"/>
+        </w:rPr>
+        <w:t>c)(</w:t>
+      </w:r>
+      <w:proofErr w:type="gramEnd"/>
+      <w:r>
+        <w:rPr>
+          <w:lang w:val="fr-FR"/>
+        </w:rPr>
+        <w:t>z), on ajuste le P1D(</w:t>
+      </w:r>
+      <w:proofErr w:type="spellStart"/>
+      <w:r>
+        <w:rPr>
+          <w:lang w:val="fr-FR"/>
+        </w:rPr>
+        <w:t>delta_s</w:t>
+      </w:r>
+      <w:proofErr w:type="spellEnd"/>
+      <w:r>
+        <w:rPr>
+          <w:lang w:val="fr-FR"/>
+        </w:rPr>
+        <w:t>) de façon à retrouver le bon P1D à ce z.</w:t>
+      </w:r>
+    </w:p>
+    <w:p>
+      <w:pPr>
+        <w:rPr>
+          <w:lang w:val="fr-FR"/>
+        </w:rPr>
+      </w:pPr>
+      <w:r>
+        <w:rPr>
+          <w:lang w:val="fr-FR"/>
+        </w:rPr>
+        <w:t>Et on itère. A chaque itération, on calcule la prédiction en utilisant (</w:t>
+      </w:r>
+      <w:proofErr w:type="spellStart"/>
+      <w:proofErr w:type="gramStart"/>
+      <w:r>
+        <w:rPr>
+          <w:lang w:val="fr-FR"/>
+        </w:rPr>
+        <w:t>a,b</w:t>
+      </w:r>
+      <w:proofErr w:type="gramEnd"/>
+      <w:r>
+        <w:rPr>
+          <w:lang w:val="fr-FR"/>
+        </w:rPr>
+        <w:t>,c</w:t>
+      </w:r>
+      <w:proofErr w:type="spellEnd"/>
+      <w:r>
+        <w:rPr>
+          <w:lang w:val="fr-FR"/>
+        </w:rPr>
+        <w:t>) et le P1D(</w:t>
+      </w:r>
+      <w:proofErr w:type="spellStart"/>
+      <w:r>
+        <w:rPr>
+          <w:lang w:val="fr-FR"/>
+        </w:rPr>
+        <w:t>delta_s</w:t>
+      </w:r>
+      <w:proofErr w:type="spellEnd"/>
+      <w:r>
+        <w:rPr>
+          <w:lang w:val="fr-FR"/>
+        </w:rPr>
+        <w:t xml:space="preserve">), et on mesure le biais et le beta avec </w:t>
+      </w:r>
+      <w:proofErr w:type="spellStart"/>
+      <w:r>
+        <w:rPr>
+          <w:lang w:val="fr-FR"/>
+        </w:rPr>
+        <w:t>picca</w:t>
+      </w:r>
+      <w:proofErr w:type="spellEnd"/>
+      <w:r>
+        <w:rPr>
+          <w:lang w:val="fr-FR"/>
+        </w:rPr>
+        <w:t xml:space="preserve"> (&lt;F&gt; est mesuré en </w:t>
+      </w:r>
+      <w:proofErr w:type="spellStart"/>
+      <w:r>
+        <w:rPr>
+          <w:lang w:val="fr-FR"/>
+        </w:rPr>
+        <w:t>meme</w:t>
+      </w:r>
+      <w:proofErr w:type="spellEnd"/>
+      <w:r>
+        <w:rPr>
+          <w:lang w:val="fr-FR"/>
+        </w:rPr>
+        <w:t xml:space="preserve"> temps qu'on calcule le P1D)</w:t>
       </w:r>
     </w:p>
     <w:p>
@@ -1217,21 +2218,65 @@
         <w:rPr>
           <w:lang w:val="fr-FR"/>
         </w:rPr>
-        <w:t>On ajuste a, b et c par des polynomes</w:t>
-      </w:r>
-    </w:p>
-    <w:p>
-      <w:pPr>
-        <w:rPr>
-          <w:lang w:val="fr-FR"/>
-        </w:rPr>
-      </w:pPr>
-      <w:r>
-        <w:rPr>
-          <w:lang w:val="fr-FR"/>
-        </w:rPr>
-        <w:t>On ajuste P1D(k, z) par un polynome</w:t>
-      </w:r>
+        <w:t xml:space="preserve">On ajuste </w:t>
+      </w:r>
+      <w:proofErr w:type="gramStart"/>
+      <w:r>
+        <w:rPr>
+          <w:lang w:val="fr-FR"/>
+        </w:rPr>
+        <w:t>a</w:t>
+      </w:r>
+      <w:proofErr w:type="gramEnd"/>
+      <w:r>
+        <w:rPr>
+          <w:lang w:val="fr-FR"/>
+        </w:rPr>
+        <w:t xml:space="preserve">, b et c par des </w:t>
+      </w:r>
+      <w:proofErr w:type="spellStart"/>
+      <w:r>
+        <w:rPr>
+          <w:lang w:val="fr-FR"/>
+        </w:rPr>
+        <w:t>polynomes</w:t>
+      </w:r>
+      <w:proofErr w:type="spellEnd"/>
+    </w:p>
+    <w:p>
+      <w:pPr>
+        <w:rPr>
+          <w:lang w:val="fr-FR"/>
+        </w:rPr>
+      </w:pPr>
+      <w:r>
+        <w:rPr>
+          <w:lang w:val="fr-FR"/>
+        </w:rPr>
+        <w:t>On ajuste P1</w:t>
+      </w:r>
+      <w:proofErr w:type="gramStart"/>
+      <w:r>
+        <w:rPr>
+          <w:lang w:val="fr-FR"/>
+        </w:rPr>
+        <w:t>D(</w:t>
+      </w:r>
+      <w:proofErr w:type="gramEnd"/>
+      <w:r>
+        <w:rPr>
+          <w:lang w:val="fr-FR"/>
+        </w:rPr>
+        <w:t xml:space="preserve">k, z) par un </w:t>
+      </w:r>
+      <w:proofErr w:type="spellStart"/>
+      <w:r>
+        <w:rPr>
+          <w:lang w:val="fr-FR"/>
+        </w:rPr>
+        <w:t>polynome</w:t>
+      </w:r>
+      <w:proofErr w:type="spellEnd"/>
     </w:p>
     <w:p>
       <w:pPr>
@@ -1310,8 +2355,33 @@
           <w:lang w:val="fr-FR"/>
         </w:rPr>
         <w:tab/>
-        <w:t>--&gt; Ceux obtenus sur le fit de 100 raw mocks</w:t>
-      </w:r>
+        <w:t xml:space="preserve">--&gt; Ceux obtenus sur le fit de 100 </w:t>
+      </w:r>
+      <w:proofErr w:type="spellStart"/>
+      <w:r>
+        <w:rPr>
+          <w:color w:val="70AD47" w:themeColor="accent6"/>
+          <w:lang w:val="fr-FR"/>
+        </w:rPr>
+        <w:t>raw</w:t>
+      </w:r>
+      <w:proofErr w:type="spellEnd"/>
+      <w:r>
+        <w:rPr>
+          <w:color w:val="70AD47" w:themeColor="accent6"/>
+          <w:lang w:val="fr-FR"/>
+        </w:rPr>
+        <w:t xml:space="preserve"> </w:t>
+      </w:r>
+      <w:proofErr w:type="spellStart"/>
+      <w:r>
+        <w:rPr>
+          <w:color w:val="70AD47" w:themeColor="accent6"/>
+          <w:lang w:val="fr-FR"/>
+        </w:rPr>
+        <w:t>mocks</w:t>
+      </w:r>
+      <w:proofErr w:type="spellEnd"/>
     </w:p>
     <w:p>
       <w:pPr>
@@ -1359,8 +2429,17 @@
           <w:b/>
           <w:bCs/>
         </w:rPr>
-        <w:t>) Quickquasars</w:t>
-      </w:r>
+        <w:t xml:space="preserve">) </w:t>
+      </w:r>
+      <w:proofErr w:type="spellStart"/>
+      <w:r>
+        <w:rPr>
+          <w:b/>
+          <w:bCs/>
+        </w:rPr>
+        <w:t>Quickquasars</w:t>
+      </w:r>
+      <w:proofErr w:type="spellEnd"/>
       <w:r>
         <w:rPr>
           <w:b/>
@@ -1373,46 +2452,173 @@
           <w:b/>
           <w:bCs/>
         </w:rPr>
-        <w:t xml:space="preserve"> (3 jours : samedi 16)</w:t>
-      </w:r>
-    </w:p>
-    <w:p>
-      <w:pPr>
-        <w:rPr>
-          <w:lang w:val="fr-FR"/>
-        </w:rPr>
-      </w:pPr>
-      <w:r>
-        <w:rPr>
-          <w:lang w:val="fr-FR"/>
-        </w:rPr>
-        <w:t>Expliquer rapidemment le principe (citer le papier d'alma en prep) :</w:t>
-      </w:r>
-    </w:p>
-    <w:p>
-      <w:pPr>
-        <w:rPr>
-          <w:lang w:val="fr-FR"/>
-        </w:rPr>
-      </w:pPr>
-      <w:r>
-        <w:rPr>
-          <w:lang w:val="fr-FR"/>
-        </w:rPr>
-        <w:t>reproduire les spectres de quasars observés : distribution en magnitude des QSO, 2 ou 3 spectro, la résolution des spectro, le bruit instrumental, la mesure du z des QSO (erreur du fit, dispersion des vitesse), quoi d'autre ?</w:t>
-      </w:r>
-    </w:p>
-    <w:p>
-      <w:pPr>
-        <w:rPr>
-          <w:lang w:val="fr-FR"/>
-        </w:rPr>
-      </w:pPr>
-      <w:r>
-        <w:rPr>
-          <w:lang w:val="fr-FR"/>
-        </w:rPr>
-        <w:t>on donne les skewers en input, le catalogue de QSO et de DLA</w:t>
+        <w:t xml:space="preserve"> (3 </w:t>
+      </w:r>
+      <w:proofErr w:type="spellStart"/>
+      <w:proofErr w:type="gramStart"/>
+      <w:r>
+        <w:rPr>
+          <w:b/>
+          <w:bCs/>
+        </w:rPr>
+        <w:t>jours</w:t>
+      </w:r>
+      <w:proofErr w:type="spellEnd"/>
+      <w:r>
+        <w:rPr>
+          <w:b/>
+          <w:bCs/>
+        </w:rPr>
+        <w:t xml:space="preserve"> :</w:t>
+      </w:r>
+      <w:proofErr w:type="gramEnd"/>
+      <w:r>
+        <w:rPr>
+          <w:b/>
+          <w:bCs/>
+        </w:rPr>
+        <w:t xml:space="preserve"> </w:t>
+      </w:r>
+      <w:proofErr w:type="spellStart"/>
+      <w:r>
+        <w:rPr>
+          <w:b/>
+          <w:bCs/>
+        </w:rPr>
+        <w:t>samedi</w:t>
+      </w:r>
+      <w:proofErr w:type="spellEnd"/>
+      <w:r>
+        <w:rPr>
+          <w:b/>
+          <w:bCs/>
+        </w:rPr>
+        <w:t xml:space="preserve"> 16)</w:t>
+      </w:r>
+    </w:p>
+    <w:p>
+      <w:pPr>
+        <w:rPr>
+          <w:lang w:val="fr-FR"/>
+        </w:rPr>
+      </w:pPr>
+      <w:r>
+        <w:rPr>
+          <w:lang w:val="fr-FR"/>
+        </w:rPr>
+        <w:t xml:space="preserve">Expliquer </w:t>
+      </w:r>
+      <w:proofErr w:type="spellStart"/>
+      <w:r>
+        <w:rPr>
+          <w:lang w:val="fr-FR"/>
+        </w:rPr>
+        <w:t>rapidemment</w:t>
+      </w:r>
+      <w:proofErr w:type="spellEnd"/>
+      <w:r>
+        <w:rPr>
+          <w:lang w:val="fr-FR"/>
+        </w:rPr>
+        <w:t xml:space="preserve"> le principe (citer le papier d'alma en </w:t>
+      </w:r>
+      <w:proofErr w:type="spellStart"/>
+      <w:r>
+        <w:rPr>
+          <w:lang w:val="fr-FR"/>
+        </w:rPr>
+        <w:t>prep</w:t>
+      </w:r>
+      <w:proofErr w:type="spellEnd"/>
+      <w:r>
+        <w:rPr>
+          <w:lang w:val="fr-FR"/>
+        </w:rPr>
+        <w:t>) :</w:t>
+      </w:r>
+    </w:p>
+    <w:p>
+      <w:pPr>
+        <w:rPr>
+          <w:lang w:val="fr-FR"/>
+        </w:rPr>
+      </w:pPr>
+      <w:proofErr w:type="gramStart"/>
+      <w:r>
+        <w:rPr>
+          <w:lang w:val="fr-FR"/>
+        </w:rPr>
+        <w:t>reproduire</w:t>
+      </w:r>
+      <w:proofErr w:type="gramEnd"/>
+      <w:r>
+        <w:rPr>
+          <w:lang w:val="fr-FR"/>
+        </w:rPr>
+        <w:t xml:space="preserve"> les spectres de quasars observés : distribution en magnitude des QSO, 2 ou 3 </w:t>
+      </w:r>
+      <w:proofErr w:type="spellStart"/>
+      <w:r>
+        <w:rPr>
+          <w:lang w:val="fr-FR"/>
+        </w:rPr>
+        <w:t>spectro</w:t>
+      </w:r>
+      <w:proofErr w:type="spellEnd"/>
+      <w:r>
+        <w:rPr>
+          <w:lang w:val="fr-FR"/>
+        </w:rPr>
+        <w:t xml:space="preserve">, la résolution des </w:t>
+      </w:r>
+      <w:proofErr w:type="spellStart"/>
+      <w:r>
+        <w:rPr>
+          <w:lang w:val="fr-FR"/>
+        </w:rPr>
+        <w:t>spectro</w:t>
+      </w:r>
+      <w:proofErr w:type="spellEnd"/>
+      <w:r>
+        <w:rPr>
+          <w:lang w:val="fr-FR"/>
+        </w:rPr>
+        <w:t>, le bruit instrumental, la mesure du z des QSO (erreur du fit, dispersion des vitesse), quoi d'autre ?</w:t>
+      </w:r>
+    </w:p>
+    <w:p>
+      <w:pPr>
+        <w:rPr>
+          <w:lang w:val="fr-FR"/>
+        </w:rPr>
+      </w:pPr>
+      <w:proofErr w:type="gramStart"/>
+      <w:r>
+        <w:rPr>
+          <w:lang w:val="fr-FR"/>
+        </w:rPr>
+        <w:t>on</w:t>
+      </w:r>
+      <w:proofErr w:type="gramEnd"/>
+      <w:r>
+        <w:rPr>
+          <w:lang w:val="fr-FR"/>
+        </w:rPr>
+        <w:t xml:space="preserve"> donne les </w:t>
+      </w:r>
+      <w:proofErr w:type="spellStart"/>
+      <w:r>
+        <w:rPr>
+          <w:lang w:val="fr-FR"/>
+        </w:rPr>
+        <w:t>skewers</w:t>
+      </w:r>
+      <w:proofErr w:type="spellEnd"/>
+      <w:r>
+        <w:rPr>
+          <w:lang w:val="fr-FR"/>
+        </w:rPr>
+        <w:t xml:space="preserve"> en input, le catalogue de QSO et de DLA</w:t>
       </w:r>
     </w:p>
     <w:p>
@@ -1434,37 +2640,75 @@
           <w:lang w:val="fr-FR"/>
         </w:rPr>
       </w:pPr>
-      <w:r>
-        <w:rPr>
-          <w:lang w:val="fr-FR"/>
-        </w:rPr>
-        <w:t>on ajoute la foret</w:t>
-      </w:r>
-    </w:p>
-    <w:p>
-      <w:pPr>
-        <w:rPr>
-          <w:lang w:val="fr-FR"/>
-        </w:rPr>
-      </w:pPr>
-      <w:r>
-        <w:rPr>
-          <w:lang w:val="fr-FR"/>
-        </w:rPr>
-        <w:t>on ajoute les DLAs, les métaux</w:t>
-      </w:r>
-    </w:p>
-    <w:p>
-      <w:pPr>
-        <w:rPr>
-          <w:lang w:val="fr-FR"/>
-        </w:rPr>
-      </w:pPr>
-      <w:r>
-        <w:rPr>
-          <w:lang w:val="fr-FR"/>
-        </w:rPr>
-        <w:t>expliquer les dénomination eboss-0.0 eboss-0.2 eboss-0.3</w:t>
+      <w:proofErr w:type="gramStart"/>
+      <w:r>
+        <w:rPr>
+          <w:lang w:val="fr-FR"/>
+        </w:rPr>
+        <w:t>on</w:t>
+      </w:r>
+      <w:proofErr w:type="gramEnd"/>
+      <w:r>
+        <w:rPr>
+          <w:lang w:val="fr-FR"/>
+        </w:rPr>
+        <w:t xml:space="preserve"> ajoute la foret</w:t>
+      </w:r>
+    </w:p>
+    <w:p>
+      <w:pPr>
+        <w:rPr>
+          <w:lang w:val="fr-FR"/>
+        </w:rPr>
+      </w:pPr>
+      <w:proofErr w:type="gramStart"/>
+      <w:r>
+        <w:rPr>
+          <w:lang w:val="fr-FR"/>
+        </w:rPr>
+        <w:t>on</w:t>
+      </w:r>
+      <w:proofErr w:type="gramEnd"/>
+      <w:r>
+        <w:rPr>
+          <w:lang w:val="fr-FR"/>
+        </w:rPr>
+        <w:t xml:space="preserve"> ajoute les </w:t>
+      </w:r>
+      <w:proofErr w:type="spellStart"/>
+      <w:r>
+        <w:rPr>
+          <w:lang w:val="fr-FR"/>
+        </w:rPr>
+        <w:t>DLAs</w:t>
+      </w:r>
+      <w:proofErr w:type="spellEnd"/>
+      <w:r>
+        <w:rPr>
+          <w:lang w:val="fr-FR"/>
+        </w:rPr>
+        <w:t>, les métaux</w:t>
+      </w:r>
+    </w:p>
+    <w:p>
+      <w:pPr>
+        <w:rPr>
+          <w:lang w:val="fr-FR"/>
+        </w:rPr>
+      </w:pPr>
+      <w:proofErr w:type="gramStart"/>
+      <w:r>
+        <w:rPr>
+          <w:lang w:val="fr-FR"/>
+        </w:rPr>
+        <w:t>expliquer</w:t>
+      </w:r>
+      <w:proofErr w:type="gramEnd"/>
+      <w:r>
+        <w:rPr>
+          <w:lang w:val="fr-FR"/>
+        </w:rPr>
+        <w:t xml:space="preserve"> les dénomination eboss-0.0 eboss-0.2 eboss-0.3</w:t>
       </w:r>
     </w:p>
     <w:p>
@@ -1510,7 +2754,58 @@
           <w:sz w:val="36"/>
           <w:szCs w:val="36"/>
         </w:rPr>
-        <w:t>V) Validation des mocks (2 semaines : 29 mai)</w:t>
+        <w:t xml:space="preserve">V) Validation des mocks (2 </w:t>
+      </w:r>
+      <w:proofErr w:type="spellStart"/>
+      <w:proofErr w:type="gramStart"/>
+      <w:r>
+        <w:rPr>
+          <w:b/>
+          <w:bCs/>
+          <w:sz w:val="36"/>
+          <w:szCs w:val="36"/>
+        </w:rPr>
+        <w:t>semaines</w:t>
+      </w:r>
+      <w:proofErr w:type="spellEnd"/>
+      <w:r>
+        <w:rPr>
+          <w:b/>
+          <w:bCs/>
+          <w:sz w:val="36"/>
+          <w:szCs w:val="36"/>
+        </w:rPr>
+        <w:t xml:space="preserve"> :</w:t>
+      </w:r>
+      <w:proofErr w:type="gramEnd"/>
+      <w:r>
+        <w:rPr>
+          <w:b/>
+          <w:bCs/>
+          <w:sz w:val="36"/>
+          <w:szCs w:val="36"/>
+        </w:rPr>
+        <w:t xml:space="preserve"> 29 </w:t>
+      </w:r>
+      <w:proofErr w:type="spellStart"/>
+      <w:r>
+        <w:rPr>
+          <w:b/>
+          <w:bCs/>
+          <w:sz w:val="36"/>
+          <w:szCs w:val="36"/>
+        </w:rPr>
+        <w:t>mai</w:t>
+      </w:r>
+      <w:proofErr w:type="spellEnd"/>
+      <w:r>
+        <w:rPr>
+          <w:b/>
+          <w:bCs/>
+          <w:sz w:val="36"/>
+          <w:szCs w:val="36"/>
+        </w:rPr>
+        <w:t>)</w:t>
       </w:r>
     </w:p>
     <w:p>
@@ -1543,109 +2838,275 @@
           <w:lang w:val="fr-FR"/>
         </w:rPr>
       </w:pPr>
-      <w:r>
-        <w:rPr>
-          <w:lang w:val="fr-FR"/>
-        </w:rPr>
-        <w:t>donner les estimateurs de la CF et XCF</w:t>
-      </w:r>
-    </w:p>
-    <w:p>
-      <w:pPr>
-        <w:rPr>
-          <w:lang w:val="fr-FR"/>
-        </w:rPr>
-      </w:pPr>
-      <w:r>
-        <w:rPr>
-          <w:lang w:val="fr-FR"/>
-        </w:rPr>
-        <w:t>expliquer qu'avec les raw mocks, on a déjà F, donc on peut avoir directement delta</w:t>
-      </w:r>
-    </w:p>
-    <w:p>
-      <w:pPr>
-        <w:rPr>
-          <w:lang w:val="fr-FR"/>
-        </w:rPr>
-      </w:pPr>
-      <w:r>
-        <w:rPr>
-          <w:lang w:val="fr-FR"/>
-        </w:rPr>
-        <w:t>les cook mocks ont besoin du calcul du delta detaillé dans le chapitre 3</w:t>
-      </w:r>
-    </w:p>
-    <w:p>
-      <w:pPr>
-        <w:rPr>
-          <w:lang w:val="fr-FR"/>
-        </w:rPr>
-      </w:pPr>
-      <w:r>
-        <w:rPr>
-          <w:lang w:val="fr-FR"/>
-        </w:rPr>
-        <w:t>Pour les estimateurs, expliquer comment picca procède :</w:t>
-      </w:r>
-    </w:p>
-    <w:p>
-      <w:pPr>
-        <w:rPr>
-          <w:lang w:val="fr-FR"/>
-        </w:rPr>
-      </w:pPr>
-      <w:r>
-        <w:rPr>
-          <w:lang w:val="fr-FR"/>
-        </w:rPr>
-        <w:t>- grille de 4 Mpc/h</w:t>
-      </w:r>
-    </w:p>
-    <w:p>
-      <w:pPr>
-        <w:rPr>
-          <w:lang w:val="fr-FR"/>
-        </w:rPr>
-      </w:pPr>
-      <w:r>
-        <w:rPr>
-          <w:lang w:val="fr-FR"/>
-        </w:rPr>
-        <w:t>- on transforme (ra,dec,z) en distance</w:t>
-      </w:r>
-    </w:p>
-    <w:p>
-      <w:pPr>
-        <w:rPr>
-          <w:lang w:val="fr-FR"/>
-        </w:rPr>
-      </w:pPr>
-      <w:r>
-        <w:rPr>
-          <w:lang w:val="fr-FR"/>
-        </w:rPr>
-        <w:t>- on calcule sur 0 &lt; r &lt; 200 Mpc/h (sinon trop de pixel)</w:t>
-      </w:r>
-    </w:p>
-    <w:p>
-      <w:pPr>
-        <w:rPr>
-          <w:lang w:val="fr-FR"/>
-        </w:rPr>
-      </w:pPr>
-    </w:p>
-    <w:p>
-      <w:pPr>
-        <w:rPr>
-          <w:lang w:val="fr-FR"/>
-        </w:rPr>
-      </w:pPr>
-      <w:r>
-        <w:rPr>
-          <w:lang w:val="fr-FR"/>
-        </w:rPr>
-        <w:t>rajouter estimateurs de CF1D et P1D ?</w:t>
+      <w:proofErr w:type="gramStart"/>
+      <w:r>
+        <w:rPr>
+          <w:lang w:val="fr-FR"/>
+        </w:rPr>
+        <w:t>donner</w:t>
+      </w:r>
+      <w:proofErr w:type="gramEnd"/>
+      <w:r>
+        <w:rPr>
+          <w:lang w:val="fr-FR"/>
+        </w:rPr>
+        <w:t xml:space="preserve"> les estimateurs de la CF et XCF</w:t>
+      </w:r>
+    </w:p>
+    <w:p>
+      <w:pPr>
+        <w:rPr>
+          <w:lang w:val="fr-FR"/>
+        </w:rPr>
+      </w:pPr>
+      <w:proofErr w:type="gramStart"/>
+      <w:r>
+        <w:rPr>
+          <w:lang w:val="fr-FR"/>
+        </w:rPr>
+        <w:t>expliquer</w:t>
+      </w:r>
+      <w:proofErr w:type="gramEnd"/>
+      <w:r>
+        <w:rPr>
+          <w:lang w:val="fr-FR"/>
+        </w:rPr>
+        <w:t xml:space="preserve"> qu'avec les </w:t>
+      </w:r>
+      <w:proofErr w:type="spellStart"/>
+      <w:r>
+        <w:rPr>
+          <w:lang w:val="fr-FR"/>
+        </w:rPr>
+        <w:t>raw</w:t>
+      </w:r>
+      <w:proofErr w:type="spellEnd"/>
+      <w:r>
+        <w:rPr>
+          <w:lang w:val="fr-FR"/>
+        </w:rPr>
+        <w:t xml:space="preserve"> </w:t>
+      </w:r>
+      <w:proofErr w:type="spellStart"/>
+      <w:r>
+        <w:rPr>
+          <w:lang w:val="fr-FR"/>
+        </w:rPr>
+        <w:t>mocks</w:t>
+      </w:r>
+      <w:proofErr w:type="spellEnd"/>
+      <w:r>
+        <w:rPr>
+          <w:lang w:val="fr-FR"/>
+        </w:rPr>
+        <w:t>, on a déjà F, donc on peut avoir directement delta</w:t>
+      </w:r>
+    </w:p>
+    <w:p>
+      <w:pPr>
+        <w:rPr>
+          <w:lang w:val="fr-FR"/>
+        </w:rPr>
+      </w:pPr>
+      <w:proofErr w:type="gramStart"/>
+      <w:r>
+        <w:rPr>
+          <w:lang w:val="fr-FR"/>
+        </w:rPr>
+        <w:t>les</w:t>
+      </w:r>
+      <w:proofErr w:type="gramEnd"/>
+      <w:r>
+        <w:rPr>
+          <w:lang w:val="fr-FR"/>
+        </w:rPr>
+        <w:t xml:space="preserve"> </w:t>
+      </w:r>
+      <w:proofErr w:type="spellStart"/>
+      <w:r>
+        <w:rPr>
+          <w:lang w:val="fr-FR"/>
+        </w:rPr>
+        <w:t>cook</w:t>
+      </w:r>
+      <w:proofErr w:type="spellEnd"/>
+      <w:r>
+        <w:rPr>
+          <w:lang w:val="fr-FR"/>
+        </w:rPr>
+        <w:t xml:space="preserve"> </w:t>
+      </w:r>
+      <w:proofErr w:type="spellStart"/>
+      <w:r>
+        <w:rPr>
+          <w:lang w:val="fr-FR"/>
+        </w:rPr>
+        <w:t>mocks</w:t>
+      </w:r>
+      <w:proofErr w:type="spellEnd"/>
+      <w:r>
+        <w:rPr>
+          <w:lang w:val="fr-FR"/>
+        </w:rPr>
+        <w:t xml:space="preserve"> ont besoin du calcul du delta </w:t>
+      </w:r>
+      <w:proofErr w:type="spellStart"/>
+      <w:r>
+        <w:rPr>
+          <w:lang w:val="fr-FR"/>
+        </w:rPr>
+        <w:t>detaillé</w:t>
+      </w:r>
+      <w:proofErr w:type="spellEnd"/>
+      <w:r>
+        <w:rPr>
+          <w:lang w:val="fr-FR"/>
+        </w:rPr>
+        <w:t xml:space="preserve"> dans le chapitre 3</w:t>
+      </w:r>
+    </w:p>
+    <w:p>
+      <w:pPr>
+        <w:rPr>
+          <w:lang w:val="fr-FR"/>
+        </w:rPr>
+      </w:pPr>
+      <w:r>
+        <w:rPr>
+          <w:lang w:val="fr-FR"/>
+        </w:rPr>
+        <w:t xml:space="preserve">Pour les estimateurs, expliquer comment </w:t>
+      </w:r>
+      <w:proofErr w:type="spellStart"/>
+      <w:r>
+        <w:rPr>
+          <w:lang w:val="fr-FR"/>
+        </w:rPr>
+        <w:t>picca</w:t>
+      </w:r>
+      <w:proofErr w:type="spellEnd"/>
+      <w:r>
+        <w:rPr>
+          <w:lang w:val="fr-FR"/>
+        </w:rPr>
+        <w:t xml:space="preserve"> procède :</w:t>
+      </w:r>
+    </w:p>
+    <w:p>
+      <w:pPr>
+        <w:rPr>
+          <w:lang w:val="fr-FR"/>
+        </w:rPr>
+      </w:pPr>
+      <w:r>
+        <w:rPr>
+          <w:lang w:val="fr-FR"/>
+        </w:rPr>
+        <w:t xml:space="preserve">- grille de 4 </w:t>
+      </w:r>
+      <w:proofErr w:type="spellStart"/>
+      <w:r>
+        <w:rPr>
+          <w:lang w:val="fr-FR"/>
+        </w:rPr>
+        <w:t>Mpc</w:t>
+      </w:r>
+      <w:proofErr w:type="spellEnd"/>
+      <w:r>
+        <w:rPr>
+          <w:lang w:val="fr-FR"/>
+        </w:rPr>
+        <w:t>/h</w:t>
+      </w:r>
+    </w:p>
+    <w:p>
+      <w:pPr>
+        <w:rPr>
+          <w:lang w:val="fr-FR"/>
+        </w:rPr>
+      </w:pPr>
+      <w:r>
+        <w:rPr>
+          <w:lang w:val="fr-FR"/>
+        </w:rPr>
+        <w:t>- on transforme (</w:t>
+      </w:r>
+      <w:proofErr w:type="spellStart"/>
+      <w:proofErr w:type="gramStart"/>
+      <w:r>
+        <w:rPr>
+          <w:lang w:val="fr-FR"/>
+        </w:rPr>
+        <w:t>ra,dec</w:t>
+      </w:r>
+      <w:proofErr w:type="gramEnd"/>
+      <w:r>
+        <w:rPr>
+          <w:lang w:val="fr-FR"/>
+        </w:rPr>
+        <w:t>,z</w:t>
+      </w:r>
+      <w:proofErr w:type="spellEnd"/>
+      <w:r>
+        <w:rPr>
+          <w:lang w:val="fr-FR"/>
+        </w:rPr>
+        <w:t>) en distance</w:t>
+      </w:r>
+    </w:p>
+    <w:p>
+      <w:pPr>
+        <w:rPr>
+          <w:lang w:val="fr-FR"/>
+        </w:rPr>
+      </w:pPr>
+      <w:r>
+        <w:rPr>
+          <w:lang w:val="fr-FR"/>
+        </w:rPr>
+        <w:t xml:space="preserve">- on calcule sur 0 &lt; r &lt; 200 </w:t>
+      </w:r>
+      <w:proofErr w:type="spellStart"/>
+      <w:r>
+        <w:rPr>
+          <w:lang w:val="fr-FR"/>
+        </w:rPr>
+        <w:t>Mpc</w:t>
+      </w:r>
+      <w:proofErr w:type="spellEnd"/>
+      <w:r>
+        <w:rPr>
+          <w:lang w:val="fr-FR"/>
+        </w:rPr>
+        <w:t>/h (sinon trop de pixel)</w:t>
+      </w:r>
+    </w:p>
+    <w:p>
+      <w:pPr>
+        <w:rPr>
+          <w:lang w:val="fr-FR"/>
+        </w:rPr>
+      </w:pPr>
+    </w:p>
+    <w:p>
+      <w:pPr>
+        <w:rPr>
+          <w:lang w:val="fr-FR"/>
+        </w:rPr>
+      </w:pPr>
+      <w:proofErr w:type="gramStart"/>
+      <w:r>
+        <w:rPr>
+          <w:lang w:val="fr-FR"/>
+        </w:rPr>
+        <w:t>rajouter</w:t>
+      </w:r>
+      <w:proofErr w:type="gramEnd"/>
+      <w:r>
+        <w:rPr>
+          <w:lang w:val="fr-FR"/>
+        </w:rPr>
+        <w:t xml:space="preserve"> estimateurs de CF1D et P1D ?</w:t>
       </w:r>
     </w:p>
     <w:p>
@@ -1682,20 +3143,56 @@
         <w:rPr>
           <w:lang w:val="fr-FR"/>
         </w:rPr>
-        <w:t>Dans le cas des cook mocks ou des données : fit du continuum --&gt; distorsion</w:t>
-      </w:r>
-    </w:p>
-    <w:p>
-      <w:pPr>
-        <w:rPr>
-          <w:lang w:val="fr-FR"/>
-        </w:rPr>
-      </w:pPr>
-      <w:r>
-        <w:rPr>
-          <w:lang w:val="fr-FR"/>
-        </w:rPr>
-        <w:t>on corrige avec la matrice de distorsion</w:t>
+        <w:t xml:space="preserve">Dans le cas des </w:t>
+      </w:r>
+      <w:proofErr w:type="spellStart"/>
+      <w:r>
+        <w:rPr>
+          <w:lang w:val="fr-FR"/>
+        </w:rPr>
+        <w:t>cook</w:t>
+      </w:r>
+      <w:proofErr w:type="spellEnd"/>
+      <w:r>
+        <w:rPr>
+          <w:lang w:val="fr-FR"/>
+        </w:rPr>
+        <w:t xml:space="preserve"> </w:t>
+      </w:r>
+      <w:proofErr w:type="spellStart"/>
+      <w:r>
+        <w:rPr>
+          <w:lang w:val="fr-FR"/>
+        </w:rPr>
+        <w:t>mocks</w:t>
+      </w:r>
+      <w:proofErr w:type="spellEnd"/>
+      <w:r>
+        <w:rPr>
+          <w:lang w:val="fr-FR"/>
+        </w:rPr>
+        <w:t xml:space="preserve"> ou des données : fit du continuum --&gt; distorsion</w:t>
+      </w:r>
+    </w:p>
+    <w:p>
+      <w:pPr>
+        <w:rPr>
+          <w:lang w:val="fr-FR"/>
+        </w:rPr>
+      </w:pPr>
+      <w:proofErr w:type="gramStart"/>
+      <w:r>
+        <w:rPr>
+          <w:lang w:val="fr-FR"/>
+        </w:rPr>
+        <w:t>on</w:t>
+      </w:r>
+      <w:proofErr w:type="gramEnd"/>
+      <w:r>
+        <w:rPr>
+          <w:lang w:val="fr-FR"/>
+        </w:rPr>
+        <w:t xml:space="preserve"> corrige avec la matrice de distorsion</w:t>
       </w:r>
     </w:p>
     <w:p>
@@ -1772,37 +3269,75 @@
           <w:lang w:val="fr-FR"/>
         </w:rPr>
       </w:pPr>
-      <w:r>
-        <w:rPr>
-          <w:lang w:val="fr-FR"/>
-        </w:rPr>
-        <w:t>expliquer le modèle qu'on ajuste sur la CF, XCF :</w:t>
-      </w:r>
-    </w:p>
-    <w:p>
-      <w:pPr>
-        <w:rPr>
-          <w:lang w:val="fr-FR"/>
-        </w:rPr>
-      </w:pPr>
-      <w:r>
-        <w:rPr>
-          <w:lang w:val="fr-FR"/>
-        </w:rPr>
-        <w:t>d'abord le modèle ajusté sur les données</w:t>
-      </w:r>
-    </w:p>
-    <w:p>
-      <w:pPr>
-        <w:rPr>
-          <w:lang w:val="fr-FR"/>
-        </w:rPr>
-      </w:pPr>
-      <w:r>
-        <w:rPr>
-          <w:lang w:val="fr-FR"/>
-        </w:rPr>
-        <w:t>puis présenter celui qu'on ajuste sur les mocks : donner ce qu'on retire du modèle des données (</w:t>
+      <w:proofErr w:type="gramStart"/>
+      <w:r>
+        <w:rPr>
+          <w:lang w:val="fr-FR"/>
+        </w:rPr>
+        <w:t>expliquer</w:t>
+      </w:r>
+      <w:proofErr w:type="gramEnd"/>
+      <w:r>
+        <w:rPr>
+          <w:lang w:val="fr-FR"/>
+        </w:rPr>
+        <w:t xml:space="preserve"> le modèle qu'on ajuste sur la CF, XCF :</w:t>
+      </w:r>
+    </w:p>
+    <w:p>
+      <w:pPr>
+        <w:rPr>
+          <w:lang w:val="fr-FR"/>
+        </w:rPr>
+      </w:pPr>
+      <w:proofErr w:type="gramStart"/>
+      <w:r>
+        <w:rPr>
+          <w:lang w:val="fr-FR"/>
+        </w:rPr>
+        <w:t>d'abord</w:t>
+      </w:r>
+      <w:proofErr w:type="gramEnd"/>
+      <w:r>
+        <w:rPr>
+          <w:lang w:val="fr-FR"/>
+        </w:rPr>
+        <w:t xml:space="preserve"> le modèle ajusté sur les données</w:t>
+      </w:r>
+    </w:p>
+    <w:p>
+      <w:pPr>
+        <w:rPr>
+          <w:lang w:val="fr-FR"/>
+        </w:rPr>
+      </w:pPr>
+      <w:proofErr w:type="gramStart"/>
+      <w:r>
+        <w:rPr>
+          <w:lang w:val="fr-FR"/>
+        </w:rPr>
+        <w:t>puis</w:t>
+      </w:r>
+      <w:proofErr w:type="gramEnd"/>
+      <w:r>
+        <w:rPr>
+          <w:lang w:val="fr-FR"/>
+        </w:rPr>
+        <w:t xml:space="preserve"> présenter celui qu'on ajuste sur les </w:t>
+      </w:r>
+      <w:proofErr w:type="spellStart"/>
+      <w:r>
+        <w:rPr>
+          <w:lang w:val="fr-FR"/>
+        </w:rPr>
+        <w:t>mocks</w:t>
+      </w:r>
+      <w:proofErr w:type="spellEnd"/>
+      <w:r>
+        <w:rPr>
+          <w:lang w:val="fr-FR"/>
+        </w:rPr>
+        <w:t xml:space="preserve"> : donner ce qu'on retire du modèle des données (</w:t>
       </w:r>
       <w:r>
         <w:rPr>
@@ -1826,80 +3361,170 @@
         <w:rPr>
           <w:lang w:val="fr-FR"/>
         </w:rPr>
-        <w:t xml:space="preserve"> par exemple), puis ce qu'on ajoute (gaussian smoothing)</w:t>
-      </w:r>
-    </w:p>
-    <w:p>
-      <w:pPr>
-        <w:rPr>
-          <w:lang w:val="fr-FR"/>
-        </w:rPr>
-      </w:pPr>
-    </w:p>
-    <w:p>
-      <w:pPr>
-        <w:rPr>
-          <w:lang w:val="fr-FR"/>
-        </w:rPr>
-      </w:pPr>
-      <w:r>
-        <w:rPr>
-          <w:lang w:val="fr-FR"/>
-        </w:rPr>
-        <w:t>Mocks :</w:t>
-      </w:r>
-    </w:p>
-    <w:p>
-      <w:pPr>
-        <w:rPr>
-          <w:lang w:val="fr-FR"/>
-        </w:rPr>
-      </w:pPr>
-      <w:r>
-        <w:rPr>
-          <w:lang w:val="fr-FR"/>
-        </w:rPr>
-        <w:t>sigma_NL_par = sigma_NL_per = 0</w:t>
-      </w:r>
-    </w:p>
-    <w:p>
-      <w:pPr>
-        <w:rPr>
-          <w:lang w:val="fr-FR"/>
-        </w:rPr>
-      </w:pPr>
-      <w:r>
-        <w:rPr>
-          <w:lang w:val="fr-FR"/>
-        </w:rPr>
-        <w:t xml:space="preserve">pas de F_NL, sauf pour la cross </w:t>
-      </w:r>
-    </w:p>
-    <w:p>
-      <w:pPr>
-        <w:rPr>
-          <w:lang w:val="fr-FR"/>
-        </w:rPr>
-      </w:pPr>
-      <w:r>
-        <w:rPr>
-          <w:lang w:val="fr-FR"/>
-        </w:rPr>
-        <w:t>métaux / HCD</w:t>
-      </w:r>
-    </w:p>
-    <w:p>
-      <w:pPr>
-        <w:rPr>
-          <w:lang w:val="fr-FR"/>
-        </w:rPr>
-      </w:pPr>
-      <w:r>
-        <w:rPr>
-          <w:lang w:val="fr-FR"/>
-        </w:rPr>
-        <w:t>BB sky</w:t>
-      </w:r>
+        <w:t xml:space="preserve"> par exemple), puis ce qu'on ajoute (</w:t>
+      </w:r>
+      <w:proofErr w:type="spellStart"/>
+      <w:r>
+        <w:rPr>
+          <w:lang w:val="fr-FR"/>
+        </w:rPr>
+        <w:t>gaussian</w:t>
+      </w:r>
+      <w:proofErr w:type="spellEnd"/>
+      <w:r>
+        <w:rPr>
+          <w:lang w:val="fr-FR"/>
+        </w:rPr>
+        <w:t xml:space="preserve"> </w:t>
+      </w:r>
+      <w:proofErr w:type="spellStart"/>
+      <w:r>
+        <w:rPr>
+          <w:lang w:val="fr-FR"/>
+        </w:rPr>
+        <w:t>smoothing</w:t>
+      </w:r>
+      <w:proofErr w:type="spellEnd"/>
+      <w:r>
+        <w:rPr>
+          <w:lang w:val="fr-FR"/>
+        </w:rPr>
+        <w:t>)</w:t>
+      </w:r>
+    </w:p>
+    <w:p>
+      <w:pPr>
+        <w:rPr>
+          <w:lang w:val="fr-FR"/>
+        </w:rPr>
+      </w:pPr>
+    </w:p>
+    <w:p>
+      <w:pPr>
+        <w:rPr>
+          <w:lang w:val="fr-FR"/>
+        </w:rPr>
+      </w:pPr>
+      <w:proofErr w:type="spellStart"/>
+      <w:r>
+        <w:rPr>
+          <w:lang w:val="fr-FR"/>
+        </w:rPr>
+        <w:t>Mocks</w:t>
+      </w:r>
+      <w:proofErr w:type="spellEnd"/>
+      <w:r>
+        <w:rPr>
+          <w:lang w:val="fr-FR"/>
+        </w:rPr>
+        <w:t xml:space="preserve"> :</w:t>
+      </w:r>
+    </w:p>
+    <w:p>
+      <w:pPr>
+        <w:rPr>
+          <w:lang w:val="fr-FR"/>
+        </w:rPr>
+      </w:pPr>
+      <w:proofErr w:type="spellStart"/>
+      <w:proofErr w:type="gramStart"/>
+      <w:r>
+        <w:rPr>
+          <w:lang w:val="fr-FR"/>
+        </w:rPr>
+        <w:t>sigma</w:t>
+      </w:r>
+      <w:proofErr w:type="gramEnd"/>
+      <w:r>
+        <w:rPr>
+          <w:lang w:val="fr-FR"/>
+        </w:rPr>
+        <w:t>_NL_par</w:t>
+      </w:r>
+      <w:proofErr w:type="spellEnd"/>
+      <w:r>
+        <w:rPr>
+          <w:lang w:val="fr-FR"/>
+        </w:rPr>
+        <w:t xml:space="preserve"> = </w:t>
+      </w:r>
+      <w:proofErr w:type="spellStart"/>
+      <w:r>
+        <w:rPr>
+          <w:lang w:val="fr-FR"/>
+        </w:rPr>
+        <w:t>sigma_NL_per</w:t>
+      </w:r>
+      <w:proofErr w:type="spellEnd"/>
+      <w:r>
+        <w:rPr>
+          <w:lang w:val="fr-FR"/>
+        </w:rPr>
+        <w:t xml:space="preserve"> = 0</w:t>
+      </w:r>
+    </w:p>
+    <w:p>
+      <w:pPr>
+        <w:rPr>
+          <w:lang w:val="fr-FR"/>
+        </w:rPr>
+      </w:pPr>
+      <w:proofErr w:type="gramStart"/>
+      <w:r>
+        <w:rPr>
+          <w:lang w:val="fr-FR"/>
+        </w:rPr>
+        <w:t>pas</w:t>
+      </w:r>
+      <w:proofErr w:type="gramEnd"/>
+      <w:r>
+        <w:rPr>
+          <w:lang w:val="fr-FR"/>
+        </w:rPr>
+        <w:t xml:space="preserve"> de F_NL, sauf pour la cross </w:t>
+      </w:r>
+    </w:p>
+    <w:p>
+      <w:pPr>
+        <w:rPr>
+          <w:lang w:val="fr-FR"/>
+        </w:rPr>
+      </w:pPr>
+      <w:proofErr w:type="gramStart"/>
+      <w:r>
+        <w:rPr>
+          <w:lang w:val="fr-FR"/>
+        </w:rPr>
+        <w:t>métaux</w:t>
+      </w:r>
+      <w:proofErr w:type="gramEnd"/>
+      <w:r>
+        <w:rPr>
+          <w:lang w:val="fr-FR"/>
+        </w:rPr>
+        <w:t xml:space="preserve"> / HCD</w:t>
+      </w:r>
+    </w:p>
+    <w:p>
+      <w:pPr>
+        <w:rPr>
+          <w:lang w:val="fr-FR"/>
+        </w:rPr>
+      </w:pPr>
+      <w:r>
+        <w:rPr>
+          <w:lang w:val="fr-FR"/>
+        </w:rPr>
+        <w:t xml:space="preserve">BB </w:t>
+      </w:r>
+      <w:proofErr w:type="spellStart"/>
+      <w:r>
+        <w:rPr>
+          <w:lang w:val="fr-FR"/>
+        </w:rPr>
+        <w:t>sky</w:t>
+      </w:r>
+      <w:proofErr w:type="spellEnd"/>
     </w:p>
     <w:p>
       <w:pPr>
@@ -1920,12 +3545,22 @@
           <w:lang w:val="fr-FR"/>
         </w:rPr>
       </w:pPr>
-      <w:r>
-        <w:rPr>
-          <w:lang w:val="fr-FR"/>
-        </w:rPr>
-        <w:t>delta_rp</w:t>
-      </w:r>
+      <w:proofErr w:type="spellStart"/>
+      <w:proofErr w:type="gramStart"/>
+      <w:r>
+        <w:rPr>
+          <w:lang w:val="fr-FR"/>
+        </w:rPr>
+        <w:t>delta</w:t>
+      </w:r>
+      <w:proofErr w:type="gramEnd"/>
+      <w:r>
+        <w:rPr>
+          <w:lang w:val="fr-FR"/>
+        </w:rPr>
+        <w:t>_rp</w:t>
+      </w:r>
+      <w:proofErr w:type="spellEnd"/>
     </w:p>
     <w:p>
       <w:pPr>
@@ -1943,57 +3578,103 @@
         <w:rPr>
           <w:lang w:val="fr-FR"/>
         </w:rPr>
-        <w:t>+ gauss smoothing</w:t>
-      </w:r>
-    </w:p>
-    <w:p>
-      <w:pPr>
-        <w:rPr>
-          <w:lang w:val="fr-FR"/>
-        </w:rPr>
-      </w:pPr>
-    </w:p>
-    <w:p>
-      <w:pPr>
-        <w:rPr>
-          <w:b/>
-          <w:bCs/>
-          <w:lang w:val="fr-FR"/>
-        </w:rPr>
-      </w:pPr>
-      <w:r>
-        <w:rPr>
-          <w:b/>
-          <w:bCs/>
-          <w:lang w:val="fr-FR"/>
-        </w:rPr>
-        <w:t>4) Validations des mocks</w:t>
-      </w:r>
-    </w:p>
-    <w:p>
-      <w:pPr>
-        <w:rPr>
-          <w:lang w:val="fr-FR"/>
-        </w:rPr>
-      </w:pPr>
-      <w:r>
-        <w:rPr>
-          <w:lang w:val="fr-FR"/>
-        </w:rPr>
-        <w:t>Présenter les différents runs (eboss-0.0, eboss-0.2, eboss-0.3), et leur nombre</w:t>
-      </w:r>
-    </w:p>
-    <w:p>
-      <w:pPr>
-        <w:rPr>
-          <w:lang w:val="fr-FR"/>
-        </w:rPr>
-      </w:pPr>
-      <w:r>
-        <w:rPr>
-          <w:lang w:val="fr-FR"/>
-        </w:rPr>
-        <w:t>- Montrer le coadd ainsi que le résultat du fit pour :</w:t>
+        <w:t xml:space="preserve">+ gauss </w:t>
+      </w:r>
+      <w:proofErr w:type="spellStart"/>
+      <w:r>
+        <w:rPr>
+          <w:lang w:val="fr-FR"/>
+        </w:rPr>
+        <w:t>smoothing</w:t>
+      </w:r>
+      <w:proofErr w:type="spellEnd"/>
+    </w:p>
+    <w:p>
+      <w:pPr>
+        <w:rPr>
+          <w:lang w:val="fr-FR"/>
+        </w:rPr>
+      </w:pPr>
+    </w:p>
+    <w:p>
+      <w:pPr>
+        <w:rPr>
+          <w:b/>
+          <w:bCs/>
+          <w:lang w:val="fr-FR"/>
+        </w:rPr>
+      </w:pPr>
+      <w:r>
+        <w:rPr>
+          <w:b/>
+          <w:bCs/>
+          <w:lang w:val="fr-FR"/>
+        </w:rPr>
+        <w:t xml:space="preserve">4) Validations des </w:t>
+      </w:r>
+      <w:proofErr w:type="spellStart"/>
+      <w:r>
+        <w:rPr>
+          <w:b/>
+          <w:bCs/>
+          <w:lang w:val="fr-FR"/>
+        </w:rPr>
+        <w:t>mocks</w:t>
+      </w:r>
+      <w:proofErr w:type="spellEnd"/>
+    </w:p>
+    <w:p>
+      <w:pPr>
+        <w:rPr>
+          <w:lang w:val="fr-FR"/>
+        </w:rPr>
+      </w:pPr>
+      <w:r>
+        <w:rPr>
+          <w:lang w:val="fr-FR"/>
+        </w:rPr>
+        <w:t xml:space="preserve">Présenter les différents </w:t>
+      </w:r>
+      <w:proofErr w:type="spellStart"/>
+      <w:r>
+        <w:rPr>
+          <w:lang w:val="fr-FR"/>
+        </w:rPr>
+        <w:t>runs</w:t>
+      </w:r>
+      <w:proofErr w:type="spellEnd"/>
+      <w:r>
+        <w:rPr>
+          <w:lang w:val="fr-FR"/>
+        </w:rPr>
+        <w:t xml:space="preserve"> (eboss-0.0, eboss-0.2, eboss-0.3), et leur nombre</w:t>
+      </w:r>
+    </w:p>
+    <w:p>
+      <w:pPr>
+        <w:rPr>
+          <w:lang w:val="fr-FR"/>
+        </w:rPr>
+      </w:pPr>
+      <w:r>
+        <w:rPr>
+          <w:lang w:val="fr-FR"/>
+        </w:rPr>
+        <w:t xml:space="preserve">- Montrer le </w:t>
+      </w:r>
+      <w:proofErr w:type="spellStart"/>
+      <w:r>
+        <w:rPr>
+          <w:lang w:val="fr-FR"/>
+        </w:rPr>
+        <w:t>coadd</w:t>
+      </w:r>
+      <w:proofErr w:type="spellEnd"/>
+      <w:r>
+        <w:rPr>
+          <w:lang w:val="fr-FR"/>
+        </w:rPr>
+        <w:t xml:space="preserve"> ainsi que le résultat du fit pour :</w:t>
       </w:r>
     </w:p>
     <w:p>
@@ -2020,53 +3701,237 @@
         <w:rPr>
           <w:lang w:val="fr-FR"/>
         </w:rPr>
-        <w:t>+ raw mocks</w:t>
-      </w:r>
-    </w:p>
-    <w:p>
-      <w:pPr>
-        <w:rPr>
-          <w:lang w:val="fr-FR"/>
-        </w:rPr>
-      </w:pPr>
-      <w:r>
-        <w:rPr>
-          <w:lang w:val="fr-FR"/>
-        </w:rPr>
-        <w:t>A chaque fois, comparer le stack des mocks, et le modèle correspondant de picca ? Ou la prédiction ?</w:t>
-      </w:r>
-    </w:p>
-    <w:p>
-      <w:pPr>
-        <w:rPr>
-          <w:lang w:val="fr-FR"/>
-        </w:rPr>
-      </w:pPr>
-      <w:r>
-        <w:rPr>
-          <w:lang w:val="fr-FR"/>
-        </w:rPr>
-        <w:t>Prediction * Dmat dans le cas des mocks eboss-0.x</w:t>
-      </w:r>
-    </w:p>
-    <w:p>
-      <w:pPr>
-        <w:rPr>
-          <w:lang w:val="fr-FR"/>
-        </w:rPr>
-      </w:pPr>
-    </w:p>
-    <w:p>
-      <w:pPr>
-        <w:rPr>
-          <w:lang w:val="fr-FR"/>
-        </w:rPr>
-      </w:pPr>
-      <w:r>
-        <w:rPr>
-          <w:lang w:val="fr-FR"/>
-        </w:rPr>
-        <w:t>- Montrer aussi le coadd bin par bin (en z), avec ap=at=1 et comparer l'évolution en z du lya mocks/données (en fait à ce moment là j'ai besoin d'avoir parlé l'analyse en 4 bin en z de DR16 ? Ou alors je fais une référence au chapitre d'après ? C'est le même problème au moment où je parle du tuning, il faut que j'explique d'où vient l'output)</w:t>
+        <w:t xml:space="preserve">+ </w:t>
+      </w:r>
+      <w:proofErr w:type="spellStart"/>
+      <w:r>
+        <w:rPr>
+          <w:lang w:val="fr-FR"/>
+        </w:rPr>
+        <w:t>raw</w:t>
+      </w:r>
+      <w:proofErr w:type="spellEnd"/>
+      <w:r>
+        <w:rPr>
+          <w:lang w:val="fr-FR"/>
+        </w:rPr>
+        <w:t xml:space="preserve"> </w:t>
+      </w:r>
+      <w:proofErr w:type="spellStart"/>
+      <w:r>
+        <w:rPr>
+          <w:lang w:val="fr-FR"/>
+        </w:rPr>
+        <w:t>mocks</w:t>
+      </w:r>
+      <w:proofErr w:type="spellEnd"/>
+    </w:p>
+    <w:p>
+      <w:pPr>
+        <w:rPr>
+          <w:lang w:val="fr-FR"/>
+        </w:rPr>
+      </w:pPr>
+      <w:r>
+        <w:rPr>
+          <w:lang w:val="fr-FR"/>
+        </w:rPr>
+        <w:t xml:space="preserve">A chaque fois, comparer le </w:t>
+      </w:r>
+      <w:proofErr w:type="spellStart"/>
+      <w:r>
+        <w:rPr>
+          <w:lang w:val="fr-FR"/>
+        </w:rPr>
+        <w:t>stack</w:t>
+      </w:r>
+      <w:proofErr w:type="spellEnd"/>
+      <w:r>
+        <w:rPr>
+          <w:lang w:val="fr-FR"/>
+        </w:rPr>
+        <w:t xml:space="preserve"> des </w:t>
+      </w:r>
+      <w:proofErr w:type="spellStart"/>
+      <w:r>
+        <w:rPr>
+          <w:lang w:val="fr-FR"/>
+        </w:rPr>
+        <w:t>mocks</w:t>
+      </w:r>
+      <w:proofErr w:type="spellEnd"/>
+      <w:r>
+        <w:rPr>
+          <w:lang w:val="fr-FR"/>
+        </w:rPr>
+        <w:t xml:space="preserve">, et le modèle correspondant de </w:t>
+      </w:r>
+      <w:proofErr w:type="spellStart"/>
+      <w:r>
+        <w:rPr>
+          <w:lang w:val="fr-FR"/>
+        </w:rPr>
+        <w:t>picca</w:t>
+      </w:r>
+      <w:proofErr w:type="spellEnd"/>
+      <w:r>
+        <w:rPr>
+          <w:lang w:val="fr-FR"/>
+        </w:rPr>
+        <w:t xml:space="preserve"> ? Ou la prédiction ?</w:t>
+      </w:r>
+    </w:p>
+    <w:p>
+      <w:pPr>
+        <w:rPr>
+          <w:lang w:val="fr-FR"/>
+        </w:rPr>
+      </w:pPr>
+      <w:proofErr w:type="spellStart"/>
+      <w:r>
+        <w:rPr>
+          <w:lang w:val="fr-FR"/>
+        </w:rPr>
+        <w:t>Prediction</w:t>
+      </w:r>
+      <w:proofErr w:type="spellEnd"/>
+      <w:r>
+        <w:rPr>
+          <w:lang w:val="fr-FR"/>
+        </w:rPr>
+        <w:t xml:space="preserve"> * </w:t>
+      </w:r>
+      <w:proofErr w:type="spellStart"/>
+      <w:r>
+        <w:rPr>
+          <w:lang w:val="fr-FR"/>
+        </w:rPr>
+        <w:t>Dmat</w:t>
+      </w:r>
+      <w:proofErr w:type="spellEnd"/>
+      <w:r>
+        <w:rPr>
+          <w:lang w:val="fr-FR"/>
+        </w:rPr>
+        <w:t xml:space="preserve"> dans le cas des </w:t>
+      </w:r>
+      <w:proofErr w:type="spellStart"/>
+      <w:r>
+        <w:rPr>
+          <w:lang w:val="fr-FR"/>
+        </w:rPr>
+        <w:t>mocks</w:t>
+      </w:r>
+      <w:proofErr w:type="spellEnd"/>
+      <w:r>
+        <w:rPr>
+          <w:lang w:val="fr-FR"/>
+        </w:rPr>
+        <w:t xml:space="preserve"> eboss-0.x</w:t>
+      </w:r>
+    </w:p>
+    <w:p>
+      <w:pPr>
+        <w:rPr>
+          <w:lang w:val="fr-FR"/>
+        </w:rPr>
+      </w:pPr>
+    </w:p>
+    <w:p>
+      <w:pPr>
+        <w:rPr>
+          <w:lang w:val="fr-FR"/>
+        </w:rPr>
+      </w:pPr>
+      <w:r>
+        <w:rPr>
+          <w:lang w:val="fr-FR"/>
+        </w:rPr>
+        <w:t xml:space="preserve">- Montrer aussi le </w:t>
+      </w:r>
+      <w:proofErr w:type="spellStart"/>
+      <w:r>
+        <w:rPr>
+          <w:lang w:val="fr-FR"/>
+        </w:rPr>
+        <w:t>coadd</w:t>
+      </w:r>
+      <w:proofErr w:type="spellEnd"/>
+      <w:r>
+        <w:rPr>
+          <w:lang w:val="fr-FR"/>
+        </w:rPr>
+        <w:t xml:space="preserve"> bin par bin (en z), avec </w:t>
+      </w:r>
+      <w:proofErr w:type="spellStart"/>
+      <w:r>
+        <w:rPr>
+          <w:lang w:val="fr-FR"/>
+        </w:rPr>
+        <w:t>ap</w:t>
+      </w:r>
+      <w:proofErr w:type="spellEnd"/>
+      <w:r>
+        <w:rPr>
+          <w:lang w:val="fr-FR"/>
+        </w:rPr>
+        <w:t xml:space="preserve">=at=1 et comparer l'évolution en z du </w:t>
+      </w:r>
+      <w:proofErr w:type="spellStart"/>
+      <w:r>
+        <w:rPr>
+          <w:lang w:val="fr-FR"/>
+        </w:rPr>
+        <w:t>lya</w:t>
+      </w:r>
+      <w:proofErr w:type="spellEnd"/>
+      <w:r>
+        <w:rPr>
+          <w:lang w:val="fr-FR"/>
+        </w:rPr>
+        <w:t xml:space="preserve"> </w:t>
+      </w:r>
+      <w:proofErr w:type="spellStart"/>
+      <w:r>
+        <w:rPr>
+          <w:lang w:val="fr-FR"/>
+        </w:rPr>
+        <w:t>mocks</w:t>
+      </w:r>
+      <w:proofErr w:type="spellEnd"/>
+      <w:r>
+        <w:rPr>
+          <w:lang w:val="fr-FR"/>
+        </w:rPr>
+        <w:t xml:space="preserve">/données (en fait à ce </w:t>
+      </w:r>
+      <w:proofErr w:type="spellStart"/>
+      <w:r>
+        <w:rPr>
+          <w:lang w:val="fr-FR"/>
+        </w:rPr>
+        <w:t>moment là</w:t>
+      </w:r>
+      <w:proofErr w:type="spellEnd"/>
+      <w:r>
+        <w:rPr>
+          <w:lang w:val="fr-FR"/>
+        </w:rPr>
+        <w:t xml:space="preserve"> j'ai besoin d'avoir parlé l'analyse en 4 bin en z de DR16 ? Ou alors je fais une référence au chapitre d'après ? C'est le même problème au moment où je parle du </w:t>
+      </w:r>
+      <w:proofErr w:type="spellStart"/>
+      <w:r>
+        <w:rPr>
+          <w:lang w:val="fr-FR"/>
+        </w:rPr>
+        <w:t>tuning</w:t>
+      </w:r>
+      <w:proofErr w:type="spellEnd"/>
+      <w:r>
+        <w:rPr>
+          <w:lang w:val="fr-FR"/>
+        </w:rPr>
+        <w:t>, il faut que j'explique d'où vient l'output)</w:t>
       </w:r>
     </w:p>
     <w:p>
@@ -2112,53 +3977,179 @@
         <w:rPr>
           <w:lang w:val="fr-FR"/>
         </w:rPr>
-        <w:t>- Parler de la distrib des DLAs ?</w:t>
-      </w:r>
-    </w:p>
-    <w:p>
-      <w:pPr>
-        <w:rPr>
-          <w:lang w:val="fr-FR"/>
-        </w:rPr>
-      </w:pPr>
-    </w:p>
-    <w:p>
-      <w:pPr>
-        <w:rPr>
-          <w:lang w:val="fr-FR"/>
-        </w:rPr>
-      </w:pPr>
-      <w:r>
-        <w:rPr>
-          <w:lang w:val="fr-FR"/>
-        </w:rPr>
-        <w:t>- Expliquer que pour eboss-0.2 les DLAs sont masqués avec le vrai catalogue, et parler du DLA finder.</w:t>
-      </w:r>
-    </w:p>
-    <w:p>
-      <w:pPr>
-        <w:rPr>
-          <w:lang w:val="fr-FR"/>
-        </w:rPr>
-      </w:pPr>
-      <w:r>
-        <w:rPr>
-          <w:lang w:val="fr-FR"/>
-        </w:rPr>
-        <w:t xml:space="preserve">Montrer une CF/XCF en utilisant le catalogue de DLA produit par le finder </w:t>
-      </w:r>
-    </w:p>
-    <w:p>
-      <w:pPr>
-        <w:rPr>
-          <w:lang w:val="fr-FR"/>
-        </w:rPr>
-      </w:pPr>
-      <w:r>
-        <w:rPr>
-          <w:lang w:val="fr-FR"/>
-        </w:rPr>
-        <w:t>Comparer true catalog / finder catalog ?</w:t>
+        <w:t xml:space="preserve">- Parler de la </w:t>
+      </w:r>
+      <w:proofErr w:type="spellStart"/>
+      <w:r>
+        <w:rPr>
+          <w:lang w:val="fr-FR"/>
+        </w:rPr>
+        <w:t>distrib</w:t>
+      </w:r>
+      <w:proofErr w:type="spellEnd"/>
+      <w:r>
+        <w:rPr>
+          <w:lang w:val="fr-FR"/>
+        </w:rPr>
+        <w:t xml:space="preserve"> des </w:t>
+      </w:r>
+      <w:proofErr w:type="spellStart"/>
+      <w:r>
+        <w:rPr>
+          <w:lang w:val="fr-FR"/>
+        </w:rPr>
+        <w:t>DLAs</w:t>
+      </w:r>
+      <w:proofErr w:type="spellEnd"/>
+      <w:r>
+        <w:rPr>
+          <w:lang w:val="fr-FR"/>
+        </w:rPr>
+        <w:t xml:space="preserve"> ?</w:t>
+      </w:r>
+    </w:p>
+    <w:p>
+      <w:pPr>
+        <w:rPr>
+          <w:lang w:val="fr-FR"/>
+        </w:rPr>
+      </w:pPr>
+    </w:p>
+    <w:p>
+      <w:pPr>
+        <w:rPr>
+          <w:lang w:val="fr-FR"/>
+        </w:rPr>
+      </w:pPr>
+      <w:r>
+        <w:rPr>
+          <w:lang w:val="fr-FR"/>
+        </w:rPr>
+        <w:t xml:space="preserve">- Expliquer que pour eboss-0.2 les </w:t>
+      </w:r>
+      <w:proofErr w:type="spellStart"/>
+      <w:r>
+        <w:rPr>
+          <w:lang w:val="fr-FR"/>
+        </w:rPr>
+        <w:t>DLAs</w:t>
+      </w:r>
+      <w:proofErr w:type="spellEnd"/>
+      <w:r>
+        <w:rPr>
+          <w:lang w:val="fr-FR"/>
+        </w:rPr>
+        <w:t xml:space="preserve"> sont masqués avec le vrai catalogue, et parler du DLA </w:t>
+      </w:r>
+      <w:proofErr w:type="spellStart"/>
+      <w:r>
+        <w:rPr>
+          <w:lang w:val="fr-FR"/>
+        </w:rPr>
+        <w:t>finder</w:t>
+      </w:r>
+      <w:proofErr w:type="spellEnd"/>
+      <w:r>
+        <w:rPr>
+          <w:lang w:val="fr-FR"/>
+        </w:rPr>
+        <w:t>.</w:t>
+      </w:r>
+    </w:p>
+    <w:p>
+      <w:pPr>
+        <w:rPr>
+          <w:lang w:val="fr-FR"/>
+        </w:rPr>
+      </w:pPr>
+      <w:r>
+        <w:rPr>
+          <w:lang w:val="fr-FR"/>
+        </w:rPr>
+        <w:t xml:space="preserve">Montrer une CF/XCF en utilisant le catalogue de DLA produit par le </w:t>
+      </w:r>
+      <w:proofErr w:type="spellStart"/>
+      <w:r>
+        <w:rPr>
+          <w:lang w:val="fr-FR"/>
+        </w:rPr>
+        <w:t>finder</w:t>
+      </w:r>
+      <w:proofErr w:type="spellEnd"/>
+      <w:r>
+        <w:rPr>
+          <w:lang w:val="fr-FR"/>
+        </w:rPr>
+        <w:t xml:space="preserve"> </w:t>
+      </w:r>
+    </w:p>
+    <w:p>
+      <w:pPr>
+        <w:rPr>
+          <w:lang w:val="fr-FR"/>
+        </w:rPr>
+      </w:pPr>
+      <w:r>
+        <w:rPr>
+          <w:lang w:val="fr-FR"/>
+        </w:rPr>
+        <w:t xml:space="preserve">Comparer </w:t>
+      </w:r>
+      <w:proofErr w:type="spellStart"/>
+      <w:r>
+        <w:rPr>
+          <w:lang w:val="fr-FR"/>
+        </w:rPr>
+        <w:t>true</w:t>
+      </w:r>
+      <w:proofErr w:type="spellEnd"/>
+      <w:r>
+        <w:rPr>
+          <w:lang w:val="fr-FR"/>
+        </w:rPr>
+        <w:t xml:space="preserve"> </w:t>
+      </w:r>
+      <w:proofErr w:type="spellStart"/>
+      <w:r>
+        <w:rPr>
+          <w:lang w:val="fr-FR"/>
+        </w:rPr>
+        <w:t>catalog</w:t>
+      </w:r>
+      <w:proofErr w:type="spellEnd"/>
+      <w:r>
+        <w:rPr>
+          <w:lang w:val="fr-FR"/>
+        </w:rPr>
+        <w:t xml:space="preserve"> / </w:t>
+      </w:r>
+      <w:proofErr w:type="spellStart"/>
+      <w:r>
+        <w:rPr>
+          <w:lang w:val="fr-FR"/>
+        </w:rPr>
+        <w:t>finder</w:t>
+      </w:r>
+      <w:proofErr w:type="spellEnd"/>
+      <w:r>
+        <w:rPr>
+          <w:lang w:val="fr-FR"/>
+        </w:rPr>
+        <w:t xml:space="preserve"> </w:t>
+      </w:r>
+      <w:proofErr w:type="spellStart"/>
+      <w:r>
+        <w:rPr>
+          <w:lang w:val="fr-FR"/>
+        </w:rPr>
+        <w:t>catalog</w:t>
+      </w:r>
+      <w:proofErr w:type="spellEnd"/>
+      <w:r>
+        <w:rPr>
+          <w:lang w:val="fr-FR"/>
+        </w:rPr>
+        <w:t xml:space="preserve"> ?</w:t>
       </w:r>
     </w:p>
     <w:p>
@@ -2208,7 +4199,98 @@
           <w:sz w:val="36"/>
           <w:szCs w:val="36"/>
         </w:rPr>
-        <w:t>) Analyse des données (2 semaines : 12 juin)</w:t>
+        <w:t xml:space="preserve">) </w:t>
+      </w:r>
+      <w:proofErr w:type="spellStart"/>
+      <w:r>
+        <w:rPr>
+          <w:b/>
+          <w:bCs/>
+          <w:sz w:val="36"/>
+          <w:szCs w:val="36"/>
+        </w:rPr>
+        <w:t>Analyse</w:t>
+      </w:r>
+      <w:proofErr w:type="spellEnd"/>
+      <w:r>
+        <w:rPr>
+          <w:b/>
+          <w:bCs/>
+          <w:sz w:val="36"/>
+          <w:szCs w:val="36"/>
+        </w:rPr>
+        <w:t xml:space="preserve"> des </w:t>
+      </w:r>
+      <w:proofErr w:type="spellStart"/>
+      <w:r>
+        <w:rPr>
+          <w:b/>
+          <w:bCs/>
+          <w:sz w:val="36"/>
+          <w:szCs w:val="36"/>
+        </w:rPr>
+        <w:t>données</w:t>
+      </w:r>
+      <w:proofErr w:type="spellEnd"/>
+      <w:r>
+        <w:rPr>
+          <w:b/>
+          <w:bCs/>
+          <w:sz w:val="36"/>
+          <w:szCs w:val="36"/>
+        </w:rPr>
+        <w:t xml:space="preserve"> (2 </w:t>
+      </w:r>
+      <w:proofErr w:type="spellStart"/>
+      <w:proofErr w:type="gramStart"/>
+      <w:r>
+        <w:rPr>
+          <w:b/>
+          <w:bCs/>
+          <w:sz w:val="36"/>
+          <w:szCs w:val="36"/>
+        </w:rPr>
+        <w:t>semaines</w:t>
+      </w:r>
+      <w:proofErr w:type="spellEnd"/>
+      <w:r>
+        <w:rPr>
+          <w:b/>
+          <w:bCs/>
+          <w:sz w:val="36"/>
+          <w:szCs w:val="36"/>
+        </w:rPr>
+        <w:t xml:space="preserve"> :</w:t>
+      </w:r>
+      <w:proofErr w:type="gramEnd"/>
+      <w:r>
+        <w:rPr>
+          <w:b/>
+          <w:bCs/>
+          <w:sz w:val="36"/>
+          <w:szCs w:val="36"/>
+        </w:rPr>
+        <w:t xml:space="preserve"> 12 </w:t>
+      </w:r>
+      <w:proofErr w:type="spellStart"/>
+      <w:r>
+        <w:rPr>
+          <w:b/>
+          <w:bCs/>
+          <w:sz w:val="36"/>
+          <w:szCs w:val="36"/>
+        </w:rPr>
+        <w:t>juin</w:t>
+      </w:r>
+      <w:proofErr w:type="spellEnd"/>
+      <w:r>
+        <w:rPr>
+          <w:b/>
+          <w:bCs/>
+          <w:sz w:val="36"/>
+          <w:szCs w:val="36"/>
+        </w:rPr>
+        <w:t>)</w:t>
       </w:r>
     </w:p>
     <w:p>
@@ -2241,7 +4323,21 @@
         <w:rPr>
           <w:lang w:val="fr-FR"/>
         </w:rPr>
-        <w:t>Expliquer ce que j'ai fait moi : la même chose mais dans 4 bins en z</w:t>
+        <w:t xml:space="preserve">Expliquer ce que j'ai fait moi : la même chose mais dans 4 </w:t>
+      </w:r>
+      <w:proofErr w:type="spellStart"/>
+      <w:r>
+        <w:rPr>
+          <w:lang w:val="fr-FR"/>
+        </w:rPr>
+        <w:t>bins</w:t>
+      </w:r>
+      <w:proofErr w:type="spellEnd"/>
+      <w:r>
+        <w:rPr>
+          <w:lang w:val="fr-FR"/>
+        </w:rPr>
+        <w:t xml:space="preserve"> en z</w:t>
       </w:r>
     </w:p>
     <w:p>
@@ -2287,7 +4383,35 @@
         <w:rPr>
           <w:lang w:val="fr-FR"/>
         </w:rPr>
-        <w:t>- l'effet des DLA sur le lya en comparant le biais et beta dans eboss-0.0 et eboss-0.2 avec ap et at fixés</w:t>
+        <w:t xml:space="preserve">- l'effet des DLA sur le </w:t>
+      </w:r>
+      <w:proofErr w:type="spellStart"/>
+      <w:r>
+        <w:rPr>
+          <w:lang w:val="fr-FR"/>
+        </w:rPr>
+        <w:t>lya</w:t>
+      </w:r>
+      <w:proofErr w:type="spellEnd"/>
+      <w:r>
+        <w:rPr>
+          <w:lang w:val="fr-FR"/>
+        </w:rPr>
+        <w:t xml:space="preserve"> en comparant le biais et beta dans eboss-0.0 et eboss-0.2 avec </w:t>
+      </w:r>
+      <w:proofErr w:type="spellStart"/>
+      <w:r>
+        <w:rPr>
+          <w:lang w:val="fr-FR"/>
+        </w:rPr>
+        <w:t>ap</w:t>
+      </w:r>
+      <w:proofErr w:type="spellEnd"/>
+      <w:r>
+        <w:rPr>
+          <w:lang w:val="fr-FR"/>
+        </w:rPr>
+        <w:t xml:space="preserve"> et at fixés</w:t>
       </w:r>
       <w:r>
         <w:rPr>
@@ -2306,94 +4430,224 @@
         <w:rPr>
           <w:lang w:val="fr-FR"/>
         </w:rPr>
-        <w:t>- Si j'en ai pas parlé avant : différence entre masquer les DLA à partir du true/finder catalog</w:t>
-      </w:r>
-    </w:p>
-    <w:p>
-      <w:pPr>
-        <w:rPr>
-          <w:lang w:val="fr-FR"/>
-        </w:rPr>
-      </w:pPr>
-      <w:r>
-        <w:rPr>
-          <w:lang w:val="fr-FR"/>
-        </w:rPr>
-        <w:t>- parler de l'autre modèle (pas de masque) : montrer la différence sur les mocks puis sur les données</w:t>
-      </w:r>
-    </w:p>
-    <w:p>
-      <w:pPr>
-        <w:rPr>
-          <w:lang w:val="fr-FR"/>
-        </w:rPr>
-      </w:pPr>
-      <w:r>
-        <w:rPr>
-          <w:lang w:val="fr-FR"/>
-        </w:rPr>
-        <w:t>- Donner le tableau (peut-être pas en entier) qui résume l'analyse des DLAs</w:t>
-      </w:r>
-    </w:p>
-    <w:p>
-      <w:pPr>
-        <w:rPr>
-          <w:lang w:val="fr-FR"/>
-        </w:rPr>
-      </w:pPr>
-    </w:p>
-    <w:p>
-      <w:pPr>
-        <w:rPr>
-          <w:lang w:val="fr-FR"/>
-        </w:rPr>
-      </w:pPr>
-      <w:r>
-        <w:rPr>
-          <w:lang w:val="fr-FR"/>
-        </w:rPr>
-        <w:t>Expliquer aussi l'influence de rmin sur bias et beta lya</w:t>
-      </w:r>
-    </w:p>
-    <w:p>
-      <w:pPr>
-        <w:rPr>
-          <w:lang w:val="fr-FR"/>
-        </w:rPr>
-      </w:pPr>
-    </w:p>
-    <w:p>
-      <w:pPr>
-        <w:rPr>
-          <w:lang w:val="fr-FR"/>
-        </w:rPr>
-      </w:pPr>
-    </w:p>
-    <w:p>
-      <w:pPr>
-        <w:rPr>
-          <w:lang w:val="fr-FR"/>
-        </w:rPr>
-      </w:pPr>
-      <w:r>
-        <w:rPr>
-          <w:lang w:val="fr-FR"/>
-        </w:rPr>
-        <w:t xml:space="preserve">Expliquer le Blinding (DESI) : </w:t>
-      </w:r>
-    </w:p>
-    <w:p>
-      <w:pPr>
-        <w:rPr>
-          <w:lang w:val="fr-FR"/>
-        </w:rPr>
-      </w:pPr>
-      <w:r>
-        <w:rPr>
-          <w:lang w:val="fr-FR"/>
-        </w:rPr>
-        <w:t>- pourquoi le blinding</w:t>
-      </w:r>
+        <w:t xml:space="preserve">- Si </w:t>
+      </w:r>
+      <w:proofErr w:type="gramStart"/>
+      <w:r>
+        <w:rPr>
+          <w:lang w:val="fr-FR"/>
+        </w:rPr>
+        <w:t>j'en ai pas</w:t>
+      </w:r>
+      <w:proofErr w:type="gramEnd"/>
+      <w:r>
+        <w:rPr>
+          <w:lang w:val="fr-FR"/>
+        </w:rPr>
+        <w:t xml:space="preserve"> parlé avant : différence entre masquer les DLA à partir du </w:t>
+      </w:r>
+      <w:proofErr w:type="spellStart"/>
+      <w:r>
+        <w:rPr>
+          <w:lang w:val="fr-FR"/>
+        </w:rPr>
+        <w:t>true</w:t>
+      </w:r>
+      <w:proofErr w:type="spellEnd"/>
+      <w:r>
+        <w:rPr>
+          <w:lang w:val="fr-FR"/>
+        </w:rPr>
+        <w:t>/</w:t>
+      </w:r>
+      <w:proofErr w:type="spellStart"/>
+      <w:r>
+        <w:rPr>
+          <w:lang w:val="fr-FR"/>
+        </w:rPr>
+        <w:t>finder</w:t>
+      </w:r>
+      <w:proofErr w:type="spellEnd"/>
+      <w:r>
+        <w:rPr>
+          <w:lang w:val="fr-FR"/>
+        </w:rPr>
+        <w:t xml:space="preserve"> </w:t>
+      </w:r>
+      <w:proofErr w:type="spellStart"/>
+      <w:r>
+        <w:rPr>
+          <w:lang w:val="fr-FR"/>
+        </w:rPr>
+        <w:t>catalog</w:t>
+      </w:r>
+      <w:proofErr w:type="spellEnd"/>
+    </w:p>
+    <w:p>
+      <w:pPr>
+        <w:rPr>
+          <w:lang w:val="fr-FR"/>
+        </w:rPr>
+      </w:pPr>
+      <w:r>
+        <w:rPr>
+          <w:lang w:val="fr-FR"/>
+        </w:rPr>
+        <w:t xml:space="preserve">- parler de l'autre modèle (pas de masque) : montrer la différence sur les </w:t>
+      </w:r>
+      <w:proofErr w:type="spellStart"/>
+      <w:r>
+        <w:rPr>
+          <w:lang w:val="fr-FR"/>
+        </w:rPr>
+        <w:t>mocks</w:t>
+      </w:r>
+      <w:proofErr w:type="spellEnd"/>
+      <w:r>
+        <w:rPr>
+          <w:lang w:val="fr-FR"/>
+        </w:rPr>
+        <w:t xml:space="preserve"> puis sur les données</w:t>
+      </w:r>
+    </w:p>
+    <w:p>
+      <w:pPr>
+        <w:rPr>
+          <w:lang w:val="fr-FR"/>
+        </w:rPr>
+      </w:pPr>
+      <w:r>
+        <w:rPr>
+          <w:lang w:val="fr-FR"/>
+        </w:rPr>
+        <w:t xml:space="preserve">- Donner le tableau (peut-être pas en entier) qui résume l'analyse des </w:t>
+      </w:r>
+      <w:proofErr w:type="spellStart"/>
+      <w:r>
+        <w:rPr>
+          <w:lang w:val="fr-FR"/>
+        </w:rPr>
+        <w:t>DLAs</w:t>
+      </w:r>
+      <w:proofErr w:type="spellEnd"/>
+    </w:p>
+    <w:p>
+      <w:pPr>
+        <w:rPr>
+          <w:lang w:val="fr-FR"/>
+        </w:rPr>
+      </w:pPr>
+    </w:p>
+    <w:p>
+      <w:pPr>
+        <w:rPr>
+          <w:lang w:val="fr-FR"/>
+        </w:rPr>
+      </w:pPr>
+      <w:r>
+        <w:rPr>
+          <w:lang w:val="fr-FR"/>
+        </w:rPr>
+        <w:t xml:space="preserve">Expliquer aussi l'influence de </w:t>
+      </w:r>
+      <w:proofErr w:type="spellStart"/>
+      <w:r>
+        <w:rPr>
+          <w:lang w:val="fr-FR"/>
+        </w:rPr>
+        <w:t>rmin</w:t>
+      </w:r>
+      <w:proofErr w:type="spellEnd"/>
+      <w:r>
+        <w:rPr>
+          <w:lang w:val="fr-FR"/>
+        </w:rPr>
+        <w:t xml:space="preserve"> sur </w:t>
+      </w:r>
+      <w:proofErr w:type="spellStart"/>
+      <w:r>
+        <w:rPr>
+          <w:lang w:val="fr-FR"/>
+        </w:rPr>
+        <w:t>bias</w:t>
+      </w:r>
+      <w:proofErr w:type="spellEnd"/>
+      <w:r>
+        <w:rPr>
+          <w:lang w:val="fr-FR"/>
+        </w:rPr>
+        <w:t xml:space="preserve"> et beta </w:t>
+      </w:r>
+      <w:proofErr w:type="spellStart"/>
+      <w:r>
+        <w:rPr>
+          <w:lang w:val="fr-FR"/>
+        </w:rPr>
+        <w:t>lya</w:t>
+      </w:r>
+      <w:proofErr w:type="spellEnd"/>
+    </w:p>
+    <w:p>
+      <w:pPr>
+        <w:rPr>
+          <w:lang w:val="fr-FR"/>
+        </w:rPr>
+      </w:pPr>
+    </w:p>
+    <w:p>
+      <w:pPr>
+        <w:rPr>
+          <w:lang w:val="fr-FR"/>
+        </w:rPr>
+      </w:pPr>
+    </w:p>
+    <w:p>
+      <w:pPr>
+        <w:rPr>
+          <w:lang w:val="fr-FR"/>
+        </w:rPr>
+      </w:pPr>
+      <w:r>
+        <w:rPr>
+          <w:lang w:val="fr-FR"/>
+        </w:rPr>
+        <w:t xml:space="preserve">Expliquer le </w:t>
+      </w:r>
+      <w:proofErr w:type="spellStart"/>
+      <w:r>
+        <w:rPr>
+          <w:lang w:val="fr-FR"/>
+        </w:rPr>
+        <w:t>Blinding</w:t>
+      </w:r>
+      <w:proofErr w:type="spellEnd"/>
+      <w:r>
+        <w:rPr>
+          <w:lang w:val="fr-FR"/>
+        </w:rPr>
+        <w:t xml:space="preserve"> (DESI) : </w:t>
+      </w:r>
+    </w:p>
+    <w:p>
+      <w:pPr>
+        <w:rPr>
+          <w:lang w:val="fr-FR"/>
+        </w:rPr>
+      </w:pPr>
+      <w:r>
+        <w:rPr>
+          <w:lang w:val="fr-FR"/>
+        </w:rPr>
+        <w:t xml:space="preserve">- pourquoi le </w:t>
+      </w:r>
+      <w:proofErr w:type="spellStart"/>
+      <w:r>
+        <w:rPr>
+          <w:lang w:val="fr-FR"/>
+        </w:rPr>
+        <w:t>blinding</w:t>
+      </w:r>
+      <w:proofErr w:type="spellEnd"/>
     </w:p>
     <w:p>
       <w:pPr>
@@ -2418,100 +4672,327 @@
         <w:rPr>
           <w:lang w:val="fr-FR"/>
         </w:rPr>
-        <w:t>- la stratégie que j'ai implémenté et les tests qu'on a fait</w:t>
-      </w:r>
-    </w:p>
-    <w:p>
-      <w:pPr>
-        <w:rPr>
-          <w:lang w:val="fr-FR"/>
-        </w:rPr>
-      </w:pPr>
-    </w:p>
-    <w:p>
-      <w:pPr>
-        <w:rPr>
-          <w:lang w:val="fr-FR"/>
-        </w:rPr>
-      </w:pPr>
-    </w:p>
-    <w:p>
-      <w:pPr>
-        <w:rPr>
-          <w:lang w:val="fr-FR"/>
-        </w:rPr>
-      </w:pPr>
-      <w:r>
-        <w:rPr>
-          <w:lang w:val="fr-FR"/>
-        </w:rPr>
-        <w:t>Parler de l'analyse qu'a fait Jim sur l'effet de l'erreur des redshifts sur la XCF ?</w:t>
-      </w:r>
-    </w:p>
-    <w:p>
-      <w:pPr>
-        <w:rPr>
-          <w:lang w:val="fr-FR"/>
-        </w:rPr>
-      </w:pPr>
+        <w:t xml:space="preserve">- la stratégie que j'ai implémenté et les tests qu'on a </w:t>
+      </w:r>
+      <w:proofErr w:type="gramStart"/>
+      <w:r>
+        <w:rPr>
+          <w:lang w:val="fr-FR"/>
+        </w:rPr>
+        <w:t>fait</w:t>
+      </w:r>
+      <w:proofErr w:type="gramEnd"/>
+    </w:p>
+    <w:p>
+      <w:pPr>
+        <w:rPr>
+          <w:lang w:val="fr-FR"/>
+        </w:rPr>
+      </w:pPr>
+    </w:p>
+    <w:p>
+      <w:pPr>
+        <w:rPr>
+          <w:lang w:val="fr-FR"/>
+        </w:rPr>
+      </w:pPr>
+    </w:p>
+    <w:p>
+      <w:pPr>
+        <w:rPr>
+          <w:lang w:val="fr-FR"/>
+        </w:rPr>
+      </w:pPr>
+      <w:r>
+        <w:rPr>
+          <w:lang w:val="fr-FR"/>
+        </w:rPr>
+        <w:t xml:space="preserve">Parler de l'analyse qu'a fait Jim sur l'effet de l'erreur des </w:t>
+      </w:r>
+      <w:proofErr w:type="spellStart"/>
+      <w:r>
+        <w:rPr>
+          <w:lang w:val="fr-FR"/>
+        </w:rPr>
+        <w:t>redshifts</w:t>
+      </w:r>
+      <w:proofErr w:type="spellEnd"/>
+      <w:r>
+        <w:rPr>
+          <w:lang w:val="fr-FR"/>
+        </w:rPr>
+        <w:t xml:space="preserve"> sur la XCF ?</w:t>
+      </w:r>
+    </w:p>
+    <w:p>
+      <w:pPr>
+        <w:rPr>
+          <w:lang w:val="fr-FR"/>
+        </w:rPr>
+      </w:pPr>
+      <w:proofErr w:type="gramStart"/>
       <w:r>
         <w:rPr>
           <w:lang w:val="fr-FR"/>
         </w:rPr>
         <w:t>non</w:t>
       </w:r>
+      <w:proofErr w:type="gramEnd"/>
     </w:p>
     <w:p/>
     <w:p>
-      <w:r>
-        <w:t>Expliquer l'analyse des dmat</w:t>
-      </w:r>
+      <w:proofErr w:type="spellStart"/>
+      <w:r>
+        <w:t>Expliquer</w:t>
+      </w:r>
+      <w:proofErr w:type="spellEnd"/>
+      <w:r>
+        <w:t xml:space="preserve"> </w:t>
+      </w:r>
+      <w:proofErr w:type="spellStart"/>
+      <w:r>
+        <w:t>l'analyse</w:t>
+      </w:r>
+      <w:proofErr w:type="spellEnd"/>
+      <w:r>
+        <w:t xml:space="preserve"> des </w:t>
+      </w:r>
+      <w:proofErr w:type="spellStart"/>
+      <w:r>
+        <w:t>dmat</w:t>
+      </w:r>
+      <w:proofErr w:type="spellEnd"/>
     </w:p>
     <w:p/>
     <w:p/>
     <w:p>
       <w:r>
-        <w:t>Plan analyse DLA :</w:t>
-      </w:r>
-    </w:p>
-    <w:p>
-      <w:r>
-        <w:t>- résultats de l'analyse DR16 : plots des CF + fit ; résultats du fit ;</w:t>
-      </w:r>
-    </w:p>
-    <w:p>
-      <w:r>
-        <w:t>- corrélation Lya et HCD</w:t>
-      </w:r>
-    </w:p>
-    <w:p>
-      <w:r>
-        <w:t>- Modélisation des HCD :</w:t>
-      </w:r>
+        <w:t xml:space="preserve">Plan </w:t>
+      </w:r>
+      <w:proofErr w:type="spellStart"/>
+      <w:r>
+        <w:t>analyse</w:t>
+      </w:r>
+      <w:proofErr w:type="spellEnd"/>
+      <w:r>
+        <w:t xml:space="preserve"> </w:t>
+      </w:r>
+      <w:proofErr w:type="gramStart"/>
+      <w:r>
+        <w:t>DLA :</w:t>
+      </w:r>
+      <w:proofErr w:type="gramEnd"/>
+    </w:p>
+    <w:p>
+      <w:r>
+        <w:t xml:space="preserve">- </w:t>
+      </w:r>
+      <w:proofErr w:type="spellStart"/>
+      <w:r>
+        <w:t>résultats</w:t>
+      </w:r>
+      <w:proofErr w:type="spellEnd"/>
+      <w:r>
+        <w:t xml:space="preserve"> de </w:t>
+      </w:r>
+      <w:proofErr w:type="spellStart"/>
+      <w:r>
+        <w:t>l'analyse</w:t>
+      </w:r>
+      <w:proofErr w:type="spellEnd"/>
+      <w:r>
+        <w:t xml:space="preserve"> DR</w:t>
+      </w:r>
+      <w:proofErr w:type="gramStart"/>
+      <w:r>
+        <w:t>16 :</w:t>
+      </w:r>
+      <w:proofErr w:type="gramEnd"/>
+      <w:r>
+        <w:t xml:space="preserve"> plots des CF + fit ; </w:t>
+      </w:r>
+      <w:proofErr w:type="spellStart"/>
+      <w:r>
+        <w:t>résultats</w:t>
+      </w:r>
+      <w:proofErr w:type="spellEnd"/>
+      <w:r>
+        <w:t xml:space="preserve"> du fit ;</w:t>
+      </w:r>
+    </w:p>
+    <w:p>
+      <w:r>
+        <w:t xml:space="preserve">- </w:t>
+      </w:r>
+      <w:proofErr w:type="spellStart"/>
+      <w:r>
+        <w:t>corrélation</w:t>
+      </w:r>
+      <w:proofErr w:type="spellEnd"/>
+      <w:r>
+        <w:t xml:space="preserve"> </w:t>
+      </w:r>
+      <w:proofErr w:type="spellStart"/>
+      <w:r>
+        <w:t>Lya</w:t>
+      </w:r>
+      <w:proofErr w:type="spellEnd"/>
+      <w:r>
+        <w:t xml:space="preserve"> et HCD</w:t>
+      </w:r>
+    </w:p>
+    <w:p>
+      <w:r>
+        <w:t xml:space="preserve">- </w:t>
+      </w:r>
+      <w:proofErr w:type="spellStart"/>
+      <w:r>
+        <w:t>Modélisation</w:t>
+      </w:r>
+      <w:proofErr w:type="spellEnd"/>
+      <w:r>
+        <w:t xml:space="preserve"> des </w:t>
+      </w:r>
+      <w:proofErr w:type="gramStart"/>
+      <w:r>
+        <w:t>HCD :</w:t>
+      </w:r>
+      <w:proofErr w:type="gramEnd"/>
     </w:p>
     <w:p>
       <w:r>
         <w:tab/>
-        <w:t>- effet des HCD sur le Lya dans les mocks</w:t>
+        <w:t xml:space="preserve">- </w:t>
+      </w:r>
+      <w:proofErr w:type="spellStart"/>
+      <w:r>
+        <w:t>effet</w:t>
+      </w:r>
+      <w:proofErr w:type="spellEnd"/>
+      <w:r>
+        <w:t xml:space="preserve"> des HCD sur le </w:t>
+      </w:r>
+      <w:proofErr w:type="spellStart"/>
+      <w:r>
+        <w:t>Lya</w:t>
+      </w:r>
+      <w:proofErr w:type="spellEnd"/>
+      <w:r>
+        <w:t xml:space="preserve"> dans les mocks</w:t>
       </w:r>
     </w:p>
     <w:p>
       <w:r>
         <w:tab/>
-        <w:t>- test du modele C-G : mocks et données</w:t>
-      </w:r>
+        <w:t xml:space="preserve">- test du </w:t>
+      </w:r>
+      <w:proofErr w:type="spellStart"/>
+      <w:r>
+        <w:t>modele</w:t>
+      </w:r>
+      <w:proofErr w:type="spellEnd"/>
+      <w:r>
+        <w:t xml:space="preserve"> C-</w:t>
+      </w:r>
+      <w:proofErr w:type="gramStart"/>
+      <w:r>
+        <w:t>G :</w:t>
+      </w:r>
+      <w:proofErr w:type="gramEnd"/>
+      <w:r>
+        <w:t xml:space="preserve"> mocks et </w:t>
+      </w:r>
+      <w:proofErr w:type="spellStart"/>
+      <w:r>
+        <w:t>données</w:t>
+      </w:r>
+      <w:proofErr w:type="spellEnd"/>
     </w:p>
     <w:p>
       <w:r>
         <w:tab/>
-        <w:t xml:space="preserve">- mieux comprendre les HCD : un seul type de HCD </w:t>
+        <w:t xml:space="preserve">- </w:t>
+      </w:r>
+      <w:proofErr w:type="spellStart"/>
+      <w:r>
+        <w:t>mieux</w:t>
+      </w:r>
+      <w:proofErr w:type="spellEnd"/>
+      <w:r>
+        <w:t xml:space="preserve"> </w:t>
+      </w:r>
+      <w:proofErr w:type="spellStart"/>
+      <w:r>
+        <w:t>comprendre</w:t>
+      </w:r>
+      <w:proofErr w:type="spellEnd"/>
+      <w:r>
+        <w:t xml:space="preserve"> les </w:t>
+      </w:r>
+      <w:proofErr w:type="gramStart"/>
+      <w:r>
+        <w:t>HCD :</w:t>
+      </w:r>
+      <w:proofErr w:type="gramEnd"/>
+      <w:r>
+        <w:t xml:space="preserve"> un </w:t>
+      </w:r>
+      <w:proofErr w:type="spellStart"/>
+      <w:r>
+        <w:t>seul</w:t>
+      </w:r>
+      <w:proofErr w:type="spellEnd"/>
+      <w:r>
+        <w:t xml:space="preserve"> type de HCD </w:t>
       </w:r>
     </w:p>
     <w:p>
       <w:r>
         <w:tab/>
-        <w:t>- possiblement qqch qu'on comprend pas dans les données :</w:t>
-      </w:r>
+        <w:t xml:space="preserve">- </w:t>
+      </w:r>
+      <w:proofErr w:type="spellStart"/>
+      <w:r>
+        <w:t>possiblement</w:t>
+      </w:r>
+      <w:proofErr w:type="spellEnd"/>
+      <w:r>
+        <w:t xml:space="preserve"> </w:t>
+      </w:r>
+      <w:proofErr w:type="spellStart"/>
+      <w:r>
+        <w:t>qqch</w:t>
+      </w:r>
+      <w:proofErr w:type="spellEnd"/>
+      <w:r>
+        <w:t xml:space="preserve"> </w:t>
+      </w:r>
+      <w:proofErr w:type="spellStart"/>
+      <w:r>
+        <w:t>qu'on</w:t>
+      </w:r>
+      <w:proofErr w:type="spellEnd"/>
+      <w:r>
+        <w:t xml:space="preserve"> </w:t>
+      </w:r>
+      <w:proofErr w:type="spellStart"/>
+      <w:r>
+        <w:t>comprend</w:t>
+      </w:r>
+      <w:proofErr w:type="spellEnd"/>
+      <w:r>
+        <w:t xml:space="preserve"> pas dans les </w:t>
+      </w:r>
+      <w:proofErr w:type="spellStart"/>
+      <w:proofErr w:type="gramStart"/>
+      <w:r>
+        <w:t>données</w:t>
+      </w:r>
+      <w:proofErr w:type="spellEnd"/>
+      <w:r>
+        <w:t xml:space="preserve"> :</w:t>
+      </w:r>
+      <w:proofErr w:type="gramEnd"/>
     </w:p>
     <w:p>
       <w:r>
@@ -2519,8 +5000,37 @@
       </w:r>
       <w:r>
         <w:tab/>
-        <w:t>C-G donne pas la même chose alors que dans les mocks si</w:t>
-      </w:r>
+        <w:t xml:space="preserve">C-G </w:t>
+      </w:r>
+      <w:proofErr w:type="spellStart"/>
+      <w:r>
+        <w:t>donne</w:t>
+      </w:r>
+      <w:proofErr w:type="spellEnd"/>
+      <w:r>
+        <w:t xml:space="preserve"> pas la </w:t>
+      </w:r>
+      <w:proofErr w:type="spellStart"/>
+      <w:r>
+        <w:t>même</w:t>
+      </w:r>
+      <w:proofErr w:type="spellEnd"/>
+      <w:r>
+        <w:t xml:space="preserve"> chose </w:t>
+      </w:r>
+      <w:proofErr w:type="spellStart"/>
+      <w:r>
+        <w:t>alors</w:t>
+      </w:r>
+      <w:proofErr w:type="spellEnd"/>
+      <w:r>
+        <w:t xml:space="preserve"> que dans les mocks </w:t>
+      </w:r>
+      <w:proofErr w:type="spellStart"/>
+      <w:r>
+        <w:t>si</w:t>
+      </w:r>
+      <w:proofErr w:type="spellEnd"/>
     </w:p>
     <w:p>
       <w:r>
@@ -2528,7 +5038,15 @@
       </w:r>
       <w:r>
         <w:tab/>
-        <w:t>L0 converge sur 2 Mpc/h</w:t>
+        <w:t xml:space="preserve">L0 converge sur 2 </w:t>
+      </w:r>
+      <w:proofErr w:type="spellStart"/>
+      <w:r>
+        <w:t>Mpc</w:t>
+      </w:r>
+      <w:proofErr w:type="spellEnd"/>
+      <w:r>
+        <w:t>/h</w:t>
       </w:r>
     </w:p>
     <w:p/>
@@ -2545,6 +5063,7 @@
           <w:u w:val="single"/>
         </w:rPr>
       </w:pPr>
+      <w:proofErr w:type="spellStart"/>
       <w:r>
         <w:rPr>
           <w:b/>
@@ -2555,26 +5074,321 @@
         </w:rPr>
         <w:t>Analyse</w:t>
       </w:r>
+      <w:proofErr w:type="spellEnd"/>
     </w:p>
     <w:p/>
     <w:p>
       <w:r>
-        <w:t>- Auto QSO : j'ai lancé 10 x 4 sur 01-10 raw mocks</w:t>
-      </w:r>
-    </w:p>
-    <w:p/>
-    <w:p>
-      <w:r>
-        <w:t>- P1d : marche pas bien</w:t>
-      </w:r>
-    </w:p>
-    <w:p>
-      <w:r>
-        <w:t>Montrer au moins qu'on a le bon P1D dans chaque bin en z du tuning ?</w:t>
+        <w:t xml:space="preserve">- Auto </w:t>
+      </w:r>
+      <w:proofErr w:type="gramStart"/>
+      <w:r>
+        <w:t>QSO :</w:t>
+      </w:r>
+      <w:proofErr w:type="gramEnd"/>
+      <w:r>
+        <w:t xml:space="preserve"> </w:t>
+      </w:r>
+      <w:proofErr w:type="spellStart"/>
+      <w:r>
+        <w:t>j'ai</w:t>
+      </w:r>
+      <w:proofErr w:type="spellEnd"/>
+      <w:r>
+        <w:t xml:space="preserve"> </w:t>
+      </w:r>
+      <w:proofErr w:type="spellStart"/>
+      <w:r>
+        <w:t>lancé</w:t>
+      </w:r>
+      <w:proofErr w:type="spellEnd"/>
+      <w:r>
+        <w:t xml:space="preserve"> 10 x 4 sur 01-10 raw mocks</w:t>
+      </w:r>
+    </w:p>
+    <w:p>
+      <w:proofErr w:type="spellStart"/>
+      <w:r>
+        <w:t>Manque</w:t>
+      </w:r>
+      <w:proofErr w:type="spellEnd"/>
+      <w:r>
+        <w:t xml:space="preserve"> de </w:t>
+      </w:r>
+      <w:proofErr w:type="spellStart"/>
+      <w:r>
+        <w:t>rédiger</w:t>
+      </w:r>
+      <w:proofErr w:type="spellEnd"/>
+      <w:r>
+        <w:t xml:space="preserve"> la section qui </w:t>
+      </w:r>
+      <w:proofErr w:type="spellStart"/>
+      <w:r>
+        <w:t>explique</w:t>
+      </w:r>
+      <w:proofErr w:type="spellEnd"/>
+      <w:r>
+        <w:t xml:space="preserve"> </w:t>
+      </w:r>
+      <w:proofErr w:type="spellStart"/>
+      <w:r>
+        <w:t>l'estimateur</w:t>
+      </w:r>
+      <w:proofErr w:type="spellEnd"/>
+    </w:p>
+    <w:p>
+      <w:r>
+        <w:t xml:space="preserve">--&gt; Les fits que </w:t>
+      </w:r>
+      <w:proofErr w:type="spellStart"/>
+      <w:r>
+        <w:t>je</w:t>
+      </w:r>
+      <w:proofErr w:type="spellEnd"/>
+      <w:r>
+        <w:t xml:space="preserve"> </w:t>
+      </w:r>
+      <w:proofErr w:type="spellStart"/>
+      <w:r>
+        <w:t>montre</w:t>
+      </w:r>
+      <w:proofErr w:type="spellEnd"/>
+      <w:r>
+        <w:t xml:space="preserve"> avec f </w:t>
+      </w:r>
+      <w:proofErr w:type="spellStart"/>
+      <w:r>
+        <w:t>fixé</w:t>
+      </w:r>
+      <w:proofErr w:type="spellEnd"/>
+      <w:r>
+        <w:t xml:space="preserve">, </w:t>
+      </w:r>
+      <w:proofErr w:type="spellStart"/>
+      <w:r>
+        <w:t>il</w:t>
+      </w:r>
+      <w:proofErr w:type="spellEnd"/>
+      <w:r>
+        <w:t xml:space="preserve"> y a </w:t>
+      </w:r>
+      <w:proofErr w:type="spellStart"/>
+      <w:r>
+        <w:t>peut</w:t>
+      </w:r>
+      <w:proofErr w:type="spellEnd"/>
+      <w:r>
+        <w:t xml:space="preserve"> </w:t>
+      </w:r>
+      <w:proofErr w:type="spellStart"/>
+      <w:r>
+        <w:t>être</w:t>
+      </w:r>
+      <w:proofErr w:type="spellEnd"/>
+      <w:r>
+        <w:t xml:space="preserve"> </w:t>
+      </w:r>
+      <w:proofErr w:type="spellStart"/>
+      <w:r>
+        <w:t>moyen</w:t>
+      </w:r>
+      <w:proofErr w:type="spellEnd"/>
+      <w:r>
+        <w:t xml:space="preserve"> </w:t>
+      </w:r>
+      <w:proofErr w:type="spellStart"/>
+      <w:r>
+        <w:t>d'augmenter</w:t>
+      </w:r>
+      <w:proofErr w:type="spellEnd"/>
+      <w:r>
+        <w:t xml:space="preserve"> min pour que f converge </w:t>
+      </w:r>
+      <w:proofErr w:type="spellStart"/>
+      <w:r>
+        <w:t>naturellement</w:t>
+      </w:r>
+      <w:proofErr w:type="spellEnd"/>
+      <w:r>
+        <w:t xml:space="preserve"> </w:t>
+      </w:r>
+      <w:proofErr w:type="spellStart"/>
+      <w:r>
+        <w:t>vers</w:t>
+      </w:r>
+      <w:proofErr w:type="spellEnd"/>
+      <w:r>
+        <w:t xml:space="preserve"> la bonne </w:t>
+      </w:r>
+      <w:proofErr w:type="spellStart"/>
+      <w:r>
+        <w:t>valeur</w:t>
+      </w:r>
+      <w:proofErr w:type="spellEnd"/>
+      <w:r>
+        <w:t>.</w:t>
       </w:r>
       <w:bookmarkStart w:id="21" w:name="_GoBack"/>
       <w:bookmarkEnd w:id="21"/>
     </w:p>
+    <w:p/>
+    <w:p>
+      <w:r>
+        <w:t>- P1</w:t>
+      </w:r>
+      <w:proofErr w:type="gramStart"/>
+      <w:r>
+        <w:t>d :</w:t>
+      </w:r>
+      <w:proofErr w:type="gramEnd"/>
+      <w:r>
+        <w:t xml:space="preserve"> </w:t>
+      </w:r>
+      <w:proofErr w:type="spellStart"/>
+      <w:r>
+        <w:t>marche</w:t>
+      </w:r>
+      <w:proofErr w:type="spellEnd"/>
+      <w:r>
+        <w:t xml:space="preserve"> pas bien</w:t>
+      </w:r>
+    </w:p>
+    <w:p>
+      <w:proofErr w:type="spellStart"/>
+      <w:r>
+        <w:t>Montrer</w:t>
+      </w:r>
+      <w:proofErr w:type="spellEnd"/>
+      <w:r>
+        <w:t xml:space="preserve"> au </w:t>
+      </w:r>
+      <w:proofErr w:type="spellStart"/>
+      <w:r>
+        <w:t>moins</w:t>
+      </w:r>
+      <w:proofErr w:type="spellEnd"/>
+      <w:r>
+        <w:t xml:space="preserve"> </w:t>
+      </w:r>
+      <w:proofErr w:type="spellStart"/>
+      <w:r>
+        <w:t>qu'on</w:t>
+      </w:r>
+      <w:proofErr w:type="spellEnd"/>
+      <w:r>
+        <w:t xml:space="preserve"> a le bon P1D dans </w:t>
+      </w:r>
+      <w:proofErr w:type="spellStart"/>
+      <w:r>
+        <w:t>chaque</w:t>
+      </w:r>
+      <w:proofErr w:type="spellEnd"/>
+      <w:r>
+        <w:t xml:space="preserve"> bin </w:t>
+      </w:r>
+      <w:proofErr w:type="spellStart"/>
+      <w:r>
+        <w:t>en</w:t>
+      </w:r>
+      <w:proofErr w:type="spellEnd"/>
+      <w:r>
+        <w:t xml:space="preserve"> z du </w:t>
+      </w:r>
+      <w:proofErr w:type="gramStart"/>
+      <w:r>
+        <w:t>tuning ?</w:t>
+      </w:r>
+      <w:proofErr w:type="gramEnd"/>
+    </w:p>
+    <w:p/>
+    <w:p>
+      <w:r>
+        <w:t xml:space="preserve">-  CF du champ </w:t>
+      </w:r>
+      <w:proofErr w:type="gramStart"/>
+      <w:r>
+        <w:t>g :</w:t>
+      </w:r>
+      <w:proofErr w:type="gramEnd"/>
+      <w:r>
+        <w:t xml:space="preserve"> pas </w:t>
+      </w:r>
+      <w:proofErr w:type="spellStart"/>
+      <w:r>
+        <w:t>très</w:t>
+      </w:r>
+      <w:proofErr w:type="spellEnd"/>
+      <w:r>
+        <w:t xml:space="preserve"> bon accord avec </w:t>
+      </w:r>
+      <w:proofErr w:type="spellStart"/>
+      <w:r>
+        <w:t>picca</w:t>
+      </w:r>
+      <w:proofErr w:type="spellEnd"/>
+      <w:r>
+        <w:t xml:space="preserve"> à petit </w:t>
+      </w:r>
+      <w:proofErr w:type="spellStart"/>
+      <w:r>
+        <w:t>rmin</w:t>
+      </w:r>
+      <w:proofErr w:type="spellEnd"/>
+      <w:r>
+        <w:t>.</w:t>
+      </w:r>
+    </w:p>
+    <w:p>
+      <w:proofErr w:type="spellStart"/>
+      <w:r>
+        <w:t>Utiliser</w:t>
+      </w:r>
+      <w:proofErr w:type="spellEnd"/>
+      <w:r>
+        <w:t xml:space="preserve"> </w:t>
+      </w:r>
+      <w:proofErr w:type="spellStart"/>
+      <w:r>
+        <w:t>rmin</w:t>
+      </w:r>
+      <w:proofErr w:type="spellEnd"/>
+      <w:r>
+        <w:t xml:space="preserve"> &gt; </w:t>
+      </w:r>
+      <w:proofErr w:type="gramStart"/>
+      <w:r>
+        <w:t>10 ?</w:t>
+      </w:r>
+      <w:proofErr w:type="gramEnd"/>
+      <w:r>
+        <w:t xml:space="preserve"> Genre 30 </w:t>
+      </w:r>
+      <w:proofErr w:type="spellStart"/>
+      <w:r>
+        <w:t>ou</w:t>
+      </w:r>
+      <w:proofErr w:type="spellEnd"/>
+      <w:r>
+        <w:t xml:space="preserve"> 40 pour </w:t>
+      </w:r>
+      <w:proofErr w:type="spellStart"/>
+      <w:r>
+        <w:t>tous</w:t>
+      </w:r>
+      <w:proofErr w:type="spellEnd"/>
+      <w:r>
+        <w:t xml:space="preserve"> les </w:t>
+      </w:r>
+      <w:proofErr w:type="gramStart"/>
+      <w:r>
+        <w:t>fits ?</w:t>
+      </w:r>
+      <w:proofErr w:type="gramEnd"/>
+    </w:p>
+    <w:p/>
+    <w:p/>
+    <w:p/>
     <w:p/>
     <w:sectPr>
       <w:pgSz w:w="12240" w:h="15840"/>

--- a/notes/mock_plan.docx
+++ b/notes/mock_plan.docx
@@ -2745,6 +2745,164 @@
           <w:lang w:val="fr-FR"/>
         </w:rPr>
       </w:pPr>
+      <w:r>
+        <w:rPr>
+          <w:lang w:val="fr-FR"/>
+        </w:rPr>
+        <w:t xml:space="preserve">- continuum </w:t>
+      </w:r>
+    </w:p>
+    <w:p>
+      <w:pPr>
+        <w:rPr>
+          <w:lang w:val="fr-FR"/>
+        </w:rPr>
+      </w:pPr>
+      <w:r>
+        <w:rPr>
+          <w:lang w:val="fr-FR"/>
+        </w:rPr>
+        <w:t>SIMQSO model continuum</w:t>
+      </w:r>
+    </w:p>
+    <w:p>
+      <w:pPr>
+        <w:rPr>
+          <w:lang w:val="fr-FR"/>
+        </w:rPr>
+      </w:pPr>
+      <w:r>
+        <w:rPr>
+          <w:lang w:val="fr-FR"/>
+        </w:rPr>
+        <w:t>- BAL</w:t>
+      </w:r>
+    </w:p>
+    <w:p>
+      <w:pPr>
+        <w:rPr>
+          <w:lang w:val="fr-FR"/>
+        </w:rPr>
+      </w:pPr>
+      <w:r>
+        <w:rPr>
+          <w:lang w:val="fr-FR"/>
+        </w:rPr>
+        <w:t>- DLA</w:t>
+      </w:r>
+    </w:p>
+    <w:p>
+      <w:pPr>
+        <w:rPr>
+          <w:lang w:val="fr-FR"/>
+        </w:rPr>
+      </w:pPr>
+      <w:r>
+        <w:rPr>
+          <w:lang w:val="fr-FR"/>
+        </w:rPr>
+        <w:t xml:space="preserve">- </w:t>
+      </w:r>
+      <w:proofErr w:type="spellStart"/>
+      <w:r>
+        <w:rPr>
+          <w:lang w:val="fr-FR"/>
+        </w:rPr>
+        <w:t>metals</w:t>
+      </w:r>
+      <w:proofErr w:type="spellEnd"/>
+    </w:p>
+    <w:p>
+      <w:pPr>
+        <w:rPr>
+          <w:lang w:val="fr-FR"/>
+        </w:rPr>
+      </w:pPr>
+      <w:r>
+        <w:rPr>
+          <w:lang w:val="fr-FR"/>
+        </w:rPr>
+        <w:t xml:space="preserve">- </w:t>
+      </w:r>
+      <w:proofErr w:type="spellStart"/>
+      <w:r>
+        <w:rPr>
+          <w:lang w:val="fr-FR"/>
+        </w:rPr>
+        <w:t>survey</w:t>
+      </w:r>
+      <w:proofErr w:type="spellEnd"/>
+      <w:r>
+        <w:rPr>
+          <w:lang w:val="fr-FR"/>
+        </w:rPr>
+        <w:t xml:space="preserve"> / </w:t>
+      </w:r>
+      <w:proofErr w:type="spellStart"/>
+      <w:r>
+        <w:rPr>
+          <w:lang w:val="fr-FR"/>
+        </w:rPr>
+        <w:t>instru</w:t>
+      </w:r>
+      <w:proofErr w:type="spellEnd"/>
+    </w:p>
+    <w:p>
+      <w:pPr>
+        <w:rPr>
+          <w:lang w:val="fr-FR"/>
+        </w:rPr>
+      </w:pPr>
+      <w:proofErr w:type="spellStart"/>
+      <w:proofErr w:type="gramStart"/>
+      <w:r>
+        <w:rPr>
+          <w:lang w:val="fr-FR"/>
+        </w:rPr>
+        <w:t>gamma</w:t>
+      </w:r>
+      <w:proofErr w:type="gramEnd"/>
+      <w:r>
+        <w:rPr>
+          <w:lang w:val="fr-FR"/>
+        </w:rPr>
+        <w:t>_kms_zfit</w:t>
+      </w:r>
+      <w:proofErr w:type="spellEnd"/>
+      <w:r>
+        <w:rPr>
+          <w:lang w:val="fr-FR"/>
+        </w:rPr>
+        <w:t xml:space="preserve"> : </w:t>
+      </w:r>
+      <w:proofErr w:type="spellStart"/>
+      <w:r>
+        <w:rPr>
+          <w:lang w:val="fr-FR"/>
+        </w:rPr>
+        <w:t>lorentzian</w:t>
+      </w:r>
+      <w:proofErr w:type="spellEnd"/>
+      <w:r>
+        <w:rPr>
+          <w:lang w:val="fr-FR"/>
+        </w:rPr>
+        <w:t xml:space="preserve"> 400 km/s</w:t>
+      </w:r>
+    </w:p>
+    <w:p>
+      <w:pPr>
+        <w:rPr>
+          <w:lang w:val="fr-FR"/>
+        </w:rPr>
+      </w:pPr>
+    </w:p>
+    <w:p>
+      <w:pPr>
+        <w:rPr>
+          <w:lang w:val="fr-FR"/>
+        </w:rPr>
+      </w:pPr>
     </w:p>
     <w:p>
       <w:r>
@@ -5229,8 +5387,6 @@
       <w:r>
         <w:t>.</w:t>
       </w:r>
-      <w:bookmarkStart w:id="21" w:name="_GoBack"/>
-      <w:bookmarkEnd w:id="21"/>
     </w:p>
     <w:p/>
     <w:p>
@@ -5385,10 +5541,55 @@
         <w:t>fits ?</w:t>
       </w:r>
       <w:proofErr w:type="gramEnd"/>
+    </w:p>
+    <w:p>
+      <w:r>
+        <w:t xml:space="preserve">--&gt; </w:t>
+      </w:r>
+      <w:proofErr w:type="spellStart"/>
+      <w:r>
+        <w:t>rmin</w:t>
+      </w:r>
+      <w:proofErr w:type="spellEnd"/>
+      <w:r>
+        <w:t xml:space="preserve"> = 20</w:t>
+      </w:r>
     </w:p>
     <w:p/>
     <w:p/>
     <w:p/>
+    <w:p/>
+    <w:p>
+      <w:proofErr w:type="gramStart"/>
+      <w:r>
+        <w:t>New :</w:t>
+      </w:r>
+      <w:proofErr w:type="gramEnd"/>
+    </w:p>
+    <w:p>
+      <w:proofErr w:type="spellStart"/>
+      <w:r>
+        <w:t>quickquasars</w:t>
+      </w:r>
+      <w:proofErr w:type="spellEnd"/>
+    </w:p>
+    <w:p>
+      <w:proofErr w:type="spellStart"/>
+      <w:r>
+        <w:t>eboss</w:t>
+      </w:r>
+      <w:proofErr w:type="spellEnd"/>
+      <w:r>
+        <w:t xml:space="preserve"> results</w:t>
+      </w:r>
+    </w:p>
+    <w:p>
+      <w:r>
+        <w:t>chap5 results</w:t>
+      </w:r>
+      <w:bookmarkStart w:id="21" w:name="_GoBack"/>
+      <w:bookmarkEnd w:id="21"/>
+    </w:p>
     <w:p/>
     <w:sectPr>
       <w:pgSz w:w="12240" w:h="15840"/>

--- a/notes/mock_plan.docx
+++ b/notes/mock_plan.docx
@@ -5042,6 +5042,22 @@
     <w:p>
       <w:r>
         <w:tab/>
+        <w:t xml:space="preserve">- </w:t>
+      </w:r>
+      <w:proofErr w:type="spellStart"/>
+      <w:r>
+        <w:t>comparaison</w:t>
+      </w:r>
+      <w:proofErr w:type="spellEnd"/>
+      <w:r>
+        <w:t xml:space="preserve"> true catalog / catalog finder --&gt; avoid masking</w:t>
+      </w:r>
+      <w:bookmarkStart w:id="21" w:name="_GoBack"/>
+      <w:bookmarkEnd w:id="21"/>
+    </w:p>
+    <w:p>
+      <w:r>
+        <w:tab/>
         <w:t xml:space="preserve">- test du </w:t>
       </w:r>
       <w:proofErr w:type="spellStart"/>
@@ -5587,8 +5603,6 @@
       <w:r>
         <w:t>chap5 results</w:t>
       </w:r>
-      <w:bookmarkStart w:id="21" w:name="_GoBack"/>
-      <w:bookmarkEnd w:id="21"/>
     </w:p>
     <w:p/>
     <w:sectPr>

--- a/notes/mock_plan.docx
+++ b/notes/mock_plan.docx
@@ -19,7 +19,58 @@
           <w:sz w:val="36"/>
           <w:szCs w:val="36"/>
         </w:rPr>
-        <w:t xml:space="preserve"> (3 semaines : 15 mai)</w:t>
+        <w:t xml:space="preserve"> (3 </w:t>
+      </w:r>
+      <w:proofErr w:type="spellStart"/>
+      <w:proofErr w:type="gramStart"/>
+      <w:r>
+        <w:rPr>
+          <w:b/>
+          <w:bCs/>
+          <w:sz w:val="36"/>
+          <w:szCs w:val="36"/>
+        </w:rPr>
+        <w:t>semaines</w:t>
+      </w:r>
+      <w:proofErr w:type="spellEnd"/>
+      <w:r>
+        <w:rPr>
+          <w:b/>
+          <w:bCs/>
+          <w:sz w:val="36"/>
+          <w:szCs w:val="36"/>
+        </w:rPr>
+        <w:t xml:space="preserve"> :</w:t>
+      </w:r>
+      <w:proofErr w:type="gramEnd"/>
+      <w:r>
+        <w:rPr>
+          <w:b/>
+          <w:bCs/>
+          <w:sz w:val="36"/>
+          <w:szCs w:val="36"/>
+        </w:rPr>
+        <w:t xml:space="preserve"> 15 </w:t>
+      </w:r>
+      <w:proofErr w:type="spellStart"/>
+      <w:r>
+        <w:rPr>
+          <w:b/>
+          <w:bCs/>
+          <w:sz w:val="36"/>
+          <w:szCs w:val="36"/>
+        </w:rPr>
+        <w:t>mai</w:t>
+      </w:r>
+      <w:proofErr w:type="spellEnd"/>
+      <w:r>
+        <w:rPr>
+          <w:b/>
+          <w:bCs/>
+          <w:sz w:val="36"/>
+          <w:szCs w:val="36"/>
+        </w:rPr>
+        <w:t>)</w:t>
       </w:r>
     </w:p>
     <w:p/>
@@ -40,7 +91,23 @@
           <w:b/>
           <w:bCs/>
         </w:rPr>
-        <w:t>1) Objectifs des mocks</w:t>
+        <w:t xml:space="preserve">1) </w:t>
+      </w:r>
+      <w:proofErr w:type="spellStart"/>
+      <w:r>
+        <w:rPr>
+          <w:b/>
+          <w:bCs/>
+        </w:rPr>
+        <w:t>Objectifs</w:t>
+      </w:r>
+      <w:proofErr w:type="spellEnd"/>
+      <w:r>
+        <w:rPr>
+          <w:b/>
+          <w:bCs/>
+        </w:rPr>
+        <w:t xml:space="preserve"> des mocks</w:t>
       </w:r>
     </w:p>
     <w:p>
@@ -54,7 +121,21 @@
         <w:rPr>
           <w:lang w:val="fr-FR"/>
         </w:rPr>
-        <w:t xml:space="preserve">- pourquoi des mocks ? </w:t>
+        <w:t xml:space="preserve">- pourquoi des </w:t>
+      </w:r>
+      <w:proofErr w:type="spellStart"/>
+      <w:r>
+        <w:rPr>
+          <w:lang w:val="fr-FR"/>
+        </w:rPr>
+        <w:t>mocks</w:t>
+      </w:r>
+      <w:proofErr w:type="spellEnd"/>
+      <w:r>
+        <w:rPr>
+          <w:lang w:val="fr-FR"/>
+        </w:rPr>
+        <w:t xml:space="preserve"> ? </w:t>
       </w:r>
     </w:p>
     <w:p>
@@ -89,7 +170,21 @@
           <w:rPr>
             <w:lang w:val="fr-FR"/>
           </w:rPr>
-          <w:t xml:space="preserve">, tester les alpha, </w:t>
+          <w:t xml:space="preserve">, tester </w:t>
+        </w:r>
+        <w:proofErr w:type="gramStart"/>
+        <w:r>
+          <w:rPr>
+            <w:lang w:val="fr-FR"/>
+          </w:rPr>
+          <w:t>les alpha</w:t>
+        </w:r>
+        <w:proofErr w:type="gramEnd"/>
+        <w:r>
+          <w:rPr>
+            <w:lang w:val="fr-FR"/>
+          </w:rPr>
+          <w:t xml:space="preserve">, </w:t>
         </w:r>
       </w:ins>
       <w:ins w:id="3" w:author="Jean-Marc Le Goff" w:date="2020-04-26T18:19:00Z">
@@ -149,7 +244,21 @@
           <w:rPr>
             <w:lang w:val="fr-FR"/>
           </w:rPr>
-          <w:t>Volume et resolution requis</w:t>
+          <w:t xml:space="preserve">Volume et </w:t>
+        </w:r>
+        <w:proofErr w:type="spellStart"/>
+        <w:r>
+          <w:rPr>
+            <w:lang w:val="fr-FR"/>
+          </w:rPr>
+          <w:t>resolution</w:t>
+        </w:r>
+        <w:proofErr w:type="spellEnd"/>
+        <w:r>
+          <w:rPr>
+            <w:lang w:val="fr-FR"/>
+          </w:rPr>
+          <w:t xml:space="preserve"> requis</w:t>
         </w:r>
       </w:ins>
     </w:p>
@@ -159,11 +268,47 @@
           <w:lang w:val="fr-FR"/>
         </w:rPr>
       </w:pPr>
-      <w:r>
-        <w:rPr>
-          <w:lang w:val="fr-FR"/>
-        </w:rPr>
-        <w:t>brève explication des simus Nbody et Hydro, donner les pour et contre de chaque,</w:t>
+      <w:proofErr w:type="gramStart"/>
+      <w:r>
+        <w:rPr>
+          <w:lang w:val="fr-FR"/>
+        </w:rPr>
+        <w:t>brève</w:t>
+      </w:r>
+      <w:proofErr w:type="gramEnd"/>
+      <w:r>
+        <w:rPr>
+          <w:lang w:val="fr-FR"/>
+        </w:rPr>
+        <w:t xml:space="preserve"> explication des </w:t>
+      </w:r>
+      <w:proofErr w:type="spellStart"/>
+      <w:r>
+        <w:rPr>
+          <w:lang w:val="fr-FR"/>
+        </w:rPr>
+        <w:t>simus</w:t>
+      </w:r>
+      <w:proofErr w:type="spellEnd"/>
+      <w:r>
+        <w:rPr>
+          <w:lang w:val="fr-FR"/>
+        </w:rPr>
+        <w:t xml:space="preserve"> </w:t>
+      </w:r>
+      <w:proofErr w:type="spellStart"/>
+      <w:r>
+        <w:rPr>
+          <w:lang w:val="fr-FR"/>
+        </w:rPr>
+        <w:t>Nbody</w:t>
+      </w:r>
+      <w:proofErr w:type="spellEnd"/>
+      <w:r>
+        <w:rPr>
+          <w:lang w:val="fr-FR"/>
+        </w:rPr>
+        <w:t xml:space="preserve"> et Hydro, donner les pour et contre de chaque,</w:t>
       </w:r>
       <w:ins w:id="8" w:author="Jean-Marc Le Goff" w:date="2020-04-26T17:54:00Z">
         <w:r>
@@ -186,11 +331,19 @@
           <w:lang w:val="fr-FR"/>
         </w:rPr>
       </w:pPr>
-      <w:r>
-        <w:rPr>
-          <w:lang w:val="fr-FR"/>
-        </w:rPr>
-        <w:t xml:space="preserve">puis expliquer les GRF et donner les avantages / inconvénients </w:t>
+      <w:proofErr w:type="gramStart"/>
+      <w:r>
+        <w:rPr>
+          <w:lang w:val="fr-FR"/>
+        </w:rPr>
+        <w:t>puis</w:t>
+      </w:r>
+      <w:proofErr w:type="gramEnd"/>
+      <w:r>
+        <w:rPr>
+          <w:lang w:val="fr-FR"/>
+        </w:rPr>
+        <w:t xml:space="preserve"> expliquer les GRF et donner les avantages / inconvénients </w:t>
       </w:r>
     </w:p>
     <w:p>
@@ -233,8 +386,18 @@
           <w:bCs/>
           <w:lang w:val="fr-FR"/>
         </w:rPr>
-        <w:t>2) Construction des mocks</w:t>
-      </w:r>
+        <w:t xml:space="preserve">2) Construction des </w:t>
+      </w:r>
+      <w:proofErr w:type="spellStart"/>
+      <w:r>
+        <w:rPr>
+          <w:b/>
+          <w:bCs/>
+          <w:lang w:val="fr-FR"/>
+        </w:rPr>
+        <w:t>mocks</w:t>
+      </w:r>
+      <w:proofErr w:type="spellEnd"/>
       <w:r>
         <w:rPr>
           <w:b/>
@@ -297,7 +460,21 @@
         <w:rPr>
           <w:lang w:val="fr-FR"/>
         </w:rPr>
-        <w:t>FFT pour l'avoir dans l'espace k, puis on multiplie par sqrt(P(k)</w:t>
+        <w:t xml:space="preserve">FFT pour l'avoir dans l'espace k, puis on multiplie par </w:t>
+      </w:r>
+      <w:proofErr w:type="spellStart"/>
+      <w:r>
+        <w:rPr>
+          <w:lang w:val="fr-FR"/>
+        </w:rPr>
+        <w:t>sqrt</w:t>
+      </w:r>
+      <w:proofErr w:type="spellEnd"/>
+      <w:r>
+        <w:rPr>
+          <w:lang w:val="fr-FR"/>
+        </w:rPr>
+        <w:t>(P(k)</w:t>
       </w:r>
       <w:ins w:id="10" w:author="Jean-Marc Le Goff" w:date="2020-04-26T18:44:00Z">
         <w:r>
@@ -375,7 +552,49 @@
         <w:rPr>
           <w:lang w:val="fr-FR"/>
         </w:rPr>
-        <w:t>3 transfo lognormal, à 3 z différents, avec le biais et le growth factor</w:t>
+        <w:t xml:space="preserve">3 </w:t>
+      </w:r>
+      <w:proofErr w:type="gramStart"/>
+      <w:r>
+        <w:rPr>
+          <w:lang w:val="fr-FR"/>
+        </w:rPr>
+        <w:t>transfo</w:t>
+      </w:r>
+      <w:proofErr w:type="gramEnd"/>
+      <w:r>
+        <w:rPr>
+          <w:lang w:val="fr-FR"/>
+        </w:rPr>
+        <w:t xml:space="preserve"> </w:t>
+      </w:r>
+      <w:proofErr w:type="spellStart"/>
+      <w:r>
+        <w:rPr>
+          <w:lang w:val="fr-FR"/>
+        </w:rPr>
+        <w:t>lognormal</w:t>
+      </w:r>
+      <w:proofErr w:type="spellEnd"/>
+      <w:r>
+        <w:rPr>
+          <w:lang w:val="fr-FR"/>
+        </w:rPr>
+        <w:t xml:space="preserve">, à 3 z différents, avec le biais et le </w:t>
+      </w:r>
+      <w:proofErr w:type="spellStart"/>
+      <w:r>
+        <w:rPr>
+          <w:lang w:val="fr-FR"/>
+        </w:rPr>
+        <w:t>growth</w:t>
+      </w:r>
+      <w:proofErr w:type="spellEnd"/>
+      <w:r>
+        <w:rPr>
+          <w:lang w:val="fr-FR"/>
+        </w:rPr>
+        <w:t xml:space="preserve"> factor</w:t>
       </w:r>
     </w:p>
     <w:p>
@@ -403,8 +622,16 @@
         <w:rPr>
           <w:lang w:val="fr-FR"/>
         </w:rPr>
-        <w:t>b) le lya</w:t>
-      </w:r>
+        <w:t xml:space="preserve">b) le </w:t>
+      </w:r>
+      <w:proofErr w:type="spellStart"/>
+      <w:r>
+        <w:rPr>
+          <w:lang w:val="fr-FR"/>
+        </w:rPr>
+        <w:t>lya</w:t>
+      </w:r>
+      <w:proofErr w:type="spellEnd"/>
     </w:p>
     <w:p>
       <w:pPr>
@@ -459,11 +686,47 @@
           <w:lang w:val="fr-FR"/>
         </w:rPr>
       </w:pPr>
-      <w:r>
-        <w:rPr>
-          <w:lang w:val="fr-FR"/>
-        </w:rPr>
-        <w:t>avec P \propto exp(delta)</w:t>
+      <w:proofErr w:type="gramStart"/>
+      <w:r>
+        <w:rPr>
+          <w:lang w:val="fr-FR"/>
+        </w:rPr>
+        <w:t>avec</w:t>
+      </w:r>
+      <w:proofErr w:type="gramEnd"/>
+      <w:r>
+        <w:rPr>
+          <w:lang w:val="fr-FR"/>
+        </w:rPr>
+        <w:t xml:space="preserve"> P \</w:t>
+      </w:r>
+      <w:proofErr w:type="spellStart"/>
+      <w:r>
+        <w:rPr>
+          <w:lang w:val="fr-FR"/>
+        </w:rPr>
+        <w:t>propto</w:t>
+      </w:r>
+      <w:proofErr w:type="spellEnd"/>
+      <w:r>
+        <w:rPr>
+          <w:lang w:val="fr-FR"/>
+        </w:rPr>
+        <w:t xml:space="preserve"> </w:t>
+      </w:r>
+      <w:proofErr w:type="spellStart"/>
+      <w:r>
+        <w:rPr>
+          <w:lang w:val="fr-FR"/>
+        </w:rPr>
+        <w:t>exp</w:t>
+      </w:r>
+      <w:proofErr w:type="spellEnd"/>
+      <w:r>
+        <w:rPr>
+          <w:lang w:val="fr-FR"/>
+        </w:rPr>
+        <w:t>(delta)</w:t>
       </w:r>
       <w:r>
         <w:rPr>
@@ -483,7 +746,21 @@
         <w:rPr>
           <w:lang w:val="fr-FR"/>
         </w:rPr>
-        <w:t>-&gt; Ca permet d'avoir une fonction de corrélation plus réaliste à petit r</w:t>
+        <w:t xml:space="preserve">-&gt; </w:t>
+      </w:r>
+      <w:proofErr w:type="gramStart"/>
+      <w:r>
+        <w:rPr>
+          <w:lang w:val="fr-FR"/>
+        </w:rPr>
+        <w:t>Ca</w:t>
+      </w:r>
+      <w:proofErr w:type="gramEnd"/>
+      <w:r>
+        <w:rPr>
+          <w:lang w:val="fr-FR"/>
+        </w:rPr>
+        <w:t xml:space="preserve"> permet d'avoir une fonction de corrélation plus réaliste à petit r</w:t>
       </w:r>
       <w:ins w:id="17" w:author="Jean-Marc Le Goff" w:date="2020-04-26T18:57:00Z">
         <w:r>
@@ -513,7 +790,21 @@
           <w:rPr>
             <w:lang w:val="fr-FR"/>
           </w:rPr>
-          <w:t>Expliquer l’alternative problème qunad xi &lt;&lt; 1 est faux, donc à petit r.</w:t>
+          <w:t xml:space="preserve">Expliquer l’alternative problème </w:t>
+        </w:r>
+        <w:proofErr w:type="spellStart"/>
+        <w:r>
+          <w:rPr>
+            <w:lang w:val="fr-FR"/>
+          </w:rPr>
+          <w:t>qunad</w:t>
+        </w:r>
+        <w:proofErr w:type="spellEnd"/>
+        <w:r>
+          <w:rPr>
+            <w:lang w:val="fr-FR"/>
+          </w:rPr>
+          <w:t xml:space="preserve"> xi &lt;&lt; 1 est faux, donc à petit r.</w:t>
         </w:r>
       </w:ins>
     </w:p>
@@ -527,7 +818,49 @@
         <w:rPr>
           <w:lang w:val="fr-FR"/>
         </w:rPr>
-        <w:t>+ on déplace les QSO \propto leur vitesse (expliquer qu'on produit aussi les boites vx, vy, vz)</w:t>
+        <w:t>+ on déplace les QSO \</w:t>
+      </w:r>
+      <w:proofErr w:type="spellStart"/>
+      <w:r>
+        <w:rPr>
+          <w:lang w:val="fr-FR"/>
+        </w:rPr>
+        <w:t>propto</w:t>
+      </w:r>
+      <w:proofErr w:type="spellEnd"/>
+      <w:r>
+        <w:rPr>
+          <w:lang w:val="fr-FR"/>
+        </w:rPr>
+        <w:t xml:space="preserve"> leur vitesse (expliquer qu'on produit aussi les boites vx, </w:t>
+      </w:r>
+      <w:proofErr w:type="spellStart"/>
+      <w:r>
+        <w:rPr>
+          <w:lang w:val="fr-FR"/>
+        </w:rPr>
+        <w:t>vy</w:t>
+      </w:r>
+      <w:proofErr w:type="spellEnd"/>
+      <w:r>
+        <w:rPr>
+          <w:lang w:val="fr-FR"/>
+        </w:rPr>
+        <w:t xml:space="preserve">, </w:t>
+      </w:r>
+      <w:proofErr w:type="spellStart"/>
+      <w:r>
+        <w:rPr>
+          <w:lang w:val="fr-FR"/>
+        </w:rPr>
+        <w:t>vz</w:t>
+      </w:r>
+      <w:proofErr w:type="spellEnd"/>
+      <w:r>
+        <w:rPr>
+          <w:lang w:val="fr-FR"/>
+        </w:rPr>
+        <w:t>)</w:t>
       </w:r>
     </w:p>
     <w:p>
@@ -559,46 +892,110 @@
         <w:rPr>
           <w:lang w:val="fr-FR"/>
         </w:rPr>
-        <w:t>- densité le long des l.o.s.</w:t>
-      </w:r>
-    </w:p>
-    <w:p>
-      <w:pPr>
-        <w:rPr>
-          <w:lang w:val="fr-FR"/>
-        </w:rPr>
-      </w:pPr>
-      <w:r>
-        <w:rPr>
-          <w:lang w:val="fr-FR"/>
-        </w:rPr>
-        <w:t>on interpole a partir de chaque QSO, la densité le long de la ligne de visée</w:t>
-      </w:r>
-    </w:p>
-    <w:p>
-      <w:pPr>
-        <w:rPr>
-          <w:lang w:val="fr-FR"/>
-        </w:rPr>
-      </w:pPr>
-      <w:r>
-        <w:rPr>
-          <w:lang w:val="fr-FR"/>
-        </w:rPr>
-        <w:t>--&gt; donner le vec lambda sur lequel c'est interpoler</w:t>
-      </w:r>
-    </w:p>
-    <w:p>
-      <w:pPr>
-        <w:rPr>
-          <w:lang w:val="fr-FR"/>
-        </w:rPr>
-      </w:pPr>
-      <w:r>
-        <w:rPr>
-          <w:lang w:val="fr-FR"/>
-        </w:rPr>
-        <w:t>+ Smoothing pour éviter l'aliasing</w:t>
+        <w:t xml:space="preserve">- densité le long des </w:t>
+      </w:r>
+      <w:proofErr w:type="spellStart"/>
+      <w:r>
+        <w:rPr>
+          <w:lang w:val="fr-FR"/>
+        </w:rPr>
+        <w:t>l.o.s</w:t>
+      </w:r>
+      <w:proofErr w:type="spellEnd"/>
+      <w:r>
+        <w:rPr>
+          <w:lang w:val="fr-FR"/>
+        </w:rPr>
+        <w:t>.</w:t>
+      </w:r>
+    </w:p>
+    <w:p>
+      <w:pPr>
+        <w:rPr>
+          <w:lang w:val="fr-FR"/>
+        </w:rPr>
+      </w:pPr>
+      <w:proofErr w:type="gramStart"/>
+      <w:r>
+        <w:rPr>
+          <w:lang w:val="fr-FR"/>
+        </w:rPr>
+        <w:t>on</w:t>
+      </w:r>
+      <w:proofErr w:type="gramEnd"/>
+      <w:r>
+        <w:rPr>
+          <w:lang w:val="fr-FR"/>
+        </w:rPr>
+        <w:t xml:space="preserve"> interpole </w:t>
+      </w:r>
+      <w:proofErr w:type="spellStart"/>
+      <w:r>
+        <w:rPr>
+          <w:lang w:val="fr-FR"/>
+        </w:rPr>
+        <w:t>a</w:t>
+      </w:r>
+      <w:proofErr w:type="spellEnd"/>
+      <w:r>
+        <w:rPr>
+          <w:lang w:val="fr-FR"/>
+        </w:rPr>
+        <w:t xml:space="preserve"> partir de chaque QSO, la densité le long de la ligne de visée</w:t>
+      </w:r>
+    </w:p>
+    <w:p>
+      <w:pPr>
+        <w:rPr>
+          <w:lang w:val="fr-FR"/>
+        </w:rPr>
+      </w:pPr>
+      <w:r>
+        <w:rPr>
+          <w:lang w:val="fr-FR"/>
+        </w:rPr>
+        <w:t xml:space="preserve">--&gt; donner le </w:t>
+      </w:r>
+      <w:proofErr w:type="spellStart"/>
+      <w:r>
+        <w:rPr>
+          <w:lang w:val="fr-FR"/>
+        </w:rPr>
+        <w:t>vec</w:t>
+      </w:r>
+      <w:proofErr w:type="spellEnd"/>
+      <w:r>
+        <w:rPr>
+          <w:lang w:val="fr-FR"/>
+        </w:rPr>
+        <w:t xml:space="preserve"> lambda sur lequel c'est interpoler</w:t>
+      </w:r>
+    </w:p>
+    <w:p>
+      <w:pPr>
+        <w:rPr>
+          <w:lang w:val="fr-FR"/>
+        </w:rPr>
+      </w:pPr>
+      <w:r>
+        <w:rPr>
+          <w:lang w:val="fr-FR"/>
+        </w:rPr>
+        <w:t xml:space="preserve">+ </w:t>
+      </w:r>
+      <w:proofErr w:type="spellStart"/>
+      <w:r>
+        <w:rPr>
+          <w:lang w:val="fr-FR"/>
+        </w:rPr>
+        <w:t>Smoothing</w:t>
+      </w:r>
+      <w:proofErr w:type="spellEnd"/>
+      <w:r>
+        <w:rPr>
+          <w:lang w:val="fr-FR"/>
+        </w:rPr>
+        <w:t xml:space="preserve"> pour éviter l'aliasing</w:t>
       </w:r>
     </w:p>
     <w:p>
@@ -655,8 +1052,30 @@
         <w:rPr>
           <w:lang w:val="fr-FR"/>
         </w:rPr>
-        <w:t xml:space="preserve"> au fur et a mesure</w:t>
-      </w:r>
+        <w:t xml:space="preserve"> au fur et </w:t>
+      </w:r>
+      <w:proofErr w:type="spellStart"/>
+      <w:r>
+        <w:rPr>
+          <w:lang w:val="fr-FR"/>
+        </w:rPr>
+        <w:t>a</w:t>
+      </w:r>
+      <w:proofErr w:type="spellEnd"/>
+      <w:r>
+        <w:rPr>
+          <w:lang w:val="fr-FR"/>
+        </w:rPr>
+        <w:t xml:space="preserve"> </w:t>
+      </w:r>
+      <w:proofErr w:type="spellStart"/>
+      <w:r>
+        <w:rPr>
+          <w:lang w:val="fr-FR"/>
+        </w:rPr>
+        <w:t>mesure</w:t>
+      </w:r>
+      <w:proofErr w:type="spellEnd"/>
       <w:r>
         <w:rPr>
           <w:lang w:val="fr-FR"/>
@@ -674,20 +1093,62 @@
         <w:rPr>
           <w:lang w:val="fr-FR"/>
         </w:rPr>
-        <w:t>- formule FGPA : résolution mini ~ 2 Mpc/h</w:t>
-      </w:r>
-    </w:p>
-    <w:p>
-      <w:pPr>
-        <w:rPr>
-          <w:lang w:val="fr-FR"/>
-        </w:rPr>
-      </w:pPr>
-      <w:r>
-        <w:rPr>
-          <w:lang w:val="fr-FR"/>
-        </w:rPr>
-        <w:t>- FGPA + delta_s : expliquer le P1D_missing (juste le principe, pas le tuning)</w:t>
+        <w:t xml:space="preserve">- formule FGPA : résolution mini ~ 2 </w:t>
+      </w:r>
+      <w:proofErr w:type="spellStart"/>
+      <w:r>
+        <w:rPr>
+          <w:lang w:val="fr-FR"/>
+        </w:rPr>
+        <w:t>Mpc</w:t>
+      </w:r>
+      <w:proofErr w:type="spellEnd"/>
+      <w:r>
+        <w:rPr>
+          <w:lang w:val="fr-FR"/>
+        </w:rPr>
+        <w:t>/h</w:t>
+      </w:r>
+    </w:p>
+    <w:p>
+      <w:pPr>
+        <w:rPr>
+          <w:lang w:val="fr-FR"/>
+        </w:rPr>
+      </w:pPr>
+      <w:r>
+        <w:rPr>
+          <w:lang w:val="fr-FR"/>
+        </w:rPr>
+        <w:t xml:space="preserve">- FGPA + </w:t>
+      </w:r>
+      <w:proofErr w:type="spellStart"/>
+      <w:r>
+        <w:rPr>
+          <w:lang w:val="fr-FR"/>
+        </w:rPr>
+        <w:t>delta_s</w:t>
+      </w:r>
+      <w:proofErr w:type="spellEnd"/>
+      <w:r>
+        <w:rPr>
+          <w:lang w:val="fr-FR"/>
+        </w:rPr>
+        <w:t xml:space="preserve"> : expliquer le P1D_missing (juste le principe, pas le </w:t>
+      </w:r>
+      <w:proofErr w:type="spellStart"/>
+      <w:r>
+        <w:rPr>
+          <w:lang w:val="fr-FR"/>
+        </w:rPr>
+        <w:t>tuning</w:t>
+      </w:r>
+      <w:proofErr w:type="spellEnd"/>
+      <w:r>
+        <w:rPr>
+          <w:lang w:val="fr-FR"/>
+        </w:rPr>
+        <w:t>)</w:t>
       </w:r>
     </w:p>
     <w:p>
@@ -701,27 +1162,97 @@
           <w:lang w:val="fr-FR"/>
         </w:rPr>
         <w:lastRenderedPageBreak/>
-        <w:t>--&gt; CF isotrope : on rajoute les RSD avec eta_par (expliquer qu'on produit aussi les boites eta_xx, ...)</w:t>
-      </w:r>
-    </w:p>
-    <w:p>
-      <w:pPr>
-        <w:rPr>
-          <w:lang w:val="fr-FR"/>
-        </w:rPr>
-      </w:pPr>
-      <w:r>
-        <w:rPr>
-          <w:lang w:val="fr-FR"/>
-        </w:rPr>
-        <w:t>Plusieurs solutions pour les RSD, mais celle ci permet d'avoir une prédiction de la CF (papier d'Andreu)</w:t>
+        <w:t xml:space="preserve">--&gt; CF isotrope : on rajoute les RSD avec </w:t>
+      </w:r>
+      <w:proofErr w:type="spellStart"/>
+      <w:r>
+        <w:rPr>
+          <w:lang w:val="fr-FR"/>
+        </w:rPr>
+        <w:t>eta_par</w:t>
+      </w:r>
+      <w:proofErr w:type="spellEnd"/>
+      <w:r>
+        <w:rPr>
+          <w:lang w:val="fr-FR"/>
+        </w:rPr>
+        <w:t xml:space="preserve"> (expliquer qu'on produit aussi les boites </w:t>
+      </w:r>
+      <w:proofErr w:type="spellStart"/>
+      <w:r>
+        <w:rPr>
+          <w:lang w:val="fr-FR"/>
+        </w:rPr>
+        <w:t>eta_xx</w:t>
+      </w:r>
+      <w:proofErr w:type="spellEnd"/>
+      <w:r>
+        <w:rPr>
+          <w:lang w:val="fr-FR"/>
+        </w:rPr>
+        <w:t>, ...)</w:t>
+      </w:r>
+    </w:p>
+    <w:p>
+      <w:pPr>
+        <w:rPr>
+          <w:lang w:val="fr-FR"/>
+        </w:rPr>
+      </w:pPr>
+      <w:r>
+        <w:rPr>
+          <w:lang w:val="fr-FR"/>
+        </w:rPr>
+        <w:t xml:space="preserve">Plusieurs solutions pour les RSD, mais </w:t>
+      </w:r>
+      <w:proofErr w:type="spellStart"/>
+      <w:r>
+        <w:rPr>
+          <w:lang w:val="fr-FR"/>
+        </w:rPr>
+        <w:t>celle ci</w:t>
+      </w:r>
+      <w:proofErr w:type="spellEnd"/>
+      <w:r>
+        <w:rPr>
+          <w:lang w:val="fr-FR"/>
+        </w:rPr>
+        <w:t xml:space="preserve"> permet d'avoir une prédiction de la CF (papier d'</w:t>
+      </w:r>
+      <w:proofErr w:type="spellStart"/>
+      <w:r>
+        <w:rPr>
+          <w:lang w:val="fr-FR"/>
+        </w:rPr>
+        <w:t>Andreu</w:t>
+      </w:r>
+      <w:proofErr w:type="spellEnd"/>
+      <w:r>
+        <w:rPr>
+          <w:lang w:val="fr-FR"/>
+        </w:rPr>
+        <w:t>)</w:t>
       </w:r>
       <w:ins w:id="20" w:author="Jean-Marc Le Goff" w:date="2020-04-26T19:00:00Z">
         <w:r>
           <w:rPr>
             <w:lang w:val="fr-FR"/>
           </w:rPr>
-          <w:t xml:space="preserve"> avantages et inconvénients des diférentes méthodes</w:t>
+          <w:t xml:space="preserve"> avantages et inconvénients des </w:t>
+        </w:r>
+        <w:proofErr w:type="spellStart"/>
+        <w:r>
+          <w:rPr>
+            <w:lang w:val="fr-FR"/>
+          </w:rPr>
+          <w:t>diférentes</w:t>
+        </w:r>
+        <w:proofErr w:type="spellEnd"/>
+        <w:r>
+          <w:rPr>
+            <w:lang w:val="fr-FR"/>
+          </w:rPr>
+          <w:t xml:space="preserve"> méthodes</w:t>
         </w:r>
       </w:ins>
     </w:p>
@@ -735,7 +1266,35 @@
         <w:rPr>
           <w:lang w:val="fr-FR"/>
         </w:rPr>
-        <w:t>--&gt; Tout ça produit les skewers, avec 0 &lt; F &lt; 1, dans la région Lya.</w:t>
+        <w:t xml:space="preserve">--&gt; Tout ça produit les </w:t>
+      </w:r>
+      <w:proofErr w:type="spellStart"/>
+      <w:r>
+        <w:rPr>
+          <w:lang w:val="fr-FR"/>
+        </w:rPr>
+        <w:t>skewers</w:t>
+      </w:r>
+      <w:proofErr w:type="spellEnd"/>
+      <w:r>
+        <w:rPr>
+          <w:lang w:val="fr-FR"/>
+        </w:rPr>
+        <w:t xml:space="preserve">, avec 0 &lt; F &lt; 1, dans la région </w:t>
+      </w:r>
+      <w:proofErr w:type="spellStart"/>
+      <w:r>
+        <w:rPr>
+          <w:lang w:val="fr-FR"/>
+        </w:rPr>
+        <w:t>Lya</w:t>
+      </w:r>
+      <w:proofErr w:type="spellEnd"/>
+      <w:r>
+        <w:rPr>
+          <w:lang w:val="fr-FR"/>
+        </w:rPr>
+        <w:t>.</w:t>
       </w:r>
     </w:p>
     <w:p>
@@ -763,22 +1322,63 @@
           <w:color w:val="70AD47" w:themeColor="accent6"/>
           <w:lang w:val="fr-FR"/>
         </w:rPr>
-        <w:t>Plot qui expliquer le passe de delta à F (comme dans le papier de Londres)</w:t>
-      </w:r>
-    </w:p>
-    <w:p>
-      <w:pPr>
+        <w:t xml:space="preserve">Plot qui expliquer </w:t>
+      </w:r>
+      <w:proofErr w:type="gramStart"/>
+      <w:r>
         <w:rPr>
           <w:color w:val="70AD47" w:themeColor="accent6"/>
           <w:lang w:val="fr-FR"/>
         </w:rPr>
-      </w:pPr>
+        <w:t>le passe</w:t>
+      </w:r>
+      <w:proofErr w:type="gramEnd"/>
       <w:r>
         <w:rPr>
           <w:color w:val="70AD47" w:themeColor="accent6"/>
           <w:lang w:val="fr-FR"/>
         </w:rPr>
-        <w:t>rajouter aussi le passage au flux (avec quickquasars)</w:t>
+        <w:t xml:space="preserve"> de delta à F (comme dans le papier de Londres)</w:t>
+      </w:r>
+    </w:p>
+    <w:p>
+      <w:pPr>
+        <w:rPr>
+          <w:color w:val="70AD47" w:themeColor="accent6"/>
+          <w:lang w:val="fr-FR"/>
+        </w:rPr>
+      </w:pPr>
+      <w:proofErr w:type="gramStart"/>
+      <w:r>
+        <w:rPr>
+          <w:color w:val="70AD47" w:themeColor="accent6"/>
+          <w:lang w:val="fr-FR"/>
+        </w:rPr>
+        <w:t>rajouter</w:t>
+      </w:r>
+      <w:proofErr w:type="gramEnd"/>
+      <w:r>
+        <w:rPr>
+          <w:color w:val="70AD47" w:themeColor="accent6"/>
+          <w:lang w:val="fr-FR"/>
+        </w:rPr>
+        <w:t xml:space="preserve"> aussi le passage au flux (avec </w:t>
+      </w:r>
+      <w:proofErr w:type="spellStart"/>
+      <w:r>
+        <w:rPr>
+          <w:color w:val="70AD47" w:themeColor="accent6"/>
+          <w:lang w:val="fr-FR"/>
+        </w:rPr>
+        <w:t>quickquasars</w:t>
+      </w:r>
+      <w:proofErr w:type="spellEnd"/>
+      <w:r>
+        <w:rPr>
+          <w:color w:val="70AD47" w:themeColor="accent6"/>
+          <w:lang w:val="fr-FR"/>
+        </w:rPr>
+        <w:t>)</w:t>
       </w:r>
     </w:p>
     <w:p>
@@ -799,20 +1399,104 @@
           <w:lang w:val="fr-FR"/>
         </w:rPr>
         <w:tab/>
-        <w:t>- Ajout des DLAs : poisson proportionnel à la densité. (Donner la distribution n(z) et la distrib en nhi)</w:t>
-      </w:r>
-    </w:p>
-    <w:p>
-      <w:pPr>
-        <w:rPr>
-          <w:lang w:val="fr-FR"/>
-        </w:rPr>
-      </w:pPr>
-      <w:r>
-        <w:rPr>
-          <w:lang w:val="fr-FR"/>
-        </w:rPr>
-        <w:t>On produit uniquement un catalogue de DLAs, c'est pas ajouté dans les skewers.</w:t>
+        <w:t xml:space="preserve">- Ajout des </w:t>
+      </w:r>
+      <w:proofErr w:type="spellStart"/>
+      <w:r>
+        <w:rPr>
+          <w:lang w:val="fr-FR"/>
+        </w:rPr>
+        <w:t>DLAs</w:t>
+      </w:r>
+      <w:proofErr w:type="spellEnd"/>
+      <w:r>
+        <w:rPr>
+          <w:lang w:val="fr-FR"/>
+        </w:rPr>
+        <w:t xml:space="preserve"> : poisson proportionnel à la densité. (Donner la distribution n(z) et la </w:t>
+      </w:r>
+      <w:proofErr w:type="spellStart"/>
+      <w:r>
+        <w:rPr>
+          <w:lang w:val="fr-FR"/>
+        </w:rPr>
+        <w:t>distrib</w:t>
+      </w:r>
+      <w:proofErr w:type="spellEnd"/>
+      <w:r>
+        <w:rPr>
+          <w:lang w:val="fr-FR"/>
+        </w:rPr>
+        <w:t xml:space="preserve"> en </w:t>
+      </w:r>
+      <w:proofErr w:type="spellStart"/>
+      <w:r>
+        <w:rPr>
+          <w:lang w:val="fr-FR"/>
+        </w:rPr>
+        <w:t>nhi</w:t>
+      </w:r>
+      <w:proofErr w:type="spellEnd"/>
+      <w:r>
+        <w:rPr>
+          <w:lang w:val="fr-FR"/>
+        </w:rPr>
+        <w:t>)</w:t>
+      </w:r>
+    </w:p>
+    <w:p>
+      <w:pPr>
+        <w:rPr>
+          <w:lang w:val="fr-FR"/>
+        </w:rPr>
+      </w:pPr>
+      <w:r>
+        <w:rPr>
+          <w:lang w:val="fr-FR"/>
+        </w:rPr>
+        <w:t xml:space="preserve">On produit uniquement un catalogue de </w:t>
+      </w:r>
+      <w:proofErr w:type="spellStart"/>
+      <w:r>
+        <w:rPr>
+          <w:lang w:val="fr-FR"/>
+        </w:rPr>
+        <w:t>DLAs</w:t>
+      </w:r>
+      <w:proofErr w:type="spellEnd"/>
+      <w:r>
+        <w:rPr>
+          <w:lang w:val="fr-FR"/>
+        </w:rPr>
+        <w:t xml:space="preserve">, </w:t>
+      </w:r>
+      <w:proofErr w:type="gramStart"/>
+      <w:r>
+        <w:rPr>
+          <w:lang w:val="fr-FR"/>
+        </w:rPr>
+        <w:t>c'est pas</w:t>
+      </w:r>
+      <w:proofErr w:type="gramEnd"/>
+      <w:r>
+        <w:rPr>
+          <w:lang w:val="fr-FR"/>
+        </w:rPr>
+        <w:t xml:space="preserve"> ajouté dans les </w:t>
+      </w:r>
+      <w:proofErr w:type="spellStart"/>
+      <w:r>
+        <w:rPr>
+          <w:lang w:val="fr-FR"/>
+        </w:rPr>
+        <w:t>skewers</w:t>
+      </w:r>
+      <w:proofErr w:type="spellEnd"/>
+      <w:r>
+        <w:rPr>
+          <w:lang w:val="fr-FR"/>
+        </w:rPr>
+        <w:t>.</w:t>
       </w:r>
     </w:p>
     <w:p>
@@ -855,8 +1539,18 @@
           <w:bCs/>
           <w:lang w:val="fr-FR"/>
         </w:rPr>
-        <w:t>3) Production des mocks</w:t>
-      </w:r>
+        <w:t xml:space="preserve">3) Production des </w:t>
+      </w:r>
+      <w:proofErr w:type="spellStart"/>
+      <w:r>
+        <w:rPr>
+          <w:b/>
+          <w:bCs/>
+          <w:lang w:val="fr-FR"/>
+        </w:rPr>
+        <w:t>mocks</w:t>
+      </w:r>
+      <w:proofErr w:type="spellEnd"/>
       <w:r>
         <w:rPr>
           <w:b/>
@@ -877,7 +1571,49 @@
         <w:rPr>
           <w:lang w:val="fr-FR"/>
         </w:rPr>
-        <w:t>- desi footprint : 7 chunks indépendant qui sont assemblés</w:t>
+        <w:t xml:space="preserve">- </w:t>
+      </w:r>
+      <w:proofErr w:type="spellStart"/>
+      <w:r>
+        <w:rPr>
+          <w:lang w:val="fr-FR"/>
+        </w:rPr>
+        <w:t>desi</w:t>
+      </w:r>
+      <w:proofErr w:type="spellEnd"/>
+      <w:r>
+        <w:rPr>
+          <w:lang w:val="fr-FR"/>
+        </w:rPr>
+        <w:t xml:space="preserve"> </w:t>
+      </w:r>
+      <w:proofErr w:type="spellStart"/>
+      <w:r>
+        <w:rPr>
+          <w:lang w:val="fr-FR"/>
+        </w:rPr>
+        <w:t>footprint</w:t>
+      </w:r>
+      <w:proofErr w:type="spellEnd"/>
+      <w:r>
+        <w:rPr>
+          <w:lang w:val="fr-FR"/>
+        </w:rPr>
+        <w:t xml:space="preserve"> : 7 </w:t>
+      </w:r>
+      <w:proofErr w:type="spellStart"/>
+      <w:r>
+        <w:rPr>
+          <w:lang w:val="fr-FR"/>
+        </w:rPr>
+        <w:t>chunks</w:t>
+      </w:r>
+      <w:proofErr w:type="spellEnd"/>
+      <w:r>
+        <w:rPr>
+          <w:lang w:val="fr-FR"/>
+        </w:rPr>
+        <w:t xml:space="preserve"> indépendant qui sont assemblés</w:t>
       </w:r>
       <w:r>
         <w:rPr>
@@ -890,15 +1626,24 @@
           <w:color w:val="70AD47" w:themeColor="accent6"/>
           <w:lang w:val="fr-FR"/>
         </w:rPr>
-        <w:t>Plot du footprint</w:t>
-      </w:r>
-    </w:p>
-    <w:p>
-      <w:pPr>
+        <w:t xml:space="preserve">Plot du </w:t>
+      </w:r>
+      <w:proofErr w:type="spellStart"/>
+      <w:r>
         <w:rPr>
           <w:color w:val="70AD47" w:themeColor="accent6"/>
           <w:lang w:val="fr-FR"/>
         </w:rPr>
+        <w:t>footprint</w:t>
+      </w:r>
+      <w:proofErr w:type="spellEnd"/>
+    </w:p>
+    <w:p>
+      <w:pPr>
+        <w:rPr>
+          <w:color w:val="70AD47" w:themeColor="accent6"/>
+          <w:lang w:val="fr-FR"/>
+        </w:rPr>
       </w:pPr>
       <w:r>
         <w:rPr>
@@ -932,7 +1677,55 @@
           <w:color w:val="000000" w:themeColor="text1"/>
           <w:lang w:val="fr-FR"/>
         </w:rPr>
-        <w:t>- expliquer le slincing des boites (make_spectra puis merge_spectra)</w:t>
+        <w:t xml:space="preserve">- expliquer le </w:t>
+      </w:r>
+      <w:proofErr w:type="spellStart"/>
+      <w:r>
+        <w:rPr>
+          <w:color w:val="000000" w:themeColor="text1"/>
+          <w:lang w:val="fr-FR"/>
+        </w:rPr>
+        <w:t>slincing</w:t>
+      </w:r>
+      <w:proofErr w:type="spellEnd"/>
+      <w:r>
+        <w:rPr>
+          <w:color w:val="000000" w:themeColor="text1"/>
+          <w:lang w:val="fr-FR"/>
+        </w:rPr>
+        <w:t xml:space="preserve"> des boites (</w:t>
+      </w:r>
+      <w:proofErr w:type="spellStart"/>
+      <w:r>
+        <w:rPr>
+          <w:color w:val="000000" w:themeColor="text1"/>
+          <w:lang w:val="fr-FR"/>
+        </w:rPr>
+        <w:t>make_spectra</w:t>
+      </w:r>
+      <w:proofErr w:type="spellEnd"/>
+      <w:r>
+        <w:rPr>
+          <w:color w:val="000000" w:themeColor="text1"/>
+          <w:lang w:val="fr-FR"/>
+        </w:rPr>
+        <w:t xml:space="preserve"> puis </w:t>
+      </w:r>
+      <w:proofErr w:type="spellStart"/>
+      <w:r>
+        <w:rPr>
+          <w:color w:val="000000" w:themeColor="text1"/>
+          <w:lang w:val="fr-FR"/>
+        </w:rPr>
+        <w:t>merge_spectra</w:t>
+      </w:r>
+      <w:proofErr w:type="spellEnd"/>
+      <w:r>
+        <w:rPr>
+          <w:color w:val="000000" w:themeColor="text1"/>
+          <w:lang w:val="fr-FR"/>
+        </w:rPr>
+        <w:t>)</w:t>
       </w:r>
     </w:p>
     <w:p>
@@ -954,24 +1747,60 @@
           <w:lang w:val="fr-FR"/>
         </w:rPr>
       </w:pPr>
-      <w:r>
-        <w:rPr>
-          <w:lang w:val="fr-FR"/>
-        </w:rPr>
-        <w:t>et donner le temps CPU et la place disque de chaque étape</w:t>
-      </w:r>
-    </w:p>
-    <w:p>
-      <w:pPr>
-        <w:rPr>
-          <w:lang w:val="fr-FR"/>
-        </w:rPr>
-      </w:pPr>
-      <w:r>
-        <w:rPr>
-          <w:lang w:val="fr-FR"/>
-        </w:rPr>
-        <w:t>- mentionner aussi le BurstBuffer, les difficultés de production (le temps que ça a pris pour la pre-prod)</w:t>
+      <w:proofErr w:type="gramStart"/>
+      <w:r>
+        <w:rPr>
+          <w:lang w:val="fr-FR"/>
+        </w:rPr>
+        <w:t>et</w:t>
+      </w:r>
+      <w:proofErr w:type="gramEnd"/>
+      <w:r>
+        <w:rPr>
+          <w:lang w:val="fr-FR"/>
+        </w:rPr>
+        <w:t xml:space="preserve"> donner le temps CPU et la place disque de chaque étape</w:t>
+      </w:r>
+    </w:p>
+    <w:p>
+      <w:pPr>
+        <w:rPr>
+          <w:lang w:val="fr-FR"/>
+        </w:rPr>
+      </w:pPr>
+      <w:r>
+        <w:rPr>
+          <w:lang w:val="fr-FR"/>
+        </w:rPr>
+        <w:t xml:space="preserve">- mentionner aussi le </w:t>
+      </w:r>
+      <w:proofErr w:type="spellStart"/>
+      <w:r>
+        <w:rPr>
+          <w:lang w:val="fr-FR"/>
+        </w:rPr>
+        <w:t>BurstBuffer</w:t>
+      </w:r>
+      <w:proofErr w:type="spellEnd"/>
+      <w:r>
+        <w:rPr>
+          <w:lang w:val="fr-FR"/>
+        </w:rPr>
+        <w:t xml:space="preserve">, les difficultés de production (le temps que ça a pris pour la </w:t>
+      </w:r>
+      <w:proofErr w:type="spellStart"/>
+      <w:r>
+        <w:rPr>
+          <w:lang w:val="fr-FR"/>
+        </w:rPr>
+        <w:t>pre-prod</w:t>
+      </w:r>
+      <w:proofErr w:type="spellEnd"/>
+      <w:r>
+        <w:rPr>
+          <w:lang w:val="fr-FR"/>
+        </w:rPr>
+        <w:t>)</w:t>
       </w:r>
     </w:p>
     <w:p>
@@ -1038,8 +1867,16 @@
         <w:rPr>
           <w:lang w:val="fr-FR"/>
         </w:rPr>
-        <w:t>But de l'ajustement : avoir le bon biais(z), beta(z), P1D(z) et &lt;F&gt;(z) pour le lya</w:t>
-      </w:r>
+        <w:t xml:space="preserve">But de l'ajustement : avoir le bon biais(z), beta(z), P1D(z) et &lt;F&gt;(z) pour le </w:t>
+      </w:r>
+      <w:proofErr w:type="spellStart"/>
+      <w:r>
+        <w:rPr>
+          <w:lang w:val="fr-FR"/>
+        </w:rPr>
+        <w:t>lya</w:t>
+      </w:r>
+      <w:proofErr w:type="spellEnd"/>
     </w:p>
     <w:p>
       <w:pPr>
@@ -1066,40 +1903,84 @@
           <w:color w:val="70AD47" w:themeColor="accent6"/>
           <w:lang w:val="fr-FR"/>
         </w:rPr>
-        <w:t>Plot de biais(z), beta(z), &lt;F&gt;(z), P1D(z)? des données</w:t>
-      </w:r>
-    </w:p>
-    <w:p>
-      <w:pPr>
-        <w:rPr>
-          <w:lang w:val="fr-FR"/>
-        </w:rPr>
-      </w:pPr>
-    </w:p>
-    <w:p>
-      <w:pPr>
-        <w:rPr>
-          <w:lang w:val="fr-FR"/>
-        </w:rPr>
-      </w:pPr>
-      <w:r>
-        <w:rPr>
-          <w:lang w:val="fr-FR"/>
-        </w:rPr>
-        <w:t xml:space="preserve">Le tuning : </w:t>
-      </w:r>
-    </w:p>
-    <w:p>
-      <w:pPr>
-        <w:rPr>
-          <w:lang w:val="fr-FR"/>
-        </w:rPr>
-      </w:pPr>
-      <w:r>
-        <w:rPr>
-          <w:lang w:val="fr-FR"/>
-        </w:rPr>
-        <w:t>On choisit c(z) = beta(z) en première approx.</w:t>
+        <w:t>Plot de biais(z), beta(z), &lt;F&gt;(z), P1D(z</w:t>
+      </w:r>
+      <w:proofErr w:type="gramStart"/>
+      <w:r>
+        <w:rPr>
+          <w:color w:val="70AD47" w:themeColor="accent6"/>
+          <w:lang w:val="fr-FR"/>
+        </w:rPr>
+        <w:t>)?</w:t>
+      </w:r>
+      <w:proofErr w:type="gramEnd"/>
+      <w:r>
+        <w:rPr>
+          <w:color w:val="70AD47" w:themeColor="accent6"/>
+          <w:lang w:val="fr-FR"/>
+        </w:rPr>
+        <w:t xml:space="preserve"> des données</w:t>
+      </w:r>
+    </w:p>
+    <w:p>
+      <w:pPr>
+        <w:rPr>
+          <w:lang w:val="fr-FR"/>
+        </w:rPr>
+      </w:pPr>
+    </w:p>
+    <w:p>
+      <w:pPr>
+        <w:rPr>
+          <w:lang w:val="fr-FR"/>
+        </w:rPr>
+      </w:pPr>
+      <w:r>
+        <w:rPr>
+          <w:lang w:val="fr-FR"/>
+        </w:rPr>
+        <w:t xml:space="preserve">Le </w:t>
+      </w:r>
+      <w:proofErr w:type="spellStart"/>
+      <w:r>
+        <w:rPr>
+          <w:lang w:val="fr-FR"/>
+        </w:rPr>
+        <w:t>tuning</w:t>
+      </w:r>
+      <w:proofErr w:type="spellEnd"/>
+      <w:r>
+        <w:rPr>
+          <w:lang w:val="fr-FR"/>
+        </w:rPr>
+        <w:t xml:space="preserve"> : </w:t>
+      </w:r>
+    </w:p>
+    <w:p>
+      <w:pPr>
+        <w:rPr>
+          <w:lang w:val="fr-FR"/>
+        </w:rPr>
+      </w:pPr>
+      <w:r>
+        <w:rPr>
+          <w:lang w:val="fr-FR"/>
+        </w:rPr>
+        <w:t xml:space="preserve">On choisit c(z) = beta(z) en première </w:t>
+      </w:r>
+      <w:proofErr w:type="spellStart"/>
+      <w:r>
+        <w:rPr>
+          <w:lang w:val="fr-FR"/>
+        </w:rPr>
+        <w:t>approx</w:t>
+      </w:r>
+      <w:proofErr w:type="spellEnd"/>
+      <w:r>
+        <w:rPr>
+          <w:lang w:val="fr-FR"/>
+        </w:rPr>
+        <w:t>.</w:t>
       </w:r>
     </w:p>
     <w:p>
@@ -1138,7 +2019,35 @@
         <w:rPr>
           <w:lang w:val="fr-FR"/>
         </w:rPr>
-        <w:t>--&gt; on modifie à la main le a(z), pour avoir le bon biais(z). b(z) est modifié, mais très peu</w:t>
+        <w:t xml:space="preserve">--&gt; on modifie à la main </w:t>
+      </w:r>
+      <w:proofErr w:type="gramStart"/>
+      <w:r>
+        <w:rPr>
+          <w:lang w:val="fr-FR"/>
+        </w:rPr>
+        <w:t>le a</w:t>
+      </w:r>
+      <w:proofErr w:type="gramEnd"/>
+      <w:r>
+        <w:rPr>
+          <w:lang w:val="fr-FR"/>
+        </w:rPr>
+        <w:t xml:space="preserve">(z), pour avoir le bon biais(z). </w:t>
+      </w:r>
+      <w:proofErr w:type="gramStart"/>
+      <w:r>
+        <w:rPr>
+          <w:lang w:val="fr-FR"/>
+        </w:rPr>
+        <w:t>b</w:t>
+      </w:r>
+      <w:proofErr w:type="gramEnd"/>
+      <w:r>
+        <w:rPr>
+          <w:lang w:val="fr-FR"/>
+        </w:rPr>
+        <w:t>(z) est modifié, mais très peu</w:t>
       </w:r>
     </w:p>
     <w:p>
@@ -1171,20 +2080,112 @@
         <w:rPr>
           <w:lang w:val="fr-FR"/>
         </w:rPr>
-        <w:t>Pour chaque (a, b, c)(z), on ajuste le P1D(delta_s) de façon à retrouver le bon P1D à ce z.</w:t>
-      </w:r>
-    </w:p>
-    <w:p>
-      <w:pPr>
-        <w:rPr>
-          <w:lang w:val="fr-FR"/>
-        </w:rPr>
-      </w:pPr>
-      <w:r>
-        <w:rPr>
-          <w:lang w:val="fr-FR"/>
-        </w:rPr>
-        <w:t>Et on itère. A chaque itération, on calcule la prédiction en utilisant (a,b,c) et le P1D(delta_s), et on mesure le biais et le beta avec picca (&lt;F&gt; est mesuré en meme temps qu'on calcule le P1D)</w:t>
+        <w:t xml:space="preserve">Pour chaque (a, b, </w:t>
+      </w:r>
+      <w:proofErr w:type="gramStart"/>
+      <w:r>
+        <w:rPr>
+          <w:lang w:val="fr-FR"/>
+        </w:rPr>
+        <w:t>c)(</w:t>
+      </w:r>
+      <w:proofErr w:type="gramEnd"/>
+      <w:r>
+        <w:rPr>
+          <w:lang w:val="fr-FR"/>
+        </w:rPr>
+        <w:t>z), on ajuste le P1D(</w:t>
+      </w:r>
+      <w:proofErr w:type="spellStart"/>
+      <w:r>
+        <w:rPr>
+          <w:lang w:val="fr-FR"/>
+        </w:rPr>
+        <w:t>delta_s</w:t>
+      </w:r>
+      <w:proofErr w:type="spellEnd"/>
+      <w:r>
+        <w:rPr>
+          <w:lang w:val="fr-FR"/>
+        </w:rPr>
+        <w:t>) de façon à retrouver le bon P1D à ce z.</w:t>
+      </w:r>
+    </w:p>
+    <w:p>
+      <w:pPr>
+        <w:rPr>
+          <w:lang w:val="fr-FR"/>
+        </w:rPr>
+      </w:pPr>
+      <w:r>
+        <w:rPr>
+          <w:lang w:val="fr-FR"/>
+        </w:rPr>
+        <w:t>Et on itère. A chaque itération, on calcule la prédiction en utilisant (</w:t>
+      </w:r>
+      <w:proofErr w:type="spellStart"/>
+      <w:proofErr w:type="gramStart"/>
+      <w:r>
+        <w:rPr>
+          <w:lang w:val="fr-FR"/>
+        </w:rPr>
+        <w:t>a,b</w:t>
+      </w:r>
+      <w:proofErr w:type="gramEnd"/>
+      <w:r>
+        <w:rPr>
+          <w:lang w:val="fr-FR"/>
+        </w:rPr>
+        <w:t>,c</w:t>
+      </w:r>
+      <w:proofErr w:type="spellEnd"/>
+      <w:r>
+        <w:rPr>
+          <w:lang w:val="fr-FR"/>
+        </w:rPr>
+        <w:t>) et le P1D(</w:t>
+      </w:r>
+      <w:proofErr w:type="spellStart"/>
+      <w:r>
+        <w:rPr>
+          <w:lang w:val="fr-FR"/>
+        </w:rPr>
+        <w:t>delta_s</w:t>
+      </w:r>
+      <w:proofErr w:type="spellEnd"/>
+      <w:r>
+        <w:rPr>
+          <w:lang w:val="fr-FR"/>
+        </w:rPr>
+        <w:t xml:space="preserve">), et on mesure le biais et le beta avec </w:t>
+      </w:r>
+      <w:proofErr w:type="spellStart"/>
+      <w:r>
+        <w:rPr>
+          <w:lang w:val="fr-FR"/>
+        </w:rPr>
+        <w:t>picca</w:t>
+      </w:r>
+      <w:proofErr w:type="spellEnd"/>
+      <w:r>
+        <w:rPr>
+          <w:lang w:val="fr-FR"/>
+        </w:rPr>
+        <w:t xml:space="preserve"> (&lt;F&gt; est mesuré en </w:t>
+      </w:r>
+      <w:proofErr w:type="spellStart"/>
+      <w:r>
+        <w:rPr>
+          <w:lang w:val="fr-FR"/>
+        </w:rPr>
+        <w:t>meme</w:t>
+      </w:r>
+      <w:proofErr w:type="spellEnd"/>
+      <w:r>
+        <w:rPr>
+          <w:lang w:val="fr-FR"/>
+        </w:rPr>
+        <w:t xml:space="preserve"> temps qu'on calcule le P1D)</w:t>
       </w:r>
     </w:p>
     <w:p>
@@ -1217,21 +2218,65 @@
         <w:rPr>
           <w:lang w:val="fr-FR"/>
         </w:rPr>
-        <w:t>On ajuste a, b et c par des polynomes</w:t>
-      </w:r>
-    </w:p>
-    <w:p>
-      <w:pPr>
-        <w:rPr>
-          <w:lang w:val="fr-FR"/>
-        </w:rPr>
-      </w:pPr>
-      <w:r>
-        <w:rPr>
-          <w:lang w:val="fr-FR"/>
-        </w:rPr>
-        <w:t>On ajuste P1D(k, z) par un polynome</w:t>
-      </w:r>
+        <w:t xml:space="preserve">On ajuste </w:t>
+      </w:r>
+      <w:proofErr w:type="gramStart"/>
+      <w:r>
+        <w:rPr>
+          <w:lang w:val="fr-FR"/>
+        </w:rPr>
+        <w:t>a</w:t>
+      </w:r>
+      <w:proofErr w:type="gramEnd"/>
+      <w:r>
+        <w:rPr>
+          <w:lang w:val="fr-FR"/>
+        </w:rPr>
+        <w:t xml:space="preserve">, b et c par des </w:t>
+      </w:r>
+      <w:proofErr w:type="spellStart"/>
+      <w:r>
+        <w:rPr>
+          <w:lang w:val="fr-FR"/>
+        </w:rPr>
+        <w:t>polynomes</w:t>
+      </w:r>
+      <w:proofErr w:type="spellEnd"/>
+    </w:p>
+    <w:p>
+      <w:pPr>
+        <w:rPr>
+          <w:lang w:val="fr-FR"/>
+        </w:rPr>
+      </w:pPr>
+      <w:r>
+        <w:rPr>
+          <w:lang w:val="fr-FR"/>
+        </w:rPr>
+        <w:t>On ajuste P1</w:t>
+      </w:r>
+      <w:proofErr w:type="gramStart"/>
+      <w:r>
+        <w:rPr>
+          <w:lang w:val="fr-FR"/>
+        </w:rPr>
+        <w:t>D(</w:t>
+      </w:r>
+      <w:proofErr w:type="gramEnd"/>
+      <w:r>
+        <w:rPr>
+          <w:lang w:val="fr-FR"/>
+        </w:rPr>
+        <w:t xml:space="preserve">k, z) par un </w:t>
+      </w:r>
+      <w:proofErr w:type="spellStart"/>
+      <w:r>
+        <w:rPr>
+          <w:lang w:val="fr-FR"/>
+        </w:rPr>
+        <w:t>polynome</w:t>
+      </w:r>
+      <w:proofErr w:type="spellEnd"/>
     </w:p>
     <w:p>
       <w:pPr>
@@ -1310,8 +2355,33 @@
           <w:lang w:val="fr-FR"/>
         </w:rPr>
         <w:tab/>
-        <w:t>--&gt; Ceux obtenus sur le fit de 100 raw mocks</w:t>
-      </w:r>
+        <w:t xml:space="preserve">--&gt; Ceux obtenus sur le fit de 100 </w:t>
+      </w:r>
+      <w:proofErr w:type="spellStart"/>
+      <w:r>
+        <w:rPr>
+          <w:color w:val="70AD47" w:themeColor="accent6"/>
+          <w:lang w:val="fr-FR"/>
+        </w:rPr>
+        <w:t>raw</w:t>
+      </w:r>
+      <w:proofErr w:type="spellEnd"/>
+      <w:r>
+        <w:rPr>
+          <w:color w:val="70AD47" w:themeColor="accent6"/>
+          <w:lang w:val="fr-FR"/>
+        </w:rPr>
+        <w:t xml:space="preserve"> </w:t>
+      </w:r>
+      <w:proofErr w:type="spellStart"/>
+      <w:r>
+        <w:rPr>
+          <w:color w:val="70AD47" w:themeColor="accent6"/>
+          <w:lang w:val="fr-FR"/>
+        </w:rPr>
+        <w:t>mocks</w:t>
+      </w:r>
+      <w:proofErr w:type="spellEnd"/>
     </w:p>
     <w:p>
       <w:pPr>
@@ -1359,8 +2429,17 @@
           <w:b/>
           <w:bCs/>
         </w:rPr>
-        <w:t>) Quickquasars</w:t>
-      </w:r>
+        <w:t xml:space="preserve">) </w:t>
+      </w:r>
+      <w:proofErr w:type="spellStart"/>
+      <w:r>
+        <w:rPr>
+          <w:b/>
+          <w:bCs/>
+        </w:rPr>
+        <w:t>Quickquasars</w:t>
+      </w:r>
+      <w:proofErr w:type="spellEnd"/>
       <w:r>
         <w:rPr>
           <w:b/>
@@ -1373,46 +2452,173 @@
           <w:b/>
           <w:bCs/>
         </w:rPr>
-        <w:t xml:space="preserve"> (3 jours : samedi 16)</w:t>
-      </w:r>
-    </w:p>
-    <w:p>
-      <w:pPr>
-        <w:rPr>
-          <w:lang w:val="fr-FR"/>
-        </w:rPr>
-      </w:pPr>
-      <w:r>
-        <w:rPr>
-          <w:lang w:val="fr-FR"/>
-        </w:rPr>
-        <w:t>Expliquer rapidemment le principe (citer le papier d'alma en prep) :</w:t>
-      </w:r>
-    </w:p>
-    <w:p>
-      <w:pPr>
-        <w:rPr>
-          <w:lang w:val="fr-FR"/>
-        </w:rPr>
-      </w:pPr>
-      <w:r>
-        <w:rPr>
-          <w:lang w:val="fr-FR"/>
-        </w:rPr>
-        <w:t>reproduire les spectres de quasars observés : distribution en magnitude des QSO, 2 ou 3 spectro, la résolution des spectro, le bruit instrumental, la mesure du z des QSO (erreur du fit, dispersion des vitesse), quoi d'autre ?</w:t>
-      </w:r>
-    </w:p>
-    <w:p>
-      <w:pPr>
-        <w:rPr>
-          <w:lang w:val="fr-FR"/>
-        </w:rPr>
-      </w:pPr>
-      <w:r>
-        <w:rPr>
-          <w:lang w:val="fr-FR"/>
-        </w:rPr>
-        <w:t>on donne les skewers en input, le catalogue de QSO et de DLA</w:t>
+        <w:t xml:space="preserve"> (3 </w:t>
+      </w:r>
+      <w:proofErr w:type="spellStart"/>
+      <w:proofErr w:type="gramStart"/>
+      <w:r>
+        <w:rPr>
+          <w:b/>
+          <w:bCs/>
+        </w:rPr>
+        <w:t>jours</w:t>
+      </w:r>
+      <w:proofErr w:type="spellEnd"/>
+      <w:r>
+        <w:rPr>
+          <w:b/>
+          <w:bCs/>
+        </w:rPr>
+        <w:t xml:space="preserve"> :</w:t>
+      </w:r>
+      <w:proofErr w:type="gramEnd"/>
+      <w:r>
+        <w:rPr>
+          <w:b/>
+          <w:bCs/>
+        </w:rPr>
+        <w:t xml:space="preserve"> </w:t>
+      </w:r>
+      <w:proofErr w:type="spellStart"/>
+      <w:r>
+        <w:rPr>
+          <w:b/>
+          <w:bCs/>
+        </w:rPr>
+        <w:t>samedi</w:t>
+      </w:r>
+      <w:proofErr w:type="spellEnd"/>
+      <w:r>
+        <w:rPr>
+          <w:b/>
+          <w:bCs/>
+        </w:rPr>
+        <w:t xml:space="preserve"> 16)</w:t>
+      </w:r>
+    </w:p>
+    <w:p>
+      <w:pPr>
+        <w:rPr>
+          <w:lang w:val="fr-FR"/>
+        </w:rPr>
+      </w:pPr>
+      <w:r>
+        <w:rPr>
+          <w:lang w:val="fr-FR"/>
+        </w:rPr>
+        <w:t xml:space="preserve">Expliquer </w:t>
+      </w:r>
+      <w:proofErr w:type="spellStart"/>
+      <w:r>
+        <w:rPr>
+          <w:lang w:val="fr-FR"/>
+        </w:rPr>
+        <w:t>rapidemment</w:t>
+      </w:r>
+      <w:proofErr w:type="spellEnd"/>
+      <w:r>
+        <w:rPr>
+          <w:lang w:val="fr-FR"/>
+        </w:rPr>
+        <w:t xml:space="preserve"> le principe (citer le papier d'alma en </w:t>
+      </w:r>
+      <w:proofErr w:type="spellStart"/>
+      <w:r>
+        <w:rPr>
+          <w:lang w:val="fr-FR"/>
+        </w:rPr>
+        <w:t>prep</w:t>
+      </w:r>
+      <w:proofErr w:type="spellEnd"/>
+      <w:r>
+        <w:rPr>
+          <w:lang w:val="fr-FR"/>
+        </w:rPr>
+        <w:t>) :</w:t>
+      </w:r>
+    </w:p>
+    <w:p>
+      <w:pPr>
+        <w:rPr>
+          <w:lang w:val="fr-FR"/>
+        </w:rPr>
+      </w:pPr>
+      <w:proofErr w:type="gramStart"/>
+      <w:r>
+        <w:rPr>
+          <w:lang w:val="fr-FR"/>
+        </w:rPr>
+        <w:t>reproduire</w:t>
+      </w:r>
+      <w:proofErr w:type="gramEnd"/>
+      <w:r>
+        <w:rPr>
+          <w:lang w:val="fr-FR"/>
+        </w:rPr>
+        <w:t xml:space="preserve"> les spectres de quasars observés : distribution en magnitude des QSO, 2 ou 3 </w:t>
+      </w:r>
+      <w:proofErr w:type="spellStart"/>
+      <w:r>
+        <w:rPr>
+          <w:lang w:val="fr-FR"/>
+        </w:rPr>
+        <w:t>spectro</w:t>
+      </w:r>
+      <w:proofErr w:type="spellEnd"/>
+      <w:r>
+        <w:rPr>
+          <w:lang w:val="fr-FR"/>
+        </w:rPr>
+        <w:t xml:space="preserve">, la résolution des </w:t>
+      </w:r>
+      <w:proofErr w:type="spellStart"/>
+      <w:r>
+        <w:rPr>
+          <w:lang w:val="fr-FR"/>
+        </w:rPr>
+        <w:t>spectro</w:t>
+      </w:r>
+      <w:proofErr w:type="spellEnd"/>
+      <w:r>
+        <w:rPr>
+          <w:lang w:val="fr-FR"/>
+        </w:rPr>
+        <w:t>, le bruit instrumental, la mesure du z des QSO (erreur du fit, dispersion des vitesse), quoi d'autre ?</w:t>
+      </w:r>
+    </w:p>
+    <w:p>
+      <w:pPr>
+        <w:rPr>
+          <w:lang w:val="fr-FR"/>
+        </w:rPr>
+      </w:pPr>
+      <w:proofErr w:type="gramStart"/>
+      <w:r>
+        <w:rPr>
+          <w:lang w:val="fr-FR"/>
+        </w:rPr>
+        <w:t>on</w:t>
+      </w:r>
+      <w:proofErr w:type="gramEnd"/>
+      <w:r>
+        <w:rPr>
+          <w:lang w:val="fr-FR"/>
+        </w:rPr>
+        <w:t xml:space="preserve"> donne les </w:t>
+      </w:r>
+      <w:proofErr w:type="spellStart"/>
+      <w:r>
+        <w:rPr>
+          <w:lang w:val="fr-FR"/>
+        </w:rPr>
+        <w:t>skewers</w:t>
+      </w:r>
+      <w:proofErr w:type="spellEnd"/>
+      <w:r>
+        <w:rPr>
+          <w:lang w:val="fr-FR"/>
+        </w:rPr>
+        <w:t xml:space="preserve"> en input, le catalogue de QSO et de DLA</w:t>
       </w:r>
     </w:p>
     <w:p>
@@ -1434,37 +2640,75 @@
           <w:lang w:val="fr-FR"/>
         </w:rPr>
       </w:pPr>
-      <w:r>
-        <w:rPr>
-          <w:lang w:val="fr-FR"/>
-        </w:rPr>
-        <w:t>on ajoute la foret</w:t>
-      </w:r>
-    </w:p>
-    <w:p>
-      <w:pPr>
-        <w:rPr>
-          <w:lang w:val="fr-FR"/>
-        </w:rPr>
-      </w:pPr>
-      <w:r>
-        <w:rPr>
-          <w:lang w:val="fr-FR"/>
-        </w:rPr>
-        <w:t>on ajoute les DLAs, les métaux</w:t>
-      </w:r>
-    </w:p>
-    <w:p>
-      <w:pPr>
-        <w:rPr>
-          <w:lang w:val="fr-FR"/>
-        </w:rPr>
-      </w:pPr>
-      <w:r>
-        <w:rPr>
-          <w:lang w:val="fr-FR"/>
-        </w:rPr>
-        <w:t>expliquer les dénomination eboss-0.0 eboss-0.2 eboss-0.3</w:t>
+      <w:proofErr w:type="gramStart"/>
+      <w:r>
+        <w:rPr>
+          <w:lang w:val="fr-FR"/>
+        </w:rPr>
+        <w:t>on</w:t>
+      </w:r>
+      <w:proofErr w:type="gramEnd"/>
+      <w:r>
+        <w:rPr>
+          <w:lang w:val="fr-FR"/>
+        </w:rPr>
+        <w:t xml:space="preserve"> ajoute la foret</w:t>
+      </w:r>
+    </w:p>
+    <w:p>
+      <w:pPr>
+        <w:rPr>
+          <w:lang w:val="fr-FR"/>
+        </w:rPr>
+      </w:pPr>
+      <w:proofErr w:type="gramStart"/>
+      <w:r>
+        <w:rPr>
+          <w:lang w:val="fr-FR"/>
+        </w:rPr>
+        <w:t>on</w:t>
+      </w:r>
+      <w:proofErr w:type="gramEnd"/>
+      <w:r>
+        <w:rPr>
+          <w:lang w:val="fr-FR"/>
+        </w:rPr>
+        <w:t xml:space="preserve"> ajoute les </w:t>
+      </w:r>
+      <w:proofErr w:type="spellStart"/>
+      <w:r>
+        <w:rPr>
+          <w:lang w:val="fr-FR"/>
+        </w:rPr>
+        <w:t>DLAs</w:t>
+      </w:r>
+      <w:proofErr w:type="spellEnd"/>
+      <w:r>
+        <w:rPr>
+          <w:lang w:val="fr-FR"/>
+        </w:rPr>
+        <w:t>, les métaux</w:t>
+      </w:r>
+    </w:p>
+    <w:p>
+      <w:pPr>
+        <w:rPr>
+          <w:lang w:val="fr-FR"/>
+        </w:rPr>
+      </w:pPr>
+      <w:proofErr w:type="gramStart"/>
+      <w:r>
+        <w:rPr>
+          <w:lang w:val="fr-FR"/>
+        </w:rPr>
+        <w:t>expliquer</w:t>
+      </w:r>
+      <w:proofErr w:type="gramEnd"/>
+      <w:r>
+        <w:rPr>
+          <w:lang w:val="fr-FR"/>
+        </w:rPr>
+        <w:t xml:space="preserve"> les dénomination eboss-0.0 eboss-0.2 eboss-0.3</w:t>
       </w:r>
     </w:p>
     <w:p>
@@ -1557,33 +2801,93 @@
         <w:rPr>
           <w:lang w:val="fr-FR"/>
         </w:rPr>
-        <w:t>- metals</w:t>
-      </w:r>
-    </w:p>
-    <w:p>
-      <w:pPr>
-        <w:rPr>
-          <w:lang w:val="fr-FR"/>
-        </w:rPr>
-      </w:pPr>
-      <w:r>
-        <w:rPr>
-          <w:lang w:val="fr-FR"/>
-        </w:rPr>
-        <w:t>- survey / instru</w:t>
-      </w:r>
-    </w:p>
-    <w:p>
-      <w:pPr>
-        <w:rPr>
-          <w:lang w:val="fr-FR"/>
-        </w:rPr>
-      </w:pPr>
-      <w:r>
-        <w:rPr>
-          <w:lang w:val="fr-FR"/>
-        </w:rPr>
-        <w:t>gamma_kms_zfit : lorentzian 400 km/s</w:t>
+        <w:t xml:space="preserve">- </w:t>
+      </w:r>
+      <w:proofErr w:type="spellStart"/>
+      <w:r>
+        <w:rPr>
+          <w:lang w:val="fr-FR"/>
+        </w:rPr>
+        <w:t>metals</w:t>
+      </w:r>
+      <w:proofErr w:type="spellEnd"/>
+    </w:p>
+    <w:p>
+      <w:pPr>
+        <w:rPr>
+          <w:lang w:val="fr-FR"/>
+        </w:rPr>
+      </w:pPr>
+      <w:r>
+        <w:rPr>
+          <w:lang w:val="fr-FR"/>
+        </w:rPr>
+        <w:t xml:space="preserve">- </w:t>
+      </w:r>
+      <w:proofErr w:type="spellStart"/>
+      <w:r>
+        <w:rPr>
+          <w:lang w:val="fr-FR"/>
+        </w:rPr>
+        <w:t>survey</w:t>
+      </w:r>
+      <w:proofErr w:type="spellEnd"/>
+      <w:r>
+        <w:rPr>
+          <w:lang w:val="fr-FR"/>
+        </w:rPr>
+        <w:t xml:space="preserve"> / </w:t>
+      </w:r>
+      <w:proofErr w:type="spellStart"/>
+      <w:r>
+        <w:rPr>
+          <w:lang w:val="fr-FR"/>
+        </w:rPr>
+        <w:t>instru</w:t>
+      </w:r>
+      <w:proofErr w:type="spellEnd"/>
+    </w:p>
+    <w:p>
+      <w:pPr>
+        <w:rPr>
+          <w:lang w:val="fr-FR"/>
+        </w:rPr>
+      </w:pPr>
+      <w:proofErr w:type="spellStart"/>
+      <w:proofErr w:type="gramStart"/>
+      <w:r>
+        <w:rPr>
+          <w:lang w:val="fr-FR"/>
+        </w:rPr>
+        <w:t>gamma</w:t>
+      </w:r>
+      <w:proofErr w:type="gramEnd"/>
+      <w:r>
+        <w:rPr>
+          <w:lang w:val="fr-FR"/>
+        </w:rPr>
+        <w:t>_kms_zfit</w:t>
+      </w:r>
+      <w:proofErr w:type="spellEnd"/>
+      <w:r>
+        <w:rPr>
+          <w:lang w:val="fr-FR"/>
+        </w:rPr>
+        <w:t xml:space="preserve"> : </w:t>
+      </w:r>
+      <w:proofErr w:type="spellStart"/>
+      <w:r>
+        <w:rPr>
+          <w:lang w:val="fr-FR"/>
+        </w:rPr>
+        <w:t>lorentzian</w:t>
+      </w:r>
+      <w:proofErr w:type="spellEnd"/>
+      <w:r>
+        <w:rPr>
+          <w:lang w:val="fr-FR"/>
+        </w:rPr>
+        <w:t xml:space="preserve"> 400 km/s</w:t>
       </w:r>
     </w:p>
     <w:p>
@@ -1608,7 +2912,58 @@
           <w:sz w:val="36"/>
           <w:szCs w:val="36"/>
         </w:rPr>
-        <w:t>V) Validation des mocks (2 semaines : 29 mai)</w:t>
+        <w:t xml:space="preserve">V) Validation des mocks (2 </w:t>
+      </w:r>
+      <w:proofErr w:type="spellStart"/>
+      <w:proofErr w:type="gramStart"/>
+      <w:r>
+        <w:rPr>
+          <w:b/>
+          <w:bCs/>
+          <w:sz w:val="36"/>
+          <w:szCs w:val="36"/>
+        </w:rPr>
+        <w:t>semaines</w:t>
+      </w:r>
+      <w:proofErr w:type="spellEnd"/>
+      <w:r>
+        <w:rPr>
+          <w:b/>
+          <w:bCs/>
+          <w:sz w:val="36"/>
+          <w:szCs w:val="36"/>
+        </w:rPr>
+        <w:t xml:space="preserve"> :</w:t>
+      </w:r>
+      <w:proofErr w:type="gramEnd"/>
+      <w:r>
+        <w:rPr>
+          <w:b/>
+          <w:bCs/>
+          <w:sz w:val="36"/>
+          <w:szCs w:val="36"/>
+        </w:rPr>
+        <w:t xml:space="preserve"> 29 </w:t>
+      </w:r>
+      <w:proofErr w:type="spellStart"/>
+      <w:r>
+        <w:rPr>
+          <w:b/>
+          <w:bCs/>
+          <w:sz w:val="36"/>
+          <w:szCs w:val="36"/>
+        </w:rPr>
+        <w:t>mai</w:t>
+      </w:r>
+      <w:proofErr w:type="spellEnd"/>
+      <w:r>
+        <w:rPr>
+          <w:b/>
+          <w:bCs/>
+          <w:sz w:val="36"/>
+          <w:szCs w:val="36"/>
+        </w:rPr>
+        <w:t>)</w:t>
       </w:r>
     </w:p>
     <w:p>
@@ -1641,109 +2996,275 @@
           <w:lang w:val="fr-FR"/>
         </w:rPr>
       </w:pPr>
-      <w:r>
-        <w:rPr>
-          <w:lang w:val="fr-FR"/>
-        </w:rPr>
-        <w:t>donner les estimateurs de la CF et XCF</w:t>
-      </w:r>
-    </w:p>
-    <w:p>
-      <w:pPr>
-        <w:rPr>
-          <w:lang w:val="fr-FR"/>
-        </w:rPr>
-      </w:pPr>
-      <w:r>
-        <w:rPr>
-          <w:lang w:val="fr-FR"/>
-        </w:rPr>
-        <w:t>expliquer qu'avec les raw mocks, on a déjà F, donc on peut avoir directement delta</w:t>
-      </w:r>
-    </w:p>
-    <w:p>
-      <w:pPr>
-        <w:rPr>
-          <w:lang w:val="fr-FR"/>
-        </w:rPr>
-      </w:pPr>
-      <w:r>
-        <w:rPr>
-          <w:lang w:val="fr-FR"/>
-        </w:rPr>
-        <w:t>les cook mocks ont besoin du calcul du delta detaillé dans le chapitre 3</w:t>
-      </w:r>
-    </w:p>
-    <w:p>
-      <w:pPr>
-        <w:rPr>
-          <w:lang w:val="fr-FR"/>
-        </w:rPr>
-      </w:pPr>
-      <w:r>
-        <w:rPr>
-          <w:lang w:val="fr-FR"/>
-        </w:rPr>
-        <w:t>Pour les estimateurs, expliquer comment picca procède :</w:t>
-      </w:r>
-    </w:p>
-    <w:p>
-      <w:pPr>
-        <w:rPr>
-          <w:lang w:val="fr-FR"/>
-        </w:rPr>
-      </w:pPr>
-      <w:r>
-        <w:rPr>
-          <w:lang w:val="fr-FR"/>
-        </w:rPr>
-        <w:t>- grille de 4 Mpc/h</w:t>
-      </w:r>
-    </w:p>
-    <w:p>
-      <w:pPr>
-        <w:rPr>
-          <w:lang w:val="fr-FR"/>
-        </w:rPr>
-      </w:pPr>
-      <w:r>
-        <w:rPr>
-          <w:lang w:val="fr-FR"/>
-        </w:rPr>
-        <w:t>- on transforme (ra,dec,z) en distance</w:t>
-      </w:r>
-    </w:p>
-    <w:p>
-      <w:pPr>
-        <w:rPr>
-          <w:lang w:val="fr-FR"/>
-        </w:rPr>
-      </w:pPr>
-      <w:r>
-        <w:rPr>
-          <w:lang w:val="fr-FR"/>
-        </w:rPr>
-        <w:t>- on calcule sur 0 &lt; r &lt; 200 Mpc/h (sinon trop de pixel)</w:t>
-      </w:r>
-    </w:p>
-    <w:p>
-      <w:pPr>
-        <w:rPr>
-          <w:lang w:val="fr-FR"/>
-        </w:rPr>
-      </w:pPr>
-    </w:p>
-    <w:p>
-      <w:pPr>
-        <w:rPr>
-          <w:lang w:val="fr-FR"/>
-        </w:rPr>
-      </w:pPr>
-      <w:r>
-        <w:rPr>
-          <w:lang w:val="fr-FR"/>
-        </w:rPr>
-        <w:t>rajouter estimateurs de CF1D et P1D ?</w:t>
+      <w:proofErr w:type="gramStart"/>
+      <w:r>
+        <w:rPr>
+          <w:lang w:val="fr-FR"/>
+        </w:rPr>
+        <w:t>donner</w:t>
+      </w:r>
+      <w:proofErr w:type="gramEnd"/>
+      <w:r>
+        <w:rPr>
+          <w:lang w:val="fr-FR"/>
+        </w:rPr>
+        <w:t xml:space="preserve"> les estimateurs de la CF et XCF</w:t>
+      </w:r>
+    </w:p>
+    <w:p>
+      <w:pPr>
+        <w:rPr>
+          <w:lang w:val="fr-FR"/>
+        </w:rPr>
+      </w:pPr>
+      <w:proofErr w:type="gramStart"/>
+      <w:r>
+        <w:rPr>
+          <w:lang w:val="fr-FR"/>
+        </w:rPr>
+        <w:t>expliquer</w:t>
+      </w:r>
+      <w:proofErr w:type="gramEnd"/>
+      <w:r>
+        <w:rPr>
+          <w:lang w:val="fr-FR"/>
+        </w:rPr>
+        <w:t xml:space="preserve"> qu'avec les </w:t>
+      </w:r>
+      <w:proofErr w:type="spellStart"/>
+      <w:r>
+        <w:rPr>
+          <w:lang w:val="fr-FR"/>
+        </w:rPr>
+        <w:t>raw</w:t>
+      </w:r>
+      <w:proofErr w:type="spellEnd"/>
+      <w:r>
+        <w:rPr>
+          <w:lang w:val="fr-FR"/>
+        </w:rPr>
+        <w:t xml:space="preserve"> </w:t>
+      </w:r>
+      <w:proofErr w:type="spellStart"/>
+      <w:r>
+        <w:rPr>
+          <w:lang w:val="fr-FR"/>
+        </w:rPr>
+        <w:t>mocks</w:t>
+      </w:r>
+      <w:proofErr w:type="spellEnd"/>
+      <w:r>
+        <w:rPr>
+          <w:lang w:val="fr-FR"/>
+        </w:rPr>
+        <w:t>, on a déjà F, donc on peut avoir directement delta</w:t>
+      </w:r>
+    </w:p>
+    <w:p>
+      <w:pPr>
+        <w:rPr>
+          <w:lang w:val="fr-FR"/>
+        </w:rPr>
+      </w:pPr>
+      <w:proofErr w:type="gramStart"/>
+      <w:r>
+        <w:rPr>
+          <w:lang w:val="fr-FR"/>
+        </w:rPr>
+        <w:t>les</w:t>
+      </w:r>
+      <w:proofErr w:type="gramEnd"/>
+      <w:r>
+        <w:rPr>
+          <w:lang w:val="fr-FR"/>
+        </w:rPr>
+        <w:t xml:space="preserve"> </w:t>
+      </w:r>
+      <w:proofErr w:type="spellStart"/>
+      <w:r>
+        <w:rPr>
+          <w:lang w:val="fr-FR"/>
+        </w:rPr>
+        <w:t>cook</w:t>
+      </w:r>
+      <w:proofErr w:type="spellEnd"/>
+      <w:r>
+        <w:rPr>
+          <w:lang w:val="fr-FR"/>
+        </w:rPr>
+        <w:t xml:space="preserve"> </w:t>
+      </w:r>
+      <w:proofErr w:type="spellStart"/>
+      <w:r>
+        <w:rPr>
+          <w:lang w:val="fr-FR"/>
+        </w:rPr>
+        <w:t>mocks</w:t>
+      </w:r>
+      <w:proofErr w:type="spellEnd"/>
+      <w:r>
+        <w:rPr>
+          <w:lang w:val="fr-FR"/>
+        </w:rPr>
+        <w:t xml:space="preserve"> ont besoin du calcul du delta </w:t>
+      </w:r>
+      <w:proofErr w:type="spellStart"/>
+      <w:r>
+        <w:rPr>
+          <w:lang w:val="fr-FR"/>
+        </w:rPr>
+        <w:t>detaillé</w:t>
+      </w:r>
+      <w:proofErr w:type="spellEnd"/>
+      <w:r>
+        <w:rPr>
+          <w:lang w:val="fr-FR"/>
+        </w:rPr>
+        <w:t xml:space="preserve"> dans le chapitre 3</w:t>
+      </w:r>
+    </w:p>
+    <w:p>
+      <w:pPr>
+        <w:rPr>
+          <w:lang w:val="fr-FR"/>
+        </w:rPr>
+      </w:pPr>
+      <w:r>
+        <w:rPr>
+          <w:lang w:val="fr-FR"/>
+        </w:rPr>
+        <w:t xml:space="preserve">Pour les estimateurs, expliquer comment </w:t>
+      </w:r>
+      <w:proofErr w:type="spellStart"/>
+      <w:r>
+        <w:rPr>
+          <w:lang w:val="fr-FR"/>
+        </w:rPr>
+        <w:t>picca</w:t>
+      </w:r>
+      <w:proofErr w:type="spellEnd"/>
+      <w:r>
+        <w:rPr>
+          <w:lang w:val="fr-FR"/>
+        </w:rPr>
+        <w:t xml:space="preserve"> procède :</w:t>
+      </w:r>
+    </w:p>
+    <w:p>
+      <w:pPr>
+        <w:rPr>
+          <w:lang w:val="fr-FR"/>
+        </w:rPr>
+      </w:pPr>
+      <w:r>
+        <w:rPr>
+          <w:lang w:val="fr-FR"/>
+        </w:rPr>
+        <w:t xml:space="preserve">- grille de 4 </w:t>
+      </w:r>
+      <w:proofErr w:type="spellStart"/>
+      <w:r>
+        <w:rPr>
+          <w:lang w:val="fr-FR"/>
+        </w:rPr>
+        <w:t>Mpc</w:t>
+      </w:r>
+      <w:proofErr w:type="spellEnd"/>
+      <w:r>
+        <w:rPr>
+          <w:lang w:val="fr-FR"/>
+        </w:rPr>
+        <w:t>/h</w:t>
+      </w:r>
+    </w:p>
+    <w:p>
+      <w:pPr>
+        <w:rPr>
+          <w:lang w:val="fr-FR"/>
+        </w:rPr>
+      </w:pPr>
+      <w:r>
+        <w:rPr>
+          <w:lang w:val="fr-FR"/>
+        </w:rPr>
+        <w:t>- on transforme (</w:t>
+      </w:r>
+      <w:proofErr w:type="spellStart"/>
+      <w:proofErr w:type="gramStart"/>
+      <w:r>
+        <w:rPr>
+          <w:lang w:val="fr-FR"/>
+        </w:rPr>
+        <w:t>ra,dec</w:t>
+      </w:r>
+      <w:proofErr w:type="gramEnd"/>
+      <w:r>
+        <w:rPr>
+          <w:lang w:val="fr-FR"/>
+        </w:rPr>
+        <w:t>,z</w:t>
+      </w:r>
+      <w:proofErr w:type="spellEnd"/>
+      <w:r>
+        <w:rPr>
+          <w:lang w:val="fr-FR"/>
+        </w:rPr>
+        <w:t>) en distance</w:t>
+      </w:r>
+    </w:p>
+    <w:p>
+      <w:pPr>
+        <w:rPr>
+          <w:lang w:val="fr-FR"/>
+        </w:rPr>
+      </w:pPr>
+      <w:r>
+        <w:rPr>
+          <w:lang w:val="fr-FR"/>
+        </w:rPr>
+        <w:t xml:space="preserve">- on calcule sur 0 &lt; r &lt; 200 </w:t>
+      </w:r>
+      <w:proofErr w:type="spellStart"/>
+      <w:r>
+        <w:rPr>
+          <w:lang w:val="fr-FR"/>
+        </w:rPr>
+        <w:t>Mpc</w:t>
+      </w:r>
+      <w:proofErr w:type="spellEnd"/>
+      <w:r>
+        <w:rPr>
+          <w:lang w:val="fr-FR"/>
+        </w:rPr>
+        <w:t>/h (sinon trop de pixel)</w:t>
+      </w:r>
+    </w:p>
+    <w:p>
+      <w:pPr>
+        <w:rPr>
+          <w:lang w:val="fr-FR"/>
+        </w:rPr>
+      </w:pPr>
+    </w:p>
+    <w:p>
+      <w:pPr>
+        <w:rPr>
+          <w:lang w:val="fr-FR"/>
+        </w:rPr>
+      </w:pPr>
+      <w:proofErr w:type="gramStart"/>
+      <w:r>
+        <w:rPr>
+          <w:lang w:val="fr-FR"/>
+        </w:rPr>
+        <w:t>rajouter</w:t>
+      </w:r>
+      <w:proofErr w:type="gramEnd"/>
+      <w:r>
+        <w:rPr>
+          <w:lang w:val="fr-FR"/>
+        </w:rPr>
+        <w:t xml:space="preserve"> estimateurs de CF1D et P1D ?</w:t>
       </w:r>
     </w:p>
     <w:p>
@@ -1780,20 +3301,56 @@
         <w:rPr>
           <w:lang w:val="fr-FR"/>
         </w:rPr>
-        <w:t>Dans le cas des cook mocks ou des données : fit du continuum --&gt; distorsion</w:t>
-      </w:r>
-    </w:p>
-    <w:p>
-      <w:pPr>
-        <w:rPr>
-          <w:lang w:val="fr-FR"/>
-        </w:rPr>
-      </w:pPr>
-      <w:r>
-        <w:rPr>
-          <w:lang w:val="fr-FR"/>
-        </w:rPr>
-        <w:t>on corrige avec la matrice de distorsion</w:t>
+        <w:t xml:space="preserve">Dans le cas des </w:t>
+      </w:r>
+      <w:proofErr w:type="spellStart"/>
+      <w:r>
+        <w:rPr>
+          <w:lang w:val="fr-FR"/>
+        </w:rPr>
+        <w:t>cook</w:t>
+      </w:r>
+      <w:proofErr w:type="spellEnd"/>
+      <w:r>
+        <w:rPr>
+          <w:lang w:val="fr-FR"/>
+        </w:rPr>
+        <w:t xml:space="preserve"> </w:t>
+      </w:r>
+      <w:proofErr w:type="spellStart"/>
+      <w:r>
+        <w:rPr>
+          <w:lang w:val="fr-FR"/>
+        </w:rPr>
+        <w:t>mocks</w:t>
+      </w:r>
+      <w:proofErr w:type="spellEnd"/>
+      <w:r>
+        <w:rPr>
+          <w:lang w:val="fr-FR"/>
+        </w:rPr>
+        <w:t xml:space="preserve"> ou des données : fit du continuum --&gt; distorsion</w:t>
+      </w:r>
+    </w:p>
+    <w:p>
+      <w:pPr>
+        <w:rPr>
+          <w:lang w:val="fr-FR"/>
+        </w:rPr>
+      </w:pPr>
+      <w:proofErr w:type="gramStart"/>
+      <w:r>
+        <w:rPr>
+          <w:lang w:val="fr-FR"/>
+        </w:rPr>
+        <w:t>on</w:t>
+      </w:r>
+      <w:proofErr w:type="gramEnd"/>
+      <w:r>
+        <w:rPr>
+          <w:lang w:val="fr-FR"/>
+        </w:rPr>
+        <w:t xml:space="preserve"> corrige avec la matrice de distorsion</w:t>
       </w:r>
     </w:p>
     <w:p>
@@ -1870,37 +3427,75 @@
           <w:lang w:val="fr-FR"/>
         </w:rPr>
       </w:pPr>
-      <w:r>
-        <w:rPr>
-          <w:lang w:val="fr-FR"/>
-        </w:rPr>
-        <w:t>expliquer le modèle qu'on ajuste sur la CF, XCF :</w:t>
-      </w:r>
-    </w:p>
-    <w:p>
-      <w:pPr>
-        <w:rPr>
-          <w:lang w:val="fr-FR"/>
-        </w:rPr>
-      </w:pPr>
-      <w:r>
-        <w:rPr>
-          <w:lang w:val="fr-FR"/>
-        </w:rPr>
-        <w:t>d'abord le modèle ajusté sur les données</w:t>
-      </w:r>
-    </w:p>
-    <w:p>
-      <w:pPr>
-        <w:rPr>
-          <w:lang w:val="fr-FR"/>
-        </w:rPr>
-      </w:pPr>
-      <w:r>
-        <w:rPr>
-          <w:lang w:val="fr-FR"/>
-        </w:rPr>
-        <w:t>puis présenter celui qu'on ajuste sur les mocks : donner ce qu'on retire du modèle des données (</w:t>
+      <w:proofErr w:type="gramStart"/>
+      <w:r>
+        <w:rPr>
+          <w:lang w:val="fr-FR"/>
+        </w:rPr>
+        <w:t>expliquer</w:t>
+      </w:r>
+      <w:proofErr w:type="gramEnd"/>
+      <w:r>
+        <w:rPr>
+          <w:lang w:val="fr-FR"/>
+        </w:rPr>
+        <w:t xml:space="preserve"> le modèle qu'on ajuste sur la CF, XCF :</w:t>
+      </w:r>
+    </w:p>
+    <w:p>
+      <w:pPr>
+        <w:rPr>
+          <w:lang w:val="fr-FR"/>
+        </w:rPr>
+      </w:pPr>
+      <w:proofErr w:type="gramStart"/>
+      <w:r>
+        <w:rPr>
+          <w:lang w:val="fr-FR"/>
+        </w:rPr>
+        <w:t>d'abord</w:t>
+      </w:r>
+      <w:proofErr w:type="gramEnd"/>
+      <w:r>
+        <w:rPr>
+          <w:lang w:val="fr-FR"/>
+        </w:rPr>
+        <w:t xml:space="preserve"> le modèle ajusté sur les données</w:t>
+      </w:r>
+    </w:p>
+    <w:p>
+      <w:pPr>
+        <w:rPr>
+          <w:lang w:val="fr-FR"/>
+        </w:rPr>
+      </w:pPr>
+      <w:proofErr w:type="gramStart"/>
+      <w:r>
+        <w:rPr>
+          <w:lang w:val="fr-FR"/>
+        </w:rPr>
+        <w:t>puis</w:t>
+      </w:r>
+      <w:proofErr w:type="gramEnd"/>
+      <w:r>
+        <w:rPr>
+          <w:lang w:val="fr-FR"/>
+        </w:rPr>
+        <w:t xml:space="preserve"> présenter celui qu'on ajuste sur les </w:t>
+      </w:r>
+      <w:proofErr w:type="spellStart"/>
+      <w:r>
+        <w:rPr>
+          <w:lang w:val="fr-FR"/>
+        </w:rPr>
+        <w:t>mocks</w:t>
+      </w:r>
+      <w:proofErr w:type="spellEnd"/>
+      <w:r>
+        <w:rPr>
+          <w:lang w:val="fr-FR"/>
+        </w:rPr>
+        <w:t xml:space="preserve"> : donner ce qu'on retire du modèle des données (</w:t>
       </w:r>
       <w:r>
         <w:rPr>
@@ -1924,80 +3519,170 @@
         <w:rPr>
           <w:lang w:val="fr-FR"/>
         </w:rPr>
-        <w:t xml:space="preserve"> par exemple), puis ce qu'on ajoute (gaussian smoothing)</w:t>
-      </w:r>
-    </w:p>
-    <w:p>
-      <w:pPr>
-        <w:rPr>
-          <w:lang w:val="fr-FR"/>
-        </w:rPr>
-      </w:pPr>
-    </w:p>
-    <w:p>
-      <w:pPr>
-        <w:rPr>
-          <w:lang w:val="fr-FR"/>
-        </w:rPr>
-      </w:pPr>
-      <w:r>
-        <w:rPr>
-          <w:lang w:val="fr-FR"/>
-        </w:rPr>
-        <w:t>Mocks :</w:t>
-      </w:r>
-    </w:p>
-    <w:p>
-      <w:pPr>
-        <w:rPr>
-          <w:lang w:val="fr-FR"/>
-        </w:rPr>
-      </w:pPr>
-      <w:r>
-        <w:rPr>
-          <w:lang w:val="fr-FR"/>
-        </w:rPr>
-        <w:t>sigma_NL_par = sigma_NL_per = 0</w:t>
-      </w:r>
-    </w:p>
-    <w:p>
-      <w:pPr>
-        <w:rPr>
-          <w:lang w:val="fr-FR"/>
-        </w:rPr>
-      </w:pPr>
-      <w:r>
-        <w:rPr>
-          <w:lang w:val="fr-FR"/>
-        </w:rPr>
-        <w:t xml:space="preserve">pas de F_NL, sauf pour la cross </w:t>
-      </w:r>
-    </w:p>
-    <w:p>
-      <w:pPr>
-        <w:rPr>
-          <w:lang w:val="fr-FR"/>
-        </w:rPr>
-      </w:pPr>
-      <w:r>
-        <w:rPr>
-          <w:lang w:val="fr-FR"/>
-        </w:rPr>
-        <w:t>métaux / HCD</w:t>
-      </w:r>
-    </w:p>
-    <w:p>
-      <w:pPr>
-        <w:rPr>
-          <w:lang w:val="fr-FR"/>
-        </w:rPr>
-      </w:pPr>
-      <w:r>
-        <w:rPr>
-          <w:lang w:val="fr-FR"/>
-        </w:rPr>
-        <w:t>BB sky</w:t>
-      </w:r>
+        <w:t xml:space="preserve"> par exemple), puis ce qu'on ajoute (</w:t>
+      </w:r>
+      <w:proofErr w:type="spellStart"/>
+      <w:r>
+        <w:rPr>
+          <w:lang w:val="fr-FR"/>
+        </w:rPr>
+        <w:t>gaussian</w:t>
+      </w:r>
+      <w:proofErr w:type="spellEnd"/>
+      <w:r>
+        <w:rPr>
+          <w:lang w:val="fr-FR"/>
+        </w:rPr>
+        <w:t xml:space="preserve"> </w:t>
+      </w:r>
+      <w:proofErr w:type="spellStart"/>
+      <w:r>
+        <w:rPr>
+          <w:lang w:val="fr-FR"/>
+        </w:rPr>
+        <w:t>smoothing</w:t>
+      </w:r>
+      <w:proofErr w:type="spellEnd"/>
+      <w:r>
+        <w:rPr>
+          <w:lang w:val="fr-FR"/>
+        </w:rPr>
+        <w:t>)</w:t>
+      </w:r>
+    </w:p>
+    <w:p>
+      <w:pPr>
+        <w:rPr>
+          <w:lang w:val="fr-FR"/>
+        </w:rPr>
+      </w:pPr>
+    </w:p>
+    <w:p>
+      <w:pPr>
+        <w:rPr>
+          <w:lang w:val="fr-FR"/>
+        </w:rPr>
+      </w:pPr>
+      <w:proofErr w:type="spellStart"/>
+      <w:r>
+        <w:rPr>
+          <w:lang w:val="fr-FR"/>
+        </w:rPr>
+        <w:t>Mocks</w:t>
+      </w:r>
+      <w:proofErr w:type="spellEnd"/>
+      <w:r>
+        <w:rPr>
+          <w:lang w:val="fr-FR"/>
+        </w:rPr>
+        <w:t xml:space="preserve"> :</w:t>
+      </w:r>
+    </w:p>
+    <w:p>
+      <w:pPr>
+        <w:rPr>
+          <w:lang w:val="fr-FR"/>
+        </w:rPr>
+      </w:pPr>
+      <w:proofErr w:type="spellStart"/>
+      <w:proofErr w:type="gramStart"/>
+      <w:r>
+        <w:rPr>
+          <w:lang w:val="fr-FR"/>
+        </w:rPr>
+        <w:t>sigma</w:t>
+      </w:r>
+      <w:proofErr w:type="gramEnd"/>
+      <w:r>
+        <w:rPr>
+          <w:lang w:val="fr-FR"/>
+        </w:rPr>
+        <w:t>_NL_par</w:t>
+      </w:r>
+      <w:proofErr w:type="spellEnd"/>
+      <w:r>
+        <w:rPr>
+          <w:lang w:val="fr-FR"/>
+        </w:rPr>
+        <w:t xml:space="preserve"> = </w:t>
+      </w:r>
+      <w:proofErr w:type="spellStart"/>
+      <w:r>
+        <w:rPr>
+          <w:lang w:val="fr-FR"/>
+        </w:rPr>
+        <w:t>sigma_NL_per</w:t>
+      </w:r>
+      <w:proofErr w:type="spellEnd"/>
+      <w:r>
+        <w:rPr>
+          <w:lang w:val="fr-FR"/>
+        </w:rPr>
+        <w:t xml:space="preserve"> = 0</w:t>
+      </w:r>
+    </w:p>
+    <w:p>
+      <w:pPr>
+        <w:rPr>
+          <w:lang w:val="fr-FR"/>
+        </w:rPr>
+      </w:pPr>
+      <w:proofErr w:type="gramStart"/>
+      <w:r>
+        <w:rPr>
+          <w:lang w:val="fr-FR"/>
+        </w:rPr>
+        <w:t>pas</w:t>
+      </w:r>
+      <w:proofErr w:type="gramEnd"/>
+      <w:r>
+        <w:rPr>
+          <w:lang w:val="fr-FR"/>
+        </w:rPr>
+        <w:t xml:space="preserve"> de F_NL, sauf pour la cross </w:t>
+      </w:r>
+    </w:p>
+    <w:p>
+      <w:pPr>
+        <w:rPr>
+          <w:lang w:val="fr-FR"/>
+        </w:rPr>
+      </w:pPr>
+      <w:proofErr w:type="gramStart"/>
+      <w:r>
+        <w:rPr>
+          <w:lang w:val="fr-FR"/>
+        </w:rPr>
+        <w:t>métaux</w:t>
+      </w:r>
+      <w:proofErr w:type="gramEnd"/>
+      <w:r>
+        <w:rPr>
+          <w:lang w:val="fr-FR"/>
+        </w:rPr>
+        <w:t xml:space="preserve"> / HCD</w:t>
+      </w:r>
+    </w:p>
+    <w:p>
+      <w:pPr>
+        <w:rPr>
+          <w:lang w:val="fr-FR"/>
+        </w:rPr>
+      </w:pPr>
+      <w:r>
+        <w:rPr>
+          <w:lang w:val="fr-FR"/>
+        </w:rPr>
+        <w:t xml:space="preserve">BB </w:t>
+      </w:r>
+      <w:proofErr w:type="spellStart"/>
+      <w:r>
+        <w:rPr>
+          <w:lang w:val="fr-FR"/>
+        </w:rPr>
+        <w:t>sky</w:t>
+      </w:r>
+      <w:proofErr w:type="spellEnd"/>
     </w:p>
     <w:p>
       <w:pPr>
@@ -2018,12 +3703,22 @@
           <w:lang w:val="fr-FR"/>
         </w:rPr>
       </w:pPr>
-      <w:r>
-        <w:rPr>
-          <w:lang w:val="fr-FR"/>
-        </w:rPr>
-        <w:t>delta_rp</w:t>
-      </w:r>
+      <w:proofErr w:type="spellStart"/>
+      <w:proofErr w:type="gramStart"/>
+      <w:r>
+        <w:rPr>
+          <w:lang w:val="fr-FR"/>
+        </w:rPr>
+        <w:t>delta</w:t>
+      </w:r>
+      <w:proofErr w:type="gramEnd"/>
+      <w:r>
+        <w:rPr>
+          <w:lang w:val="fr-FR"/>
+        </w:rPr>
+        <w:t>_rp</w:t>
+      </w:r>
+      <w:proofErr w:type="spellEnd"/>
     </w:p>
     <w:p>
       <w:pPr>
@@ -2041,57 +3736,103 @@
         <w:rPr>
           <w:lang w:val="fr-FR"/>
         </w:rPr>
-        <w:t>+ gauss smoothing</w:t>
-      </w:r>
-    </w:p>
-    <w:p>
-      <w:pPr>
-        <w:rPr>
-          <w:lang w:val="fr-FR"/>
-        </w:rPr>
-      </w:pPr>
-    </w:p>
-    <w:p>
-      <w:pPr>
-        <w:rPr>
-          <w:b/>
-          <w:bCs/>
-          <w:lang w:val="fr-FR"/>
-        </w:rPr>
-      </w:pPr>
-      <w:r>
-        <w:rPr>
-          <w:b/>
-          <w:bCs/>
-          <w:lang w:val="fr-FR"/>
-        </w:rPr>
-        <w:t>4) Validations des mocks</w:t>
-      </w:r>
-    </w:p>
-    <w:p>
-      <w:pPr>
-        <w:rPr>
-          <w:lang w:val="fr-FR"/>
-        </w:rPr>
-      </w:pPr>
-      <w:r>
-        <w:rPr>
-          <w:lang w:val="fr-FR"/>
-        </w:rPr>
-        <w:t>Présenter les différents runs (eboss-0.0, eboss-0.2, eboss-0.3), et leur nombre</w:t>
-      </w:r>
-    </w:p>
-    <w:p>
-      <w:pPr>
-        <w:rPr>
-          <w:lang w:val="fr-FR"/>
-        </w:rPr>
-      </w:pPr>
-      <w:r>
-        <w:rPr>
-          <w:lang w:val="fr-FR"/>
-        </w:rPr>
-        <w:t>- Montrer le coadd ainsi que le résultat du fit pour :</w:t>
+        <w:t xml:space="preserve">+ gauss </w:t>
+      </w:r>
+      <w:proofErr w:type="spellStart"/>
+      <w:r>
+        <w:rPr>
+          <w:lang w:val="fr-FR"/>
+        </w:rPr>
+        <w:t>smoothing</w:t>
+      </w:r>
+      <w:proofErr w:type="spellEnd"/>
+    </w:p>
+    <w:p>
+      <w:pPr>
+        <w:rPr>
+          <w:lang w:val="fr-FR"/>
+        </w:rPr>
+      </w:pPr>
+    </w:p>
+    <w:p>
+      <w:pPr>
+        <w:rPr>
+          <w:b/>
+          <w:bCs/>
+          <w:lang w:val="fr-FR"/>
+        </w:rPr>
+      </w:pPr>
+      <w:r>
+        <w:rPr>
+          <w:b/>
+          <w:bCs/>
+          <w:lang w:val="fr-FR"/>
+        </w:rPr>
+        <w:t xml:space="preserve">4) Validations des </w:t>
+      </w:r>
+      <w:proofErr w:type="spellStart"/>
+      <w:r>
+        <w:rPr>
+          <w:b/>
+          <w:bCs/>
+          <w:lang w:val="fr-FR"/>
+        </w:rPr>
+        <w:t>mocks</w:t>
+      </w:r>
+      <w:proofErr w:type="spellEnd"/>
+    </w:p>
+    <w:p>
+      <w:pPr>
+        <w:rPr>
+          <w:lang w:val="fr-FR"/>
+        </w:rPr>
+      </w:pPr>
+      <w:r>
+        <w:rPr>
+          <w:lang w:val="fr-FR"/>
+        </w:rPr>
+        <w:t xml:space="preserve">Présenter les différents </w:t>
+      </w:r>
+      <w:proofErr w:type="spellStart"/>
+      <w:r>
+        <w:rPr>
+          <w:lang w:val="fr-FR"/>
+        </w:rPr>
+        <w:t>runs</w:t>
+      </w:r>
+      <w:proofErr w:type="spellEnd"/>
+      <w:r>
+        <w:rPr>
+          <w:lang w:val="fr-FR"/>
+        </w:rPr>
+        <w:t xml:space="preserve"> (eboss-0.0, eboss-0.2, eboss-0.3), et leur nombre</w:t>
+      </w:r>
+    </w:p>
+    <w:p>
+      <w:pPr>
+        <w:rPr>
+          <w:lang w:val="fr-FR"/>
+        </w:rPr>
+      </w:pPr>
+      <w:r>
+        <w:rPr>
+          <w:lang w:val="fr-FR"/>
+        </w:rPr>
+        <w:t xml:space="preserve">- Montrer le </w:t>
+      </w:r>
+      <w:proofErr w:type="spellStart"/>
+      <w:r>
+        <w:rPr>
+          <w:lang w:val="fr-FR"/>
+        </w:rPr>
+        <w:t>coadd</w:t>
+      </w:r>
+      <w:proofErr w:type="spellEnd"/>
+      <w:r>
+        <w:rPr>
+          <w:lang w:val="fr-FR"/>
+        </w:rPr>
+        <w:t xml:space="preserve"> ainsi que le résultat du fit pour :</w:t>
       </w:r>
     </w:p>
     <w:p>
@@ -2118,53 +3859,237 @@
         <w:rPr>
           <w:lang w:val="fr-FR"/>
         </w:rPr>
-        <w:t>+ raw mocks</w:t>
-      </w:r>
-    </w:p>
-    <w:p>
-      <w:pPr>
-        <w:rPr>
-          <w:lang w:val="fr-FR"/>
-        </w:rPr>
-      </w:pPr>
-      <w:r>
-        <w:rPr>
-          <w:lang w:val="fr-FR"/>
-        </w:rPr>
-        <w:t>A chaque fois, comparer le stack des mocks, et le modèle correspondant de picca ? Ou la prédiction ?</w:t>
-      </w:r>
-    </w:p>
-    <w:p>
-      <w:pPr>
-        <w:rPr>
-          <w:lang w:val="fr-FR"/>
-        </w:rPr>
-      </w:pPr>
-      <w:r>
-        <w:rPr>
-          <w:lang w:val="fr-FR"/>
-        </w:rPr>
-        <w:t>Prediction * Dmat dans le cas des mocks eboss-0.x</w:t>
-      </w:r>
-    </w:p>
-    <w:p>
-      <w:pPr>
-        <w:rPr>
-          <w:lang w:val="fr-FR"/>
-        </w:rPr>
-      </w:pPr>
-    </w:p>
-    <w:p>
-      <w:pPr>
-        <w:rPr>
-          <w:lang w:val="fr-FR"/>
-        </w:rPr>
-      </w:pPr>
-      <w:r>
-        <w:rPr>
-          <w:lang w:val="fr-FR"/>
-        </w:rPr>
-        <w:t>- Montrer aussi le coadd bin par bin (en z), avec ap=at=1 et comparer l'évolution en z du lya mocks/données (en fait à ce moment là j'ai besoin d'avoir parlé l'analyse en 4 bin en z de DR16 ? Ou alors je fais une référence au chapitre d'après ? C'est le même problème au moment où je parle du tuning, il faut que j'explique d'où vient l'output)</w:t>
+        <w:t xml:space="preserve">+ </w:t>
+      </w:r>
+      <w:proofErr w:type="spellStart"/>
+      <w:r>
+        <w:rPr>
+          <w:lang w:val="fr-FR"/>
+        </w:rPr>
+        <w:t>raw</w:t>
+      </w:r>
+      <w:proofErr w:type="spellEnd"/>
+      <w:r>
+        <w:rPr>
+          <w:lang w:val="fr-FR"/>
+        </w:rPr>
+        <w:t xml:space="preserve"> </w:t>
+      </w:r>
+      <w:proofErr w:type="spellStart"/>
+      <w:r>
+        <w:rPr>
+          <w:lang w:val="fr-FR"/>
+        </w:rPr>
+        <w:t>mocks</w:t>
+      </w:r>
+      <w:proofErr w:type="spellEnd"/>
+    </w:p>
+    <w:p>
+      <w:pPr>
+        <w:rPr>
+          <w:lang w:val="fr-FR"/>
+        </w:rPr>
+      </w:pPr>
+      <w:r>
+        <w:rPr>
+          <w:lang w:val="fr-FR"/>
+        </w:rPr>
+        <w:t xml:space="preserve">A chaque fois, comparer le </w:t>
+      </w:r>
+      <w:proofErr w:type="spellStart"/>
+      <w:r>
+        <w:rPr>
+          <w:lang w:val="fr-FR"/>
+        </w:rPr>
+        <w:t>stack</w:t>
+      </w:r>
+      <w:proofErr w:type="spellEnd"/>
+      <w:r>
+        <w:rPr>
+          <w:lang w:val="fr-FR"/>
+        </w:rPr>
+        <w:t xml:space="preserve"> des </w:t>
+      </w:r>
+      <w:proofErr w:type="spellStart"/>
+      <w:r>
+        <w:rPr>
+          <w:lang w:val="fr-FR"/>
+        </w:rPr>
+        <w:t>mocks</w:t>
+      </w:r>
+      <w:proofErr w:type="spellEnd"/>
+      <w:r>
+        <w:rPr>
+          <w:lang w:val="fr-FR"/>
+        </w:rPr>
+        <w:t xml:space="preserve">, et le modèle correspondant de </w:t>
+      </w:r>
+      <w:proofErr w:type="spellStart"/>
+      <w:r>
+        <w:rPr>
+          <w:lang w:val="fr-FR"/>
+        </w:rPr>
+        <w:t>picca</w:t>
+      </w:r>
+      <w:proofErr w:type="spellEnd"/>
+      <w:r>
+        <w:rPr>
+          <w:lang w:val="fr-FR"/>
+        </w:rPr>
+        <w:t xml:space="preserve"> ? Ou la prédiction ?</w:t>
+      </w:r>
+    </w:p>
+    <w:p>
+      <w:pPr>
+        <w:rPr>
+          <w:lang w:val="fr-FR"/>
+        </w:rPr>
+      </w:pPr>
+      <w:proofErr w:type="spellStart"/>
+      <w:r>
+        <w:rPr>
+          <w:lang w:val="fr-FR"/>
+        </w:rPr>
+        <w:t>Prediction</w:t>
+      </w:r>
+      <w:proofErr w:type="spellEnd"/>
+      <w:r>
+        <w:rPr>
+          <w:lang w:val="fr-FR"/>
+        </w:rPr>
+        <w:t xml:space="preserve"> * </w:t>
+      </w:r>
+      <w:proofErr w:type="spellStart"/>
+      <w:r>
+        <w:rPr>
+          <w:lang w:val="fr-FR"/>
+        </w:rPr>
+        <w:t>Dmat</w:t>
+      </w:r>
+      <w:proofErr w:type="spellEnd"/>
+      <w:r>
+        <w:rPr>
+          <w:lang w:val="fr-FR"/>
+        </w:rPr>
+        <w:t xml:space="preserve"> dans le cas des </w:t>
+      </w:r>
+      <w:proofErr w:type="spellStart"/>
+      <w:r>
+        <w:rPr>
+          <w:lang w:val="fr-FR"/>
+        </w:rPr>
+        <w:t>mocks</w:t>
+      </w:r>
+      <w:proofErr w:type="spellEnd"/>
+      <w:r>
+        <w:rPr>
+          <w:lang w:val="fr-FR"/>
+        </w:rPr>
+        <w:t xml:space="preserve"> eboss-0.x</w:t>
+      </w:r>
+    </w:p>
+    <w:p>
+      <w:pPr>
+        <w:rPr>
+          <w:lang w:val="fr-FR"/>
+        </w:rPr>
+      </w:pPr>
+    </w:p>
+    <w:p>
+      <w:pPr>
+        <w:rPr>
+          <w:lang w:val="fr-FR"/>
+        </w:rPr>
+      </w:pPr>
+      <w:r>
+        <w:rPr>
+          <w:lang w:val="fr-FR"/>
+        </w:rPr>
+        <w:t xml:space="preserve">- Montrer aussi le </w:t>
+      </w:r>
+      <w:proofErr w:type="spellStart"/>
+      <w:r>
+        <w:rPr>
+          <w:lang w:val="fr-FR"/>
+        </w:rPr>
+        <w:t>coadd</w:t>
+      </w:r>
+      <w:proofErr w:type="spellEnd"/>
+      <w:r>
+        <w:rPr>
+          <w:lang w:val="fr-FR"/>
+        </w:rPr>
+        <w:t xml:space="preserve"> bin par bin (en z), avec </w:t>
+      </w:r>
+      <w:proofErr w:type="spellStart"/>
+      <w:r>
+        <w:rPr>
+          <w:lang w:val="fr-FR"/>
+        </w:rPr>
+        <w:t>ap</w:t>
+      </w:r>
+      <w:proofErr w:type="spellEnd"/>
+      <w:r>
+        <w:rPr>
+          <w:lang w:val="fr-FR"/>
+        </w:rPr>
+        <w:t xml:space="preserve">=at=1 et comparer l'évolution en z du </w:t>
+      </w:r>
+      <w:proofErr w:type="spellStart"/>
+      <w:r>
+        <w:rPr>
+          <w:lang w:val="fr-FR"/>
+        </w:rPr>
+        <w:t>lya</w:t>
+      </w:r>
+      <w:proofErr w:type="spellEnd"/>
+      <w:r>
+        <w:rPr>
+          <w:lang w:val="fr-FR"/>
+        </w:rPr>
+        <w:t xml:space="preserve"> </w:t>
+      </w:r>
+      <w:proofErr w:type="spellStart"/>
+      <w:r>
+        <w:rPr>
+          <w:lang w:val="fr-FR"/>
+        </w:rPr>
+        <w:t>mocks</w:t>
+      </w:r>
+      <w:proofErr w:type="spellEnd"/>
+      <w:r>
+        <w:rPr>
+          <w:lang w:val="fr-FR"/>
+        </w:rPr>
+        <w:t xml:space="preserve">/données (en fait à ce </w:t>
+      </w:r>
+      <w:proofErr w:type="spellStart"/>
+      <w:r>
+        <w:rPr>
+          <w:lang w:val="fr-FR"/>
+        </w:rPr>
+        <w:t>moment là</w:t>
+      </w:r>
+      <w:proofErr w:type="spellEnd"/>
+      <w:r>
+        <w:rPr>
+          <w:lang w:val="fr-FR"/>
+        </w:rPr>
+        <w:t xml:space="preserve"> j'ai besoin d'avoir parlé l'analyse en 4 bin en z de DR16 ? Ou alors je fais une référence au chapitre d'après ? C'est le même problème au moment où je parle du </w:t>
+      </w:r>
+      <w:proofErr w:type="spellStart"/>
+      <w:r>
+        <w:rPr>
+          <w:lang w:val="fr-FR"/>
+        </w:rPr>
+        <w:t>tuning</w:t>
+      </w:r>
+      <w:proofErr w:type="spellEnd"/>
+      <w:r>
+        <w:rPr>
+          <w:lang w:val="fr-FR"/>
+        </w:rPr>
+        <w:t>, il faut que j'explique d'où vient l'output)</w:t>
       </w:r>
     </w:p>
     <w:p>
@@ -2210,53 +4135,179 @@
         <w:rPr>
           <w:lang w:val="fr-FR"/>
         </w:rPr>
-        <w:t>- Parler de la distrib des DLAs ?</w:t>
-      </w:r>
-    </w:p>
-    <w:p>
-      <w:pPr>
-        <w:rPr>
-          <w:lang w:val="fr-FR"/>
-        </w:rPr>
-      </w:pPr>
-    </w:p>
-    <w:p>
-      <w:pPr>
-        <w:rPr>
-          <w:lang w:val="fr-FR"/>
-        </w:rPr>
-      </w:pPr>
-      <w:r>
-        <w:rPr>
-          <w:lang w:val="fr-FR"/>
-        </w:rPr>
-        <w:t>- Expliquer que pour eboss-0.2 les DLAs sont masqués avec le vrai catalogue, et parler du DLA finder.</w:t>
-      </w:r>
-    </w:p>
-    <w:p>
-      <w:pPr>
-        <w:rPr>
-          <w:lang w:val="fr-FR"/>
-        </w:rPr>
-      </w:pPr>
-      <w:r>
-        <w:rPr>
-          <w:lang w:val="fr-FR"/>
-        </w:rPr>
-        <w:t xml:space="preserve">Montrer une CF/XCF en utilisant le catalogue de DLA produit par le finder </w:t>
-      </w:r>
-    </w:p>
-    <w:p>
-      <w:pPr>
-        <w:rPr>
-          <w:lang w:val="fr-FR"/>
-        </w:rPr>
-      </w:pPr>
-      <w:r>
-        <w:rPr>
-          <w:lang w:val="fr-FR"/>
-        </w:rPr>
-        <w:t>Comparer true catalog / finder catalog ?</w:t>
+        <w:t xml:space="preserve">- Parler de la </w:t>
+      </w:r>
+      <w:proofErr w:type="spellStart"/>
+      <w:r>
+        <w:rPr>
+          <w:lang w:val="fr-FR"/>
+        </w:rPr>
+        <w:t>distrib</w:t>
+      </w:r>
+      <w:proofErr w:type="spellEnd"/>
+      <w:r>
+        <w:rPr>
+          <w:lang w:val="fr-FR"/>
+        </w:rPr>
+        <w:t xml:space="preserve"> des </w:t>
+      </w:r>
+      <w:proofErr w:type="spellStart"/>
+      <w:r>
+        <w:rPr>
+          <w:lang w:val="fr-FR"/>
+        </w:rPr>
+        <w:t>DLAs</w:t>
+      </w:r>
+      <w:proofErr w:type="spellEnd"/>
+      <w:r>
+        <w:rPr>
+          <w:lang w:val="fr-FR"/>
+        </w:rPr>
+        <w:t xml:space="preserve"> ?</w:t>
+      </w:r>
+    </w:p>
+    <w:p>
+      <w:pPr>
+        <w:rPr>
+          <w:lang w:val="fr-FR"/>
+        </w:rPr>
+      </w:pPr>
+    </w:p>
+    <w:p>
+      <w:pPr>
+        <w:rPr>
+          <w:lang w:val="fr-FR"/>
+        </w:rPr>
+      </w:pPr>
+      <w:r>
+        <w:rPr>
+          <w:lang w:val="fr-FR"/>
+        </w:rPr>
+        <w:t xml:space="preserve">- Expliquer que pour eboss-0.2 les </w:t>
+      </w:r>
+      <w:proofErr w:type="spellStart"/>
+      <w:r>
+        <w:rPr>
+          <w:lang w:val="fr-FR"/>
+        </w:rPr>
+        <w:t>DLAs</w:t>
+      </w:r>
+      <w:proofErr w:type="spellEnd"/>
+      <w:r>
+        <w:rPr>
+          <w:lang w:val="fr-FR"/>
+        </w:rPr>
+        <w:t xml:space="preserve"> sont masqués avec le vrai catalogue, et parler du DLA </w:t>
+      </w:r>
+      <w:proofErr w:type="spellStart"/>
+      <w:r>
+        <w:rPr>
+          <w:lang w:val="fr-FR"/>
+        </w:rPr>
+        <w:t>finder</w:t>
+      </w:r>
+      <w:proofErr w:type="spellEnd"/>
+      <w:r>
+        <w:rPr>
+          <w:lang w:val="fr-FR"/>
+        </w:rPr>
+        <w:t>.</w:t>
+      </w:r>
+    </w:p>
+    <w:p>
+      <w:pPr>
+        <w:rPr>
+          <w:lang w:val="fr-FR"/>
+        </w:rPr>
+      </w:pPr>
+      <w:r>
+        <w:rPr>
+          <w:lang w:val="fr-FR"/>
+        </w:rPr>
+        <w:t xml:space="preserve">Montrer une CF/XCF en utilisant le catalogue de DLA produit par le </w:t>
+      </w:r>
+      <w:proofErr w:type="spellStart"/>
+      <w:r>
+        <w:rPr>
+          <w:lang w:val="fr-FR"/>
+        </w:rPr>
+        <w:t>finder</w:t>
+      </w:r>
+      <w:proofErr w:type="spellEnd"/>
+      <w:r>
+        <w:rPr>
+          <w:lang w:val="fr-FR"/>
+        </w:rPr>
+        <w:t xml:space="preserve"> </w:t>
+      </w:r>
+    </w:p>
+    <w:p>
+      <w:pPr>
+        <w:rPr>
+          <w:lang w:val="fr-FR"/>
+        </w:rPr>
+      </w:pPr>
+      <w:r>
+        <w:rPr>
+          <w:lang w:val="fr-FR"/>
+        </w:rPr>
+        <w:t xml:space="preserve">Comparer </w:t>
+      </w:r>
+      <w:proofErr w:type="spellStart"/>
+      <w:r>
+        <w:rPr>
+          <w:lang w:val="fr-FR"/>
+        </w:rPr>
+        <w:t>true</w:t>
+      </w:r>
+      <w:proofErr w:type="spellEnd"/>
+      <w:r>
+        <w:rPr>
+          <w:lang w:val="fr-FR"/>
+        </w:rPr>
+        <w:t xml:space="preserve"> </w:t>
+      </w:r>
+      <w:proofErr w:type="spellStart"/>
+      <w:r>
+        <w:rPr>
+          <w:lang w:val="fr-FR"/>
+        </w:rPr>
+        <w:t>catalog</w:t>
+      </w:r>
+      <w:proofErr w:type="spellEnd"/>
+      <w:r>
+        <w:rPr>
+          <w:lang w:val="fr-FR"/>
+        </w:rPr>
+        <w:t xml:space="preserve"> / </w:t>
+      </w:r>
+      <w:proofErr w:type="spellStart"/>
+      <w:r>
+        <w:rPr>
+          <w:lang w:val="fr-FR"/>
+        </w:rPr>
+        <w:t>finder</w:t>
+      </w:r>
+      <w:proofErr w:type="spellEnd"/>
+      <w:r>
+        <w:rPr>
+          <w:lang w:val="fr-FR"/>
+        </w:rPr>
+        <w:t xml:space="preserve"> </w:t>
+      </w:r>
+      <w:proofErr w:type="spellStart"/>
+      <w:r>
+        <w:rPr>
+          <w:lang w:val="fr-FR"/>
+        </w:rPr>
+        <w:t>catalog</w:t>
+      </w:r>
+      <w:proofErr w:type="spellEnd"/>
+      <w:r>
+        <w:rPr>
+          <w:lang w:val="fr-FR"/>
+        </w:rPr>
+        <w:t xml:space="preserve"> ?</w:t>
       </w:r>
     </w:p>
     <w:p>
@@ -2306,7 +4357,98 @@
           <w:sz w:val="36"/>
           <w:szCs w:val="36"/>
         </w:rPr>
-        <w:t>) Analyse des données (2 semaines : 12 juin)</w:t>
+        <w:t xml:space="preserve">) </w:t>
+      </w:r>
+      <w:proofErr w:type="spellStart"/>
+      <w:r>
+        <w:rPr>
+          <w:b/>
+          <w:bCs/>
+          <w:sz w:val="36"/>
+          <w:szCs w:val="36"/>
+        </w:rPr>
+        <w:t>Analyse</w:t>
+      </w:r>
+      <w:proofErr w:type="spellEnd"/>
+      <w:r>
+        <w:rPr>
+          <w:b/>
+          <w:bCs/>
+          <w:sz w:val="36"/>
+          <w:szCs w:val="36"/>
+        </w:rPr>
+        <w:t xml:space="preserve"> des </w:t>
+      </w:r>
+      <w:proofErr w:type="spellStart"/>
+      <w:r>
+        <w:rPr>
+          <w:b/>
+          <w:bCs/>
+          <w:sz w:val="36"/>
+          <w:szCs w:val="36"/>
+        </w:rPr>
+        <w:t>données</w:t>
+      </w:r>
+      <w:proofErr w:type="spellEnd"/>
+      <w:r>
+        <w:rPr>
+          <w:b/>
+          <w:bCs/>
+          <w:sz w:val="36"/>
+          <w:szCs w:val="36"/>
+        </w:rPr>
+        <w:t xml:space="preserve"> (2 </w:t>
+      </w:r>
+      <w:proofErr w:type="spellStart"/>
+      <w:proofErr w:type="gramStart"/>
+      <w:r>
+        <w:rPr>
+          <w:b/>
+          <w:bCs/>
+          <w:sz w:val="36"/>
+          <w:szCs w:val="36"/>
+        </w:rPr>
+        <w:t>semaines</w:t>
+      </w:r>
+      <w:proofErr w:type="spellEnd"/>
+      <w:r>
+        <w:rPr>
+          <w:b/>
+          <w:bCs/>
+          <w:sz w:val="36"/>
+          <w:szCs w:val="36"/>
+        </w:rPr>
+        <w:t xml:space="preserve"> :</w:t>
+      </w:r>
+      <w:proofErr w:type="gramEnd"/>
+      <w:r>
+        <w:rPr>
+          <w:b/>
+          <w:bCs/>
+          <w:sz w:val="36"/>
+          <w:szCs w:val="36"/>
+        </w:rPr>
+        <w:t xml:space="preserve"> 12 </w:t>
+      </w:r>
+      <w:proofErr w:type="spellStart"/>
+      <w:r>
+        <w:rPr>
+          <w:b/>
+          <w:bCs/>
+          <w:sz w:val="36"/>
+          <w:szCs w:val="36"/>
+        </w:rPr>
+        <w:t>juin</w:t>
+      </w:r>
+      <w:proofErr w:type="spellEnd"/>
+      <w:r>
+        <w:rPr>
+          <w:b/>
+          <w:bCs/>
+          <w:sz w:val="36"/>
+          <w:szCs w:val="36"/>
+        </w:rPr>
+        <w:t>)</w:t>
       </w:r>
     </w:p>
     <w:p>
@@ -2339,7 +4481,21 @@
         <w:rPr>
           <w:lang w:val="fr-FR"/>
         </w:rPr>
-        <w:t>Expliquer ce que j'ai fait moi : la même chose mais dans 4 bins en z</w:t>
+        <w:t xml:space="preserve">Expliquer ce que j'ai fait moi : la même chose mais dans 4 </w:t>
+      </w:r>
+      <w:proofErr w:type="spellStart"/>
+      <w:r>
+        <w:rPr>
+          <w:lang w:val="fr-FR"/>
+        </w:rPr>
+        <w:t>bins</w:t>
+      </w:r>
+      <w:proofErr w:type="spellEnd"/>
+      <w:r>
+        <w:rPr>
+          <w:lang w:val="fr-FR"/>
+        </w:rPr>
+        <w:t xml:space="preserve"> en z</w:t>
       </w:r>
     </w:p>
     <w:p>
@@ -2385,7 +4541,35 @@
         <w:rPr>
           <w:lang w:val="fr-FR"/>
         </w:rPr>
-        <w:t>- l'effet des DLA sur le lya en comparant le biais et beta dans eboss-0.0 et eboss-0.2 avec ap et at fixés</w:t>
+        <w:t xml:space="preserve">- l'effet des DLA sur le </w:t>
+      </w:r>
+      <w:proofErr w:type="spellStart"/>
+      <w:r>
+        <w:rPr>
+          <w:lang w:val="fr-FR"/>
+        </w:rPr>
+        <w:t>lya</w:t>
+      </w:r>
+      <w:proofErr w:type="spellEnd"/>
+      <w:r>
+        <w:rPr>
+          <w:lang w:val="fr-FR"/>
+        </w:rPr>
+        <w:t xml:space="preserve"> en comparant le biais et beta dans eboss-0.0 et eboss-0.2 avec </w:t>
+      </w:r>
+      <w:proofErr w:type="spellStart"/>
+      <w:r>
+        <w:rPr>
+          <w:lang w:val="fr-FR"/>
+        </w:rPr>
+        <w:t>ap</w:t>
+      </w:r>
+      <w:proofErr w:type="spellEnd"/>
+      <w:r>
+        <w:rPr>
+          <w:lang w:val="fr-FR"/>
+        </w:rPr>
+        <w:t xml:space="preserve"> et at fixés</w:t>
       </w:r>
       <w:r>
         <w:rPr>
@@ -2404,94 +4588,224 @@
         <w:rPr>
           <w:lang w:val="fr-FR"/>
         </w:rPr>
-        <w:t>- Si j'en ai pas parlé avant : différence entre masquer les DLA à partir du true/finder catalog</w:t>
-      </w:r>
-    </w:p>
-    <w:p>
-      <w:pPr>
-        <w:rPr>
-          <w:lang w:val="fr-FR"/>
-        </w:rPr>
-      </w:pPr>
-      <w:r>
-        <w:rPr>
-          <w:lang w:val="fr-FR"/>
-        </w:rPr>
-        <w:t>- parler de l'autre modèle (pas de masque) : montrer la différence sur les mocks puis sur les données</w:t>
-      </w:r>
-    </w:p>
-    <w:p>
-      <w:pPr>
-        <w:rPr>
-          <w:lang w:val="fr-FR"/>
-        </w:rPr>
-      </w:pPr>
-      <w:r>
-        <w:rPr>
-          <w:lang w:val="fr-FR"/>
-        </w:rPr>
-        <w:t>- Donner le tableau (peut-être pas en entier) qui résume l'analyse des DLAs</w:t>
-      </w:r>
-    </w:p>
-    <w:p>
-      <w:pPr>
-        <w:rPr>
-          <w:lang w:val="fr-FR"/>
-        </w:rPr>
-      </w:pPr>
-    </w:p>
-    <w:p>
-      <w:pPr>
-        <w:rPr>
-          <w:lang w:val="fr-FR"/>
-        </w:rPr>
-      </w:pPr>
-      <w:r>
-        <w:rPr>
-          <w:lang w:val="fr-FR"/>
-        </w:rPr>
-        <w:t>Expliquer aussi l'influence de rmin sur bias et beta lya</w:t>
-      </w:r>
-    </w:p>
-    <w:p>
-      <w:pPr>
-        <w:rPr>
-          <w:lang w:val="fr-FR"/>
-        </w:rPr>
-      </w:pPr>
-    </w:p>
-    <w:p>
-      <w:pPr>
-        <w:rPr>
-          <w:lang w:val="fr-FR"/>
-        </w:rPr>
-      </w:pPr>
-    </w:p>
-    <w:p>
-      <w:pPr>
-        <w:rPr>
-          <w:lang w:val="fr-FR"/>
-        </w:rPr>
-      </w:pPr>
-      <w:r>
-        <w:rPr>
-          <w:lang w:val="fr-FR"/>
-        </w:rPr>
-        <w:t xml:space="preserve">Expliquer le Blinding (DESI) : </w:t>
-      </w:r>
-    </w:p>
-    <w:p>
-      <w:pPr>
-        <w:rPr>
-          <w:lang w:val="fr-FR"/>
-        </w:rPr>
-      </w:pPr>
-      <w:r>
-        <w:rPr>
-          <w:lang w:val="fr-FR"/>
-        </w:rPr>
-        <w:t>- pourquoi le blinding</w:t>
-      </w:r>
+        <w:t xml:space="preserve">- Si </w:t>
+      </w:r>
+      <w:proofErr w:type="gramStart"/>
+      <w:r>
+        <w:rPr>
+          <w:lang w:val="fr-FR"/>
+        </w:rPr>
+        <w:t>j'en ai pas</w:t>
+      </w:r>
+      <w:proofErr w:type="gramEnd"/>
+      <w:r>
+        <w:rPr>
+          <w:lang w:val="fr-FR"/>
+        </w:rPr>
+        <w:t xml:space="preserve"> parlé avant : différence entre masquer les DLA à partir du </w:t>
+      </w:r>
+      <w:proofErr w:type="spellStart"/>
+      <w:r>
+        <w:rPr>
+          <w:lang w:val="fr-FR"/>
+        </w:rPr>
+        <w:t>true</w:t>
+      </w:r>
+      <w:proofErr w:type="spellEnd"/>
+      <w:r>
+        <w:rPr>
+          <w:lang w:val="fr-FR"/>
+        </w:rPr>
+        <w:t>/</w:t>
+      </w:r>
+      <w:proofErr w:type="spellStart"/>
+      <w:r>
+        <w:rPr>
+          <w:lang w:val="fr-FR"/>
+        </w:rPr>
+        <w:t>finder</w:t>
+      </w:r>
+      <w:proofErr w:type="spellEnd"/>
+      <w:r>
+        <w:rPr>
+          <w:lang w:val="fr-FR"/>
+        </w:rPr>
+        <w:t xml:space="preserve"> </w:t>
+      </w:r>
+      <w:proofErr w:type="spellStart"/>
+      <w:r>
+        <w:rPr>
+          <w:lang w:val="fr-FR"/>
+        </w:rPr>
+        <w:t>catalog</w:t>
+      </w:r>
+      <w:proofErr w:type="spellEnd"/>
+    </w:p>
+    <w:p>
+      <w:pPr>
+        <w:rPr>
+          <w:lang w:val="fr-FR"/>
+        </w:rPr>
+      </w:pPr>
+      <w:r>
+        <w:rPr>
+          <w:lang w:val="fr-FR"/>
+        </w:rPr>
+        <w:t xml:space="preserve">- parler de l'autre modèle (pas de masque) : montrer la différence sur les </w:t>
+      </w:r>
+      <w:proofErr w:type="spellStart"/>
+      <w:r>
+        <w:rPr>
+          <w:lang w:val="fr-FR"/>
+        </w:rPr>
+        <w:t>mocks</w:t>
+      </w:r>
+      <w:proofErr w:type="spellEnd"/>
+      <w:r>
+        <w:rPr>
+          <w:lang w:val="fr-FR"/>
+        </w:rPr>
+        <w:t xml:space="preserve"> puis sur les données</w:t>
+      </w:r>
+    </w:p>
+    <w:p>
+      <w:pPr>
+        <w:rPr>
+          <w:lang w:val="fr-FR"/>
+        </w:rPr>
+      </w:pPr>
+      <w:r>
+        <w:rPr>
+          <w:lang w:val="fr-FR"/>
+        </w:rPr>
+        <w:t xml:space="preserve">- Donner le tableau (peut-être pas en entier) qui résume l'analyse des </w:t>
+      </w:r>
+      <w:proofErr w:type="spellStart"/>
+      <w:r>
+        <w:rPr>
+          <w:lang w:val="fr-FR"/>
+        </w:rPr>
+        <w:t>DLAs</w:t>
+      </w:r>
+      <w:proofErr w:type="spellEnd"/>
+    </w:p>
+    <w:p>
+      <w:pPr>
+        <w:rPr>
+          <w:lang w:val="fr-FR"/>
+        </w:rPr>
+      </w:pPr>
+    </w:p>
+    <w:p>
+      <w:pPr>
+        <w:rPr>
+          <w:lang w:val="fr-FR"/>
+        </w:rPr>
+      </w:pPr>
+      <w:r>
+        <w:rPr>
+          <w:lang w:val="fr-FR"/>
+        </w:rPr>
+        <w:t xml:space="preserve">Expliquer aussi l'influence de </w:t>
+      </w:r>
+      <w:proofErr w:type="spellStart"/>
+      <w:r>
+        <w:rPr>
+          <w:lang w:val="fr-FR"/>
+        </w:rPr>
+        <w:t>rmin</w:t>
+      </w:r>
+      <w:proofErr w:type="spellEnd"/>
+      <w:r>
+        <w:rPr>
+          <w:lang w:val="fr-FR"/>
+        </w:rPr>
+        <w:t xml:space="preserve"> sur </w:t>
+      </w:r>
+      <w:proofErr w:type="spellStart"/>
+      <w:r>
+        <w:rPr>
+          <w:lang w:val="fr-FR"/>
+        </w:rPr>
+        <w:t>bias</w:t>
+      </w:r>
+      <w:proofErr w:type="spellEnd"/>
+      <w:r>
+        <w:rPr>
+          <w:lang w:val="fr-FR"/>
+        </w:rPr>
+        <w:t xml:space="preserve"> et beta </w:t>
+      </w:r>
+      <w:proofErr w:type="spellStart"/>
+      <w:r>
+        <w:rPr>
+          <w:lang w:val="fr-FR"/>
+        </w:rPr>
+        <w:t>lya</w:t>
+      </w:r>
+      <w:proofErr w:type="spellEnd"/>
+    </w:p>
+    <w:p>
+      <w:pPr>
+        <w:rPr>
+          <w:lang w:val="fr-FR"/>
+        </w:rPr>
+      </w:pPr>
+    </w:p>
+    <w:p>
+      <w:pPr>
+        <w:rPr>
+          <w:lang w:val="fr-FR"/>
+        </w:rPr>
+      </w:pPr>
+    </w:p>
+    <w:p>
+      <w:pPr>
+        <w:rPr>
+          <w:lang w:val="fr-FR"/>
+        </w:rPr>
+      </w:pPr>
+      <w:r>
+        <w:rPr>
+          <w:lang w:val="fr-FR"/>
+        </w:rPr>
+        <w:t xml:space="preserve">Expliquer le </w:t>
+      </w:r>
+      <w:proofErr w:type="spellStart"/>
+      <w:r>
+        <w:rPr>
+          <w:lang w:val="fr-FR"/>
+        </w:rPr>
+        <w:t>Blinding</w:t>
+      </w:r>
+      <w:proofErr w:type="spellEnd"/>
+      <w:r>
+        <w:rPr>
+          <w:lang w:val="fr-FR"/>
+        </w:rPr>
+        <w:t xml:space="preserve"> (DESI) : </w:t>
+      </w:r>
+    </w:p>
+    <w:p>
+      <w:pPr>
+        <w:rPr>
+          <w:lang w:val="fr-FR"/>
+        </w:rPr>
+      </w:pPr>
+      <w:r>
+        <w:rPr>
+          <w:lang w:val="fr-FR"/>
+        </w:rPr>
+        <w:t xml:space="preserve">- pourquoi le </w:t>
+      </w:r>
+      <w:proofErr w:type="spellStart"/>
+      <w:r>
+        <w:rPr>
+          <w:lang w:val="fr-FR"/>
+        </w:rPr>
+        <w:t>blinding</w:t>
+      </w:r>
+      <w:proofErr w:type="spellEnd"/>
     </w:p>
     <w:p>
       <w:pPr>
@@ -2516,106 +4830,341 @@
         <w:rPr>
           <w:lang w:val="fr-FR"/>
         </w:rPr>
-        <w:t>- la stratégie que j'ai implémenté et les tests qu'on a fait</w:t>
-      </w:r>
-    </w:p>
-    <w:p>
-      <w:pPr>
-        <w:rPr>
-          <w:lang w:val="fr-FR"/>
-        </w:rPr>
-      </w:pPr>
-    </w:p>
-    <w:p>
-      <w:pPr>
-        <w:rPr>
-          <w:lang w:val="fr-FR"/>
-        </w:rPr>
-      </w:pPr>
-    </w:p>
-    <w:p>
-      <w:pPr>
-        <w:rPr>
-          <w:lang w:val="fr-FR"/>
-        </w:rPr>
-      </w:pPr>
-      <w:r>
-        <w:rPr>
-          <w:lang w:val="fr-FR"/>
-        </w:rPr>
-        <w:t>Parler de l'analyse qu'a fait Jim sur l'effet de l'erreur des redshifts sur la XCF ?</w:t>
-      </w:r>
-    </w:p>
-    <w:p>
-      <w:pPr>
-        <w:rPr>
-          <w:lang w:val="fr-FR"/>
-        </w:rPr>
-      </w:pPr>
+        <w:t xml:space="preserve">- la stratégie que j'ai implémenté et les tests qu'on a </w:t>
+      </w:r>
+      <w:proofErr w:type="gramStart"/>
+      <w:r>
+        <w:rPr>
+          <w:lang w:val="fr-FR"/>
+        </w:rPr>
+        <w:t>fait</w:t>
+      </w:r>
+      <w:proofErr w:type="gramEnd"/>
+    </w:p>
+    <w:p>
+      <w:pPr>
+        <w:rPr>
+          <w:lang w:val="fr-FR"/>
+        </w:rPr>
+      </w:pPr>
+    </w:p>
+    <w:p>
+      <w:pPr>
+        <w:rPr>
+          <w:lang w:val="fr-FR"/>
+        </w:rPr>
+      </w:pPr>
+    </w:p>
+    <w:p>
+      <w:pPr>
+        <w:rPr>
+          <w:lang w:val="fr-FR"/>
+        </w:rPr>
+      </w:pPr>
+      <w:r>
+        <w:rPr>
+          <w:lang w:val="fr-FR"/>
+        </w:rPr>
+        <w:t xml:space="preserve">Parler de l'analyse qu'a fait Jim sur l'effet de l'erreur des </w:t>
+      </w:r>
+      <w:proofErr w:type="spellStart"/>
+      <w:r>
+        <w:rPr>
+          <w:lang w:val="fr-FR"/>
+        </w:rPr>
+        <w:t>redshifts</w:t>
+      </w:r>
+      <w:proofErr w:type="spellEnd"/>
+      <w:r>
+        <w:rPr>
+          <w:lang w:val="fr-FR"/>
+        </w:rPr>
+        <w:t xml:space="preserve"> sur la XCF ?</w:t>
+      </w:r>
+    </w:p>
+    <w:p>
+      <w:pPr>
+        <w:rPr>
+          <w:lang w:val="fr-FR"/>
+        </w:rPr>
+      </w:pPr>
+      <w:proofErr w:type="gramStart"/>
       <w:r>
         <w:rPr>
           <w:lang w:val="fr-FR"/>
         </w:rPr>
         <w:t>non</w:t>
       </w:r>
+      <w:proofErr w:type="gramEnd"/>
     </w:p>
     <w:p/>
     <w:p>
-      <w:r>
-        <w:t>Expliquer l'analyse des dmat</w:t>
-      </w:r>
+      <w:proofErr w:type="spellStart"/>
+      <w:r>
+        <w:t>Expliquer</w:t>
+      </w:r>
+      <w:proofErr w:type="spellEnd"/>
+      <w:r>
+        <w:t xml:space="preserve"> </w:t>
+      </w:r>
+      <w:proofErr w:type="spellStart"/>
+      <w:r>
+        <w:t>l'analyse</w:t>
+      </w:r>
+      <w:proofErr w:type="spellEnd"/>
+      <w:r>
+        <w:t xml:space="preserve"> des </w:t>
+      </w:r>
+      <w:proofErr w:type="spellStart"/>
+      <w:r>
+        <w:t>dmat</w:t>
+      </w:r>
+      <w:proofErr w:type="spellEnd"/>
     </w:p>
     <w:p/>
     <w:p/>
     <w:p>
       <w:r>
-        <w:t>Plan analyse DLA :</w:t>
-      </w:r>
-    </w:p>
-    <w:p>
-      <w:r>
-        <w:t>- résultats de l'analyse DR16 : plots des CF + fit ; résultats du fit ;</w:t>
-      </w:r>
-    </w:p>
-    <w:p>
-      <w:r>
-        <w:t>- corrélation Lya et HCD</w:t>
-      </w:r>
-    </w:p>
-    <w:p>
-      <w:r>
-        <w:t>- Modélisation des HCD :</w:t>
-      </w:r>
+        <w:t xml:space="preserve">Plan </w:t>
+      </w:r>
+      <w:proofErr w:type="spellStart"/>
+      <w:r>
+        <w:t>analyse</w:t>
+      </w:r>
+      <w:proofErr w:type="spellEnd"/>
+      <w:r>
+        <w:t xml:space="preserve"> </w:t>
+      </w:r>
+      <w:proofErr w:type="gramStart"/>
+      <w:r>
+        <w:t>DLA :</w:t>
+      </w:r>
+      <w:proofErr w:type="gramEnd"/>
+    </w:p>
+    <w:p>
+      <w:r>
+        <w:t xml:space="preserve">- </w:t>
+      </w:r>
+      <w:proofErr w:type="spellStart"/>
+      <w:r>
+        <w:t>résultats</w:t>
+      </w:r>
+      <w:proofErr w:type="spellEnd"/>
+      <w:r>
+        <w:t xml:space="preserve"> de </w:t>
+      </w:r>
+      <w:proofErr w:type="spellStart"/>
+      <w:r>
+        <w:t>l'analyse</w:t>
+      </w:r>
+      <w:proofErr w:type="spellEnd"/>
+      <w:r>
+        <w:t xml:space="preserve"> DR</w:t>
+      </w:r>
+      <w:proofErr w:type="gramStart"/>
+      <w:r>
+        <w:t>16 :</w:t>
+      </w:r>
+      <w:proofErr w:type="gramEnd"/>
+      <w:r>
+        <w:t xml:space="preserve"> plots des CF + fit ; </w:t>
+      </w:r>
+      <w:proofErr w:type="spellStart"/>
+      <w:r>
+        <w:t>résultats</w:t>
+      </w:r>
+      <w:proofErr w:type="spellEnd"/>
+      <w:r>
+        <w:t xml:space="preserve"> du fit ;</w:t>
+      </w:r>
+    </w:p>
+    <w:p>
+      <w:r>
+        <w:t xml:space="preserve">- </w:t>
+      </w:r>
+      <w:proofErr w:type="spellStart"/>
+      <w:r>
+        <w:t>corrélation</w:t>
+      </w:r>
+      <w:proofErr w:type="spellEnd"/>
+      <w:r>
+        <w:t xml:space="preserve"> </w:t>
+      </w:r>
+      <w:proofErr w:type="spellStart"/>
+      <w:r>
+        <w:t>Lya</w:t>
+      </w:r>
+      <w:proofErr w:type="spellEnd"/>
+      <w:r>
+        <w:t xml:space="preserve"> et HCD</w:t>
+      </w:r>
+    </w:p>
+    <w:p>
+      <w:r>
+        <w:t xml:space="preserve">- </w:t>
+      </w:r>
+      <w:proofErr w:type="spellStart"/>
+      <w:r>
+        <w:t>Modélisation</w:t>
+      </w:r>
+      <w:proofErr w:type="spellEnd"/>
+      <w:r>
+        <w:t xml:space="preserve"> des </w:t>
+      </w:r>
+      <w:proofErr w:type="gramStart"/>
+      <w:r>
+        <w:t>HCD :</w:t>
+      </w:r>
+      <w:proofErr w:type="gramEnd"/>
     </w:p>
     <w:p>
       <w:r>
         <w:tab/>
-        <w:t>- effet des HCD sur le Lya dans les mocks</w:t>
+        <w:t xml:space="preserve">- </w:t>
+      </w:r>
+      <w:proofErr w:type="spellStart"/>
+      <w:r>
+        <w:t>effet</w:t>
+      </w:r>
+      <w:proofErr w:type="spellEnd"/>
+      <w:r>
+        <w:t xml:space="preserve"> des HCD sur le </w:t>
+      </w:r>
+      <w:proofErr w:type="spellStart"/>
+      <w:r>
+        <w:t>Lya</w:t>
+      </w:r>
+      <w:proofErr w:type="spellEnd"/>
+      <w:r>
+        <w:t xml:space="preserve"> dans les mocks</w:t>
       </w:r>
     </w:p>
     <w:p>
       <w:r>
         <w:tab/>
-        <w:t>- comparaison true catalog / catalog finder --&gt; avoid masking</w:t>
+        <w:t xml:space="preserve">- </w:t>
+      </w:r>
+      <w:proofErr w:type="spellStart"/>
+      <w:r>
+        <w:t>comparaison</w:t>
+      </w:r>
+      <w:proofErr w:type="spellEnd"/>
+      <w:r>
+        <w:t xml:space="preserve"> true catalog / catalog finder --&gt; avoid masking</w:t>
       </w:r>
     </w:p>
     <w:p>
       <w:r>
         <w:tab/>
-        <w:t>- test du modele C-G : mocks et données</w:t>
-      </w:r>
+        <w:t xml:space="preserve">- test du </w:t>
+      </w:r>
+      <w:proofErr w:type="spellStart"/>
+      <w:r>
+        <w:t>modele</w:t>
+      </w:r>
+      <w:proofErr w:type="spellEnd"/>
+      <w:r>
+        <w:t xml:space="preserve"> C-</w:t>
+      </w:r>
+      <w:proofErr w:type="gramStart"/>
+      <w:r>
+        <w:t>G :</w:t>
+      </w:r>
+      <w:proofErr w:type="gramEnd"/>
+      <w:r>
+        <w:t xml:space="preserve"> mocks et </w:t>
+      </w:r>
+      <w:proofErr w:type="spellStart"/>
+      <w:r>
+        <w:t>données</w:t>
+      </w:r>
+      <w:proofErr w:type="spellEnd"/>
     </w:p>
     <w:p>
       <w:r>
         <w:tab/>
-        <w:t xml:space="preserve">- mieux comprendre les HCD : un seul type de HCD </w:t>
+        <w:t xml:space="preserve">- </w:t>
+      </w:r>
+      <w:proofErr w:type="spellStart"/>
+      <w:r>
+        <w:t>mieux</w:t>
+      </w:r>
+      <w:proofErr w:type="spellEnd"/>
+      <w:r>
+        <w:t xml:space="preserve"> </w:t>
+      </w:r>
+      <w:proofErr w:type="spellStart"/>
+      <w:r>
+        <w:t>comprendre</w:t>
+      </w:r>
+      <w:proofErr w:type="spellEnd"/>
+      <w:r>
+        <w:t xml:space="preserve"> les </w:t>
+      </w:r>
+      <w:proofErr w:type="gramStart"/>
+      <w:r>
+        <w:t>HCD :</w:t>
+      </w:r>
+      <w:proofErr w:type="gramEnd"/>
+      <w:r>
+        <w:t xml:space="preserve"> un </w:t>
+      </w:r>
+      <w:proofErr w:type="spellStart"/>
+      <w:r>
+        <w:t>seul</w:t>
+      </w:r>
+      <w:proofErr w:type="spellEnd"/>
+      <w:r>
+        <w:t xml:space="preserve"> type de HCD </w:t>
       </w:r>
     </w:p>
     <w:p>
       <w:r>
         <w:tab/>
-        <w:t>- possiblement qqch qu'on comprend pas dans les données :</w:t>
-      </w:r>
+        <w:t xml:space="preserve">- </w:t>
+      </w:r>
+      <w:proofErr w:type="spellStart"/>
+      <w:r>
+        <w:t>possiblement</w:t>
+      </w:r>
+      <w:proofErr w:type="spellEnd"/>
+      <w:r>
+        <w:t xml:space="preserve"> </w:t>
+      </w:r>
+      <w:proofErr w:type="spellStart"/>
+      <w:r>
+        <w:t>qqch</w:t>
+      </w:r>
+      <w:proofErr w:type="spellEnd"/>
+      <w:r>
+        <w:t xml:space="preserve"> </w:t>
+      </w:r>
+      <w:proofErr w:type="spellStart"/>
+      <w:r>
+        <w:t>qu'on</w:t>
+      </w:r>
+      <w:proofErr w:type="spellEnd"/>
+      <w:r>
+        <w:t xml:space="preserve"> </w:t>
+      </w:r>
+      <w:proofErr w:type="spellStart"/>
+      <w:r>
+        <w:t>comprend</w:t>
+      </w:r>
+      <w:proofErr w:type="spellEnd"/>
+      <w:r>
+        <w:t xml:space="preserve"> pas dans les </w:t>
+      </w:r>
+      <w:proofErr w:type="spellStart"/>
+      <w:proofErr w:type="gramStart"/>
+      <w:r>
+        <w:t>données</w:t>
+      </w:r>
+      <w:proofErr w:type="spellEnd"/>
+      <w:r>
+        <w:t xml:space="preserve"> :</w:t>
+      </w:r>
+      <w:proofErr w:type="gramEnd"/>
     </w:p>
     <w:p>
       <w:r>
@@ -2623,8 +5172,37 @@
       </w:r>
       <w:r>
         <w:tab/>
-        <w:t>C-G donne pas la même chose alors que dans les mocks si</w:t>
-      </w:r>
+        <w:t xml:space="preserve">C-G </w:t>
+      </w:r>
+      <w:proofErr w:type="spellStart"/>
+      <w:r>
+        <w:t>donne</w:t>
+      </w:r>
+      <w:proofErr w:type="spellEnd"/>
+      <w:r>
+        <w:t xml:space="preserve"> pas la </w:t>
+      </w:r>
+      <w:proofErr w:type="spellStart"/>
+      <w:r>
+        <w:t>même</w:t>
+      </w:r>
+      <w:proofErr w:type="spellEnd"/>
+      <w:r>
+        <w:t xml:space="preserve"> chose </w:t>
+      </w:r>
+      <w:proofErr w:type="spellStart"/>
+      <w:r>
+        <w:t>alors</w:t>
+      </w:r>
+      <w:proofErr w:type="spellEnd"/>
+      <w:r>
+        <w:t xml:space="preserve"> que dans les mocks </w:t>
+      </w:r>
+      <w:proofErr w:type="spellStart"/>
+      <w:r>
+        <w:t>si</w:t>
+      </w:r>
+      <w:proofErr w:type="spellEnd"/>
     </w:p>
     <w:p>
       <w:r>
@@ -2632,13 +5210,19 @@
       </w:r>
       <w:r>
         <w:tab/>
-        <w:t>L0 converge sur 2 Mpc/h</w:t>
+        <w:t xml:space="preserve">L0 converge sur 2 </w:t>
+      </w:r>
+      <w:proofErr w:type="spellStart"/>
+      <w:r>
+        <w:t>Mpc</w:t>
+      </w:r>
+      <w:proofErr w:type="spellEnd"/>
+      <w:r>
+        <w:t>/h</w:t>
       </w:r>
       <w:r>
         <w:t xml:space="preserve"> --&gt; faire le test dans les mocks</w:t>
       </w:r>
-      <w:bookmarkStart w:id="21" w:name="_GoBack"/>
-      <w:bookmarkEnd w:id="21"/>
     </w:p>
     <w:p/>
     <w:p/>
@@ -2654,6 +5238,7 @@
           <w:u w:val="single"/>
         </w:rPr>
       </w:pPr>
+      <w:proofErr w:type="spellStart"/>
       <w:r>
         <w:rPr>
           <w:b/>
@@ -2664,59 +5249,387 @@
         </w:rPr>
         <w:t>Analyse</w:t>
       </w:r>
+      <w:proofErr w:type="spellEnd"/>
     </w:p>
     <w:p/>
     <w:p>
       <w:r>
-        <w:t>- Auto QSO : j'ai lancé 10 x 4 sur 01-10 raw mocks</w:t>
-      </w:r>
-    </w:p>
-    <w:p>
-      <w:r>
-        <w:t>Manque de rédiger la section qui explique l'estimateur</w:t>
-      </w:r>
-    </w:p>
-    <w:p>
-      <w:r>
-        <w:t>--&gt; Les fits que je montre avec f fixé, il y a peut être moyen d'augmenter min pour que f converge naturellement vers la bonne valeur.</w:t>
+        <w:t xml:space="preserve">- Auto </w:t>
+      </w:r>
+      <w:proofErr w:type="gramStart"/>
+      <w:r>
+        <w:t>QSO :</w:t>
+      </w:r>
+      <w:proofErr w:type="gramEnd"/>
+      <w:r>
+        <w:t xml:space="preserve"> </w:t>
+      </w:r>
+      <w:proofErr w:type="spellStart"/>
+      <w:r>
+        <w:t>j'ai</w:t>
+      </w:r>
+      <w:proofErr w:type="spellEnd"/>
+      <w:r>
+        <w:t xml:space="preserve"> </w:t>
+      </w:r>
+      <w:proofErr w:type="spellStart"/>
+      <w:r>
+        <w:t>lancé</w:t>
+      </w:r>
+      <w:proofErr w:type="spellEnd"/>
+      <w:r>
+        <w:t xml:space="preserve"> 10 x 4 sur 01-10 raw mocks</w:t>
+      </w:r>
+    </w:p>
+    <w:p>
+      <w:proofErr w:type="spellStart"/>
+      <w:r>
+        <w:t>Manque</w:t>
+      </w:r>
+      <w:proofErr w:type="spellEnd"/>
+      <w:r>
+        <w:t xml:space="preserve"> de </w:t>
+      </w:r>
+      <w:proofErr w:type="spellStart"/>
+      <w:r>
+        <w:t>rédiger</w:t>
+      </w:r>
+      <w:proofErr w:type="spellEnd"/>
+      <w:r>
+        <w:t xml:space="preserve"> la section qui </w:t>
+      </w:r>
+      <w:proofErr w:type="spellStart"/>
+      <w:r>
+        <w:t>explique</w:t>
+      </w:r>
+      <w:proofErr w:type="spellEnd"/>
+      <w:r>
+        <w:t xml:space="preserve"> </w:t>
+      </w:r>
+      <w:proofErr w:type="spellStart"/>
+      <w:r>
+        <w:t>l'estimateur</w:t>
+      </w:r>
+      <w:proofErr w:type="spellEnd"/>
+    </w:p>
+    <w:p>
+      <w:r>
+        <w:t xml:space="preserve">--&gt; Les fits que </w:t>
+      </w:r>
+      <w:proofErr w:type="spellStart"/>
+      <w:r>
+        <w:t>je</w:t>
+      </w:r>
+      <w:proofErr w:type="spellEnd"/>
+      <w:r>
+        <w:t xml:space="preserve"> </w:t>
+      </w:r>
+      <w:proofErr w:type="spellStart"/>
+      <w:r>
+        <w:t>montre</w:t>
+      </w:r>
+      <w:proofErr w:type="spellEnd"/>
+      <w:r>
+        <w:t xml:space="preserve"> avec f </w:t>
+      </w:r>
+      <w:proofErr w:type="spellStart"/>
+      <w:r>
+        <w:t>fixé</w:t>
+      </w:r>
+      <w:proofErr w:type="spellEnd"/>
+      <w:r>
+        <w:t xml:space="preserve">, </w:t>
+      </w:r>
+      <w:proofErr w:type="spellStart"/>
+      <w:r>
+        <w:t>il</w:t>
+      </w:r>
+      <w:proofErr w:type="spellEnd"/>
+      <w:r>
+        <w:t xml:space="preserve"> y a </w:t>
+      </w:r>
+      <w:proofErr w:type="spellStart"/>
+      <w:r>
+        <w:t>peut</w:t>
+      </w:r>
+      <w:proofErr w:type="spellEnd"/>
+      <w:r>
+        <w:t xml:space="preserve"> </w:t>
+      </w:r>
+      <w:proofErr w:type="spellStart"/>
+      <w:r>
+        <w:t>être</w:t>
+      </w:r>
+      <w:proofErr w:type="spellEnd"/>
+      <w:r>
+        <w:t xml:space="preserve"> </w:t>
+      </w:r>
+      <w:proofErr w:type="spellStart"/>
+      <w:r>
+        <w:t>moyen</w:t>
+      </w:r>
+      <w:proofErr w:type="spellEnd"/>
+      <w:r>
+        <w:t xml:space="preserve"> </w:t>
+      </w:r>
+      <w:proofErr w:type="spellStart"/>
+      <w:r>
+        <w:t>d'augmenter</w:t>
+      </w:r>
+      <w:proofErr w:type="spellEnd"/>
+      <w:r>
+        <w:t xml:space="preserve"> min pour que f converge </w:t>
+      </w:r>
+      <w:proofErr w:type="spellStart"/>
+      <w:r>
+        <w:t>naturellement</w:t>
+      </w:r>
+      <w:proofErr w:type="spellEnd"/>
+      <w:r>
+        <w:t xml:space="preserve"> </w:t>
+      </w:r>
+      <w:proofErr w:type="spellStart"/>
+      <w:r>
+        <w:t>vers</w:t>
+      </w:r>
+      <w:proofErr w:type="spellEnd"/>
+      <w:r>
+        <w:t xml:space="preserve"> la bonne </w:t>
+      </w:r>
+      <w:proofErr w:type="spellStart"/>
+      <w:r>
+        <w:t>valeur</w:t>
+      </w:r>
+      <w:proofErr w:type="spellEnd"/>
+      <w:r>
+        <w:t>.</w:t>
       </w:r>
     </w:p>
     <w:p/>
     <w:p>
       <w:r>
-        <w:t>- P1d : marche pas bien</w:t>
-      </w:r>
-    </w:p>
-    <w:p>
-      <w:r>
-        <w:t>Montrer au moins qu'on a le bon P1D dans chaque bin en z du tuning ?</w:t>
-      </w:r>
+        <w:t>- P1</w:t>
+      </w:r>
+      <w:proofErr w:type="gramStart"/>
+      <w:r>
+        <w:t>d :</w:t>
+      </w:r>
+      <w:proofErr w:type="gramEnd"/>
+      <w:r>
+        <w:t xml:space="preserve"> </w:t>
+      </w:r>
+      <w:proofErr w:type="spellStart"/>
+      <w:r>
+        <w:t>marche</w:t>
+      </w:r>
+      <w:proofErr w:type="spellEnd"/>
+      <w:r>
+        <w:t xml:space="preserve"> pas bien</w:t>
+      </w:r>
+    </w:p>
+    <w:p>
+      <w:proofErr w:type="spellStart"/>
+      <w:r>
+        <w:t>Montrer</w:t>
+      </w:r>
+      <w:proofErr w:type="spellEnd"/>
+      <w:r>
+        <w:t xml:space="preserve"> au </w:t>
+      </w:r>
+      <w:proofErr w:type="spellStart"/>
+      <w:r>
+        <w:t>moins</w:t>
+      </w:r>
+      <w:proofErr w:type="spellEnd"/>
+      <w:r>
+        <w:t xml:space="preserve"> </w:t>
+      </w:r>
+      <w:proofErr w:type="spellStart"/>
+      <w:r>
+        <w:t>qu'on</w:t>
+      </w:r>
+      <w:proofErr w:type="spellEnd"/>
+      <w:r>
+        <w:t xml:space="preserve"> a le bon P1D dans </w:t>
+      </w:r>
+      <w:proofErr w:type="spellStart"/>
+      <w:r>
+        <w:t>chaque</w:t>
+      </w:r>
+      <w:proofErr w:type="spellEnd"/>
+      <w:r>
+        <w:t xml:space="preserve"> bin </w:t>
+      </w:r>
+      <w:proofErr w:type="spellStart"/>
+      <w:r>
+        <w:t>en</w:t>
+      </w:r>
+      <w:proofErr w:type="spellEnd"/>
+      <w:r>
+        <w:t xml:space="preserve"> z du </w:t>
+      </w:r>
+      <w:proofErr w:type="gramStart"/>
+      <w:r>
+        <w:t>tuning ?</w:t>
+      </w:r>
+      <w:proofErr w:type="gramEnd"/>
     </w:p>
     <w:p/>
     <w:p>
       <w:r>
-        <w:t>-  CF du champ g : pas très bon accord avec picca à petit rmin.</w:t>
-      </w:r>
-    </w:p>
-    <w:p>
-      <w:r>
-        <w:t>Utiliser rmin &gt; 10 ? Genre 30 ou 40 pour tous les fits ?</w:t>
-      </w:r>
-    </w:p>
-    <w:p>
-      <w:r>
-        <w:t>--&gt; rmin = 20</w:t>
+        <w:t xml:space="preserve">-  CF du champ </w:t>
+      </w:r>
+      <w:proofErr w:type="gramStart"/>
+      <w:r>
+        <w:t>g :</w:t>
+      </w:r>
+      <w:proofErr w:type="gramEnd"/>
+      <w:r>
+        <w:t xml:space="preserve"> pas </w:t>
+      </w:r>
+      <w:proofErr w:type="spellStart"/>
+      <w:r>
+        <w:t>très</w:t>
+      </w:r>
+      <w:proofErr w:type="spellEnd"/>
+      <w:r>
+        <w:t xml:space="preserve"> bon accord avec </w:t>
+      </w:r>
+      <w:proofErr w:type="spellStart"/>
+      <w:r>
+        <w:t>picca</w:t>
+      </w:r>
+      <w:proofErr w:type="spellEnd"/>
+      <w:r>
+        <w:t xml:space="preserve"> à petit </w:t>
+      </w:r>
+      <w:proofErr w:type="spellStart"/>
+      <w:r>
+        <w:t>rmin</w:t>
+      </w:r>
+      <w:proofErr w:type="spellEnd"/>
+      <w:r>
+        <w:t>.</w:t>
+      </w:r>
+    </w:p>
+    <w:p>
+      <w:proofErr w:type="spellStart"/>
+      <w:r>
+        <w:t>Utiliser</w:t>
+      </w:r>
+      <w:proofErr w:type="spellEnd"/>
+      <w:r>
+        <w:t xml:space="preserve"> </w:t>
+      </w:r>
+      <w:proofErr w:type="spellStart"/>
+      <w:r>
+        <w:t>rmin</w:t>
+      </w:r>
+      <w:proofErr w:type="spellEnd"/>
+      <w:r>
+        <w:t xml:space="preserve"> &gt; </w:t>
+      </w:r>
+      <w:proofErr w:type="gramStart"/>
+      <w:r>
+        <w:t>10 ?</w:t>
+      </w:r>
+      <w:proofErr w:type="gramEnd"/>
+      <w:r>
+        <w:t xml:space="preserve"> Genre 30 </w:t>
+      </w:r>
+      <w:proofErr w:type="spellStart"/>
+      <w:r>
+        <w:t>ou</w:t>
+      </w:r>
+      <w:proofErr w:type="spellEnd"/>
+      <w:r>
+        <w:t xml:space="preserve"> 40 pour </w:t>
+      </w:r>
+      <w:proofErr w:type="spellStart"/>
+      <w:r>
+        <w:t>tous</w:t>
+      </w:r>
+      <w:proofErr w:type="spellEnd"/>
+      <w:r>
+        <w:t xml:space="preserve"> les </w:t>
+      </w:r>
+      <w:proofErr w:type="gramStart"/>
+      <w:r>
+        <w:t>fits ?</w:t>
+      </w:r>
+      <w:proofErr w:type="gramEnd"/>
+    </w:p>
+    <w:p>
+      <w:r>
+        <w:t xml:space="preserve">--&gt; </w:t>
+      </w:r>
+      <w:proofErr w:type="spellStart"/>
+      <w:r>
+        <w:t>rmin</w:t>
+      </w:r>
+      <w:proofErr w:type="spellEnd"/>
+      <w:r>
+        <w:t xml:space="preserve"> = 20</w:t>
       </w:r>
     </w:p>
     <w:p/>
     <w:p/>
     <w:p/>
     <w:p>
+      <w:proofErr w:type="gramStart"/>
       <w:r>
         <w:t>DLA :</w:t>
       </w:r>
+      <w:proofErr w:type="gramEnd"/>
     </w:p>
     <w:p/>
+    <w:p/>
+    <w:p/>
+    <w:p/>
+    <w:p>
+      <w:proofErr w:type="spellStart"/>
+      <w:r>
+        <w:t>Objectifs</w:t>
+      </w:r>
+      <w:proofErr w:type="spellEnd"/>
+      <w:r>
+        <w:t xml:space="preserve">, </w:t>
+      </w:r>
+      <w:proofErr w:type="spellStart"/>
+      <w:r>
+        <w:t>pourquoi</w:t>
+      </w:r>
+      <w:proofErr w:type="spellEnd"/>
+      <w:r>
+        <w:t xml:space="preserve"> </w:t>
+      </w:r>
+      <w:proofErr w:type="spellStart"/>
+      <w:r>
+        <w:t>c'est</w:t>
+      </w:r>
+      <w:proofErr w:type="spellEnd"/>
+      <w:r>
+        <w:t xml:space="preserve"> important, et les </w:t>
+      </w:r>
+      <w:proofErr w:type="spellStart"/>
+      <w:r>
+        <w:t>moyens</w:t>
+      </w:r>
+      <w:proofErr w:type="spellEnd"/>
+      <w:r>
+        <w:t xml:space="preserve"> (mocks).</w:t>
+      </w:r>
+    </w:p>
+    <w:p/>
+    <w:p>
+      <w:bookmarkStart w:id="21" w:name="_GoBack"/>
+      <w:bookmarkEnd w:id="21"/>
+    </w:p>
+    <w:p>
+      <w:r>
+        <w:t xml:space="preserve">Conclusions et perspectives </w:t>
+      </w:r>
+    </w:p>
     <w:p/>
     <w:p/>
     <w:p/>

--- a/notes/mock_plan.docx
+++ b/notes/mock_plan.docx
@@ -5620,16 +5620,17 @@
         <w:t xml:space="preserve"> (mocks).</w:t>
       </w:r>
     </w:p>
-    <w:p/>
     <w:p>
       <w:bookmarkStart w:id="21" w:name="_GoBack"/>
       <w:bookmarkEnd w:id="21"/>
     </w:p>
+    <w:p/>
     <w:p>
       <w:r>
         <w:t xml:space="preserve">Conclusions et perspectives </w:t>
       </w:r>
     </w:p>
+    <w:p/>
     <w:p/>
     <w:p/>
     <w:p/>
